--- a/Ressources_Réa_Pro/Projet_2ème_annèe/AP2_Personnel/AP2_Personnel.docx
+++ b/Ressources_Réa_Pro/Projet_2ème_annèe/AP2_Personnel/AP2_Personnel.docx
@@ -353,27 +353,7 @@
           <w:szCs w:val="26"/>
           <w:u w:val="single"/>
         </w:rPr>
-        <w:t>réation de</w:t>
-      </w:r>
-      <w:r>
-        <w:rPr>
-          <w:b/>
-          <w:bCs/>
-          <w:sz w:val="26"/>
-          <w:szCs w:val="26"/>
-          <w:u w:val="single"/>
-        </w:rPr>
-        <w:t xml:space="preserve"> la base de données (mcd, script, admin)</w:t>
-      </w:r>
-      <w:r>
-        <w:rPr>
-          <w:b/>
-          <w:bCs/>
-          <w:sz w:val="26"/>
-          <w:szCs w:val="26"/>
-          <w:u w:val="single"/>
-        </w:rPr>
-        <w:t xml:space="preserve"> :</w:t>
+        <w:t>réation de la base de données (mcd, script, admin) :</w:t>
       </w:r>
     </w:p>
     <w:p>
@@ -466,23 +446,7 @@
           <w:szCs w:val="26"/>
           <w:u w:val="single"/>
         </w:rPr>
-        <w:t xml:space="preserve">Le </w:t>
-      </w:r>
-      <w:r>
-        <w:rPr>
-          <w:sz w:val="26"/>
-          <w:szCs w:val="26"/>
-          <w:u w:val="single"/>
-        </w:rPr>
-        <w:t>mcd</w:t>
-      </w:r>
-      <w:r>
-        <w:rPr>
-          <w:sz w:val="26"/>
-          <w:szCs w:val="26"/>
-          <w:u w:val="single"/>
-        </w:rPr>
-        <w:t> :</w:t>
+        <w:t>Le mcd :</w:t>
       </w:r>
     </w:p>
     <w:p>
@@ -566,15 +530,7 @@
           <w:u w:val="single"/>
         </w:rPr>
         <w:lastRenderedPageBreak/>
-        <w:t xml:space="preserve">Le </w:t>
-      </w:r>
-      <w:r>
-        <w:rPr>
-          <w:sz w:val="26"/>
-          <w:szCs w:val="26"/>
-          <w:u w:val="single"/>
-        </w:rPr>
-        <w:t>script :</w:t>
+        <w:t>Le script :</w:t>
       </w:r>
     </w:p>
     <w:p>
@@ -620,51 +576,7 @@
           <w:i/>
           <w:iCs/>
         </w:rPr>
-        <w:t>P</w:t>
-      </w:r>
-      <w:r>
-        <w:rPr>
-          <w:rFonts w:eastAsia="Times New Roman" w:cs="Courier New"/>
-          <w:i/>
-          <w:iCs/>
-        </w:rPr>
-        <w:t xml:space="preserve">lacer le fichier du script dans le dossier bin de </w:t>
-      </w:r>
-      <w:proofErr w:type="spellStart"/>
-      <w:r>
-        <w:rPr>
-          <w:rFonts w:eastAsia="Times New Roman" w:cs="Courier New"/>
-          <w:i/>
-          <w:iCs/>
-        </w:rPr>
-        <w:t>mysql</w:t>
-      </w:r>
-      <w:proofErr w:type="spellEnd"/>
-      <w:r>
-        <w:rPr>
-          <w:rFonts w:eastAsia="Times New Roman" w:cs="Courier New"/>
-          <w:i/>
-          <w:iCs/>
-        </w:rPr>
-        <w:t xml:space="preserve"> (C : &gt; Programmes &gt; MySQL Server 8.0 &gt; </w:t>
-      </w:r>
-      <w:proofErr w:type="spellStart"/>
-      <w:r>
-        <w:rPr>
-          <w:rFonts w:eastAsia="Times New Roman" w:cs="Courier New"/>
-          <w:i/>
-          <w:iCs/>
-        </w:rPr>
-        <w:t>mysql</w:t>
-      </w:r>
-      <w:proofErr w:type="spellEnd"/>
-      <w:r>
-        <w:rPr>
-          <w:rFonts w:eastAsia="Times New Roman" w:cs="Courier New"/>
-          <w:i/>
-          <w:iCs/>
-        </w:rPr>
-        <w:t xml:space="preserve"> &gt; bin)</w:t>
+        <w:t>Placer le fichier du script dans le dossier bin de mysql (C : &gt; Programmes &gt; MySQL Server 8.0 &gt; mysql &gt; bin)</w:t>
       </w:r>
     </w:p>
     <w:p>
@@ -714,38 +626,38 @@
           <w:lang w:val="fr-FR"/>
         </w:rPr>
       </w:pPr>
-      <w:proofErr w:type="gramStart"/>
       <w:r>
         <w:rPr>
           <w:rFonts w:ascii="Courier New" w:hAnsi="Courier New" w:cs="Courier New"/>
           <w:lang w:val="fr-FR"/>
         </w:rPr>
-        <w:t>drop</w:t>
-      </w:r>
-      <w:proofErr w:type="gramEnd"/>
-      <w:r>
+        <w:t>drop table if exists Ligue;</w:t>
+      </w:r>
+    </w:p>
+    <w:p>
+      <w:pPr>
+        <w:pStyle w:val="Paragraphedeliste"/>
         <w:rPr>
           <w:rFonts w:ascii="Courier New" w:hAnsi="Courier New" w:cs="Courier New"/>
           <w:lang w:val="fr-FR"/>
         </w:rPr>
-        <w:t xml:space="preserve"> table if </w:t>
-      </w:r>
-      <w:proofErr w:type="spellStart"/>
+      </w:pPr>
       <w:r>
         <w:rPr>
           <w:rFonts w:ascii="Courier New" w:hAnsi="Courier New" w:cs="Courier New"/>
           <w:lang w:val="fr-FR"/>
         </w:rPr>
-        <w:t>exists</w:t>
-      </w:r>
-      <w:proofErr w:type="spellEnd"/>
-      <w:r>
+        <w:t>drop table if exists Employer;</w:t>
+      </w:r>
+    </w:p>
+    <w:p>
+      <w:pPr>
+        <w:pStyle w:val="Paragraphedeliste"/>
         <w:rPr>
           <w:rFonts w:ascii="Courier New" w:hAnsi="Courier New" w:cs="Courier New"/>
           <w:lang w:val="fr-FR"/>
         </w:rPr>
-        <w:t xml:space="preserve"> Ligue;</w:t>
-      </w:r>
+      </w:pPr>
     </w:p>
     <w:p>
       <w:pPr>
@@ -755,47 +667,45 @@
           <w:lang w:val="fr-FR"/>
         </w:rPr>
       </w:pPr>
-      <w:proofErr w:type="gramStart"/>
       <w:r>
         <w:rPr>
           <w:rFonts w:ascii="Courier New" w:hAnsi="Courier New" w:cs="Courier New"/>
           <w:lang w:val="fr-FR"/>
         </w:rPr>
-        <w:t>drop</w:t>
-      </w:r>
-      <w:proofErr w:type="gramEnd"/>
-      <w:r>
+        <w:t>CREATE TABLE Ligue(</w:t>
+      </w:r>
+    </w:p>
+    <w:p>
+      <w:pPr>
+        <w:pStyle w:val="Paragraphedeliste"/>
         <w:rPr>
           <w:rFonts w:ascii="Courier New" w:hAnsi="Courier New" w:cs="Courier New"/>
           <w:lang w:val="fr-FR"/>
         </w:rPr>
-        <w:t xml:space="preserve"> table if </w:t>
-      </w:r>
-      <w:proofErr w:type="spellStart"/>
+      </w:pPr>
       <w:r>
         <w:rPr>
           <w:rFonts w:ascii="Courier New" w:hAnsi="Courier New" w:cs="Courier New"/>
           <w:lang w:val="fr-FR"/>
         </w:rPr>
-        <w:t>exists</w:t>
-      </w:r>
-      <w:proofErr w:type="spellEnd"/>
-      <w:r>
+        <w:t>   Id_L SMALLINT NOT NULL AUTO_INCREMENT,</w:t>
+      </w:r>
+    </w:p>
+    <w:p>
+      <w:pPr>
+        <w:pStyle w:val="Paragraphedeliste"/>
         <w:rPr>
           <w:rFonts w:ascii="Courier New" w:hAnsi="Courier New" w:cs="Courier New"/>
           <w:lang w:val="fr-FR"/>
         </w:rPr>
-        <w:t xml:space="preserve"> Employer;</w:t>
-      </w:r>
-    </w:p>
-    <w:p>
-      <w:pPr>
-        <w:pStyle w:val="Paragraphedeliste"/>
+      </w:pPr>
+      <w:r>
         <w:rPr>
           <w:rFonts w:ascii="Courier New" w:hAnsi="Courier New" w:cs="Courier New"/>
           <w:lang w:val="fr-FR"/>
         </w:rPr>
-      </w:pPr>
+        <w:t>   Nom_L VARCHAR(30),</w:t>
+      </w:r>
     </w:p>
     <w:p>
       <w:pPr>
@@ -810,7 +720,7 @@
           <w:rFonts w:ascii="Courier New" w:hAnsi="Courier New" w:cs="Courier New"/>
           <w:lang w:val="fr-FR"/>
         </w:rPr>
-        <w:t>CREATE TABLE Ligue(</w:t>
+        <w:t>   PRIMARY KEY(Id_L)</w:t>
       </w:r>
     </w:p>
     <w:p>
@@ -826,113 +736,113 @@
           <w:rFonts w:ascii="Courier New" w:hAnsi="Courier New" w:cs="Courier New"/>
           <w:lang w:val="fr-FR"/>
         </w:rPr>
-        <w:t>   </w:t>
-      </w:r>
-      <w:proofErr w:type="spellStart"/>
-      <w:r>
+        <w:t>)ENGINE = INNODB;</w:t>
+      </w:r>
+    </w:p>
+    <w:p>
+      <w:pPr>
+        <w:pStyle w:val="Paragraphedeliste"/>
         <w:rPr>
           <w:rFonts w:ascii="Courier New" w:hAnsi="Courier New" w:cs="Courier New"/>
           <w:lang w:val="fr-FR"/>
         </w:rPr>
-        <w:t>Id_L</w:t>
-      </w:r>
-      <w:proofErr w:type="spellEnd"/>
-      <w:r>
+      </w:pPr>
+    </w:p>
+    <w:p>
+      <w:pPr>
+        <w:pStyle w:val="Paragraphedeliste"/>
         <w:rPr>
           <w:rFonts w:ascii="Courier New" w:hAnsi="Courier New" w:cs="Courier New"/>
           <w:lang w:val="fr-FR"/>
         </w:rPr>
-        <w:t xml:space="preserve"> SMALLINT NOT NULL AUTO_INCREMENT,</w:t>
-      </w:r>
-    </w:p>
-    <w:p>
-      <w:pPr>
-        <w:pStyle w:val="Paragraphedeliste"/>
+      </w:pPr>
+      <w:r>
         <w:rPr>
           <w:rFonts w:ascii="Courier New" w:hAnsi="Courier New" w:cs="Courier New"/>
           <w:lang w:val="fr-FR"/>
         </w:rPr>
-      </w:pPr>
-      <w:r>
+        <w:t>CREATE TABLE Employe(</w:t>
+      </w:r>
+    </w:p>
+    <w:p>
+      <w:pPr>
+        <w:pStyle w:val="Paragraphedeliste"/>
         <w:rPr>
           <w:rFonts w:ascii="Courier New" w:hAnsi="Courier New" w:cs="Courier New"/>
           <w:lang w:val="fr-FR"/>
         </w:rPr>
-        <w:t>   </w:t>
-      </w:r>
-      <w:proofErr w:type="spellStart"/>
+      </w:pPr>
       <w:r>
         <w:rPr>
           <w:rFonts w:ascii="Courier New" w:hAnsi="Courier New" w:cs="Courier New"/>
           <w:lang w:val="fr-FR"/>
         </w:rPr>
-        <w:t>Nom_L</w:t>
-      </w:r>
-      <w:proofErr w:type="spellEnd"/>
-      <w:r>
+        <w:t>   ID_E SMALLINT NOT NULL AUTO_INCREMENT,</w:t>
+      </w:r>
+    </w:p>
+    <w:p>
+      <w:pPr>
+        <w:pStyle w:val="Paragraphedeliste"/>
         <w:rPr>
           <w:rFonts w:ascii="Courier New" w:hAnsi="Courier New" w:cs="Courier New"/>
           <w:lang w:val="fr-FR"/>
         </w:rPr>
-        <w:t xml:space="preserve"> VARCHAR(30),</w:t>
-      </w:r>
-    </w:p>
-    <w:p>
-      <w:pPr>
-        <w:pStyle w:val="Paragraphedeliste"/>
+      </w:pPr>
+      <w:r>
         <w:rPr>
           <w:rFonts w:ascii="Courier New" w:hAnsi="Courier New" w:cs="Courier New"/>
           <w:lang w:val="fr-FR"/>
         </w:rPr>
-      </w:pPr>
-      <w:r>
+        <w:t>   Nom_E VARCHAR(20),</w:t>
+      </w:r>
+    </w:p>
+    <w:p>
+      <w:pPr>
+        <w:pStyle w:val="Paragraphedeliste"/>
         <w:rPr>
           <w:rFonts w:ascii="Courier New" w:hAnsi="Courier New" w:cs="Courier New"/>
           <w:lang w:val="fr-FR"/>
         </w:rPr>
-        <w:t>   PRIMARY KEY(</w:t>
-      </w:r>
-      <w:proofErr w:type="spellStart"/>
+      </w:pPr>
       <w:r>
         <w:rPr>
           <w:rFonts w:ascii="Courier New" w:hAnsi="Courier New" w:cs="Courier New"/>
           <w:lang w:val="fr-FR"/>
         </w:rPr>
-        <w:t>Id_L</w:t>
-      </w:r>
-      <w:proofErr w:type="spellEnd"/>
-      <w:r>
+        <w:t>   Prenom VARCHAR(20),</w:t>
+      </w:r>
+    </w:p>
+    <w:p>
+      <w:pPr>
+        <w:pStyle w:val="Paragraphedeliste"/>
         <w:rPr>
           <w:rFonts w:ascii="Courier New" w:hAnsi="Courier New" w:cs="Courier New"/>
           <w:lang w:val="fr-FR"/>
         </w:rPr>
-        <w:t>)</w:t>
-      </w:r>
-    </w:p>
-    <w:p>
-      <w:pPr>
-        <w:pStyle w:val="Paragraphedeliste"/>
+      </w:pPr>
+      <w:r>
         <w:rPr>
           <w:rFonts w:ascii="Courier New" w:hAnsi="Courier New" w:cs="Courier New"/>
           <w:lang w:val="fr-FR"/>
         </w:rPr>
-      </w:pPr>
-      <w:r>
+        <w:t>   Mail VARCHAR(50),</w:t>
+      </w:r>
+    </w:p>
+    <w:p>
+      <w:pPr>
+        <w:pStyle w:val="Paragraphedeliste"/>
         <w:rPr>
           <w:rFonts w:ascii="Courier New" w:hAnsi="Courier New" w:cs="Courier New"/>
           <w:lang w:val="fr-FR"/>
         </w:rPr>
-        <w:t>)ENGINE = INNODB;</w:t>
-      </w:r>
-    </w:p>
-    <w:p>
-      <w:pPr>
-        <w:pStyle w:val="Paragraphedeliste"/>
+      </w:pPr>
+      <w:r>
         <w:rPr>
           <w:rFonts w:ascii="Courier New" w:hAnsi="Courier New" w:cs="Courier New"/>
           <w:lang w:val="fr-FR"/>
         </w:rPr>
-      </w:pPr>
+        <w:t>   MDP VARCHAR(50),</w:t>
+      </w:r>
     </w:p>
     <w:p>
       <w:pPr>
@@ -947,7 +857,7 @@
           <w:rFonts w:ascii="Courier New" w:hAnsi="Courier New" w:cs="Courier New"/>
           <w:lang w:val="fr-FR"/>
         </w:rPr>
-        <w:t>CREATE TABLE Employe(</w:t>
+        <w:t>   Statut VARCHAR(5),</w:t>
       </w:r>
     </w:p>
     <w:p>
@@ -963,7 +873,7 @@
           <w:rFonts w:ascii="Courier New" w:hAnsi="Courier New" w:cs="Courier New"/>
           <w:lang w:val="fr-FR"/>
         </w:rPr>
-        <w:t>   ID_E SMALLINT NOT NULL AUTO_INCREMENT,</w:t>
+        <w:t>   Date_Dep Date,</w:t>
       </w:r>
     </w:p>
     <w:p>
@@ -979,23 +889,23 @@
           <w:rFonts w:ascii="Courier New" w:hAnsi="Courier New" w:cs="Courier New"/>
           <w:lang w:val="fr-FR"/>
         </w:rPr>
-        <w:t>   </w:t>
-      </w:r>
-      <w:proofErr w:type="spellStart"/>
-      <w:r>
+        <w:t>   Date_Arri Date,</w:t>
+      </w:r>
+    </w:p>
+    <w:p>
+      <w:pPr>
+        <w:pStyle w:val="Paragraphedeliste"/>
         <w:rPr>
           <w:rFonts w:ascii="Courier New" w:hAnsi="Courier New" w:cs="Courier New"/>
           <w:lang w:val="fr-FR"/>
         </w:rPr>
-        <w:t>Nom_E</w:t>
-      </w:r>
-      <w:proofErr w:type="spellEnd"/>
+      </w:pPr>
       <w:r>
         <w:rPr>
           <w:rFonts w:ascii="Courier New" w:hAnsi="Courier New" w:cs="Courier New"/>
           <w:lang w:val="fr-FR"/>
         </w:rPr>
-        <w:t xml:space="preserve"> VARCHAR(20),</w:t>
+        <w:t>   Id_L SMALLINT NULL,</w:t>
       </w:r>
     </w:p>
     <w:p>
@@ -1011,23 +921,23 @@
           <w:rFonts w:ascii="Courier New" w:hAnsi="Courier New" w:cs="Courier New"/>
           <w:lang w:val="fr-FR"/>
         </w:rPr>
-        <w:t>   </w:t>
-      </w:r>
-      <w:proofErr w:type="spellStart"/>
-      <w:r>
+        <w:t>   PRIMARY KEY(ID_E),</w:t>
+      </w:r>
+    </w:p>
+    <w:p>
+      <w:pPr>
+        <w:pStyle w:val="Paragraphedeliste"/>
         <w:rPr>
           <w:rFonts w:ascii="Courier New" w:hAnsi="Courier New" w:cs="Courier New"/>
           <w:lang w:val="fr-FR"/>
         </w:rPr>
-        <w:t>Prenom</w:t>
-      </w:r>
-      <w:proofErr w:type="spellEnd"/>
+      </w:pPr>
       <w:r>
         <w:rPr>
           <w:rFonts w:ascii="Courier New" w:hAnsi="Courier New" w:cs="Courier New"/>
           <w:lang w:val="fr-FR"/>
         </w:rPr>
-        <w:t xml:space="preserve"> VARCHAR(20),</w:t>
+        <w:t>   FOREIGN KEY(Id_L) REFERENCES Ligue(Id_L)</w:t>
       </w:r>
     </w:p>
     <w:p>
@@ -1043,7 +953,7 @@
           <w:rFonts w:ascii="Courier New" w:hAnsi="Courier New" w:cs="Courier New"/>
           <w:lang w:val="fr-FR"/>
         </w:rPr>
-        <w:t>   Mail VARCHAR(50),</w:t>
+        <w:t>)ENGINE = INNODB;</w:t>
       </w:r>
     </w:p>
     <w:p>
@@ -1054,60 +964,60 @@
           <w:lang w:val="fr-FR"/>
         </w:rPr>
       </w:pPr>
-      <w:r>
+    </w:p>
+    <w:p>
+      <w:pPr>
+        <w:pStyle w:val="Paragraphedeliste"/>
         <w:rPr>
           <w:rFonts w:ascii="Courier New" w:hAnsi="Courier New" w:cs="Courier New"/>
           <w:lang w:val="fr-FR"/>
         </w:rPr>
-        <w:t>   MDP VARCHAR(50),</w:t>
-      </w:r>
-    </w:p>
-    <w:p>
-      <w:pPr>
-        <w:pStyle w:val="Paragraphedeliste"/>
+      </w:pPr>
+      <w:r>
         <w:rPr>
           <w:rFonts w:ascii="Courier New" w:hAnsi="Courier New" w:cs="Courier New"/>
           <w:lang w:val="fr-FR"/>
         </w:rPr>
-      </w:pPr>
+        <w:t>/*---------</w:t>
+      </w:r>
       <w:r>
         <w:rPr>
           <w:rFonts w:ascii="Courier New" w:hAnsi="Courier New" w:cs="Courier New"/>
           <w:lang w:val="fr-FR"/>
         </w:rPr>
-        <w:t>   Statut VARCHAR(5),</w:t>
-      </w:r>
-    </w:p>
-    <w:p>
-      <w:pPr>
-        <w:pStyle w:val="Paragraphedeliste"/>
+        <w:t>-------</w:t>
+      </w:r>
+      <w:r>
         <w:rPr>
           <w:rFonts w:ascii="Courier New" w:hAnsi="Courier New" w:cs="Courier New"/>
           <w:lang w:val="fr-FR"/>
         </w:rPr>
-      </w:pPr>
-      <w:r>
+        <w:t>---Test Enregistrement---------------*/</w:t>
+      </w:r>
+    </w:p>
+    <w:p>
+      <w:pPr>
+        <w:pStyle w:val="Paragraphedeliste"/>
         <w:rPr>
           <w:rFonts w:ascii="Courier New" w:hAnsi="Courier New" w:cs="Courier New"/>
           <w:lang w:val="fr-FR"/>
         </w:rPr>
-        <w:t>   </w:t>
-      </w:r>
-      <w:proofErr w:type="spellStart"/>
-      <w:r>
+      </w:pPr>
+    </w:p>
+    <w:p>
+      <w:pPr>
+        <w:pStyle w:val="Paragraphedeliste"/>
         <w:rPr>
           <w:rFonts w:ascii="Courier New" w:hAnsi="Courier New" w:cs="Courier New"/>
           <w:lang w:val="fr-FR"/>
         </w:rPr>
-        <w:t>Date_Dep</w:t>
-      </w:r>
-      <w:proofErr w:type="spellEnd"/>
+      </w:pPr>
       <w:r>
         <w:rPr>
           <w:rFonts w:ascii="Courier New" w:hAnsi="Courier New" w:cs="Courier New"/>
           <w:lang w:val="fr-FR"/>
         </w:rPr>
-        <w:t xml:space="preserve"> Date,</w:t>
+        <w:t>/*Delete from Ligue;</w:t>
       </w:r>
     </w:p>
     <w:p>
@@ -1123,23 +1033,23 @@
           <w:rFonts w:ascii="Courier New" w:hAnsi="Courier New" w:cs="Courier New"/>
           <w:lang w:val="fr-FR"/>
         </w:rPr>
-        <w:t>   </w:t>
-      </w:r>
-      <w:proofErr w:type="spellStart"/>
-      <w:r>
+        <w:t>INSERT INTO Ligue (Id_L, Nom_L)</w:t>
+      </w:r>
+    </w:p>
+    <w:p>
+      <w:pPr>
+        <w:pStyle w:val="Paragraphedeliste"/>
         <w:rPr>
           <w:rFonts w:ascii="Courier New" w:hAnsi="Courier New" w:cs="Courier New"/>
           <w:lang w:val="fr-FR"/>
         </w:rPr>
-        <w:t>Date_Arri</w:t>
-      </w:r>
-      <w:proofErr w:type="spellEnd"/>
+      </w:pPr>
       <w:r>
         <w:rPr>
           <w:rFonts w:ascii="Courier New" w:hAnsi="Courier New" w:cs="Courier New"/>
           <w:lang w:val="fr-FR"/>
         </w:rPr>
-        <w:t xml:space="preserve"> Date,</w:t>
+        <w:t>VALUES</w:t>
       </w:r>
     </w:p>
     <w:p>
@@ -1155,23 +1065,23 @@
           <w:rFonts w:ascii="Courier New" w:hAnsi="Courier New" w:cs="Courier New"/>
           <w:lang w:val="fr-FR"/>
         </w:rPr>
-        <w:t>   </w:t>
-      </w:r>
-      <w:proofErr w:type="spellStart"/>
-      <w:r>
+        <w:t>   (1,"?");</w:t>
+      </w:r>
+    </w:p>
+    <w:p>
+      <w:pPr>
+        <w:pStyle w:val="Paragraphedeliste"/>
         <w:rPr>
           <w:rFonts w:ascii="Courier New" w:hAnsi="Courier New" w:cs="Courier New"/>
           <w:lang w:val="fr-FR"/>
         </w:rPr>
-        <w:t>Id_L</w:t>
-      </w:r>
-      <w:proofErr w:type="spellEnd"/>
+      </w:pPr>
       <w:r>
         <w:rPr>
           <w:rFonts w:ascii="Courier New" w:hAnsi="Courier New" w:cs="Courier New"/>
           <w:lang w:val="fr-FR"/>
         </w:rPr>
-        <w:t xml:space="preserve"> SMALLINT NULL,</w:t>
+        <w:t>select * from Ligue;</w:t>
       </w:r>
     </w:p>
     <w:p>
@@ -1182,528 +1092,85 @@
           <w:lang w:val="fr-FR"/>
         </w:rPr>
       </w:pPr>
-      <w:r>
+    </w:p>
+    <w:p>
+      <w:pPr>
+        <w:pStyle w:val="Paragraphedeliste"/>
         <w:rPr>
           <w:rFonts w:ascii="Courier New" w:hAnsi="Courier New" w:cs="Courier New"/>
           <w:lang w:val="fr-FR"/>
         </w:rPr>
-        <w:t>   PRIMARY KEY(ID_E),</w:t>
-      </w:r>
-    </w:p>
-    <w:p>
-      <w:pPr>
-        <w:pStyle w:val="Paragraphedeliste"/>
+      </w:pPr>
+      <w:r>
         <w:rPr>
           <w:rFonts w:ascii="Courier New" w:hAnsi="Courier New" w:cs="Courier New"/>
           <w:lang w:val="fr-FR"/>
         </w:rPr>
-      </w:pPr>
-      <w:r>
+        <w:t>Delete from Employer;</w:t>
+      </w:r>
+    </w:p>
+    <w:p>
+      <w:pPr>
+        <w:pStyle w:val="Paragraphedeliste"/>
         <w:rPr>
           <w:rFonts w:ascii="Courier New" w:hAnsi="Courier New" w:cs="Courier New"/>
           <w:lang w:val="fr-FR"/>
         </w:rPr>
-        <w:t>   FOREIGN KEY(</w:t>
-      </w:r>
-      <w:proofErr w:type="spellStart"/>
+      </w:pPr>
       <w:r>
         <w:rPr>
           <w:rFonts w:ascii="Courier New" w:hAnsi="Courier New" w:cs="Courier New"/>
           <w:lang w:val="fr-FR"/>
         </w:rPr>
-        <w:t>Id_L</w:t>
-      </w:r>
-      <w:proofErr w:type="spellEnd"/>
-      <w:r>
+        <w:t xml:space="preserve">INSERT INTO Employer (ID_E, Nom_E, Prenom, Mail, MDP, Status, Date_Dep, Date_Arri, Id_L) </w:t>
+      </w:r>
+    </w:p>
+    <w:p>
+      <w:pPr>
+        <w:pStyle w:val="Paragraphedeliste"/>
         <w:rPr>
           <w:rFonts w:ascii="Courier New" w:hAnsi="Courier New" w:cs="Courier New"/>
           <w:lang w:val="fr-FR"/>
         </w:rPr>
-        <w:t>) REFERENCES Ligue(</w:t>
-      </w:r>
-      <w:proofErr w:type="spellStart"/>
+      </w:pPr>
       <w:r>
         <w:rPr>
           <w:rFonts w:ascii="Courier New" w:hAnsi="Courier New" w:cs="Courier New"/>
           <w:lang w:val="fr-FR"/>
         </w:rPr>
-        <w:t>Id_L</w:t>
-      </w:r>
-      <w:proofErr w:type="spellEnd"/>
-      <w:r>
+        <w:t>VALUES</w:t>
+      </w:r>
+    </w:p>
+    <w:p>
+      <w:pPr>
+        <w:pStyle w:val="Paragraphedeliste"/>
         <w:rPr>
           <w:rFonts w:ascii="Courier New" w:hAnsi="Courier New" w:cs="Courier New"/>
           <w:lang w:val="fr-FR"/>
         </w:rPr>
-        <w:t>)</w:t>
-      </w:r>
-    </w:p>
-    <w:p>
-      <w:pPr>
-        <w:pStyle w:val="Paragraphedeliste"/>
+      </w:pPr>
+      <w:r>
         <w:rPr>
           <w:rFonts w:ascii="Courier New" w:hAnsi="Courier New" w:cs="Courier New"/>
           <w:lang w:val="fr-FR"/>
         </w:rPr>
-      </w:pPr>
-      <w:r>
+        <w:t>   (1,"?","?","?","?","?","2000-00-00","2000-00-00",1);</w:t>
+      </w:r>
+    </w:p>
+    <w:p>
+      <w:pPr>
+        <w:pStyle w:val="Paragraphedeliste"/>
         <w:rPr>
           <w:rFonts w:ascii="Courier New" w:hAnsi="Courier New" w:cs="Courier New"/>
           <w:lang w:val="fr-FR"/>
         </w:rPr>
-        <w:t>)ENGINE = INNODB;</w:t>
-      </w:r>
-    </w:p>
-    <w:p>
-      <w:pPr>
-        <w:pStyle w:val="Paragraphedeliste"/>
+      </w:pPr>
+      <w:r>
         <w:rPr>
           <w:rFonts w:ascii="Courier New" w:hAnsi="Courier New" w:cs="Courier New"/>
           <w:lang w:val="fr-FR"/>
         </w:rPr>
-      </w:pPr>
-    </w:p>
-    <w:p>
-      <w:pPr>
-        <w:pStyle w:val="Paragraphedeliste"/>
-        <w:rPr>
-          <w:rFonts w:ascii="Courier New" w:hAnsi="Courier New" w:cs="Courier New"/>
-          <w:lang w:val="fr-FR"/>
-        </w:rPr>
-      </w:pPr>
-      <w:r>
-        <w:rPr>
-          <w:rFonts w:ascii="Courier New" w:hAnsi="Courier New" w:cs="Courier New"/>
-          <w:lang w:val="fr-FR"/>
-        </w:rPr>
-        <w:t>/*---------</w:t>
-      </w:r>
-      <w:r>
-        <w:rPr>
-          <w:rFonts w:ascii="Courier New" w:hAnsi="Courier New" w:cs="Courier New"/>
-          <w:lang w:val="fr-FR"/>
-        </w:rPr>
-        <w:t>-------</w:t>
-      </w:r>
-      <w:r>
-        <w:rPr>
-          <w:rFonts w:ascii="Courier New" w:hAnsi="Courier New" w:cs="Courier New"/>
-          <w:lang w:val="fr-FR"/>
-        </w:rPr>
-        <w:t>---Test Enregistrement---------------*/</w:t>
-      </w:r>
-    </w:p>
-    <w:p>
-      <w:pPr>
-        <w:pStyle w:val="Paragraphedeliste"/>
-        <w:rPr>
-          <w:rFonts w:ascii="Courier New" w:hAnsi="Courier New" w:cs="Courier New"/>
-          <w:lang w:val="fr-FR"/>
-        </w:rPr>
-      </w:pPr>
-    </w:p>
-    <w:p>
-      <w:pPr>
-        <w:pStyle w:val="Paragraphedeliste"/>
-        <w:rPr>
-          <w:rFonts w:ascii="Courier New" w:hAnsi="Courier New" w:cs="Courier New"/>
-          <w:lang w:val="fr-FR"/>
-        </w:rPr>
-      </w:pPr>
-      <w:r>
-        <w:rPr>
-          <w:rFonts w:ascii="Courier New" w:hAnsi="Courier New" w:cs="Courier New"/>
-          <w:lang w:val="fr-FR"/>
-        </w:rPr>
-        <w:t>/*</w:t>
-      </w:r>
-      <w:proofErr w:type="spellStart"/>
-      <w:r>
-        <w:rPr>
-          <w:rFonts w:ascii="Courier New" w:hAnsi="Courier New" w:cs="Courier New"/>
-          <w:lang w:val="fr-FR"/>
-        </w:rPr>
-        <w:t>Delete</w:t>
-      </w:r>
-      <w:proofErr w:type="spellEnd"/>
-      <w:r>
-        <w:rPr>
-          <w:rFonts w:ascii="Courier New" w:hAnsi="Courier New" w:cs="Courier New"/>
-          <w:lang w:val="fr-FR"/>
-        </w:rPr>
-        <w:t xml:space="preserve"> </w:t>
-      </w:r>
-      <w:proofErr w:type="spellStart"/>
-      <w:r>
-        <w:rPr>
-          <w:rFonts w:ascii="Courier New" w:hAnsi="Courier New" w:cs="Courier New"/>
-          <w:lang w:val="fr-FR"/>
-        </w:rPr>
-        <w:t>from</w:t>
-      </w:r>
-      <w:proofErr w:type="spellEnd"/>
-      <w:r>
-        <w:rPr>
-          <w:rFonts w:ascii="Courier New" w:hAnsi="Courier New" w:cs="Courier New"/>
-          <w:lang w:val="fr-FR"/>
-        </w:rPr>
-        <w:t xml:space="preserve"> Ligue;</w:t>
-      </w:r>
-    </w:p>
-    <w:p>
-      <w:pPr>
-        <w:pStyle w:val="Paragraphedeliste"/>
-        <w:rPr>
-          <w:rFonts w:ascii="Courier New" w:hAnsi="Courier New" w:cs="Courier New"/>
-          <w:lang w:val="fr-FR"/>
-        </w:rPr>
-      </w:pPr>
-      <w:r>
-        <w:rPr>
-          <w:rFonts w:ascii="Courier New" w:hAnsi="Courier New" w:cs="Courier New"/>
-          <w:lang w:val="fr-FR"/>
-        </w:rPr>
-        <w:t>INSERT INTO Ligue (</w:t>
-      </w:r>
-      <w:proofErr w:type="spellStart"/>
-      <w:r>
-        <w:rPr>
-          <w:rFonts w:ascii="Courier New" w:hAnsi="Courier New" w:cs="Courier New"/>
-          <w:lang w:val="fr-FR"/>
-        </w:rPr>
-        <w:t>Id_L</w:t>
-      </w:r>
-      <w:proofErr w:type="spellEnd"/>
-      <w:r>
-        <w:rPr>
-          <w:rFonts w:ascii="Courier New" w:hAnsi="Courier New" w:cs="Courier New"/>
-          <w:lang w:val="fr-FR"/>
-        </w:rPr>
-        <w:t xml:space="preserve">, </w:t>
-      </w:r>
-      <w:proofErr w:type="spellStart"/>
-      <w:r>
-        <w:rPr>
-          <w:rFonts w:ascii="Courier New" w:hAnsi="Courier New" w:cs="Courier New"/>
-          <w:lang w:val="fr-FR"/>
-        </w:rPr>
-        <w:t>Nom_L</w:t>
-      </w:r>
-      <w:proofErr w:type="spellEnd"/>
-      <w:r>
-        <w:rPr>
-          <w:rFonts w:ascii="Courier New" w:hAnsi="Courier New" w:cs="Courier New"/>
-          <w:lang w:val="fr-FR"/>
-        </w:rPr>
-        <w:t>)</w:t>
-      </w:r>
-    </w:p>
-    <w:p>
-      <w:pPr>
-        <w:pStyle w:val="Paragraphedeliste"/>
-        <w:rPr>
-          <w:rFonts w:ascii="Courier New" w:hAnsi="Courier New" w:cs="Courier New"/>
-          <w:lang w:val="fr-FR"/>
-        </w:rPr>
-      </w:pPr>
-      <w:r>
-        <w:rPr>
-          <w:rFonts w:ascii="Courier New" w:hAnsi="Courier New" w:cs="Courier New"/>
-          <w:lang w:val="fr-FR"/>
-        </w:rPr>
-        <w:t>VALUES</w:t>
-      </w:r>
-    </w:p>
-    <w:p>
-      <w:pPr>
-        <w:pStyle w:val="Paragraphedeliste"/>
-        <w:rPr>
-          <w:rFonts w:ascii="Courier New" w:hAnsi="Courier New" w:cs="Courier New"/>
-          <w:lang w:val="fr-FR"/>
-        </w:rPr>
-      </w:pPr>
-      <w:r>
-        <w:rPr>
-          <w:rFonts w:ascii="Courier New" w:hAnsi="Courier New" w:cs="Courier New"/>
-          <w:lang w:val="fr-FR"/>
-        </w:rPr>
-        <w:t>   (1,"?");</w:t>
-      </w:r>
-    </w:p>
-    <w:p>
-      <w:pPr>
-        <w:pStyle w:val="Paragraphedeliste"/>
-        <w:rPr>
-          <w:rFonts w:ascii="Courier New" w:hAnsi="Courier New" w:cs="Courier New"/>
-          <w:lang w:val="fr-FR"/>
-        </w:rPr>
-      </w:pPr>
-      <w:proofErr w:type="gramStart"/>
-      <w:r>
-        <w:rPr>
-          <w:rFonts w:ascii="Courier New" w:hAnsi="Courier New" w:cs="Courier New"/>
-          <w:lang w:val="fr-FR"/>
-        </w:rPr>
-        <w:t>select</w:t>
-      </w:r>
-      <w:proofErr w:type="gramEnd"/>
-      <w:r>
-        <w:rPr>
-          <w:rFonts w:ascii="Courier New" w:hAnsi="Courier New" w:cs="Courier New"/>
-          <w:lang w:val="fr-FR"/>
-        </w:rPr>
-        <w:t xml:space="preserve"> * </w:t>
-      </w:r>
-      <w:proofErr w:type="spellStart"/>
-      <w:r>
-        <w:rPr>
-          <w:rFonts w:ascii="Courier New" w:hAnsi="Courier New" w:cs="Courier New"/>
-          <w:lang w:val="fr-FR"/>
-        </w:rPr>
-        <w:t>from</w:t>
-      </w:r>
-      <w:proofErr w:type="spellEnd"/>
-      <w:r>
-        <w:rPr>
-          <w:rFonts w:ascii="Courier New" w:hAnsi="Courier New" w:cs="Courier New"/>
-          <w:lang w:val="fr-FR"/>
-        </w:rPr>
-        <w:t xml:space="preserve"> Ligue;</w:t>
-      </w:r>
-    </w:p>
-    <w:p>
-      <w:pPr>
-        <w:pStyle w:val="Paragraphedeliste"/>
-        <w:rPr>
-          <w:rFonts w:ascii="Courier New" w:hAnsi="Courier New" w:cs="Courier New"/>
-          <w:lang w:val="fr-FR"/>
-        </w:rPr>
-      </w:pPr>
-    </w:p>
-    <w:p>
-      <w:pPr>
-        <w:pStyle w:val="Paragraphedeliste"/>
-        <w:rPr>
-          <w:rFonts w:ascii="Courier New" w:hAnsi="Courier New" w:cs="Courier New"/>
-          <w:lang w:val="fr-FR"/>
-        </w:rPr>
-      </w:pPr>
-      <w:proofErr w:type="spellStart"/>
-      <w:r>
-        <w:rPr>
-          <w:rFonts w:ascii="Courier New" w:hAnsi="Courier New" w:cs="Courier New"/>
-          <w:lang w:val="fr-FR"/>
-        </w:rPr>
-        <w:t>Delete</w:t>
-      </w:r>
-      <w:proofErr w:type="spellEnd"/>
-      <w:r>
-        <w:rPr>
-          <w:rFonts w:ascii="Courier New" w:hAnsi="Courier New" w:cs="Courier New"/>
-          <w:lang w:val="fr-FR"/>
-        </w:rPr>
-        <w:t xml:space="preserve"> </w:t>
-      </w:r>
-      <w:proofErr w:type="spellStart"/>
-      <w:r>
-        <w:rPr>
-          <w:rFonts w:ascii="Courier New" w:hAnsi="Courier New" w:cs="Courier New"/>
-          <w:lang w:val="fr-FR"/>
-        </w:rPr>
-        <w:t>from</w:t>
-      </w:r>
-      <w:proofErr w:type="spellEnd"/>
-      <w:r>
-        <w:rPr>
-          <w:rFonts w:ascii="Courier New" w:hAnsi="Courier New" w:cs="Courier New"/>
-          <w:lang w:val="fr-FR"/>
-        </w:rPr>
-        <w:t xml:space="preserve"> Employer;</w:t>
-      </w:r>
-    </w:p>
-    <w:p>
-      <w:pPr>
-        <w:pStyle w:val="Paragraphedeliste"/>
-        <w:rPr>
-          <w:rFonts w:ascii="Courier New" w:hAnsi="Courier New" w:cs="Courier New"/>
-          <w:lang w:val="fr-FR"/>
-        </w:rPr>
-      </w:pPr>
-      <w:r>
-        <w:rPr>
-          <w:rFonts w:ascii="Courier New" w:hAnsi="Courier New" w:cs="Courier New"/>
-          <w:lang w:val="fr-FR"/>
-        </w:rPr>
-        <w:t xml:space="preserve">INSERT INTO Employer (ID_E, </w:t>
-      </w:r>
-      <w:proofErr w:type="spellStart"/>
-      <w:r>
-        <w:rPr>
-          <w:rFonts w:ascii="Courier New" w:hAnsi="Courier New" w:cs="Courier New"/>
-          <w:lang w:val="fr-FR"/>
-        </w:rPr>
-        <w:t>Nom_E</w:t>
-      </w:r>
-      <w:proofErr w:type="spellEnd"/>
-      <w:r>
-        <w:rPr>
-          <w:rFonts w:ascii="Courier New" w:hAnsi="Courier New" w:cs="Courier New"/>
-          <w:lang w:val="fr-FR"/>
-        </w:rPr>
-        <w:t xml:space="preserve">, </w:t>
-      </w:r>
-      <w:proofErr w:type="spellStart"/>
-      <w:r>
-        <w:rPr>
-          <w:rFonts w:ascii="Courier New" w:hAnsi="Courier New" w:cs="Courier New"/>
-          <w:lang w:val="fr-FR"/>
-        </w:rPr>
-        <w:t>Prenom</w:t>
-      </w:r>
-      <w:proofErr w:type="spellEnd"/>
-      <w:r>
-        <w:rPr>
-          <w:rFonts w:ascii="Courier New" w:hAnsi="Courier New" w:cs="Courier New"/>
-          <w:lang w:val="fr-FR"/>
-        </w:rPr>
-        <w:t xml:space="preserve">, Mail, MDP, </w:t>
-      </w:r>
-      <w:proofErr w:type="spellStart"/>
-      <w:r>
-        <w:rPr>
-          <w:rFonts w:ascii="Courier New" w:hAnsi="Courier New" w:cs="Courier New"/>
-          <w:lang w:val="fr-FR"/>
-        </w:rPr>
-        <w:t>Status</w:t>
-      </w:r>
-      <w:proofErr w:type="spellEnd"/>
-      <w:r>
-        <w:rPr>
-          <w:rFonts w:ascii="Courier New" w:hAnsi="Courier New" w:cs="Courier New"/>
-          <w:lang w:val="fr-FR"/>
-        </w:rPr>
-        <w:t xml:space="preserve">, </w:t>
-      </w:r>
-      <w:proofErr w:type="spellStart"/>
-      <w:r>
-        <w:rPr>
-          <w:rFonts w:ascii="Courier New" w:hAnsi="Courier New" w:cs="Courier New"/>
-          <w:lang w:val="fr-FR"/>
-        </w:rPr>
-        <w:t>Date_Dep</w:t>
-      </w:r>
-      <w:proofErr w:type="spellEnd"/>
-      <w:r>
-        <w:rPr>
-          <w:rFonts w:ascii="Courier New" w:hAnsi="Courier New" w:cs="Courier New"/>
-          <w:lang w:val="fr-FR"/>
-        </w:rPr>
-        <w:t xml:space="preserve">, </w:t>
-      </w:r>
-      <w:proofErr w:type="spellStart"/>
-      <w:r>
-        <w:rPr>
-          <w:rFonts w:ascii="Courier New" w:hAnsi="Courier New" w:cs="Courier New"/>
-          <w:lang w:val="fr-FR"/>
-        </w:rPr>
-        <w:t>Date_Arri</w:t>
-      </w:r>
-      <w:proofErr w:type="spellEnd"/>
-      <w:r>
-        <w:rPr>
-          <w:rFonts w:ascii="Courier New" w:hAnsi="Courier New" w:cs="Courier New"/>
-          <w:lang w:val="fr-FR"/>
-        </w:rPr>
-        <w:t xml:space="preserve">, </w:t>
-      </w:r>
-      <w:proofErr w:type="spellStart"/>
-      <w:r>
-        <w:rPr>
-          <w:rFonts w:ascii="Courier New" w:hAnsi="Courier New" w:cs="Courier New"/>
-          <w:lang w:val="fr-FR"/>
-        </w:rPr>
-        <w:t>Id_L</w:t>
-      </w:r>
-      <w:proofErr w:type="spellEnd"/>
-      <w:r>
-        <w:rPr>
-          <w:rFonts w:ascii="Courier New" w:hAnsi="Courier New" w:cs="Courier New"/>
-          <w:lang w:val="fr-FR"/>
-        </w:rPr>
-        <w:t xml:space="preserve">) </w:t>
-      </w:r>
-    </w:p>
-    <w:p>
-      <w:pPr>
-        <w:pStyle w:val="Paragraphedeliste"/>
-        <w:rPr>
-          <w:rFonts w:ascii="Courier New" w:hAnsi="Courier New" w:cs="Courier New"/>
-          <w:lang w:val="fr-FR"/>
-        </w:rPr>
-      </w:pPr>
-      <w:r>
-        <w:rPr>
-          <w:rFonts w:ascii="Courier New" w:hAnsi="Courier New" w:cs="Courier New"/>
-          <w:lang w:val="fr-FR"/>
-        </w:rPr>
-        <w:t>VALUES</w:t>
-      </w:r>
-    </w:p>
-    <w:p>
-      <w:pPr>
-        <w:pStyle w:val="Paragraphedeliste"/>
-        <w:rPr>
-          <w:rFonts w:ascii="Courier New" w:hAnsi="Courier New" w:cs="Courier New"/>
-          <w:lang w:val="fr-FR"/>
-        </w:rPr>
-      </w:pPr>
-      <w:r>
-        <w:rPr>
-          <w:rFonts w:ascii="Courier New" w:hAnsi="Courier New" w:cs="Courier New"/>
-          <w:lang w:val="fr-FR"/>
-        </w:rPr>
-        <w:t>   (1,"?","?","?","?","?","2000-00-00","2000-00-00",1);</w:t>
-      </w:r>
-    </w:p>
-    <w:p>
-      <w:pPr>
-        <w:pStyle w:val="Paragraphedeliste"/>
-        <w:rPr>
-          <w:rFonts w:ascii="Courier New" w:hAnsi="Courier New" w:cs="Courier New"/>
-          <w:lang w:val="fr-FR"/>
-        </w:rPr>
-      </w:pPr>
-      <w:proofErr w:type="gramStart"/>
-      <w:r>
-        <w:rPr>
-          <w:rFonts w:ascii="Courier New" w:hAnsi="Courier New" w:cs="Courier New"/>
-          <w:lang w:val="fr-FR"/>
-        </w:rPr>
-        <w:t>select</w:t>
-      </w:r>
-      <w:proofErr w:type="gramEnd"/>
-      <w:r>
-        <w:rPr>
-          <w:rFonts w:ascii="Courier New" w:hAnsi="Courier New" w:cs="Courier New"/>
-          <w:lang w:val="fr-FR"/>
-        </w:rPr>
-        <w:t xml:space="preserve"> * </w:t>
-      </w:r>
-      <w:proofErr w:type="spellStart"/>
-      <w:r>
-        <w:rPr>
-          <w:rFonts w:ascii="Courier New" w:hAnsi="Courier New" w:cs="Courier New"/>
-          <w:lang w:val="fr-FR"/>
-        </w:rPr>
-        <w:t>from</w:t>
-      </w:r>
-      <w:proofErr w:type="spellEnd"/>
-      <w:r>
-        <w:rPr>
-          <w:rFonts w:ascii="Courier New" w:hAnsi="Courier New" w:cs="Courier New"/>
-          <w:lang w:val="fr-FR"/>
-        </w:rPr>
-        <w:t xml:space="preserve"> Employer;*/</w:t>
+        <w:t>select * from Employer;*/</w:t>
       </w:r>
     </w:p>
     <w:p>
@@ -1745,39 +1212,7 @@
           <w:u w:val="single"/>
         </w:rPr>
         <w:lastRenderedPageBreak/>
-        <w:t>L</w:t>
-      </w:r>
-      <w:r>
-        <w:rPr>
-          <w:sz w:val="26"/>
-          <w:szCs w:val="26"/>
-          <w:u w:val="single"/>
-        </w:rPr>
-        <w:t>a</w:t>
-      </w:r>
-      <w:r>
-        <w:rPr>
-          <w:sz w:val="26"/>
-          <w:szCs w:val="26"/>
-          <w:u w:val="single"/>
-        </w:rPr>
-        <w:t xml:space="preserve"> </w:t>
-      </w:r>
-      <w:r>
-        <w:rPr>
-          <w:sz w:val="26"/>
-          <w:szCs w:val="26"/>
-          <w:u w:val="single"/>
-        </w:rPr>
-        <w:t>création</w:t>
-      </w:r>
-      <w:r>
-        <w:rPr>
-          <w:sz w:val="26"/>
-          <w:szCs w:val="26"/>
-          <w:u w:val="single"/>
-        </w:rPr>
-        <w:t> :</w:t>
+        <w:t>La création :</w:t>
       </w:r>
     </w:p>
     <w:p>
@@ -3829,17 +3264,7 @@
           <w:szCs w:val="26"/>
           <w:u w:val="single"/>
         </w:rPr>
-        <w:t>L’application JAVA</w:t>
-      </w:r>
-      <w:r>
-        <w:rPr>
-          <w:b/>
-          <w:bCs/>
-          <w:sz w:val="26"/>
-          <w:szCs w:val="26"/>
-          <w:u w:val="single"/>
-        </w:rPr>
-        <w:t xml:space="preserve"> :</w:t>
+        <w:t>L’application JAVA :</w:t>
       </w:r>
     </w:p>
     <w:p>
@@ -3924,105 +3349,275 @@
       </w:pPr>
       <w:r>
         <w:rPr>
-          <w:sz w:val="26"/>
-          <w:szCs w:val="26"/>
-        </w:rPr>
-        <w:tab/>
-      </w:r>
-      <w:r>
-        <w:rPr>
-          <w:sz w:val="26"/>
-          <w:szCs w:val="26"/>
-        </w:rPr>
-        <w:tab/>
-      </w:r>
-      <w:r>
-        <w:rPr>
-          <w:sz w:val="26"/>
-          <w:szCs w:val="26"/>
-        </w:rPr>
-        <w:tab/>
-      </w:r>
-      <w:r>
-        <w:rPr>
-          <w:sz w:val="26"/>
-          <w:szCs w:val="26"/>
-        </w:rPr>
-        <w:tab/>
-      </w:r>
-      <w:r>
-        <w:rPr>
-          <w:sz w:val="26"/>
-          <w:szCs w:val="26"/>
-        </w:rPr>
-        <w:t xml:space="preserve">         </w:t>
-      </w:r>
-      <w:r>
-        <w:rPr>
-          <w:sz w:val="26"/>
-          <w:szCs w:val="26"/>
-        </w:rPr>
-        <w:tab/>
-      </w:r>
-      <w:r>
-        <w:rPr>
-          <w:sz w:val="26"/>
-          <w:szCs w:val="26"/>
-        </w:rPr>
-        <w:tab/>
-      </w:r>
-      <w:r>
-        <w:rPr>
-          <w:sz w:val="26"/>
-          <w:szCs w:val="26"/>
-        </w:rPr>
-        <w:tab/>
-      </w:r>
-      <w:r>
-        <w:rPr>
-          <w:sz w:val="26"/>
-          <w:szCs w:val="26"/>
-        </w:rPr>
-        <w:tab/>
-      </w:r>
-      <w:r>
-        <w:rPr>
-          <w:sz w:val="26"/>
-          <w:szCs w:val="26"/>
-        </w:rPr>
-        <w:tab/>
-      </w:r>
-    </w:p>
-    <w:p>
-      <w:pPr>
-        <w:rPr>
-          <w:sz w:val="26"/>
-          <w:szCs w:val="26"/>
-        </w:rPr>
-      </w:pPr>
-      <w:r>
-        <w:rPr>
           <w:noProof/>
           <w:sz w:val="26"/>
           <w:szCs w:val="26"/>
         </w:rPr>
         <w:drawing>
-          <wp:anchor distT="0" distB="0" distL="114300" distR="114300" simplePos="0" relativeHeight="251713536" behindDoc="0" locked="0" layoutInCell="1" allowOverlap="1" wp14:anchorId="7F6BF2F4" wp14:editId="52D5455E">
+          <wp:anchor distT="0" distB="0" distL="114300" distR="114300" simplePos="0" relativeHeight="251909120" behindDoc="0" locked="0" layoutInCell="1" allowOverlap="1" wp14:anchorId="1751AEE0" wp14:editId="53F14E8D">
             <wp:simplePos x="0" y="0"/>
-            <wp:positionH relativeFrom="page">
-              <wp:posOffset>3957508</wp:posOffset>
+            <wp:positionH relativeFrom="margin">
+              <wp:posOffset>3575685</wp:posOffset>
             </wp:positionH>
             <wp:positionV relativeFrom="paragraph">
-              <wp:posOffset>12135</wp:posOffset>
+              <wp:posOffset>188595</wp:posOffset>
             </wp:positionV>
-            <wp:extent cx="3604895" cy="1308100"/>
-            <wp:effectExtent l="0" t="0" r="0" b="6350"/>
+            <wp:extent cx="2153920" cy="719455"/>
+            <wp:effectExtent l="0" t="0" r="0" b="4445"/>
             <wp:wrapTight wrapText="bothSides">
               <wp:wrapPolygon edited="0">
                 <wp:start x="0" y="0"/>
-                <wp:lineTo x="0" y="21390"/>
-                <wp:lineTo x="21459" y="21390"/>
-                <wp:lineTo x="21459" y="0"/>
+                <wp:lineTo x="0" y="21162"/>
+                <wp:lineTo x="21396" y="21162"/>
+                <wp:lineTo x="21396" y="0"/>
+                <wp:lineTo x="0" y="0"/>
+              </wp:wrapPolygon>
+            </wp:wrapTight>
+            <wp:docPr id="1156942412" name="Image 1" descr="Une image contenant texte, capture d’écran, Police&#10;&#10;Description générée automatiquement"/>
+            <wp:cNvGraphicFramePr>
+              <a:graphicFrameLocks xmlns:a="http://schemas.openxmlformats.org/drawingml/2006/main" noChangeAspect="1"/>
+            </wp:cNvGraphicFramePr>
+            <a:graphic xmlns:a="http://schemas.openxmlformats.org/drawingml/2006/main">
+              <a:graphicData uri="http://schemas.openxmlformats.org/drawingml/2006/picture">
+                <pic:pic xmlns:pic="http://schemas.openxmlformats.org/drawingml/2006/picture">
+                  <pic:nvPicPr>
+                    <pic:cNvPr id="1156942412" name="Image 1" descr="Une image contenant texte, capture d’écran, Police&#10;&#10;Description générée automatiquement"/>
+                    <pic:cNvPicPr/>
+                  </pic:nvPicPr>
+                  <pic:blipFill rotWithShape="1">
+                    <a:blip r:embed="rId10">
+                      <a:extLst>
+                        <a:ext uri="{28A0092B-C50C-407E-A947-70E740481C1C}">
+                          <a14:useLocalDpi xmlns:a14="http://schemas.microsoft.com/office/drawing/2010/main" val="0"/>
+                        </a:ext>
+                      </a:extLst>
+                    </a:blip>
+                    <a:srcRect b="22312"/>
+                    <a:stretch/>
+                  </pic:blipFill>
+                  <pic:spPr bwMode="auto">
+                    <a:xfrm>
+                      <a:off x="0" y="0"/>
+                      <a:ext cx="2153920" cy="719455"/>
+                    </a:xfrm>
+                    <a:prstGeom prst="rect">
+                      <a:avLst/>
+                    </a:prstGeom>
+                    <a:ln>
+                      <a:noFill/>
+                    </a:ln>
+                    <a:extLst>
+                      <a:ext uri="{53640926-AAD7-44D8-BBD7-CCE9431645EC}">
+                        <a14:shadowObscured xmlns:a14="http://schemas.microsoft.com/office/drawing/2010/main"/>
+                      </a:ext>
+                    </a:extLst>
+                  </pic:spPr>
+                </pic:pic>
+              </a:graphicData>
+            </a:graphic>
+            <wp14:sizeRelH relativeFrom="margin">
+              <wp14:pctWidth>0</wp14:pctWidth>
+            </wp14:sizeRelH>
+            <wp14:sizeRelV relativeFrom="margin">
+              <wp14:pctHeight>0</wp14:pctHeight>
+            </wp14:sizeRelV>
+          </wp:anchor>
+        </w:drawing>
+      </w:r>
+      <w:r>
+        <w:rPr>
+          <w:sz w:val="26"/>
+          <w:szCs w:val="26"/>
+        </w:rPr>
+        <w:tab/>
+      </w:r>
+      <w:r>
+        <w:rPr>
+          <w:sz w:val="26"/>
+          <w:szCs w:val="26"/>
+        </w:rPr>
+        <w:tab/>
+      </w:r>
+      <w:r>
+        <w:rPr>
+          <w:sz w:val="26"/>
+          <w:szCs w:val="26"/>
+        </w:rPr>
+        <w:tab/>
+      </w:r>
+      <w:r>
+        <w:rPr>
+          <w:sz w:val="26"/>
+          <w:szCs w:val="26"/>
+        </w:rPr>
+        <w:tab/>
+      </w:r>
+      <w:r>
+        <w:rPr>
+          <w:sz w:val="26"/>
+          <w:szCs w:val="26"/>
+        </w:rPr>
+        <w:t xml:space="preserve">         </w:t>
+      </w:r>
+      <w:r>
+        <w:rPr>
+          <w:sz w:val="26"/>
+          <w:szCs w:val="26"/>
+        </w:rPr>
+        <w:tab/>
+      </w:r>
+      <w:r>
+        <w:rPr>
+          <w:sz w:val="26"/>
+          <w:szCs w:val="26"/>
+        </w:rPr>
+        <w:tab/>
+      </w:r>
+      <w:r>
+        <w:rPr>
+          <w:sz w:val="26"/>
+          <w:szCs w:val="26"/>
+        </w:rPr>
+        <w:tab/>
+      </w:r>
+    </w:p>
+    <w:p>
+      <w:pPr>
+        <w:rPr>
+          <w:sz w:val="26"/>
+          <w:szCs w:val="26"/>
+        </w:rPr>
+      </w:pPr>
+      <w:r>
+        <w:rPr>
+          <w:rFonts w:eastAsia="Times New Roman" w:cs="Courier New"/>
+          <w:noProof/>
+        </w:rPr>
+        <mc:AlternateContent>
+          <mc:Choice Requires="wps">
+            <w:drawing>
+              <wp:anchor distT="0" distB="0" distL="114300" distR="114300" simplePos="0" relativeHeight="251916288" behindDoc="0" locked="0" layoutInCell="1" allowOverlap="1" wp14:anchorId="756E528B" wp14:editId="786EC6B3">
+                <wp:simplePos x="0" y="0"/>
+                <wp:positionH relativeFrom="page">
+                  <wp:posOffset>4435897</wp:posOffset>
+                </wp:positionH>
+                <wp:positionV relativeFrom="paragraph">
+                  <wp:posOffset>3776119</wp:posOffset>
+                </wp:positionV>
+                <wp:extent cx="2384997" cy="276131"/>
+                <wp:effectExtent l="0" t="0" r="15875" b="10160"/>
+                <wp:wrapNone/>
+                <wp:docPr id="31057340" name="Zone de texte 3"/>
+                <wp:cNvGraphicFramePr/>
+                <a:graphic xmlns:a="http://schemas.openxmlformats.org/drawingml/2006/main">
+                  <a:graphicData uri="http://schemas.microsoft.com/office/word/2010/wordprocessingShape">
+                    <wps:wsp>
+                      <wps:cNvSpPr txBox="1"/>
+                      <wps:spPr>
+                        <a:xfrm>
+                          <a:off x="0" y="0"/>
+                          <a:ext cx="2384997" cy="276131"/>
+                        </a:xfrm>
+                        <a:prstGeom prst="rect">
+                          <a:avLst/>
+                        </a:prstGeom>
+                        <a:noFill/>
+                        <a:ln w="19050">
+                          <a:solidFill>
+                            <a:srgbClr val="FF0000"/>
+                          </a:solidFill>
+                        </a:ln>
+                      </wps:spPr>
+                      <wps:txbx>
+                        <w:txbxContent>
+                          <w:p>
+                            <w:pPr>
+                              <w:jc w:val="center"/>
+                              <w:rPr>
+                                <w:sz w:val="20"/>
+                                <w:szCs w:val="20"/>
+                              </w:rPr>
+                            </w:pPr>
+                            <w:r>
+                              <w:rPr>
+                                <w:sz w:val="20"/>
+                                <w:szCs w:val="20"/>
+                              </w:rPr>
+                              <w:t>Affichage après saisi du mot de passe</w:t>
+                            </w:r>
+                          </w:p>
+                        </w:txbxContent>
+                      </wps:txbx>
+                      <wps:bodyPr rot="0" spcFirstLastPara="0" vertOverflow="overflow" horzOverflow="overflow" vert="horz" wrap="square" lIns="91440" tIns="45720" rIns="91440" bIns="45720" numCol="1" spcCol="0" rtlCol="0" fromWordArt="0" anchor="t" anchorCtr="0" forceAA="0" compatLnSpc="1">
+                        <a:prstTxWarp prst="textNoShape">
+                          <a:avLst/>
+                        </a:prstTxWarp>
+                        <a:noAutofit/>
+                      </wps:bodyPr>
+                    </wps:wsp>
+                  </a:graphicData>
+                </a:graphic>
+                <wp14:sizeRelH relativeFrom="margin">
+                  <wp14:pctWidth>0</wp14:pctWidth>
+                </wp14:sizeRelH>
+                <wp14:sizeRelV relativeFrom="margin">
+                  <wp14:pctHeight>0</wp14:pctHeight>
+                </wp14:sizeRelV>
+              </wp:anchor>
+            </w:drawing>
+          </mc:Choice>
+          <mc:Fallback>
+            <w:pict>
+              <v:shape w14:anchorId="756E528B" id="_x0000_s1033" type="#_x0000_t202" style="position:absolute;margin-left:349.3pt;margin-top:297.35pt;width:187.8pt;height:21.75pt;z-index:251916288;visibility:visible;mso-wrap-style:square;mso-width-percent:0;mso-height-percent:0;mso-wrap-distance-left:9pt;mso-wrap-distance-top:0;mso-wrap-distance-right:9pt;mso-wrap-distance-bottom:0;mso-position-horizontal:absolute;mso-position-horizontal-relative:page;mso-position-vertical:absolute;mso-position-vertical-relative:text;mso-width-percent:0;mso-height-percent:0;mso-width-relative:margin;mso-height-relative:margin;v-text-anchor:top" o:gfxdata="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" filled="f" strokecolor="red" strokeweight="1.5pt">
+                <v:textbox>
+                  <w:txbxContent>
+                    <w:p>
+                      <w:pPr>
+                        <w:jc w:val="center"/>
+                        <w:rPr>
+                          <w:sz w:val="20"/>
+                          <w:szCs w:val="20"/>
+                        </w:rPr>
+                      </w:pPr>
+                      <w:r>
+                        <w:rPr>
+                          <w:sz w:val="20"/>
+                          <w:szCs w:val="20"/>
+                        </w:rPr>
+                        <w:t>Affichage après saisi du mot de passe</w:t>
+                      </w:r>
+                    </w:p>
+                  </w:txbxContent>
+                </v:textbox>
+                <w10:wrap anchorx="page"/>
+              </v:shape>
+            </w:pict>
+          </mc:Fallback>
+        </mc:AlternateContent>
+      </w:r>
+      <w:r>
+        <w:rPr>
+          <w:noProof/>
+          <w:sz w:val="26"/>
+          <w:szCs w:val="26"/>
+        </w:rPr>
+        <w:drawing>
+          <wp:anchor distT="0" distB="0" distL="114300" distR="114300" simplePos="0" relativeHeight="251713536" behindDoc="0" locked="0" layoutInCell="1" allowOverlap="1" wp14:anchorId="7F6BF2F4" wp14:editId="722DCEE4">
+            <wp:simplePos x="0" y="0"/>
+            <wp:positionH relativeFrom="page">
+              <wp:align>right</wp:align>
+            </wp:positionH>
+            <wp:positionV relativeFrom="paragraph">
+              <wp:posOffset>2390775</wp:posOffset>
+            </wp:positionV>
+            <wp:extent cx="3754120" cy="1362075"/>
+            <wp:effectExtent l="0" t="0" r="0" b="9525"/>
+            <wp:wrapTight wrapText="bothSides">
+              <wp:wrapPolygon edited="0">
+                <wp:start x="0" y="0"/>
+                <wp:lineTo x="0" y="21449"/>
+                <wp:lineTo x="21483" y="21449"/>
+                <wp:lineTo x="21483" y="0"/>
                 <wp:lineTo x="0" y="0"/>
               </wp:wrapPolygon>
             </wp:wrapTight>
@@ -4038,7 +3633,7 @@
                     <pic:cNvPicPr/>
                   </pic:nvPicPr>
                   <pic:blipFill>
-                    <a:blip r:embed="rId10">
+                    <a:blip r:embed="rId11">
                       <a:extLst>
                         <a:ext uri="{28A0092B-C50C-407E-A947-70E740481C1C}">
                           <a14:useLocalDpi xmlns:a14="http://schemas.microsoft.com/office/drawing/2010/main" val="0"/>
@@ -4052,7 +3647,7 @@
                   <pic:spPr>
                     <a:xfrm>
                       <a:off x="0" y="0"/>
-                      <a:ext cx="3604895" cy="1308100"/>
+                      <a:ext cx="3754120" cy="1362075"/>
                     </a:xfrm>
                     <a:prstGeom prst="rect">
                       <a:avLst/>
@@ -4072,6 +3667,292 @@
       </w:r>
       <w:r>
         <w:rPr>
+          <w:rFonts w:eastAsia="Times New Roman" w:cs="Courier New"/>
+          <w:noProof/>
+        </w:rPr>
+        <mc:AlternateContent>
+          <mc:Choice Requires="wps">
+            <w:drawing>
+              <wp:anchor distT="0" distB="0" distL="114300" distR="114300" simplePos="0" relativeHeight="251914240" behindDoc="0" locked="0" layoutInCell="1" allowOverlap="1" wp14:anchorId="5B7F546D" wp14:editId="27862813">
+                <wp:simplePos x="0" y="0"/>
+                <wp:positionH relativeFrom="page">
+                  <wp:align>right</wp:align>
+                </wp:positionH>
+                <wp:positionV relativeFrom="paragraph">
+                  <wp:posOffset>1508666</wp:posOffset>
+                </wp:positionV>
+                <wp:extent cx="3725501" cy="782955"/>
+                <wp:effectExtent l="0" t="0" r="27940" b="17145"/>
+                <wp:wrapNone/>
+                <wp:docPr id="1726031836" name="Zone de texte 3"/>
+                <wp:cNvGraphicFramePr/>
+                <a:graphic xmlns:a="http://schemas.openxmlformats.org/drawingml/2006/main">
+                  <a:graphicData uri="http://schemas.microsoft.com/office/word/2010/wordprocessingShape">
+                    <wps:wsp>
+                      <wps:cNvSpPr txBox="1"/>
+                      <wps:spPr>
+                        <a:xfrm>
+                          <a:off x="0" y="0"/>
+                          <a:ext cx="3725501" cy="782955"/>
+                        </a:xfrm>
+                        <a:prstGeom prst="rect">
+                          <a:avLst/>
+                        </a:prstGeom>
+                        <a:noFill/>
+                        <a:ln w="19050">
+                          <a:solidFill>
+                            <a:srgbClr val="FF0000"/>
+                          </a:solidFill>
+                        </a:ln>
+                      </wps:spPr>
+                      <wps:txbx>
+                        <w:txbxContent>
+                          <w:p>
+                            <w:pPr>
+                              <w:jc w:val="center"/>
+                              <w:rPr>
+                                <w:sz w:val="20"/>
+                                <w:szCs w:val="20"/>
+                              </w:rPr>
+                            </w:pPr>
+                            <w:r>
+                              <w:rPr>
+                                <w:sz w:val="20"/>
+                                <w:szCs w:val="20"/>
+                              </w:rPr>
+                              <w:t>Pour pouvoir lancer l’application il a fallu trouvé le mdp pour cela on à dû faire un affichage du mdp dans la méthode checkPassword de la classe Employe</w:t>
+                            </w:r>
+                            <w:r>
+                              <w:rPr>
+                                <w:sz w:val="20"/>
+                                <w:szCs w:val="20"/>
+                              </w:rPr>
+                              <w:t xml:space="preserve"> </w:t>
+                            </w:r>
+                            <w:r>
+                              <w:rPr>
+                                <w:sz w:val="20"/>
+                                <w:szCs w:val="20"/>
+                              </w:rPr>
+                              <w:t>après quoi le mdp s’afficher dans le terminal il n’y avait plus cas le saisir</w:t>
+                            </w:r>
+                          </w:p>
+                        </w:txbxContent>
+                      </wps:txbx>
+                      <wps:bodyPr rot="0" spcFirstLastPara="0" vertOverflow="overflow" horzOverflow="overflow" vert="horz" wrap="square" lIns="91440" tIns="45720" rIns="91440" bIns="45720" numCol="1" spcCol="0" rtlCol="0" fromWordArt="0" anchor="t" anchorCtr="0" forceAA="0" compatLnSpc="1">
+                        <a:prstTxWarp prst="textNoShape">
+                          <a:avLst/>
+                        </a:prstTxWarp>
+                        <a:noAutofit/>
+                      </wps:bodyPr>
+                    </wps:wsp>
+                  </a:graphicData>
+                </a:graphic>
+                <wp14:sizeRelH relativeFrom="margin">
+                  <wp14:pctWidth>0</wp14:pctWidth>
+                </wp14:sizeRelH>
+                <wp14:sizeRelV relativeFrom="margin">
+                  <wp14:pctHeight>0</wp14:pctHeight>
+                </wp14:sizeRelV>
+              </wp:anchor>
+            </w:drawing>
+          </mc:Choice>
+          <mc:Fallback>
+            <w:pict>
+              <v:shape w14:anchorId="5B7F546D" id="_x0000_s1034" type="#_x0000_t202" style="position:absolute;margin-left:242.15pt;margin-top:118.8pt;width:293.35pt;height:61.65pt;z-index:251914240;visibility:visible;mso-wrap-style:square;mso-width-percent:0;mso-height-percent:0;mso-wrap-distance-left:9pt;mso-wrap-distance-top:0;mso-wrap-distance-right:9pt;mso-wrap-distance-bottom:0;mso-position-horizontal:right;mso-position-horizontal-relative:page;mso-position-vertical:absolute;mso-position-vertical-relative:text;mso-width-percent:0;mso-height-percent:0;mso-width-relative:margin;mso-height-relative:margin;v-text-anchor:top" o:gfxdata="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" filled="f" strokecolor="red" strokeweight="1.5pt">
+                <v:textbox>
+                  <w:txbxContent>
+                    <w:p>
+                      <w:pPr>
+                        <w:jc w:val="center"/>
+                        <w:rPr>
+                          <w:sz w:val="20"/>
+                          <w:szCs w:val="20"/>
+                        </w:rPr>
+                      </w:pPr>
+                      <w:r>
+                        <w:rPr>
+                          <w:sz w:val="20"/>
+                          <w:szCs w:val="20"/>
+                        </w:rPr>
+                        <w:t>Pour pouvoir lancer l’application il a fallu trouvé le mdp pour cela on à dû faire un affichage du mdp dans la méthode checkPassword de la classe Employe</w:t>
+                      </w:r>
+                      <w:r>
+                        <w:rPr>
+                          <w:sz w:val="20"/>
+                          <w:szCs w:val="20"/>
+                        </w:rPr>
+                        <w:t xml:space="preserve"> </w:t>
+                      </w:r>
+                      <w:r>
+                        <w:rPr>
+                          <w:sz w:val="20"/>
+                          <w:szCs w:val="20"/>
+                        </w:rPr>
+                        <w:t>après quoi le mdp s’afficher dans le terminal il n’y avait plus cas le saisir</w:t>
+                      </w:r>
+                    </w:p>
+                  </w:txbxContent>
+                </v:textbox>
+                <w10:wrap anchorx="page"/>
+              </v:shape>
+            </w:pict>
+          </mc:Fallback>
+        </mc:AlternateContent>
+      </w:r>
+      <w:r>
+        <w:rPr>
+          <w:rFonts w:eastAsia="Times New Roman" w:cs="Courier New"/>
+          <w:noProof/>
+        </w:rPr>
+        <mc:AlternateContent>
+          <mc:Choice Requires="wps">
+            <w:drawing>
+              <wp:anchor distT="0" distB="0" distL="114300" distR="114300" simplePos="0" relativeHeight="251912192" behindDoc="0" locked="0" layoutInCell="1" allowOverlap="1" wp14:anchorId="557B5F79" wp14:editId="5E1AEB9D">
+                <wp:simplePos x="0" y="0"/>
+                <wp:positionH relativeFrom="column">
+                  <wp:posOffset>3272828</wp:posOffset>
+                </wp:positionH>
+                <wp:positionV relativeFrom="paragraph">
+                  <wp:posOffset>1033359</wp:posOffset>
+                </wp:positionV>
+                <wp:extent cx="1991762" cy="113168"/>
+                <wp:effectExtent l="0" t="0" r="27940" b="20320"/>
+                <wp:wrapNone/>
+                <wp:docPr id="147444878" name="Rectangle 5"/>
+                <wp:cNvGraphicFramePr/>
+                <a:graphic xmlns:a="http://schemas.openxmlformats.org/drawingml/2006/main">
+                  <a:graphicData uri="http://schemas.microsoft.com/office/word/2010/wordprocessingShape">
+                    <wps:wsp>
+                      <wps:cNvSpPr/>
+                      <wps:spPr>
+                        <a:xfrm>
+                          <a:off x="0" y="0"/>
+                          <a:ext cx="1991762" cy="113168"/>
+                        </a:xfrm>
+                        <a:prstGeom prst="rect">
+                          <a:avLst/>
+                        </a:prstGeom>
+                        <a:noFill/>
+                        <a:ln w="19050">
+                          <a:solidFill>
+                            <a:srgbClr val="FF0000"/>
+                          </a:solidFill>
+                        </a:ln>
+                      </wps:spPr>
+                      <wps:style>
+                        <a:lnRef idx="2">
+                          <a:schemeClr val="accent1">
+                            <a:shade val="15000"/>
+                          </a:schemeClr>
+                        </a:lnRef>
+                        <a:fillRef idx="1">
+                          <a:schemeClr val="accent1"/>
+                        </a:fillRef>
+                        <a:effectRef idx="0">
+                          <a:schemeClr val="accent1"/>
+                        </a:effectRef>
+                        <a:fontRef idx="minor">
+                          <a:schemeClr val="lt1"/>
+                        </a:fontRef>
+                      </wps:style>
+                      <wps:bodyPr rot="0" spcFirstLastPara="0" vertOverflow="overflow" horzOverflow="overflow" vert="horz" wrap="square" lIns="91440" tIns="45720" rIns="91440" bIns="45720" numCol="1" spcCol="0" rtlCol="0" fromWordArt="0" anchor="ctr" anchorCtr="0" forceAA="0" compatLnSpc="1">
+                        <a:prstTxWarp prst="textNoShape">
+                          <a:avLst/>
+                        </a:prstTxWarp>
+                        <a:noAutofit/>
+                      </wps:bodyPr>
+                    </wps:wsp>
+                  </a:graphicData>
+                </a:graphic>
+                <wp14:sizeRelH relativeFrom="margin">
+                  <wp14:pctWidth>0</wp14:pctWidth>
+                </wp14:sizeRelH>
+                <wp14:sizeRelV relativeFrom="margin">
+                  <wp14:pctHeight>0</wp14:pctHeight>
+                </wp14:sizeRelV>
+              </wp:anchor>
+            </w:drawing>
+          </mc:Choice>
+          <mc:Fallback>
+            <w:pict>
+              <v:rect w14:anchorId="2DA1536B" id="Rectangle 5" o:spid="_x0000_s1026" style="position:absolute;margin-left:257.7pt;margin-top:81.35pt;width:156.85pt;height:8.9pt;z-index:251912192;visibility:visible;mso-wrap-style:square;mso-width-percent:0;mso-height-percent:0;mso-wrap-distance-left:9pt;mso-wrap-distance-top:0;mso-wrap-distance-right:9pt;mso-wrap-distance-bottom:0;mso-position-horizontal:absolute;mso-position-horizontal-relative:text;mso-position-vertical:absolute;mso-position-vertical-relative:text;mso-width-percent:0;mso-height-percent:0;mso-width-relative:margin;mso-height-relative:margin;v-text-anchor:middle" o:gfxdata="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" filled="f" strokecolor="red" strokeweight="1.5pt"/>
+            </w:pict>
+          </mc:Fallback>
+        </mc:AlternateContent>
+      </w:r>
+      <w:r>
+        <w:rPr>
+          <w:noProof/>
+          <w:sz w:val="26"/>
+          <w:szCs w:val="26"/>
+        </w:rPr>
+        <w:drawing>
+          <wp:anchor distT="0" distB="0" distL="114300" distR="114300" simplePos="0" relativeHeight="251910144" behindDoc="0" locked="0" layoutInCell="1" allowOverlap="1" wp14:anchorId="2FB9F0C3" wp14:editId="1C914FC2">
+            <wp:simplePos x="0" y="0"/>
+            <wp:positionH relativeFrom="page">
+              <wp:posOffset>3809365</wp:posOffset>
+            </wp:positionH>
+            <wp:positionV relativeFrom="paragraph">
+              <wp:posOffset>820420</wp:posOffset>
+            </wp:positionV>
+            <wp:extent cx="3745865" cy="576580"/>
+            <wp:effectExtent l="0" t="0" r="6985" b="0"/>
+            <wp:wrapTight wrapText="bothSides">
+              <wp:wrapPolygon edited="0">
+                <wp:start x="0" y="0"/>
+                <wp:lineTo x="0" y="20696"/>
+                <wp:lineTo x="21530" y="20696"/>
+                <wp:lineTo x="21530" y="0"/>
+                <wp:lineTo x="0" y="0"/>
+              </wp:wrapPolygon>
+            </wp:wrapTight>
+            <wp:docPr id="1728796630" name="Image 2" descr="Une image contenant texte, capture d’écran, Police, ligne&#10;&#10;Description générée automatiquement"/>
+            <wp:cNvGraphicFramePr>
+              <a:graphicFrameLocks xmlns:a="http://schemas.openxmlformats.org/drawingml/2006/main" noChangeAspect="1"/>
+            </wp:cNvGraphicFramePr>
+            <a:graphic xmlns:a="http://schemas.openxmlformats.org/drawingml/2006/main">
+              <a:graphicData uri="http://schemas.openxmlformats.org/drawingml/2006/picture">
+                <pic:pic xmlns:pic="http://schemas.openxmlformats.org/drawingml/2006/picture">
+                  <pic:nvPicPr>
+                    <pic:cNvPr id="1728796630" name="Image 2" descr="Une image contenant texte, capture d’écran, Police, ligne&#10;&#10;Description générée automatiquement"/>
+                    <pic:cNvPicPr/>
+                  </pic:nvPicPr>
+                  <pic:blipFill>
+                    <a:blip r:embed="rId12" cstate="print">
+                      <a:extLst>
+                        <a:ext uri="{28A0092B-C50C-407E-A947-70E740481C1C}">
+                          <a14:useLocalDpi xmlns:a14="http://schemas.microsoft.com/office/drawing/2010/main" val="0"/>
+                        </a:ext>
+                      </a:extLst>
+                    </a:blip>
+                    <a:stretch>
+                      <a:fillRect/>
+                    </a:stretch>
+                  </pic:blipFill>
+                  <pic:spPr>
+                    <a:xfrm>
+                      <a:off x="0" y="0"/>
+                      <a:ext cx="3745865" cy="576580"/>
+                    </a:xfrm>
+                    <a:prstGeom prst="rect">
+                      <a:avLst/>
+                    </a:prstGeom>
+                  </pic:spPr>
+                </pic:pic>
+              </a:graphicData>
+            </a:graphic>
+            <wp14:sizeRelH relativeFrom="margin">
+              <wp14:pctWidth>0</wp14:pctWidth>
+            </wp14:sizeRelH>
+            <wp14:sizeRelV relativeFrom="margin">
+              <wp14:pctHeight>0</wp14:pctHeight>
+            </wp14:sizeRelV>
+          </wp:anchor>
+        </w:drawing>
+      </w:r>
+      <w:r>
+        <w:rPr>
           <w:noProof/>
           <w:sz w:val="26"/>
           <w:szCs w:val="26"/>
@@ -4092,7 +3973,7 @@
                     <pic:cNvPicPr/>
                   </pic:nvPicPr>
                   <pic:blipFill>
-                    <a:blip r:embed="rId11">
+                    <a:blip r:embed="rId13">
                       <a:extLst>
                         <a:ext uri="{28A0092B-C50C-407E-A947-70E740481C1C}">
                           <a14:useLocalDpi xmlns:a14="http://schemas.microsoft.com/office/drawing/2010/main" val="0"/>
@@ -4230,13 +4111,13 @@
         <mc:AlternateContent>
           <mc:Choice Requires="wps">
             <w:drawing>
-              <wp:anchor distT="0" distB="0" distL="114300" distR="114300" simplePos="0" relativeHeight="251716608" behindDoc="0" locked="0" layoutInCell="1" allowOverlap="1" wp14:anchorId="19D1844A" wp14:editId="1463F0B6">
+              <wp:anchor distT="0" distB="0" distL="114300" distR="114300" simplePos="0" relativeHeight="251716608" behindDoc="0" locked="0" layoutInCell="1" allowOverlap="1" wp14:anchorId="19D1844A" wp14:editId="3856367E">
                 <wp:simplePos x="0" y="0"/>
                 <wp:positionH relativeFrom="page">
-                  <wp:posOffset>6522368</wp:posOffset>
+                  <wp:posOffset>6493149</wp:posOffset>
                 </wp:positionH>
                 <wp:positionV relativeFrom="paragraph">
-                  <wp:posOffset>660694</wp:posOffset>
+                  <wp:posOffset>660400</wp:posOffset>
                 </wp:positionV>
                 <wp:extent cx="1025830" cy="449271"/>
                 <wp:effectExtent l="0" t="0" r="22225" b="27305"/>
@@ -4286,7 +4167,6 @@
                               </w:rPr>
                               <w:t xml:space="preserve">jout de </w:t>
                             </w:r>
-                            <w:proofErr w:type="spellStart"/>
                             <w:r>
                               <w:rPr>
                                 <w:sz w:val="20"/>
@@ -4313,15 +4193,7 @@
                                 <w:sz w:val="20"/>
                                 <w:szCs w:val="20"/>
                               </w:rPr>
-                              <w:t>tatut</w:t>
-                            </w:r>
-                            <w:proofErr w:type="spellEnd"/>
-                            <w:r>
-                              <w:rPr>
-                                <w:sz w:val="20"/>
-                                <w:szCs w:val="20"/>
-                              </w:rPr>
-                              <w:t xml:space="preserve"> </w:t>
+                              <w:t xml:space="preserve">tatut </w:t>
                             </w:r>
                           </w:p>
                         </w:txbxContent>
@@ -4346,7 +4218,7 @@
           </mc:Choice>
           <mc:Fallback>
             <w:pict>
-              <v:shape w14:anchorId="19D1844A" id="_x0000_s1033" type="#_x0000_t202" style="position:absolute;margin-left:513.55pt;margin-top:52pt;width:80.75pt;height:35.4pt;z-index:251716608;visibility:visible;mso-wrap-style:square;mso-width-percent:0;mso-height-percent:0;mso-wrap-distance-left:9pt;mso-wrap-distance-top:0;mso-wrap-distance-right:9pt;mso-wrap-distance-bottom:0;mso-position-horizontal:absolute;mso-position-horizontal-relative:page;mso-position-vertical:absolute;mso-position-vertical-relative:text;mso-width-percent:0;mso-height-percent:0;mso-width-relative:margin;mso-height-relative:margin;v-text-anchor:top" o:gfxdata="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" filled="f" strokecolor="red" strokeweight="1.5pt">
+              <v:shape w14:anchorId="19D1844A" id="_x0000_s1035" type="#_x0000_t202" style="position:absolute;margin-left:511.25pt;margin-top:52pt;width:80.75pt;height:35.4pt;z-index:251716608;visibility:visible;mso-wrap-style:square;mso-width-percent:0;mso-height-percent:0;mso-wrap-distance-left:9pt;mso-wrap-distance-top:0;mso-wrap-distance-right:9pt;mso-wrap-distance-bottom:0;mso-position-horizontal:absolute;mso-position-horizontal-relative:page;mso-position-vertical:absolute;mso-position-vertical-relative:text;mso-width-percent:0;mso-height-percent:0;mso-width-relative:margin;mso-height-relative:margin;v-text-anchor:top" o:gfxdata="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" filled="f" strokecolor="red" strokeweight="1.5pt">
                 <v:textbox>
                   <w:txbxContent>
                     <w:p>
@@ -4371,7 +4243,6 @@
                         </w:rPr>
                         <w:t xml:space="preserve">jout de </w:t>
                       </w:r>
-                      <w:proofErr w:type="spellStart"/>
                       <w:r>
                         <w:rPr>
                           <w:sz w:val="20"/>
@@ -4398,15 +4269,7 @@
                           <w:sz w:val="20"/>
                           <w:szCs w:val="20"/>
                         </w:rPr>
-                        <w:t>tatut</w:t>
-                      </w:r>
-                      <w:proofErr w:type="spellEnd"/>
-                      <w:r>
-                        <w:rPr>
-                          <w:sz w:val="20"/>
-                          <w:szCs w:val="20"/>
-                        </w:rPr>
-                        <w:t xml:space="preserve"> </w:t>
+                        <w:t xml:space="preserve">tatut </w:t>
                       </w:r>
                     </w:p>
                   </w:txbxContent>
@@ -4425,18 +4288,18 @@
         <mc:AlternateContent>
           <mc:Choice Requires="wps">
             <w:drawing>
-              <wp:anchor distT="0" distB="0" distL="114300" distR="114300" simplePos="0" relativeHeight="251774976" behindDoc="0" locked="0" layoutInCell="1" allowOverlap="1" wp14:anchorId="64818027" wp14:editId="05B71549">
+              <wp:anchor distT="0" distB="0" distL="114300" distR="114300" simplePos="0" relativeHeight="251724800" behindDoc="0" locked="0" layoutInCell="1" allowOverlap="1" wp14:anchorId="030A6300" wp14:editId="4B41E75A">
                 <wp:simplePos x="0" y="0"/>
-                <wp:positionH relativeFrom="margin">
-                  <wp:align>left</wp:align>
+                <wp:positionH relativeFrom="column">
+                  <wp:posOffset>381965</wp:posOffset>
                 </wp:positionH>
                 <wp:positionV relativeFrom="paragraph">
-                  <wp:posOffset>3423037</wp:posOffset>
+                  <wp:posOffset>988703</wp:posOffset>
                 </wp:positionV>
-                <wp:extent cx="5609645" cy="424870"/>
-                <wp:effectExtent l="0" t="0" r="10160" b="13335"/>
+                <wp:extent cx="1635840" cy="75235"/>
+                <wp:effectExtent l="0" t="0" r="21590" b="20320"/>
                 <wp:wrapNone/>
-                <wp:docPr id="1635721303" name="Rectangle 5"/>
+                <wp:docPr id="1362531089" name="Rectangle 5"/>
                 <wp:cNvGraphicFramePr/>
                 <a:graphic xmlns:a="http://schemas.openxmlformats.org/drawingml/2006/main">
                   <a:graphicData uri="http://schemas.microsoft.com/office/word/2010/wordprocessingShape">
@@ -4445,7 +4308,7 @@
                       <wps:spPr>
                         <a:xfrm>
                           <a:off x="0" y="0"/>
-                          <a:ext cx="5609645" cy="424870"/>
+                          <a:ext cx="1635840" cy="75235"/>
                         </a:xfrm>
                         <a:prstGeom prst="rect">
                           <a:avLst/>
@@ -4493,9 +4356,7 @@
           </mc:Choice>
           <mc:Fallback>
             <w:pict>
-              <v:rect w14:anchorId="6DD36A35" id="Rectangle 5" o:spid="_x0000_s1026" style="position:absolute;margin-left:0;margin-top:269.55pt;width:441.7pt;height:33.45pt;z-index:251774976;visibility:visible;mso-wrap-style:square;mso-width-percent:0;mso-height-percent:0;mso-wrap-distance-left:9pt;mso-wrap-distance-top:0;mso-wrap-distance-right:9pt;mso-wrap-distance-bottom:0;mso-position-horizontal:left;mso-position-horizontal-relative:margin;mso-position-vertical:absolute;mso-position-vertical-relative:text;mso-width-percent:0;mso-height-percent:0;mso-width-relative:margin;mso-height-relative:margin;v-text-anchor:middle" o:gfxdata="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" filled="f" strokecolor="red" strokeweight="1.5pt">
-                <w10:wrap anchorx="margin"/>
-              </v:rect>
+              <v:rect w14:anchorId="6BBA3C36" id="Rectangle 5" o:spid="_x0000_s1026" style="position:absolute;margin-left:30.1pt;margin-top:77.85pt;width:128.8pt;height:5.9pt;z-index:251724800;visibility:visible;mso-wrap-style:square;mso-width-percent:0;mso-height-percent:0;mso-wrap-distance-left:9pt;mso-wrap-distance-top:0;mso-wrap-distance-right:9pt;mso-wrap-distance-bottom:0;mso-position-horizontal:absolute;mso-position-horizontal-relative:text;mso-position-vertical:absolute;mso-position-vertical-relative:text;mso-width-percent:0;mso-height-percent:0;mso-width-relative:margin;mso-height-relative:margin;v-text-anchor:middle" o:gfxdata="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" filled="f" strokecolor="red" strokeweight="1.5pt"/>
             </w:pict>
           </mc:Fallback>
         </mc:AlternateContent>
@@ -4508,18 +4369,18 @@
         <mc:AlternateContent>
           <mc:Choice Requires="wps">
             <w:drawing>
-              <wp:anchor distT="0" distB="0" distL="114300" distR="114300" simplePos="0" relativeHeight="251724800" behindDoc="0" locked="0" layoutInCell="1" allowOverlap="1" wp14:anchorId="030A6300" wp14:editId="5BFD0B31">
+              <wp:anchor distT="0" distB="0" distL="114300" distR="114300" simplePos="0" relativeHeight="251774976" behindDoc="0" locked="0" layoutInCell="1" allowOverlap="1" wp14:anchorId="64818027" wp14:editId="4EFEDC03">
                 <wp:simplePos x="0" y="0"/>
-                <wp:positionH relativeFrom="column">
-                  <wp:posOffset>644056</wp:posOffset>
+                <wp:positionH relativeFrom="margin">
+                  <wp:align>left</wp:align>
                 </wp:positionH>
                 <wp:positionV relativeFrom="paragraph">
-                  <wp:posOffset>989937</wp:posOffset>
+                  <wp:posOffset>3423037</wp:posOffset>
                 </wp:positionV>
-                <wp:extent cx="1375575" cy="87465"/>
-                <wp:effectExtent l="0" t="0" r="15240" b="27305"/>
+                <wp:extent cx="5527040" cy="434051"/>
+                <wp:effectExtent l="0" t="0" r="16510" b="23495"/>
                 <wp:wrapNone/>
-                <wp:docPr id="1362531089" name="Rectangle 5"/>
+                <wp:docPr id="1635721303" name="Rectangle 5"/>
                 <wp:cNvGraphicFramePr/>
                 <a:graphic xmlns:a="http://schemas.openxmlformats.org/drawingml/2006/main">
                   <a:graphicData uri="http://schemas.microsoft.com/office/word/2010/wordprocessingShape">
@@ -4528,7 +4389,7 @@
                       <wps:spPr>
                         <a:xfrm>
                           <a:off x="0" y="0"/>
-                          <a:ext cx="1375575" cy="87465"/>
+                          <a:ext cx="5527040" cy="434051"/>
                         </a:xfrm>
                         <a:prstGeom prst="rect">
                           <a:avLst/>
@@ -4576,7 +4437,9 @@
           </mc:Choice>
           <mc:Fallback>
             <w:pict>
-              <v:rect w14:anchorId="1E7D0528" id="Rectangle 5" o:spid="_x0000_s1026" style="position:absolute;margin-left:50.7pt;margin-top:77.95pt;width:108.3pt;height:6.9pt;z-index:251724800;visibility:visible;mso-wrap-style:square;mso-width-percent:0;mso-height-percent:0;mso-wrap-distance-left:9pt;mso-wrap-distance-top:0;mso-wrap-distance-right:9pt;mso-wrap-distance-bottom:0;mso-position-horizontal:absolute;mso-position-horizontal-relative:text;mso-position-vertical:absolute;mso-position-vertical-relative:text;mso-width-percent:0;mso-height-percent:0;mso-width-relative:margin;mso-height-relative:margin;v-text-anchor:middle" o:gfxdata="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" filled="f" strokecolor="red" strokeweight="1.5pt"/>
+              <v:rect w14:anchorId="52649580" id="Rectangle 5" o:spid="_x0000_s1026" style="position:absolute;margin-left:0;margin-top:269.55pt;width:435.2pt;height:34.2pt;z-index:251774976;visibility:visible;mso-wrap-style:square;mso-width-percent:0;mso-height-percent:0;mso-wrap-distance-left:9pt;mso-wrap-distance-top:0;mso-wrap-distance-right:9pt;mso-wrap-distance-bottom:0;mso-position-horizontal:left;mso-position-horizontal-relative:margin;mso-position-vertical:absolute;mso-position-vertical-relative:text;mso-width-percent:0;mso-height-percent:0;mso-width-relative:margin;mso-height-relative:margin;v-text-anchor:middle" o:gfxdata="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" filled="f" strokecolor="red" strokeweight="1.5pt">
+                <w10:wrap anchorx="margin"/>
+              </v:rect>
             </w:pict>
           </mc:Fallback>
         </mc:AlternateContent>
@@ -4631,7 +4494,6 @@
                                 <w:szCs w:val="36"/>
                               </w:rPr>
                             </w:pPr>
-                            <w:proofErr w:type="spellStart"/>
                             <w:r>
                               <w:rPr>
                                 <w:b/>
@@ -4641,7 +4503,6 @@
                               </w:rPr>
                               <w:t>CommandeLine</w:t>
                             </w:r>
-                            <w:proofErr w:type="spellEnd"/>
                           </w:p>
                         </w:txbxContent>
                       </wps:txbx>
@@ -4665,7 +4526,7 @@
           </mc:Choice>
           <mc:Fallback>
             <w:pict>
-              <v:shape w14:anchorId="1DCCE1C2" id="_x0000_s1034" type="#_x0000_t202" style="position:absolute;margin-left:-52pt;margin-top:-43pt;width:158.5pt;height:29pt;z-index:251734016;visibility:visible;mso-wrap-style:square;mso-width-percent:0;mso-height-percent:0;mso-wrap-distance-left:9pt;mso-wrap-distance-top:0;mso-wrap-distance-right:9pt;mso-wrap-distance-bottom:0;mso-position-horizontal:absolute;mso-position-horizontal-relative:margin;mso-position-vertical:absolute;mso-position-vertical-relative:text;mso-width-percent:0;mso-height-percent:0;mso-width-relative:margin;mso-height-relative:margin;v-text-anchor:top" o:gfxdata="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" filled="f" stroked="f" strokeweight="1.5pt">
+              <v:shape w14:anchorId="1DCCE1C2" id="_x0000_s1036" type="#_x0000_t202" style="position:absolute;margin-left:-52pt;margin-top:-43pt;width:158.5pt;height:29pt;z-index:251734016;visibility:visible;mso-wrap-style:square;mso-width-percent:0;mso-height-percent:0;mso-wrap-distance-left:9pt;mso-wrap-distance-top:0;mso-wrap-distance-right:9pt;mso-wrap-distance-bottom:0;mso-position-horizontal:absolute;mso-position-horizontal-relative:margin;mso-position-vertical:absolute;mso-position-vertical-relative:text;mso-width-percent:0;mso-height-percent:0;mso-width-relative:margin;mso-height-relative:margin;v-text-anchor:top" o:gfxdata="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" filled="f" stroked="f" strokeweight="1.5pt">
                 <v:textbox>
                   <w:txbxContent>
                     <w:p>
@@ -4678,7 +4539,6 @@
                           <w:szCs w:val="36"/>
                         </w:rPr>
                       </w:pPr>
-                      <w:proofErr w:type="spellStart"/>
                       <w:r>
                         <w:rPr>
                           <w:b/>
@@ -4688,7 +4548,6 @@
                         </w:rPr>
                         <w:t>CommandeLine</w:t>
                       </w:r>
-                      <w:proofErr w:type="spellEnd"/>
                     </w:p>
                   </w:txbxContent>
                 </v:textbox>
@@ -4724,17 +4583,8 @@
           <w:sz w:val="26"/>
           <w:szCs w:val="26"/>
         </w:rPr>
-        <w:t xml:space="preserve">Dans </w:t>
-      </w:r>
-      <w:proofErr w:type="spellStart"/>
-      <w:r>
-        <w:rPr>
-          <w:sz w:val="26"/>
-          <w:szCs w:val="26"/>
-        </w:rPr>
-        <w:t>EmployeConsole</w:t>
-      </w:r>
-      <w:proofErr w:type="spellEnd"/>
+        <w:t>Dans EmployeConsole</w:t>
+      </w:r>
       <w:r>
         <w:rPr>
           <w:sz w:val="26"/>
@@ -4757,10 +4607,10 @@
           <w:szCs w:val="26"/>
         </w:rPr>
         <w:drawing>
-          <wp:inline distT="0" distB="0" distL="0" distR="0" wp14:anchorId="207DEE2F" wp14:editId="1A274D6E">
-            <wp:extent cx="5603240" cy="3639820"/>
-            <wp:effectExtent l="0" t="0" r="0" b="0"/>
-            <wp:docPr id="868010730" name="Image 5" descr="Une image contenant texte, capture d’écran&#10;&#10;Description générée automatiquement"/>
+          <wp:inline distT="0" distB="0" distL="0" distR="0" wp14:anchorId="207DEE2F" wp14:editId="74FA6EBC">
+            <wp:extent cx="5527190" cy="3649394"/>
+            <wp:effectExtent l="0" t="0" r="0" b="8255"/>
+            <wp:docPr id="868010730" name="Image 5"/>
             <wp:cNvGraphicFramePr>
               <a:graphicFrameLocks xmlns:a="http://schemas.openxmlformats.org/drawingml/2006/main" noChangeAspect="1"/>
             </wp:cNvGraphicFramePr>
@@ -4768,11 +4618,11 @@
               <a:graphicData uri="http://schemas.openxmlformats.org/drawingml/2006/picture">
                 <pic:pic xmlns:pic="http://schemas.openxmlformats.org/drawingml/2006/picture">
                   <pic:nvPicPr>
-                    <pic:cNvPr id="868010730" name="Image 5" descr="Une image contenant texte, capture d’écran&#10;&#10;Description générée automatiquement"/>
+                    <pic:cNvPr id="868010730" name="Image 5"/>
                     <pic:cNvPicPr/>
                   </pic:nvPicPr>
                   <pic:blipFill>
-                    <a:blip r:embed="rId12">
+                    <a:blip r:embed="rId14">
                       <a:extLst>
                         <a:ext uri="{28A0092B-C50C-407E-A947-70E740481C1C}">
                           <a14:useLocalDpi xmlns:a14="http://schemas.microsoft.com/office/drawing/2010/main" val="0"/>
@@ -4786,7 +4636,7 @@
                   <pic:spPr>
                     <a:xfrm>
                       <a:off x="0" y="0"/>
-                      <a:ext cx="5617638" cy="3649394"/>
+                      <a:ext cx="5527190" cy="3649394"/>
                     </a:xfrm>
                     <a:prstGeom prst="rect">
                       <a:avLst/>
@@ -4827,30 +4677,21 @@
           <w:sz w:val="26"/>
           <w:szCs w:val="26"/>
         </w:rPr>
-        <w:t>2)</w:t>
-      </w:r>
-      <w:r>
-        <w:rPr>
-          <w:sz w:val="26"/>
-          <w:szCs w:val="26"/>
-        </w:rPr>
-        <w:t xml:space="preserve"> Dans </w:t>
-      </w:r>
-      <w:proofErr w:type="spellStart"/>
-      <w:r>
-        <w:rPr>
-          <w:sz w:val="26"/>
-          <w:szCs w:val="26"/>
-        </w:rPr>
-        <w:t>EmployeConsole</w:t>
-      </w:r>
-      <w:proofErr w:type="spellEnd"/>
-      <w:r>
-        <w:rPr>
-          <w:sz w:val="26"/>
-          <w:szCs w:val="26"/>
-        </w:rPr>
-        <w:t xml:space="preserve"> :</w:t>
+        <w:t xml:space="preserve">2) Dans </w:t>
+      </w:r>
+      <w:r>
+        <w:rPr>
+          <w:sz w:val="26"/>
+          <w:szCs w:val="26"/>
+        </w:rPr>
+        <w:t>Ligue</w:t>
+      </w:r>
+      <w:r>
+        <w:rPr>
+          <w:sz w:val="26"/>
+          <w:szCs w:val="26"/>
+        </w:rPr>
+        <w:t>Console :</w:t>
       </w:r>
       <w:r>
         <w:rPr>
@@ -4860,7 +4701,7 @@
         <mc:AlternateContent>
           <mc:Choice Requires="wps">
             <w:drawing>
-              <wp:anchor distT="0" distB="0" distL="114300" distR="114300" simplePos="0" relativeHeight="251731968" behindDoc="0" locked="0" layoutInCell="1" allowOverlap="1" wp14:anchorId="31B2D8FA" wp14:editId="0EBB34EE">
+              <wp:anchor distT="0" distB="0" distL="114300" distR="114300" simplePos="0" relativeHeight="251731968" behindDoc="0" locked="0" layoutInCell="1" allowOverlap="1" wp14:anchorId="31B2D8FA" wp14:editId="52D0769B">
                 <wp:simplePos x="0" y="0"/>
                 <wp:positionH relativeFrom="page">
                   <wp:posOffset>6191250</wp:posOffset>
@@ -4899,11 +4740,7 @@
                               <w:jc w:val="center"/>
                             </w:pPr>
                             <w:r>
-                              <w:t xml:space="preserve">Ajout de </w:t>
-                            </w:r>
-                            <w:proofErr w:type="spellStart"/>
-                            <w:r>
-                              <w:t>changer</w:t>
+                              <w:t>Ajout de changer</w:t>
                             </w:r>
                             <w:r>
                               <w:t>A</w:t>
@@ -4911,7 +4748,6 @@
                             <w:r>
                               <w:t>dministrateur</w:t>
                             </w:r>
-                            <w:proofErr w:type="spellEnd"/>
                           </w:p>
                         </w:txbxContent>
                       </wps:txbx>
@@ -4935,7 +4771,7 @@
           </mc:Choice>
           <mc:Fallback>
             <w:pict>
-              <v:shape w14:anchorId="31B2D8FA" id="_x0000_s1035" type="#_x0000_t202" style="position:absolute;margin-left:487.5pt;margin-top:55.5pt;width:90.5pt;height:50.5pt;z-index:251731968;visibility:visible;mso-wrap-style:square;mso-width-percent:0;mso-height-percent:0;mso-wrap-distance-left:9pt;mso-wrap-distance-top:0;mso-wrap-distance-right:9pt;mso-wrap-distance-bottom:0;mso-position-horizontal:absolute;mso-position-horizontal-relative:page;mso-position-vertical:absolute;mso-position-vertical-relative:text;mso-width-percent:0;mso-height-percent:0;mso-width-relative:margin;mso-height-relative:margin;v-text-anchor:top" o:gfxdata="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" filled="f" strokecolor="red" strokeweight="1.5pt">
+              <v:shape w14:anchorId="31B2D8FA" id="_x0000_s1037" type="#_x0000_t202" style="position:absolute;margin-left:487.5pt;margin-top:55.5pt;width:90.5pt;height:50.5pt;z-index:251731968;visibility:visible;mso-wrap-style:square;mso-width-percent:0;mso-height-percent:0;mso-wrap-distance-left:9pt;mso-wrap-distance-top:0;mso-wrap-distance-right:9pt;mso-wrap-distance-bottom:0;mso-position-horizontal:absolute;mso-position-horizontal-relative:page;mso-position-vertical:absolute;mso-position-vertical-relative:text;mso-width-percent:0;mso-height-percent:0;mso-width-relative:margin;mso-height-relative:margin;v-text-anchor:top" o:gfxdata="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" filled="f" strokecolor="red" strokeweight="1.5pt">
                 <v:textbox>
                   <w:txbxContent>
                     <w:p>
@@ -4943,11 +4779,7 @@
                         <w:jc w:val="center"/>
                       </w:pPr>
                       <w:r>
-                        <w:t xml:space="preserve">Ajout de </w:t>
-                      </w:r>
-                      <w:proofErr w:type="spellStart"/>
-                      <w:r>
-                        <w:t>changer</w:t>
+                        <w:t>Ajout de changer</w:t>
                       </w:r>
                       <w:r>
                         <w:t>A</w:t>
@@ -4955,7 +4787,6 @@
                       <w:r>
                         <w:t>dministrateur</w:t>
                       </w:r>
-                      <w:proofErr w:type="spellEnd"/>
                     </w:p>
                   </w:txbxContent>
                 </v:textbox>
@@ -4973,18 +4804,18 @@
         <mc:AlternateContent>
           <mc:Choice Requires="wps">
             <w:drawing>
-              <wp:anchor distT="0" distB="0" distL="114300" distR="114300" simplePos="0" relativeHeight="251729920" behindDoc="0" locked="0" layoutInCell="1" allowOverlap="1" wp14:anchorId="1FB01CFE" wp14:editId="2C62CBBF">
+              <wp:anchor distT="0" distB="0" distL="114300" distR="114300" simplePos="0" relativeHeight="251727872" behindDoc="0" locked="0" layoutInCell="1" allowOverlap="1" wp14:anchorId="1837BBB2" wp14:editId="7CEC230A">
                 <wp:simplePos x="0" y="0"/>
                 <wp:positionH relativeFrom="page">
-                  <wp:posOffset>1123950</wp:posOffset>
+                  <wp:posOffset>1428750</wp:posOffset>
                 </wp:positionH>
                 <wp:positionV relativeFrom="paragraph">
-                  <wp:posOffset>2114550</wp:posOffset>
+                  <wp:posOffset>1009650</wp:posOffset>
                 </wp:positionV>
-                <wp:extent cx="4883150" cy="990600"/>
-                <wp:effectExtent l="0" t="0" r="12700" b="19050"/>
+                <wp:extent cx="2832100" cy="165100"/>
+                <wp:effectExtent l="0" t="0" r="25400" b="25400"/>
                 <wp:wrapNone/>
-                <wp:docPr id="1795073644" name="Rectangle 5"/>
+                <wp:docPr id="1496750909" name="Rectangle 5"/>
                 <wp:cNvGraphicFramePr/>
                 <a:graphic xmlns:a="http://schemas.openxmlformats.org/drawingml/2006/main">
                   <a:graphicData uri="http://schemas.microsoft.com/office/word/2010/wordprocessingShape">
@@ -4993,7 +4824,7 @@
                       <wps:spPr>
                         <a:xfrm>
                           <a:off x="0" y="0"/>
-                          <a:ext cx="4883150" cy="990600"/>
+                          <a:ext cx="2832100" cy="165100"/>
                         </a:xfrm>
                         <a:prstGeom prst="rect">
                           <a:avLst/>
@@ -5041,7 +4872,7 @@
           </mc:Choice>
           <mc:Fallback>
             <w:pict>
-              <v:rect w14:anchorId="431764DB" id="Rectangle 5" o:spid="_x0000_s1026" style="position:absolute;margin-left:88.5pt;margin-top:166.5pt;width:384.5pt;height:78pt;z-index:251729920;visibility:visible;mso-wrap-style:square;mso-width-percent:0;mso-height-percent:0;mso-wrap-distance-left:9pt;mso-wrap-distance-top:0;mso-wrap-distance-right:9pt;mso-wrap-distance-bottom:0;mso-position-horizontal:absolute;mso-position-horizontal-relative:page;mso-position-vertical:absolute;mso-position-vertical-relative:text;mso-width-percent:0;mso-height-percent:0;mso-width-relative:margin;mso-height-relative:margin;v-text-anchor:middle" o:gfxdata="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" filled="f" strokecolor="red" strokeweight="1.5pt">
+              <v:rect w14:anchorId="2DD74E60" id="Rectangle 5" o:spid="_x0000_s1026" style="position:absolute;margin-left:112.5pt;margin-top:79.5pt;width:223pt;height:13pt;z-index:251727872;visibility:visible;mso-wrap-style:square;mso-width-percent:0;mso-height-percent:0;mso-wrap-distance-left:9pt;mso-wrap-distance-top:0;mso-wrap-distance-right:9pt;mso-wrap-distance-bottom:0;mso-position-horizontal:absolute;mso-position-horizontal-relative:page;mso-position-vertical:absolute;mso-position-vertical-relative:text;mso-width-percent:0;mso-height-percent:0;mso-width-relative:margin;mso-height-relative:margin;v-text-anchor:middle" o:gfxdata="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" filled="f" strokecolor="red" strokeweight="1.5pt">
                 <w10:wrap anchorx="page"/>
               </v:rect>
             </w:pict>
@@ -5050,95 +4881,12 @@
       </w:r>
       <w:r>
         <w:rPr>
-          <w:rFonts w:eastAsia="Times New Roman" w:cs="Courier New"/>
           <w:noProof/>
-        </w:rPr>
-        <mc:AlternateContent>
-          <mc:Choice Requires="wps">
-            <w:drawing>
-              <wp:anchor distT="0" distB="0" distL="114300" distR="114300" simplePos="0" relativeHeight="251727872" behindDoc="0" locked="0" layoutInCell="1" allowOverlap="1" wp14:anchorId="1837BBB2" wp14:editId="2A0652AB">
-                <wp:simplePos x="0" y="0"/>
-                <wp:positionH relativeFrom="page">
-                  <wp:posOffset>1428750</wp:posOffset>
-                </wp:positionH>
-                <wp:positionV relativeFrom="paragraph">
-                  <wp:posOffset>1009650</wp:posOffset>
-                </wp:positionV>
-                <wp:extent cx="2832100" cy="165100"/>
-                <wp:effectExtent l="0" t="0" r="25400" b="25400"/>
-                <wp:wrapNone/>
-                <wp:docPr id="1496750909" name="Rectangle 5"/>
-                <wp:cNvGraphicFramePr/>
-                <a:graphic xmlns:a="http://schemas.openxmlformats.org/drawingml/2006/main">
-                  <a:graphicData uri="http://schemas.microsoft.com/office/word/2010/wordprocessingShape">
-                    <wps:wsp>
-                      <wps:cNvSpPr/>
-                      <wps:spPr>
-                        <a:xfrm>
-                          <a:off x="0" y="0"/>
-                          <a:ext cx="2832100" cy="165100"/>
-                        </a:xfrm>
-                        <a:prstGeom prst="rect">
-                          <a:avLst/>
-                        </a:prstGeom>
-                        <a:noFill/>
-                        <a:ln w="19050">
-                          <a:solidFill>
-                            <a:srgbClr val="FF0000"/>
-                          </a:solidFill>
-                        </a:ln>
-                      </wps:spPr>
-                      <wps:style>
-                        <a:lnRef idx="2">
-                          <a:schemeClr val="accent1">
-                            <a:shade val="15000"/>
-                          </a:schemeClr>
-                        </a:lnRef>
-                        <a:fillRef idx="1">
-                          <a:schemeClr val="accent1"/>
-                        </a:fillRef>
-                        <a:effectRef idx="0">
-                          <a:schemeClr val="accent1"/>
-                        </a:effectRef>
-                        <a:fontRef idx="minor">
-                          <a:schemeClr val="lt1"/>
-                        </a:fontRef>
-                      </wps:style>
-                      <wps:bodyPr rot="0" spcFirstLastPara="0" vertOverflow="overflow" horzOverflow="overflow" vert="horz" wrap="square" lIns="91440" tIns="45720" rIns="91440" bIns="45720" numCol="1" spcCol="0" rtlCol="0" fromWordArt="0" anchor="ctr" anchorCtr="0" forceAA="0" compatLnSpc="1">
-                        <a:prstTxWarp prst="textNoShape">
-                          <a:avLst/>
-                        </a:prstTxWarp>
-                        <a:noAutofit/>
-                      </wps:bodyPr>
-                    </wps:wsp>
-                  </a:graphicData>
-                </a:graphic>
-                <wp14:sizeRelH relativeFrom="margin">
-                  <wp14:pctWidth>0</wp14:pctWidth>
-                </wp14:sizeRelH>
-                <wp14:sizeRelV relativeFrom="margin">
-                  <wp14:pctHeight>0</wp14:pctHeight>
-                </wp14:sizeRelV>
-              </wp:anchor>
-            </w:drawing>
-          </mc:Choice>
-          <mc:Fallback>
-            <w:pict>
-              <v:rect w14:anchorId="1F736120" id="Rectangle 5" o:spid="_x0000_s1026" style="position:absolute;margin-left:112.5pt;margin-top:79.5pt;width:223pt;height:13pt;z-index:251727872;visibility:visible;mso-wrap-style:square;mso-width-percent:0;mso-height-percent:0;mso-wrap-distance-left:9pt;mso-wrap-distance-top:0;mso-wrap-distance-right:9pt;mso-wrap-distance-bottom:0;mso-position-horizontal:absolute;mso-position-horizontal-relative:page;mso-position-vertical:absolute;mso-position-vertical-relative:text;mso-width-percent:0;mso-height-percent:0;mso-width-relative:margin;mso-height-relative:margin;v-text-anchor:middle" o:gfxdata="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" filled="f" strokecolor="red" strokeweight="1.5pt">
-                <w10:wrap anchorx="page"/>
-              </v:rect>
-            </w:pict>
-          </mc:Fallback>
-        </mc:AlternateContent>
-      </w:r>
-      <w:r>
-        <w:rPr>
-          <w:noProof/>
           <w:sz w:val="26"/>
           <w:szCs w:val="26"/>
         </w:rPr>
         <w:drawing>
-          <wp:anchor distT="0" distB="0" distL="114300" distR="114300" simplePos="0" relativeHeight="251725824" behindDoc="0" locked="0" layoutInCell="1" allowOverlap="1" wp14:anchorId="7F839390" wp14:editId="5BC6DC10">
+          <wp:anchor distT="0" distB="0" distL="114300" distR="114300" simplePos="0" relativeHeight="251725824" behindDoc="0" locked="0" layoutInCell="1" allowOverlap="1" wp14:anchorId="7F839390" wp14:editId="27B31F1D">
             <wp:simplePos x="0" y="0"/>
             <wp:positionH relativeFrom="column">
               <wp:posOffset>203200</wp:posOffset>
@@ -5169,7 +4917,7 @@
                     <pic:cNvPicPr/>
                   </pic:nvPicPr>
                   <pic:blipFill>
-                    <a:blip r:embed="rId13">
+                    <a:blip r:embed="rId15">
                       <a:extLst>
                         <a:ext uri="{28A0092B-C50C-407E-A947-70E740481C1C}">
                           <a14:useLocalDpi xmlns:a14="http://schemas.microsoft.com/office/drawing/2010/main" val="0"/>
@@ -5249,38 +4997,212 @@
           <w:szCs w:val="26"/>
         </w:rPr>
       </w:pPr>
-    </w:p>
-    <w:p>
-      <w:pPr>
-        <w:rPr>
-          <w:sz w:val="26"/>
-          <w:szCs w:val="26"/>
-        </w:rPr>
-      </w:pPr>
-    </w:p>
-    <w:p>
-      <w:pPr>
-        <w:rPr>
-          <w:sz w:val="26"/>
-          <w:szCs w:val="26"/>
-        </w:rPr>
-      </w:pPr>
-    </w:p>
-    <w:p>
-      <w:pPr>
-        <w:rPr>
-          <w:sz w:val="26"/>
-          <w:szCs w:val="26"/>
-        </w:rPr>
-      </w:pPr>
-    </w:p>
-    <w:p>
-      <w:pPr>
-        <w:rPr>
-          <w:sz w:val="26"/>
-          <w:szCs w:val="26"/>
-        </w:rPr>
-      </w:pPr>
+      <w:r>
+        <w:rPr>
+          <w:rFonts w:eastAsia="Times New Roman" w:cs="Courier New"/>
+          <w:noProof/>
+        </w:rPr>
+        <mc:AlternateContent>
+          <mc:Choice Requires="wps">
+            <w:drawing>
+              <wp:anchor distT="0" distB="0" distL="114300" distR="114300" simplePos="0" relativeHeight="251904000" behindDoc="0" locked="0" layoutInCell="1" allowOverlap="1" wp14:anchorId="6A3BA272" wp14:editId="7D9A1FCC">
+                <wp:simplePos x="0" y="0"/>
+                <wp:positionH relativeFrom="page">
+                  <wp:posOffset>6191741</wp:posOffset>
+                </wp:positionH>
+                <wp:positionV relativeFrom="paragraph">
+                  <wp:posOffset>41347</wp:posOffset>
+                </wp:positionV>
+                <wp:extent cx="1149350" cy="283580"/>
+                <wp:effectExtent l="0" t="0" r="12700" b="21590"/>
+                <wp:wrapNone/>
+                <wp:docPr id="1884961159" name="Zone de texte 3"/>
+                <wp:cNvGraphicFramePr/>
+                <a:graphic xmlns:a="http://schemas.openxmlformats.org/drawingml/2006/main">
+                  <a:graphicData uri="http://schemas.microsoft.com/office/word/2010/wordprocessingShape">
+                    <wps:wsp>
+                      <wps:cNvSpPr txBox="1"/>
+                      <wps:spPr>
+                        <a:xfrm>
+                          <a:off x="0" y="0"/>
+                          <a:ext cx="1149350" cy="283580"/>
+                        </a:xfrm>
+                        <a:prstGeom prst="rect">
+                          <a:avLst/>
+                        </a:prstGeom>
+                        <a:noFill/>
+                        <a:ln w="19050">
+                          <a:solidFill>
+                            <a:srgbClr val="FF0000"/>
+                          </a:solidFill>
+                        </a:ln>
+                      </wps:spPr>
+                      <wps:txbx>
+                        <w:txbxContent>
+                          <w:p>
+                            <w:pPr>
+                              <w:jc w:val="center"/>
+                            </w:pPr>
+                            <w:r>
+                              <w:t>Déjà précréer</w:t>
+                            </w:r>
+                          </w:p>
+                        </w:txbxContent>
+                      </wps:txbx>
+                      <wps:bodyPr rot="0" spcFirstLastPara="0" vertOverflow="overflow" horzOverflow="overflow" vert="horz" wrap="square" lIns="91440" tIns="45720" rIns="91440" bIns="45720" numCol="1" spcCol="0" rtlCol="0" fromWordArt="0" anchor="t" anchorCtr="0" forceAA="0" compatLnSpc="1">
+                        <a:prstTxWarp prst="textNoShape">
+                          <a:avLst/>
+                        </a:prstTxWarp>
+                        <a:noAutofit/>
+                      </wps:bodyPr>
+                    </wps:wsp>
+                  </a:graphicData>
+                </a:graphic>
+                <wp14:sizeRelH relativeFrom="margin">
+                  <wp14:pctWidth>0</wp14:pctWidth>
+                </wp14:sizeRelH>
+                <wp14:sizeRelV relativeFrom="margin">
+                  <wp14:pctHeight>0</wp14:pctHeight>
+                </wp14:sizeRelV>
+              </wp:anchor>
+            </w:drawing>
+          </mc:Choice>
+          <mc:Fallback>
+            <w:pict>
+              <v:shape w14:anchorId="6A3BA272" id="_x0000_s1038" type="#_x0000_t202" style="position:absolute;margin-left:487.55pt;margin-top:3.25pt;width:90.5pt;height:22.35pt;z-index:251904000;visibility:visible;mso-wrap-style:square;mso-width-percent:0;mso-height-percent:0;mso-wrap-distance-left:9pt;mso-wrap-distance-top:0;mso-wrap-distance-right:9pt;mso-wrap-distance-bottom:0;mso-position-horizontal:absolute;mso-position-horizontal-relative:page;mso-position-vertical:absolute;mso-position-vertical-relative:text;mso-width-percent:0;mso-height-percent:0;mso-width-relative:margin;mso-height-relative:margin;v-text-anchor:top" o:gfxdata="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" filled="f" strokecolor="red" strokeweight="1.5pt">
+                <v:textbox>
+                  <w:txbxContent>
+                    <w:p>
+                      <w:pPr>
+                        <w:jc w:val="center"/>
+                      </w:pPr>
+                      <w:r>
+                        <w:t>Déjà précréer</w:t>
+                      </w:r>
+                    </w:p>
+                  </w:txbxContent>
+                </v:textbox>
+                <w10:wrap anchorx="page"/>
+              </v:shape>
+            </w:pict>
+          </mc:Fallback>
+        </mc:AlternateContent>
+      </w:r>
+    </w:p>
+    <w:p>
+      <w:pPr>
+        <w:rPr>
+          <w:sz w:val="26"/>
+          <w:szCs w:val="26"/>
+        </w:rPr>
+      </w:pPr>
+    </w:p>
+    <w:p>
+      <w:pPr>
+        <w:rPr>
+          <w:sz w:val="26"/>
+          <w:szCs w:val="26"/>
+        </w:rPr>
+      </w:pPr>
+    </w:p>
+    <w:p>
+      <w:pPr>
+        <w:rPr>
+          <w:sz w:val="26"/>
+          <w:szCs w:val="26"/>
+        </w:rPr>
+      </w:pPr>
+    </w:p>
+    <w:p>
+      <w:pPr>
+        <w:rPr>
+          <w:sz w:val="26"/>
+          <w:szCs w:val="26"/>
+        </w:rPr>
+      </w:pPr>
+      <w:r>
+        <w:rPr>
+          <w:rFonts w:eastAsia="Times New Roman" w:cs="Courier New"/>
+          <w:noProof/>
+        </w:rPr>
+        <mc:AlternateContent>
+          <mc:Choice Requires="wps">
+            <w:drawing>
+              <wp:anchor distT="0" distB="0" distL="114300" distR="114300" simplePos="0" relativeHeight="251729920" behindDoc="0" locked="0" layoutInCell="1" allowOverlap="1" wp14:anchorId="1FB01CFE" wp14:editId="1FFD99B3">
+                <wp:simplePos x="0" y="0"/>
+                <wp:positionH relativeFrom="page">
+                  <wp:posOffset>1400536</wp:posOffset>
+                </wp:positionH>
+                <wp:positionV relativeFrom="paragraph">
+                  <wp:posOffset>165245</wp:posOffset>
+                </wp:positionV>
+                <wp:extent cx="4605357" cy="636607"/>
+                <wp:effectExtent l="0" t="0" r="24130" b="11430"/>
+                <wp:wrapNone/>
+                <wp:docPr id="1795073644" name="Rectangle 5"/>
+                <wp:cNvGraphicFramePr/>
+                <a:graphic xmlns:a="http://schemas.openxmlformats.org/drawingml/2006/main">
+                  <a:graphicData uri="http://schemas.microsoft.com/office/word/2010/wordprocessingShape">
+                    <wps:wsp>
+                      <wps:cNvSpPr/>
+                      <wps:spPr>
+                        <a:xfrm>
+                          <a:off x="0" y="0"/>
+                          <a:ext cx="4605357" cy="636607"/>
+                        </a:xfrm>
+                        <a:prstGeom prst="rect">
+                          <a:avLst/>
+                        </a:prstGeom>
+                        <a:noFill/>
+                        <a:ln w="19050">
+                          <a:solidFill>
+                            <a:srgbClr val="FF0000"/>
+                          </a:solidFill>
+                        </a:ln>
+                      </wps:spPr>
+                      <wps:style>
+                        <a:lnRef idx="2">
+                          <a:schemeClr val="accent1">
+                            <a:shade val="15000"/>
+                          </a:schemeClr>
+                        </a:lnRef>
+                        <a:fillRef idx="1">
+                          <a:schemeClr val="accent1"/>
+                        </a:fillRef>
+                        <a:effectRef idx="0">
+                          <a:schemeClr val="accent1"/>
+                        </a:effectRef>
+                        <a:fontRef idx="minor">
+                          <a:schemeClr val="lt1"/>
+                        </a:fontRef>
+                      </wps:style>
+                      <wps:bodyPr rot="0" spcFirstLastPara="0" vertOverflow="overflow" horzOverflow="overflow" vert="horz" wrap="square" lIns="91440" tIns="45720" rIns="91440" bIns="45720" numCol="1" spcCol="0" rtlCol="0" fromWordArt="0" anchor="ctr" anchorCtr="0" forceAA="0" compatLnSpc="1">
+                        <a:prstTxWarp prst="textNoShape">
+                          <a:avLst/>
+                        </a:prstTxWarp>
+                        <a:noAutofit/>
+                      </wps:bodyPr>
+                    </wps:wsp>
+                  </a:graphicData>
+                </a:graphic>
+                <wp14:sizeRelH relativeFrom="margin">
+                  <wp14:pctWidth>0</wp14:pctWidth>
+                </wp14:sizeRelH>
+                <wp14:sizeRelV relativeFrom="margin">
+                  <wp14:pctHeight>0</wp14:pctHeight>
+                </wp14:sizeRelV>
+              </wp:anchor>
+            </w:drawing>
+          </mc:Choice>
+          <mc:Fallback>
+            <w:pict>
+              <v:rect w14:anchorId="34F41662" id="Rectangle 5" o:spid="_x0000_s1026" style="position:absolute;margin-left:110.3pt;margin-top:13pt;width:362.65pt;height:50.15pt;z-index:251729920;visibility:visible;mso-wrap-style:square;mso-width-percent:0;mso-height-percent:0;mso-wrap-distance-left:9pt;mso-wrap-distance-top:0;mso-wrap-distance-right:9pt;mso-wrap-distance-bottom:0;mso-position-horizontal:absolute;mso-position-horizontal-relative:page;mso-position-vertical:absolute;mso-position-vertical-relative:text;mso-width-percent:0;mso-height-percent:0;mso-width-relative:margin;mso-height-relative:margin;v-text-anchor:middle" o:gfxdata="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" filled="f" strokecolor="red" strokeweight="1.5pt">
+                <w10:wrap anchorx="page"/>
+              </v:rect>
+            </w:pict>
+          </mc:Fallback>
+        </mc:AlternateContent>
+      </w:r>
     </w:p>
     <w:p>
       <w:pPr>
@@ -5395,7 +5317,6 @@
                                 <w:szCs w:val="36"/>
                               </w:rPr>
                             </w:pPr>
-                            <w:proofErr w:type="spellStart"/>
                             <w:r>
                               <w:rPr>
                                 <w:b/>
@@ -5405,7 +5326,6 @@
                               </w:rPr>
                               <w:t>Serialisation</w:t>
                             </w:r>
-                            <w:proofErr w:type="spellEnd"/>
                           </w:p>
                         </w:txbxContent>
                       </wps:txbx>
@@ -5429,7 +5349,7 @@
           </mc:Choice>
           <mc:Fallback>
             <w:pict>
-              <v:shape w14:anchorId="306E1BEA" id="_x0000_s1036" type="#_x0000_t202" style="position:absolute;margin-left:-51.5pt;margin-top:-46.3pt;width:158.5pt;height:29pt;z-index:251736064;visibility:visible;mso-wrap-style:square;mso-width-percent:0;mso-height-percent:0;mso-wrap-distance-left:9pt;mso-wrap-distance-top:0;mso-wrap-distance-right:9pt;mso-wrap-distance-bottom:0;mso-position-horizontal:absolute;mso-position-horizontal-relative:margin;mso-position-vertical:absolute;mso-position-vertical-relative:text;mso-width-percent:0;mso-height-percent:0;mso-width-relative:margin;mso-height-relative:margin;v-text-anchor:top" o:gfxdata="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" filled="f" stroked="f" strokeweight="1.5pt">
+              <v:shape w14:anchorId="306E1BEA" id="_x0000_s1039" type="#_x0000_t202" style="position:absolute;margin-left:-51.5pt;margin-top:-46.3pt;width:158.5pt;height:29pt;z-index:251736064;visibility:visible;mso-wrap-style:square;mso-width-percent:0;mso-height-percent:0;mso-wrap-distance-left:9pt;mso-wrap-distance-top:0;mso-wrap-distance-right:9pt;mso-wrap-distance-bottom:0;mso-position-horizontal:absolute;mso-position-horizontal-relative:margin;mso-position-vertical:absolute;mso-position-vertical-relative:text;mso-width-percent:0;mso-height-percent:0;mso-width-relative:margin;mso-height-relative:margin;v-text-anchor:top" o:gfxdata="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" filled="f" stroked="f" strokeweight="1.5pt">
                 <v:textbox>
                   <w:txbxContent>
                     <w:p>
@@ -5442,7 +5362,6 @@
                           <w:szCs w:val="36"/>
                         </w:rPr>
                       </w:pPr>
-                      <w:proofErr w:type="spellStart"/>
                       <w:r>
                         <w:rPr>
                           <w:b/>
@@ -5452,7 +5371,6 @@
                         </w:rPr>
                         <w:t>Serialisation</w:t>
                       </w:r>
-                      <w:proofErr w:type="spellEnd"/>
                     </w:p>
                   </w:txbxContent>
                 </v:textbox>
@@ -5474,23 +5392,7 @@
           <w:sz w:val="26"/>
           <w:szCs w:val="26"/>
         </w:rPr>
-        <w:t xml:space="preserve">) Dans </w:t>
-      </w:r>
-      <w:proofErr w:type="spellStart"/>
-      <w:r>
-        <w:rPr>
-          <w:sz w:val="26"/>
-          <w:szCs w:val="26"/>
-        </w:rPr>
-        <w:t>serialization</w:t>
-      </w:r>
-      <w:proofErr w:type="spellEnd"/>
-      <w:r>
-        <w:rPr>
-          <w:sz w:val="26"/>
-          <w:szCs w:val="26"/>
-        </w:rPr>
-        <w:t xml:space="preserve"> :</w:t>
+        <w:t>) Dans serialization :</w:t>
       </w:r>
       <w:r>
         <w:rPr>
@@ -5613,7 +5515,7 @@
                     <pic:cNvPicPr/>
                   </pic:nvPicPr>
                   <pic:blipFill>
-                    <a:blip r:embed="rId14">
+                    <a:blip r:embed="rId16">
                       <a:extLst>
                         <a:ext uri="{28A0092B-C50C-407E-A947-70E740481C1C}">
                           <a14:useLocalDpi xmlns:a14="http://schemas.microsoft.com/office/drawing/2010/main" val="0"/>
@@ -5720,7 +5622,7 @@
           </mc:Choice>
           <mc:Fallback>
             <w:pict>
-              <v:shape w14:anchorId="5A16BE14" id="_x0000_s1037" type="#_x0000_t202" style="position:absolute;margin-left:0;margin-top:22.8pt;width:71.05pt;height:50.5pt;z-index:251741184;visibility:visible;mso-wrap-style:square;mso-width-percent:0;mso-height-percent:0;mso-wrap-distance-left:9pt;mso-wrap-distance-top:0;mso-wrap-distance-right:9pt;mso-wrap-distance-bottom:0;mso-position-horizontal:left;mso-position-horizontal-relative:right-margin-area;mso-position-vertical:absolute;mso-position-vertical-relative:text;mso-width-percent:0;mso-height-percent:0;mso-width-relative:margin;mso-height-relative:margin;v-text-anchor:top" o:gfxdata="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" filled="f" strokecolor="red" strokeweight="1.5pt">
+              <v:shape w14:anchorId="5A16BE14" id="_x0000_s1040" type="#_x0000_t202" style="position:absolute;margin-left:0;margin-top:22.8pt;width:71.05pt;height:50.5pt;z-index:251741184;visibility:visible;mso-wrap-style:square;mso-width-percent:0;mso-height-percent:0;mso-wrap-distance-left:9pt;mso-wrap-distance-top:0;mso-wrap-distance-right:9pt;mso-wrap-distance-bottom:0;mso-position-horizontal:left;mso-position-horizontal-relative:right-margin-area;mso-position-vertical:absolute;mso-position-vertical-relative:text;mso-width-percent:0;mso-height-percent:0;mso-width-relative:margin;mso-height-relative:margin;v-text-anchor:top" o:gfxdata="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" filled="f" strokecolor="red" strokeweight="1.5pt">
                 <v:textbox>
                   <w:txbxContent>
                     <w:p>
@@ -5800,8 +5702,6 @@
                                 <w:szCs w:val="36"/>
                               </w:rPr>
                             </w:pPr>
-                            <w:proofErr w:type="spellStart"/>
-                            <w:proofErr w:type="gramStart"/>
                             <w:r>
                               <w:rPr>
                                 <w:b/>
@@ -5811,8 +5711,6 @@
                               </w:rPr>
                               <w:t>testsUnitaires</w:t>
                             </w:r>
-                            <w:proofErr w:type="spellEnd"/>
-                            <w:proofErr w:type="gramEnd"/>
                           </w:p>
                         </w:txbxContent>
                       </wps:txbx>
@@ -5836,7 +5734,7 @@
           </mc:Choice>
           <mc:Fallback>
             <w:pict>
-              <v:shape w14:anchorId="3727C14A" id="_x0000_s1038" type="#_x0000_t202" style="position:absolute;margin-left:-58pt;margin-top:265.5pt;width:158.5pt;height:29pt;z-index:251743232;visibility:visible;mso-wrap-style:square;mso-width-percent:0;mso-height-percent:0;mso-wrap-distance-left:9pt;mso-wrap-distance-top:0;mso-wrap-distance-right:9pt;mso-wrap-distance-bottom:0;mso-position-horizontal:absolute;mso-position-horizontal-relative:margin;mso-position-vertical:absolute;mso-position-vertical-relative:text;mso-width-percent:0;mso-height-percent:0;mso-width-relative:margin;mso-height-relative:margin;v-text-anchor:top" o:gfxdata="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" filled="f" stroked="f" strokeweight="1.5pt">
+              <v:shape w14:anchorId="3727C14A" id="_x0000_s1041" type="#_x0000_t202" style="position:absolute;margin-left:-58pt;margin-top:265.5pt;width:158.5pt;height:29pt;z-index:251743232;visibility:visible;mso-wrap-style:square;mso-width-percent:0;mso-height-percent:0;mso-wrap-distance-left:9pt;mso-wrap-distance-top:0;mso-wrap-distance-right:9pt;mso-wrap-distance-bottom:0;mso-position-horizontal:absolute;mso-position-horizontal-relative:margin;mso-position-vertical:absolute;mso-position-vertical-relative:text;mso-width-percent:0;mso-height-percent:0;mso-width-relative:margin;mso-height-relative:margin;v-text-anchor:top" o:gfxdata="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" filled="f" stroked="f" strokeweight="1.5pt">
                 <v:textbox>
                   <w:txbxContent>
                     <w:p>
@@ -5849,8 +5747,6 @@
                           <w:szCs w:val="36"/>
                         </w:rPr>
                       </w:pPr>
-                      <w:proofErr w:type="spellStart"/>
-                      <w:proofErr w:type="gramStart"/>
                       <w:r>
                         <w:rPr>
                           <w:b/>
@@ -5860,8 +5756,6 @@
                         </w:rPr>
                         <w:t>testsUnitaires</w:t>
                       </w:r>
-                      <w:proofErr w:type="spellEnd"/>
-                      <w:proofErr w:type="gramEnd"/>
                     </w:p>
                   </w:txbxContent>
                 </v:textbox>
@@ -5967,7 +5861,7 @@
           </mc:Choice>
           <mc:Fallback>
             <w:pict>
-              <v:shape w14:anchorId="6317F910" id="_x0000_s1039" type="#_x0000_t202" style="position:absolute;margin-left:1.8pt;margin-top:42.35pt;width:69.4pt;height:50.5pt;z-index:251747328;visibility:visible;mso-wrap-style:square;mso-width-percent:0;mso-height-percent:0;mso-wrap-distance-left:9pt;mso-wrap-distance-top:0;mso-wrap-distance-right:9pt;mso-wrap-distance-bottom:0;mso-position-horizontal:absolute;mso-position-horizontal-relative:right-margin-area;mso-position-vertical:absolute;mso-position-vertical-relative:text;mso-width-percent:0;mso-height-percent:0;mso-width-relative:margin;mso-height-relative:margin;v-text-anchor:top" o:gfxdata="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" filled="f" strokecolor="red" strokeweight="1.5pt">
+              <v:shape w14:anchorId="6317F910" id="_x0000_s1042" type="#_x0000_t202" style="position:absolute;margin-left:1.8pt;margin-top:42.35pt;width:69.4pt;height:50.5pt;z-index:251747328;visibility:visible;mso-wrap-style:square;mso-width-percent:0;mso-height-percent:0;mso-wrap-distance-left:9pt;mso-wrap-distance-top:0;mso-wrap-distance-right:9pt;mso-wrap-distance-bottom:0;mso-position-horizontal:absolute;mso-position-horizontal-relative:right-margin-area;mso-position-vertical:absolute;mso-position-vertical-relative:text;mso-width-percent:0;mso-height-percent:0;mso-width-relative:margin;mso-height-relative:margin;v-text-anchor:top" o:gfxdata="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" filled="f" strokecolor="red" strokeweight="1.5pt">
                 <v:textbox>
                   <w:txbxContent>
                     <w:p>
@@ -6024,7 +5918,7 @@
                     <pic:cNvPicPr/>
                   </pic:nvPicPr>
                   <pic:blipFill>
-                    <a:blip r:embed="rId15" cstate="print">
+                    <a:blip r:embed="rId17" cstate="print">
                       <a:extLst>
                         <a:ext uri="{28A0092B-C50C-407E-A947-70E740481C1C}">
                           <a14:useLocalDpi xmlns:a14="http://schemas.microsoft.com/office/drawing/2010/main" val="0"/>
@@ -6061,30 +5955,7 @@
           <w:sz w:val="26"/>
           <w:szCs w:val="26"/>
         </w:rPr>
-        <w:t>4</w:t>
-      </w:r>
-      <w:r>
-        <w:rPr>
-          <w:sz w:val="26"/>
-          <w:szCs w:val="26"/>
-        </w:rPr>
-        <w:t xml:space="preserve">) Dans </w:t>
-      </w:r>
-      <w:proofErr w:type="spellStart"/>
-      <w:r>
-        <w:rPr>
-          <w:sz w:val="26"/>
-          <w:szCs w:val="26"/>
-        </w:rPr>
-        <w:t>testLigue</w:t>
-      </w:r>
-      <w:proofErr w:type="spellEnd"/>
-      <w:r>
-        <w:rPr>
-          <w:sz w:val="26"/>
-          <w:szCs w:val="26"/>
-        </w:rPr>
-        <w:t xml:space="preserve"> :</w:t>
+        <w:t>4) Dans testLigue :</w:t>
       </w:r>
     </w:p>
     <w:p>
@@ -6132,44 +6003,14 @@
           <w:szCs w:val="26"/>
         </w:rPr>
         <w:lastRenderedPageBreak/>
-        <w:t>5</w:t>
-      </w:r>
-      <w:r>
-        <w:rPr>
-          <w:sz w:val="26"/>
-          <w:szCs w:val="26"/>
-        </w:rPr>
-        <w:t xml:space="preserve">) Dans </w:t>
-      </w:r>
-      <w:proofErr w:type="spellStart"/>
-      <w:r>
-        <w:rPr>
-          <w:sz w:val="26"/>
-          <w:szCs w:val="26"/>
-        </w:rPr>
-        <w:t>testEmploye</w:t>
-      </w:r>
-      <w:proofErr w:type="spellEnd"/>
-      <w:r>
-        <w:rPr>
-          <w:sz w:val="26"/>
-          <w:szCs w:val="26"/>
-        </w:rPr>
-        <w:t xml:space="preserve"> </w:t>
-      </w:r>
-      <w:r>
-        <w:rPr>
-          <w:sz w:val="26"/>
-          <w:szCs w:val="26"/>
-        </w:rPr>
-        <w:t>(créer)</w:t>
-      </w:r>
-      <w:r>
-        <w:rPr>
-          <w:sz w:val="26"/>
-          <w:szCs w:val="26"/>
-        </w:rPr>
-        <w:t xml:space="preserve"> </w:t>
+        <w:t xml:space="preserve">5) Dans testEmploye </w:t>
+      </w:r>
+      <w:r>
+        <w:rPr>
+          <w:sz w:val="26"/>
+          <w:szCs w:val="26"/>
+        </w:rPr>
+        <w:t xml:space="preserve">(créer) </w:t>
       </w:r>
       <w:r>
         <w:rPr>
@@ -6261,7 +6102,7 @@
           </mc:Choice>
           <mc:Fallback>
             <w:pict>
-              <v:shape w14:anchorId="601354B2" id="_x0000_s1040" type="#_x0000_t202" style="position:absolute;margin-left:-35.85pt;margin-top:14.45pt;width:78.45pt;height:37.8pt;z-index:251749376;visibility:visible;mso-wrap-style:square;mso-width-percent:0;mso-height-percent:0;mso-wrap-distance-left:9pt;mso-wrap-distance-top:0;mso-wrap-distance-right:9pt;mso-wrap-distance-bottom:0;mso-position-horizontal:absolute;mso-position-horizontal-relative:right-margin-area;mso-position-vertical:absolute;mso-position-vertical-relative:text;mso-width-percent:0;mso-height-percent:0;mso-width-relative:margin;mso-height-relative:margin;v-text-anchor:top" o:gfxdata="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" filled="f" strokecolor="red" strokeweight="1.5pt">
+              <v:shape w14:anchorId="601354B2" id="_x0000_s1043" type="#_x0000_t202" style="position:absolute;margin-left:-35.85pt;margin-top:14.45pt;width:78.45pt;height:37.8pt;z-index:251749376;visibility:visible;mso-wrap-style:square;mso-width-percent:0;mso-height-percent:0;mso-wrap-distance-left:9pt;mso-wrap-distance-top:0;mso-wrap-distance-right:9pt;mso-wrap-distance-bottom:0;mso-position-horizontal:absolute;mso-position-horizontal-relative:right-margin-area;mso-position-vertical:absolute;mso-position-vertical-relative:text;mso-width-percent:0;mso-height-percent:0;mso-width-relative:margin;mso-height-relative:margin;v-text-anchor:top" o:gfxdata="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" filled="f" strokecolor="red" strokeweight="1.5pt">
                 <v:textbox>
                   <w:txbxContent>
                     <w:p>
@@ -6305,7 +6146,7 @@
                     <pic:cNvPicPr/>
                   </pic:nvPicPr>
                   <pic:blipFill>
-                    <a:blip r:embed="rId16">
+                    <a:blip r:embed="rId18">
                       <a:extLst>
                         <a:ext uri="{28A0092B-C50C-407E-A947-70E740481C1C}">
                           <a14:useLocalDpi xmlns:a14="http://schemas.microsoft.com/office/drawing/2010/main" val="0"/>
@@ -6352,51 +6193,14 @@
           <w:sz w:val="26"/>
           <w:szCs w:val="26"/>
         </w:rPr>
-        <w:t>6</w:t>
-      </w:r>
-      <w:r>
-        <w:rPr>
-          <w:sz w:val="26"/>
-          <w:szCs w:val="26"/>
-        </w:rPr>
-        <w:t xml:space="preserve">) Dans </w:t>
-      </w:r>
-      <w:proofErr w:type="spellStart"/>
-      <w:r>
-        <w:rPr>
-          <w:sz w:val="26"/>
-          <w:szCs w:val="26"/>
-        </w:rPr>
-        <w:t>tes</w:t>
-      </w:r>
-      <w:r>
-        <w:rPr>
-          <w:sz w:val="26"/>
-          <w:szCs w:val="26"/>
-        </w:rPr>
-        <w:t>tGestionPersonnel</w:t>
-      </w:r>
-      <w:proofErr w:type="spellEnd"/>
-      <w:r>
-        <w:rPr>
-          <w:sz w:val="26"/>
-          <w:szCs w:val="26"/>
-        </w:rPr>
-        <w:t xml:space="preserve"> </w:t>
-      </w:r>
-      <w:r>
-        <w:rPr>
-          <w:sz w:val="26"/>
-          <w:szCs w:val="26"/>
-        </w:rPr>
-        <w:t>(créer)</w:t>
-      </w:r>
-      <w:r>
-        <w:rPr>
-          <w:sz w:val="26"/>
-          <w:szCs w:val="26"/>
-        </w:rPr>
-        <w:t xml:space="preserve"> </w:t>
+        <w:t xml:space="preserve">6) Dans testGestionPersonnel </w:t>
+      </w:r>
+      <w:r>
+        <w:rPr>
+          <w:sz w:val="26"/>
+          <w:szCs w:val="26"/>
+        </w:rPr>
+        <w:t xml:space="preserve">(créer) </w:t>
       </w:r>
       <w:r>
         <w:rPr>
@@ -6488,7 +6292,7 @@
           </mc:Choice>
           <mc:Fallback>
             <w:pict>
-              <v:shape w14:anchorId="30F60C5E" id="_x0000_s1041" type="#_x0000_t202" style="position:absolute;margin-left:-23.4pt;margin-top:10.4pt;width:78.65pt;height:35.65pt;z-index:251751424;visibility:visible;mso-wrap-style:square;mso-width-percent:0;mso-height-percent:0;mso-wrap-distance-left:9pt;mso-wrap-distance-top:0;mso-wrap-distance-right:9pt;mso-wrap-distance-bottom:0;mso-position-horizontal:absolute;mso-position-horizontal-relative:right-margin-area;mso-position-vertical:absolute;mso-position-vertical-relative:text;mso-width-percent:0;mso-height-percent:0;mso-width-relative:margin;mso-height-relative:margin;v-text-anchor:top" o:gfxdata="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" filled="f" strokecolor="red" strokeweight="1.5pt">
+              <v:shape w14:anchorId="30F60C5E" id="_x0000_s1044" type="#_x0000_t202" style="position:absolute;margin-left:-23.4pt;margin-top:10.4pt;width:78.65pt;height:35.65pt;z-index:251751424;visibility:visible;mso-wrap-style:square;mso-width-percent:0;mso-height-percent:0;mso-wrap-distance-left:9pt;mso-wrap-distance-top:0;mso-wrap-distance-right:9pt;mso-wrap-distance-bottom:0;mso-position-horizontal:absolute;mso-position-horizontal-relative:right-margin-area;mso-position-vertical:absolute;mso-position-vertical-relative:text;mso-width-percent:0;mso-height-percent:0;mso-width-relative:margin;mso-height-relative:margin;v-text-anchor:top" o:gfxdata="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" filled="f" strokecolor="red" strokeweight="1.5pt">
                 <v:textbox>
                   <w:txbxContent>
                     <w:p>
@@ -6532,7 +6336,7 @@
                     <pic:cNvPicPr/>
                   </pic:nvPicPr>
                   <pic:blipFill>
-                    <a:blip r:embed="rId17">
+                    <a:blip r:embed="rId19">
                       <a:extLst>
                         <a:ext uri="{28A0092B-C50C-407E-A947-70E740481C1C}">
                           <a14:useLocalDpi xmlns:a14="http://schemas.microsoft.com/office/drawing/2010/main" val="0"/>
@@ -6665,7 +6469,7 @@
           </mc:Choice>
           <mc:Fallback>
             <w:pict>
-              <v:shape w14:anchorId="1FB8EDC1" id="_x0000_s1042" type="#_x0000_t202" style="position:absolute;margin-left:-14.8pt;margin-top:-53.05pt;width:69.5pt;height:29pt;z-index:251753472;visibility:visible;mso-wrap-style:square;mso-width-percent:0;mso-height-percent:0;mso-wrap-distance-left:9pt;mso-wrap-distance-top:0;mso-wrap-distance-right:9pt;mso-wrap-distance-bottom:0;mso-position-horizontal:absolute;mso-position-horizontal-relative:margin;mso-position-vertical:absolute;mso-position-vertical-relative:text;mso-width-percent:0;mso-height-percent:0;mso-width-relative:margin;mso-height-relative:margin;v-text-anchor:top" o:gfxdata="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" filled="f" stroked="f" strokeweight="1.5pt">
+              <v:shape w14:anchorId="1FB8EDC1" id="_x0000_s1045" type="#_x0000_t202" style="position:absolute;margin-left:-14.8pt;margin-top:-53.05pt;width:69.5pt;height:29pt;z-index:251753472;visibility:visible;mso-wrap-style:square;mso-width-percent:0;mso-height-percent:0;mso-wrap-distance-left:9pt;mso-wrap-distance-top:0;mso-wrap-distance-right:9pt;mso-wrap-distance-bottom:0;mso-position-horizontal:absolute;mso-position-horizontal-relative:margin;mso-position-vertical:absolute;mso-position-vertical-relative:text;mso-width-percent:0;mso-height-percent:0;mso-width-relative:margin;mso-height-relative:margin;v-text-anchor:top" o:gfxdata="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" filled="f" stroked="f" strokeweight="1.5pt">
                 <v:textbox>
                   <w:txbxContent>
                     <w:p>
@@ -6776,7 +6580,7 @@
           </mc:Choice>
           <mc:Fallback>
             <w:pict>
-              <v:shape w14:anchorId="5A187FAB" id="_x0000_s1043" type="#_x0000_t202" style="position:absolute;margin-left:0;margin-top:94.45pt;width:71.05pt;height:26.45pt;z-index:251841536;visibility:visible;mso-wrap-style:square;mso-width-percent:0;mso-height-percent:0;mso-wrap-distance-left:9pt;mso-wrap-distance-top:0;mso-wrap-distance-right:9pt;mso-wrap-distance-bottom:0;mso-position-horizontal:left;mso-position-horizontal-relative:right-margin-area;mso-position-vertical:absolute;mso-position-vertical-relative:text;mso-width-percent:0;mso-height-percent:0;mso-width-relative:margin;mso-height-relative:margin;v-text-anchor:top" o:gfxdata="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" filled="f" strokecolor="red" strokeweight="1.5pt">
+              <v:shape w14:anchorId="5A187FAB" id="_x0000_s1046" type="#_x0000_t202" style="position:absolute;margin-left:0;margin-top:94.45pt;width:71.05pt;height:26.45pt;z-index:251841536;visibility:visible;mso-wrap-style:square;mso-width-percent:0;mso-height-percent:0;mso-wrap-distance-left:9pt;mso-wrap-distance-top:0;mso-wrap-distance-right:9pt;mso-wrap-distance-bottom:0;mso-position-horizontal:left;mso-position-horizontal-relative:right-margin-area;mso-position-vertical:absolute;mso-position-vertical-relative:text;mso-width-percent:0;mso-height-percent:0;mso-width-relative:margin;mso-height-relative:margin;v-text-anchor:top" o:gfxdata="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" filled="f" strokecolor="red" strokeweight="1.5pt">
                 <v:textbox>
                   <w:txbxContent>
                     <w:p>
@@ -6810,7 +6614,7 @@
           <w:szCs w:val="26"/>
         </w:rPr>
         <w:drawing>
-          <wp:anchor distT="0" distB="0" distL="114300" distR="114300" simplePos="0" relativeHeight="251754496" behindDoc="0" locked="0" layoutInCell="1" allowOverlap="1" wp14:anchorId="486497BB" wp14:editId="42CF013F">
+          <wp:anchor distT="0" distB="0" distL="114300" distR="114300" simplePos="0" relativeHeight="251754496" behindDoc="0" locked="0" layoutInCell="1" allowOverlap="1" wp14:anchorId="486497BB" wp14:editId="7AC02197">
             <wp:simplePos x="0" y="0"/>
             <wp:positionH relativeFrom="column">
               <wp:posOffset>0</wp:posOffset>
@@ -6841,7 +6645,7 @@
                     <pic:cNvPicPr/>
                   </pic:nvPicPr>
                   <pic:blipFill rotWithShape="1">
-                    <a:blip r:embed="rId18" cstate="print">
+                    <a:blip r:embed="rId20" cstate="print">
                       <a:extLst>
                         <a:ext uri="{28A0092B-C50C-407E-A947-70E740481C1C}">
                           <a14:useLocalDpi xmlns:a14="http://schemas.microsoft.com/office/drawing/2010/main" val="0"/>
@@ -7221,23 +7025,7 @@
           <w:sz w:val="26"/>
           <w:szCs w:val="26"/>
         </w:rPr>
-        <w:t xml:space="preserve">) Dans </w:t>
-      </w:r>
-      <w:proofErr w:type="spellStart"/>
-      <w:r>
-        <w:rPr>
-          <w:sz w:val="26"/>
-          <w:szCs w:val="26"/>
-        </w:rPr>
-        <w:t>Credentials</w:t>
-      </w:r>
-      <w:proofErr w:type="spellEnd"/>
-      <w:r>
-        <w:rPr>
-          <w:sz w:val="26"/>
-          <w:szCs w:val="26"/>
-        </w:rPr>
-        <w:t xml:space="preserve"> :</w:t>
+        <w:t>) Dans Credentials :</w:t>
       </w:r>
       <w:r>
         <w:rPr>
@@ -7318,7 +7106,7 @@
           </mc:Choice>
           <mc:Fallback>
             <w:pict>
-              <v:shape w14:anchorId="2A354503" id="_x0000_s1044" type="#_x0000_t202" style="position:absolute;margin-left:0;margin-top:21.9pt;width:71.05pt;height:49.95pt;z-index:251756544;visibility:visible;mso-wrap-style:square;mso-width-percent:0;mso-height-percent:0;mso-wrap-distance-left:9pt;mso-wrap-distance-top:0;mso-wrap-distance-right:9pt;mso-wrap-distance-bottom:0;mso-position-horizontal:left;mso-position-horizontal-relative:right-margin-area;mso-position-vertical:absolute;mso-position-vertical-relative:text;mso-width-percent:0;mso-height-percent:0;mso-width-relative:margin;mso-height-relative:margin;v-text-anchor:top" o:gfxdata="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" filled="f" strokecolor="red" strokeweight="1.5pt">
+              <v:shape w14:anchorId="2A354503" id="_x0000_s1047" type="#_x0000_t202" style="position:absolute;margin-left:0;margin-top:21.9pt;width:71.05pt;height:49.95pt;z-index:251756544;visibility:visible;mso-wrap-style:square;mso-width-percent:0;mso-height-percent:0;mso-wrap-distance-left:9pt;mso-wrap-distance-top:0;mso-wrap-distance-right:9pt;mso-wrap-distance-bottom:0;mso-position-horizontal:left;mso-position-horizontal-relative:right-margin-area;mso-position-vertical:absolute;mso-position-vertical-relative:text;mso-width-percent:0;mso-height-percent:0;mso-width-relative:margin;mso-height-relative:margin;v-text-anchor:top" o:gfxdata="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" filled="f" strokecolor="red" strokeweight="1.5pt">
                 <v:textbox>
                   <w:txbxContent>
                     <w:p>
@@ -7581,7 +7369,7 @@
           </mc:Choice>
           <mc:Fallback>
             <w:pict>
-              <v:shape w14:anchorId="5DF27390" id="_x0000_s1045" type="#_x0000_t202" style="position:absolute;margin-left:0;margin-top:86.1pt;width:71.05pt;height:49.95pt;z-index:251843584;visibility:visible;mso-wrap-style:square;mso-width-percent:0;mso-height-percent:0;mso-wrap-distance-left:9pt;mso-wrap-distance-top:0;mso-wrap-distance-right:9pt;mso-wrap-distance-bottom:0;mso-position-horizontal:left;mso-position-horizontal-relative:right-margin-area;mso-position-vertical:absolute;mso-position-vertical-relative:text;mso-width-percent:0;mso-height-percent:0;mso-width-relative:margin;mso-height-relative:margin;v-text-anchor:top" o:gfxdata="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" filled="f" strokecolor="red" strokeweight="1.5pt">
+              <v:shape w14:anchorId="5DF27390" id="_x0000_s1048" type="#_x0000_t202" style="position:absolute;margin-left:0;margin-top:86.1pt;width:71.05pt;height:49.95pt;z-index:251843584;visibility:visible;mso-wrap-style:square;mso-width-percent:0;mso-height-percent:0;mso-wrap-distance-left:9pt;mso-wrap-distance-top:0;mso-wrap-distance-right:9pt;mso-wrap-distance-bottom:0;mso-position-horizontal:left;mso-position-horizontal-relative:right-margin-area;mso-position-vertical:absolute;mso-position-vertical-relative:text;mso-width-percent:0;mso-height-percent:0;mso-width-relative:margin;mso-height-relative:margin;v-text-anchor:top" o:gfxdata="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" filled="f" strokecolor="red" strokeweight="1.5pt">
                 <v:textbox>
                   <w:txbxContent>
                     <w:p>
@@ -7688,7 +7476,7 @@
           </mc:Choice>
           <mc:Fallback>
             <w:pict>
-              <v:shape w14:anchorId="5DBEE0B8" id="_x0000_s1046" type="#_x0000_t202" style="position:absolute;margin-left:0;margin-top:19pt;width:71.05pt;height:55.6pt;z-index:251762688;visibility:visible;mso-wrap-style:square;mso-width-percent:0;mso-height-percent:0;mso-wrap-distance-left:9pt;mso-wrap-distance-top:0;mso-wrap-distance-right:9pt;mso-wrap-distance-bottom:0;mso-position-horizontal:left;mso-position-horizontal-relative:right-margin-area;mso-position-vertical:absolute;mso-position-vertical-relative:text;mso-width-percent:0;mso-height-percent:0;mso-width-relative:margin;mso-height-relative:margin;v-text-anchor:top" o:gfxdata="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" filled="f" strokecolor="red" strokeweight="1.5pt">
+              <v:shape w14:anchorId="5DBEE0B8" id="_x0000_s1049" type="#_x0000_t202" style="position:absolute;margin-left:0;margin-top:19pt;width:71.05pt;height:55.6pt;z-index:251762688;visibility:visible;mso-wrap-style:square;mso-width-percent:0;mso-height-percent:0;mso-wrap-distance-left:9pt;mso-wrap-distance-top:0;mso-wrap-distance-right:9pt;mso-wrap-distance-bottom:0;mso-position-horizontal:left;mso-position-horizontal-relative:right-margin-area;mso-position-vertical:absolute;mso-position-vertical-relative:text;mso-width-percent:0;mso-height-percent:0;mso-width-relative:margin;mso-height-relative:margin;v-text-anchor:top" o:gfxdata="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" filled="f" strokecolor="red" strokeweight="1.5pt">
                 <v:textbox>
                   <w:txbxContent>
                     <w:p>
@@ -8102,28 +7890,14 @@
                                 <w:sz w:val="18"/>
                                 <w:szCs w:val="18"/>
                               </w:rPr>
-                              <w:t>Insertion</w:t>
+                              <w:t>Insertion, suppression, modification</w:t>
                             </w:r>
                             <w:r>
                               <w:rPr>
                                 <w:sz w:val="18"/>
                                 <w:szCs w:val="18"/>
                               </w:rPr>
-                              <w:t>, suppression, modification</w:t>
-                            </w:r>
-                            <w:r>
-                              <w:rPr>
-                                <w:sz w:val="18"/>
-                                <w:szCs w:val="18"/>
-                              </w:rPr>
-                              <w:t xml:space="preserve"> des </w:t>
-                            </w:r>
-                            <w:r>
-                              <w:rPr>
-                                <w:sz w:val="18"/>
-                                <w:szCs w:val="18"/>
-                              </w:rPr>
-                              <w:t>ligues</w:t>
+                              <w:t xml:space="preserve"> des ligues</w:t>
                             </w:r>
                           </w:p>
                           <w:p>
@@ -8157,7 +7931,7 @@
           </mc:Choice>
           <mc:Fallback>
             <w:pict>
-              <v:shape w14:anchorId="3CE3E17D" id="_x0000_s1047" type="#_x0000_t202" style="position:absolute;margin-left:19.85pt;margin-top:240.15pt;width:71.05pt;height:55.25pt;z-index:251758592;visibility:visible;mso-wrap-style:square;mso-width-percent:0;mso-height-percent:0;mso-wrap-distance-left:9pt;mso-wrap-distance-top:0;mso-wrap-distance-right:9pt;mso-wrap-distance-bottom:0;mso-position-horizontal:right;mso-position-horizontal-relative:page;mso-position-vertical:absolute;mso-position-vertical-relative:text;mso-width-percent:0;mso-height-percent:0;mso-width-relative:margin;mso-height-relative:margin;v-text-anchor:top" o:gfxdata="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" filled="f" strokecolor="red" strokeweight="1.5pt">
+              <v:shape w14:anchorId="3CE3E17D" id="_x0000_s1050" type="#_x0000_t202" style="position:absolute;margin-left:19.85pt;margin-top:240.15pt;width:71.05pt;height:55.25pt;z-index:251758592;visibility:visible;mso-wrap-style:square;mso-width-percent:0;mso-height-percent:0;mso-wrap-distance-left:9pt;mso-wrap-distance-top:0;mso-wrap-distance-right:9pt;mso-wrap-distance-bottom:0;mso-position-horizontal:right;mso-position-horizontal-relative:page;mso-position-vertical:absolute;mso-position-vertical-relative:text;mso-width-percent:0;mso-height-percent:0;mso-width-relative:margin;mso-height-relative:margin;v-text-anchor:top" o:gfxdata="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" filled="f" strokecolor="red" strokeweight="1.5pt">
                 <v:textbox>
                   <w:txbxContent>
                     <w:p>
@@ -8173,28 +7947,14 @@
                           <w:sz w:val="18"/>
                           <w:szCs w:val="18"/>
                         </w:rPr>
-                        <w:t>Insertion</w:t>
+                        <w:t>Insertion, suppression, modification</w:t>
                       </w:r>
                       <w:r>
                         <w:rPr>
                           <w:sz w:val="18"/>
                           <w:szCs w:val="18"/>
                         </w:rPr>
-                        <w:t>, suppression, modification</w:t>
-                      </w:r>
-                      <w:r>
-                        <w:rPr>
-                          <w:sz w:val="18"/>
-                          <w:szCs w:val="18"/>
-                        </w:rPr>
-                        <w:t xml:space="preserve"> des </w:t>
-                      </w:r>
-                      <w:r>
-                        <w:rPr>
-                          <w:sz w:val="18"/>
-                          <w:szCs w:val="18"/>
-                        </w:rPr>
-                        <w:t>ligues</w:t>
+                        <w:t xml:space="preserve"> des ligues</w:t>
                       </w:r>
                     </w:p>
                     <w:p>
@@ -8226,21 +7986,7 @@
           <w:sz w:val="26"/>
           <w:szCs w:val="26"/>
         </w:rPr>
-        <w:t xml:space="preserve">) Dans </w:t>
-      </w:r>
-      <w:r>
-        <w:rPr>
-          <w:sz w:val="26"/>
-          <w:szCs w:val="26"/>
-        </w:rPr>
-        <w:t>jdbc</w:t>
-      </w:r>
-      <w:r>
-        <w:rPr>
-          <w:sz w:val="26"/>
-          <w:szCs w:val="26"/>
-        </w:rPr>
-        <w:t xml:space="preserve"> :</w:t>
+        <w:t>) Dans jdbc :</w:t>
       </w:r>
       <w:r>
         <w:rPr>
@@ -8257,7 +8003,7 @@
           <w:szCs w:val="26"/>
         </w:rPr>
         <w:drawing>
-          <wp:inline distT="0" distB="0" distL="0" distR="0" wp14:anchorId="62FA318E" wp14:editId="1F7D9D4B">
+          <wp:inline distT="0" distB="0" distL="0" distR="0" wp14:anchorId="62FA318E" wp14:editId="1F6B8453">
             <wp:extent cx="5733415" cy="1947545"/>
             <wp:effectExtent l="0" t="0" r="635" b="0"/>
             <wp:docPr id="275181360" name="Image 17" descr="Une image contenant texte, capture d’écran&#10;&#10;Description générée automatiquement"/>
@@ -8272,7 +8018,7 @@
                     <pic:cNvPicPr/>
                   </pic:nvPicPr>
                   <pic:blipFill>
-                    <a:blip r:embed="rId19" cstate="print">
+                    <a:blip r:embed="rId21" cstate="print">
                       <a:extLst>
                         <a:ext uri="{28A0092B-C50C-407E-A947-70E740481C1C}">
                           <a14:useLocalDpi xmlns:a14="http://schemas.microsoft.com/office/drawing/2010/main" val="0"/>
@@ -8305,7 +8051,7 @@
           <w:szCs w:val="26"/>
         </w:rPr>
         <w:drawing>
-          <wp:inline distT="0" distB="0" distL="0" distR="0" wp14:anchorId="2A5394F9" wp14:editId="00F570B6">
+          <wp:inline distT="0" distB="0" distL="0" distR="0" wp14:anchorId="2A5394F9" wp14:editId="5C86189F">
             <wp:extent cx="5733415" cy="1457325"/>
             <wp:effectExtent l="0" t="0" r="635" b="9525"/>
             <wp:docPr id="286761084" name="Image 16" descr="Une image contenant texte, capture d’écran, Police&#10;&#10;Description générée automatiquement"/>
@@ -8320,7 +8066,7 @@
                     <pic:cNvPicPr/>
                   </pic:nvPicPr>
                   <pic:blipFill>
-                    <a:blip r:embed="rId20" cstate="print">
+                    <a:blip r:embed="rId22" cstate="print">
                       <a:extLst>
                         <a:ext uri="{28A0092B-C50C-407E-A947-70E740481C1C}">
                           <a14:useLocalDpi xmlns:a14="http://schemas.microsoft.com/office/drawing/2010/main" val="0"/>
@@ -8353,7 +8099,7 @@
           <w:szCs w:val="26"/>
         </w:rPr>
         <w:drawing>
-          <wp:inline distT="0" distB="0" distL="0" distR="0" wp14:anchorId="1C3AD736" wp14:editId="6D8659D1">
+          <wp:inline distT="0" distB="0" distL="0" distR="0" wp14:anchorId="1C3AD736" wp14:editId="240B31E6">
             <wp:extent cx="5733415" cy="1497330"/>
             <wp:effectExtent l="0" t="0" r="635" b="7620"/>
             <wp:docPr id="524987893" name="Image 18" descr="Une image contenant capture d’écran, texte&#10;&#10;Description générée automatiquement"/>
@@ -8368,7 +8114,7 @@
                     <pic:cNvPicPr/>
                   </pic:nvPicPr>
                   <pic:blipFill>
-                    <a:blip r:embed="rId21" cstate="print">
+                    <a:blip r:embed="rId23" cstate="print">
                       <a:extLst>
                         <a:ext uri="{28A0092B-C50C-407E-A947-70E740481C1C}">
                           <a14:useLocalDpi xmlns:a14="http://schemas.microsoft.com/office/drawing/2010/main" val="0"/>
@@ -8561,7 +8307,7 @@
           </mc:Choice>
           <mc:Fallback>
             <w:pict>
-              <v:shape w14:anchorId="3296D7AC" id="_x0000_s1048" type="#_x0000_t202" style="position:absolute;margin-left:19.85pt;margin-top:41.95pt;width:71.05pt;height:31.55pt;z-index:251797504;visibility:visible;mso-wrap-style:square;mso-width-percent:0;mso-height-percent:0;mso-wrap-distance-left:9pt;mso-wrap-distance-top:0;mso-wrap-distance-right:9pt;mso-wrap-distance-bottom:0;mso-position-horizontal:right;mso-position-horizontal-relative:left-margin-area;mso-position-vertical:absolute;mso-position-vertical-relative:text;mso-width-percent:0;mso-height-percent:0;mso-width-relative:margin;mso-height-relative:margin;v-text-anchor:top" o:gfxdata="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" filled="f" strokecolor="red" strokeweight="1.5pt">
+              <v:shape w14:anchorId="3296D7AC" id="_x0000_s1051" type="#_x0000_t202" style="position:absolute;margin-left:19.85pt;margin-top:41.95pt;width:71.05pt;height:31.55pt;z-index:251797504;visibility:visible;mso-wrap-style:square;mso-width-percent:0;mso-height-percent:0;mso-wrap-distance-left:9pt;mso-wrap-distance-top:0;mso-wrap-distance-right:9pt;mso-wrap-distance-bottom:0;mso-position-horizontal:right;mso-position-horizontal-relative:left-margin-area;mso-position-vertical:absolute;mso-position-vertical-relative:text;mso-width-percent:0;mso-height-percent:0;mso-width-relative:margin;mso-height-relative:margin;v-text-anchor:top" o:gfxdata="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" filled="f" strokecolor="red" strokeweight="1.5pt">
                 <v:textbox>
                   <w:txbxContent>
                     <w:p>
@@ -8760,7 +8506,7 @@
           </mc:Choice>
           <mc:Fallback>
             <w:pict>
-              <v:shape w14:anchorId="7FC07206" id="_x0000_s1049" type="#_x0000_t202" style="position:absolute;margin-left:19.85pt;margin-top:46.55pt;width:71.05pt;height:68.1pt;z-index:251760640;visibility:visible;mso-wrap-style:square;mso-width-percent:0;mso-height-percent:0;mso-wrap-distance-left:9pt;mso-wrap-distance-top:0;mso-wrap-distance-right:9pt;mso-wrap-distance-bottom:0;mso-position-horizontal:right;mso-position-horizontal-relative:page;mso-position-vertical:absolute;mso-position-vertical-relative:text;mso-width-percent:0;mso-height-percent:0;mso-width-relative:margin;mso-height-relative:margin;v-text-anchor:top" o:gfxdata="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" filled="f" strokecolor="red" strokeweight="1.5pt">
+              <v:shape w14:anchorId="7FC07206" id="_x0000_s1052" type="#_x0000_t202" style="position:absolute;margin-left:19.85pt;margin-top:46.55pt;width:71.05pt;height:68.1pt;z-index:251760640;visibility:visible;mso-wrap-style:square;mso-width-percent:0;mso-height-percent:0;mso-wrap-distance-left:9pt;mso-wrap-distance-top:0;mso-wrap-distance-right:9pt;mso-wrap-distance-bottom:0;mso-position-horizontal:right;mso-position-horizontal-relative:page;mso-position-vertical:absolute;mso-position-vertical-relative:text;mso-width-percent:0;mso-height-percent:0;mso-width-relative:margin;mso-height-relative:margin;v-text-anchor:top" o:gfxdata="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" filled="f" strokecolor="red" strokeweight="1.5pt">
                 <v:textbox>
                   <w:txbxContent>
                     <w:p>
@@ -8823,7 +8569,7 @@
                     <pic:cNvPicPr/>
                   </pic:nvPicPr>
                   <pic:blipFill>
-                    <a:blip r:embed="rId22">
+                    <a:blip r:embed="rId24">
                       <a:extLst>
                         <a:ext uri="{28A0092B-C50C-407E-A947-70E740481C1C}">
                           <a14:useLocalDpi xmlns:a14="http://schemas.microsoft.com/office/drawing/2010/main" val="0"/>
@@ -8856,7 +8602,7 @@
           <w:szCs w:val="26"/>
         </w:rPr>
         <w:drawing>
-          <wp:inline distT="0" distB="0" distL="0" distR="0" wp14:anchorId="2DB40F32" wp14:editId="483CA9FB">
+          <wp:inline distT="0" distB="0" distL="0" distR="0" wp14:anchorId="2DB40F32" wp14:editId="54DC573A">
             <wp:extent cx="5733415" cy="1507490"/>
             <wp:effectExtent l="0" t="0" r="635" b="0"/>
             <wp:docPr id="1270801223" name="Image 13" descr="Une image contenant capture d’écran, texte&#10;&#10;Description générée automatiquement"/>
@@ -8871,7 +8617,7 @@
                     <pic:cNvPicPr/>
                   </pic:nvPicPr>
                   <pic:blipFill>
-                    <a:blip r:embed="rId23" cstate="print">
+                    <a:blip r:embed="rId25" cstate="print">
                       <a:extLst>
                         <a:ext uri="{28A0092B-C50C-407E-A947-70E740481C1C}">
                           <a14:useLocalDpi xmlns:a14="http://schemas.microsoft.com/office/drawing/2010/main" val="0"/>
@@ -8904,7 +8650,7 @@
           <w:szCs w:val="26"/>
         </w:rPr>
         <w:drawing>
-          <wp:inline distT="0" distB="0" distL="0" distR="0" wp14:anchorId="189FFB65" wp14:editId="520D93C7">
+          <wp:inline distT="0" distB="0" distL="0" distR="0" wp14:anchorId="189FFB65" wp14:editId="6C92BFFE">
             <wp:extent cx="5733415" cy="1617345"/>
             <wp:effectExtent l="0" t="0" r="635" b="1905"/>
             <wp:docPr id="142226003" name="Image 15" descr="Une image contenant capture d’écran, texte&#10;&#10;Description générée automatiquement"/>
@@ -8919,7 +8665,7 @@
                     <pic:cNvPicPr/>
                   </pic:nvPicPr>
                   <pic:blipFill>
-                    <a:blip r:embed="rId24" cstate="print">
+                    <a:blip r:embed="rId26" cstate="print">
                       <a:extLst>
                         <a:ext uri="{28A0092B-C50C-407E-A947-70E740481C1C}">
                           <a14:useLocalDpi xmlns:a14="http://schemas.microsoft.com/office/drawing/2010/main" val="0"/>
@@ -9035,7 +8781,7 @@
           </mc:Choice>
           <mc:Fallback>
             <w:pict>
-              <v:shape w14:anchorId="3A3B6D8D" id="_x0000_s1050" type="#_x0000_t202" style="position:absolute;margin-left:-55.9pt;margin-top:14.5pt;width:107.65pt;height:29pt;z-index:251765760;visibility:visible;mso-wrap-style:square;mso-width-percent:0;mso-height-percent:0;mso-wrap-distance-left:9pt;mso-wrap-distance-top:0;mso-wrap-distance-right:9pt;mso-wrap-distance-bottom:0;mso-position-horizontal:absolute;mso-position-horizontal-relative:margin;mso-position-vertical:absolute;mso-position-vertical-relative:text;mso-width-percent:0;mso-height-percent:0;mso-width-relative:margin;mso-height-relative:margin;v-text-anchor:top" o:gfxdata="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" filled="f" stroked="f" strokeweight="1.5pt">
+              <v:shape w14:anchorId="3A3B6D8D" id="_x0000_s1053" type="#_x0000_t202" style="position:absolute;margin-left:-55.9pt;margin-top:14.5pt;width:107.65pt;height:29pt;z-index:251765760;visibility:visible;mso-wrap-style:square;mso-width-percent:0;mso-height-percent:0;mso-wrap-distance-left:9pt;mso-wrap-distance-top:0;mso-wrap-distance-right:9pt;mso-wrap-distance-bottom:0;mso-position-horizontal:absolute;mso-position-horizontal-relative:margin;mso-position-vertical:absolute;mso-position-vertical-relative:text;mso-width-percent:0;mso-height-percent:0;mso-width-relative:margin;mso-height-relative:margin;v-text-anchor:top" o:gfxdata="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" filled="f" stroked="f" strokeweight="1.5pt">
                 <v:textbox>
                   <w:txbxContent>
                     <w:p>
@@ -9161,7 +8907,6 @@
                               </w:rPr>
                               <w:t xml:space="preserve"> de jdbc avec </w:t>
                             </w:r>
-                            <w:proofErr w:type="spellStart"/>
                             <w:r>
                               <w:rPr>
                                 <w:sz w:val="18"/>
@@ -9169,7 +8914,6 @@
                               </w:rPr>
                               <w:t>gestionPersonnel</w:t>
                             </w:r>
-                            <w:proofErr w:type="spellEnd"/>
                           </w:p>
                         </w:txbxContent>
                       </wps:txbx>
@@ -9193,7 +8937,7 @@
           </mc:Choice>
           <mc:Fallback>
             <w:pict>
-              <v:shape w14:anchorId="311E62B2" id="_x0000_s1051" type="#_x0000_t202" style="position:absolute;margin-left:.5pt;margin-top:36.05pt;width:71.05pt;height:64.85pt;z-index:251768832;visibility:visible;mso-wrap-style:square;mso-width-percent:0;mso-height-percent:0;mso-wrap-distance-left:9pt;mso-wrap-distance-top:0;mso-wrap-distance-right:9pt;mso-wrap-distance-bottom:0;mso-position-horizontal:absolute;mso-position-horizontal-relative:right-margin-area;mso-position-vertical:absolute;mso-position-vertical-relative:text;mso-width-percent:0;mso-height-percent:0;mso-width-relative:margin;mso-height-relative:margin;v-text-anchor:top" o:gfxdata="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" filled="f" strokecolor="red" strokeweight="1.5pt">
+              <v:shape w14:anchorId="311E62B2" id="_x0000_s1054" type="#_x0000_t202" style="position:absolute;margin-left:.5pt;margin-top:36.05pt;width:71.05pt;height:64.85pt;z-index:251768832;visibility:visible;mso-wrap-style:square;mso-width-percent:0;mso-height-percent:0;mso-wrap-distance-left:9pt;mso-wrap-distance-top:0;mso-wrap-distance-right:9pt;mso-wrap-distance-bottom:0;mso-position-horizontal:absolute;mso-position-horizontal-relative:right-margin-area;mso-position-vertical:absolute;mso-position-vertical-relative:text;mso-width-percent:0;mso-height-percent:0;mso-width-relative:margin;mso-height-relative:margin;v-text-anchor:top" o:gfxdata="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" filled="f" strokecolor="red" strokeweight="1.5pt">
                 <v:textbox>
                   <w:txbxContent>
                     <w:p>
@@ -9225,7 +8969,6 @@
                         </w:rPr>
                         <w:t xml:space="preserve"> de jdbc avec </w:t>
                       </w:r>
-                      <w:proofErr w:type="spellStart"/>
                       <w:r>
                         <w:rPr>
                           <w:sz w:val="18"/>
@@ -9233,7 +8976,6 @@
                         </w:rPr>
                         <w:t>gestionPersonnel</w:t>
                       </w:r>
-                      <w:proofErr w:type="spellEnd"/>
                     </w:p>
                   </w:txbxContent>
                 </v:textbox>
@@ -9338,21 +9080,7 @@
           <w:sz w:val="26"/>
           <w:szCs w:val="26"/>
         </w:rPr>
-        <w:t xml:space="preserve">) Dans </w:t>
-      </w:r>
-      <w:r>
-        <w:rPr>
-          <w:sz w:val="26"/>
-          <w:szCs w:val="26"/>
-        </w:rPr>
-        <w:t>passerelle</w:t>
-      </w:r>
-      <w:r>
-        <w:rPr>
-          <w:sz w:val="26"/>
-          <w:szCs w:val="26"/>
-        </w:rPr>
-        <w:t xml:space="preserve"> :</w:t>
+        <w:t>) Dans passerelle :</w:t>
       </w:r>
       <w:r>
         <w:rPr>
@@ -9384,7 +9112,7 @@
                     <pic:cNvPicPr/>
                   </pic:nvPicPr>
                   <pic:blipFill>
-                    <a:blip r:embed="rId25">
+                    <a:blip r:embed="rId27">
                       <a:extLst>
                         <a:ext uri="{28A0092B-C50C-407E-A947-70E740481C1C}">
                           <a14:useLocalDpi xmlns:a14="http://schemas.microsoft.com/office/drawing/2010/main" val="0"/>
@@ -9508,7 +9236,7 @@
           </mc:Choice>
           <mc:Fallback>
             <w:pict>
-              <v:shape w14:anchorId="09243A7F" id="_x0000_s1052" type="#_x0000_t202" style="position:absolute;margin-left:0;margin-top:78.75pt;width:71.05pt;height:42.05pt;z-index:251770880;visibility:visible;mso-wrap-style:square;mso-width-percent:0;mso-height-percent:0;mso-wrap-distance-left:9pt;mso-wrap-distance-top:0;mso-wrap-distance-right:9pt;mso-wrap-distance-bottom:0;mso-position-horizontal:left;mso-position-horizontal-relative:right-margin-area;mso-position-vertical:absolute;mso-position-vertical-relative:text;mso-width-percent:0;mso-height-percent:0;mso-width-relative:margin;mso-height-relative:margin;v-text-anchor:top" o:gfxdata="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" filled="f" strokecolor="red" strokeweight="1.5pt">
+              <v:shape w14:anchorId="09243A7F" id="_x0000_s1055" type="#_x0000_t202" style="position:absolute;margin-left:0;margin-top:78.75pt;width:71.05pt;height:42.05pt;z-index:251770880;visibility:visible;mso-wrap-style:square;mso-width-percent:0;mso-height-percent:0;mso-wrap-distance-left:9pt;mso-wrap-distance-top:0;mso-wrap-distance-right:9pt;mso-wrap-distance-bottom:0;mso-position-horizontal:left;mso-position-horizontal-relative:right-margin-area;mso-position-vertical:absolute;mso-position-vertical-relative:text;mso-width-percent:0;mso-height-percent:0;mso-width-relative:margin;mso-height-relative:margin;v-text-anchor:top" o:gfxdata="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" filled="f" strokecolor="red" strokeweight="1.5pt">
                 <v:textbox>
                   <w:txbxContent>
                     <w:p>
@@ -9558,7 +9286,6 @@
         </w:rPr>
         <w:t xml:space="preserve">) Dans </w:t>
       </w:r>
-      <w:proofErr w:type="spellStart"/>
       <w:r>
         <w:rPr>
           <w:sz w:val="26"/>
@@ -9566,7 +9293,6 @@
         </w:rPr>
         <w:t>ExceptionDepart</w:t>
       </w:r>
-      <w:proofErr w:type="spellEnd"/>
       <w:r>
         <w:rPr>
           <w:sz w:val="26"/>
@@ -9595,7 +9321,7 @@
           <w:szCs w:val="26"/>
         </w:rPr>
         <w:drawing>
-          <wp:inline distT="0" distB="0" distL="0" distR="0" wp14:anchorId="77DA2D5A" wp14:editId="19F1C7E7">
+          <wp:inline distT="0" distB="0" distL="0" distR="0" wp14:anchorId="77DA2D5A" wp14:editId="0E15921B">
             <wp:extent cx="5733415" cy="2433955"/>
             <wp:effectExtent l="0" t="0" r="635" b="4445"/>
             <wp:docPr id="496500020" name="Image 20" descr="Une image contenant texte, capture d’écran&#10;&#10;Description générée automatiquement"/>
@@ -9610,7 +9336,7 @@
                     <pic:cNvPicPr/>
                   </pic:nvPicPr>
                   <pic:blipFill>
-                    <a:blip r:embed="rId26" cstate="print">
+                    <a:blip r:embed="rId28" cstate="print">
                       <a:extLst>
                         <a:ext uri="{28A0092B-C50C-407E-A947-70E740481C1C}">
                           <a14:useLocalDpi xmlns:a14="http://schemas.microsoft.com/office/drawing/2010/main" val="0"/>
@@ -9707,14 +9433,7 @@
                                 <w:sz w:val="18"/>
                                 <w:szCs w:val="18"/>
                               </w:rPr>
-                              <w:t>Gestion des dates d</w:t>
-                            </w:r>
-                            <w:r>
-                              <w:rPr>
-                                <w:sz w:val="18"/>
-                                <w:szCs w:val="18"/>
-                              </w:rPr>
-                              <w:t>’arrivé</w:t>
+                              <w:t>Gestion des dates d’arrivé</w:t>
                             </w:r>
                           </w:p>
                           <w:p>
@@ -9748,7 +9467,7 @@
           </mc:Choice>
           <mc:Fallback>
             <w:pict>
-              <v:shape w14:anchorId="527F003E" id="_x0000_s1053" type="#_x0000_t202" style="position:absolute;margin-left:523.3pt;margin-top:71.15pt;width:71.05pt;height:32.1pt;z-index:251772928;visibility:visible;mso-wrap-style:square;mso-width-percent:0;mso-height-percent:0;mso-wrap-distance-left:9pt;mso-wrap-distance-top:0;mso-wrap-distance-right:9pt;mso-wrap-distance-bottom:0;mso-position-horizontal:absolute;mso-position-horizontal-relative:page;mso-position-vertical:absolute;mso-position-vertical-relative:text;mso-width-percent:0;mso-height-percent:0;mso-width-relative:margin;mso-height-relative:margin;v-text-anchor:top" o:gfxdata="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" filled="f" strokecolor="red" strokeweight="1.5pt">
+              <v:shape w14:anchorId="527F003E" id="_x0000_s1056" type="#_x0000_t202" style="position:absolute;margin-left:523.3pt;margin-top:71.15pt;width:71.05pt;height:32.1pt;z-index:251772928;visibility:visible;mso-wrap-style:square;mso-width-percent:0;mso-height-percent:0;mso-wrap-distance-left:9pt;mso-wrap-distance-top:0;mso-wrap-distance-right:9pt;mso-wrap-distance-bottom:0;mso-position-horizontal:absolute;mso-position-horizontal-relative:page;mso-position-vertical:absolute;mso-position-vertical-relative:text;mso-width-percent:0;mso-height-percent:0;mso-width-relative:margin;mso-height-relative:margin;v-text-anchor:top" o:gfxdata="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" filled="f" strokecolor="red" strokeweight="1.5pt">
                 <v:textbox>
                   <w:txbxContent>
                     <w:p>
@@ -9764,14 +9483,7 @@
                           <w:sz w:val="18"/>
                           <w:szCs w:val="18"/>
                         </w:rPr>
-                        <w:t>Gestion des dates d</w:t>
-                      </w:r>
-                      <w:r>
-                        <w:rPr>
-                          <w:sz w:val="18"/>
-                          <w:szCs w:val="18"/>
-                        </w:rPr>
-                        <w:t>’arrivé</w:t>
+                        <w:t>Gestion des dates d’arrivé</w:t>
                       </w:r>
                     </w:p>
                     <w:p>
@@ -9805,7 +9517,6 @@
         </w:rPr>
         <w:t xml:space="preserve">) Dans </w:t>
       </w:r>
-      <w:proofErr w:type="spellStart"/>
       <w:r>
         <w:rPr>
           <w:sz w:val="26"/>
@@ -9820,20 +9531,12 @@
         </w:rPr>
         <w:t>nArrivee</w:t>
       </w:r>
-      <w:proofErr w:type="spellEnd"/>
-      <w:r>
-        <w:rPr>
-          <w:sz w:val="26"/>
-          <w:szCs w:val="26"/>
-        </w:rPr>
-        <w:t xml:space="preserve"> </w:t>
-      </w:r>
-      <w:r>
-        <w:rPr>
-          <w:sz w:val="26"/>
-          <w:szCs w:val="26"/>
-        </w:rPr>
-        <w:t>(créer)</w:t>
+      <w:r>
+        <w:rPr>
+          <w:sz w:val="26"/>
+          <w:szCs w:val="26"/>
+        </w:rPr>
+        <w:t xml:space="preserve"> (créer)</w:t>
       </w:r>
       <w:r>
         <w:rPr>
@@ -9849,7 +9552,7 @@
           <w:szCs w:val="26"/>
         </w:rPr>
         <w:drawing>
-          <wp:inline distT="0" distB="0" distL="0" distR="0" wp14:anchorId="53D9AE10" wp14:editId="12A68966">
+          <wp:inline distT="0" distB="0" distL="0" distR="0" wp14:anchorId="53D9AE10" wp14:editId="3AD8111E">
             <wp:extent cx="5733415" cy="2357946"/>
             <wp:effectExtent l="0" t="0" r="635" b="4445"/>
             <wp:docPr id="1612264048" name="Image 20"/>
@@ -9864,7 +9567,7 @@
                     <pic:cNvPicPr/>
                   </pic:nvPicPr>
                   <pic:blipFill>
-                    <a:blip r:embed="rId27" cstate="print">
+                    <a:blip r:embed="rId29" cstate="print">
                       <a:extLst>
                         <a:ext uri="{28A0092B-C50C-407E-A947-70E740481C1C}">
                           <a14:useLocalDpi xmlns:a14="http://schemas.microsoft.com/office/drawing/2010/main" val="0"/>
@@ -10152,7 +9855,7 @@
           </mc:Choice>
           <mc:Fallback>
             <w:pict>
-              <v:shape w14:anchorId="0AEB0032" id="_x0000_s1054" type="#_x0000_t202" style="position:absolute;margin-left:524.35pt;margin-top:25.4pt;width:71.05pt;height:49.65pt;z-index:251777024;visibility:visible;mso-wrap-style:square;mso-width-percent:0;mso-height-percent:0;mso-wrap-distance-left:9pt;mso-wrap-distance-top:0;mso-wrap-distance-right:9pt;mso-wrap-distance-bottom:0;mso-position-horizontal:absolute;mso-position-horizontal-relative:page;mso-position-vertical:absolute;mso-position-vertical-relative:text;mso-width-percent:0;mso-height-percent:0;mso-width-relative:margin;mso-height-relative:margin;v-text-anchor:top" o:gfxdata="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" filled="f" strokecolor="red" strokeweight="1.5pt">
+              <v:shape w14:anchorId="0AEB0032" id="_x0000_s1057" type="#_x0000_t202" style="position:absolute;margin-left:524.35pt;margin-top:25.4pt;width:71.05pt;height:49.65pt;z-index:251777024;visibility:visible;mso-wrap-style:square;mso-width-percent:0;mso-height-percent:0;mso-wrap-distance-left:9pt;mso-wrap-distance-top:0;mso-wrap-distance-right:9pt;mso-wrap-distance-bottom:0;mso-position-horizontal:absolute;mso-position-horizontal-relative:page;mso-position-vertical:absolute;mso-position-vertical-relative:text;mso-width-percent:0;mso-height-percent:0;mso-width-relative:margin;mso-height-relative:margin;v-text-anchor:top" o:gfxdata="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" filled="f" strokecolor="red" strokeweight="1.5pt">
                 <v:textbox>
                   <w:txbxContent>
                     <w:p>
@@ -10184,37 +9887,7 @@
           <w:sz w:val="26"/>
           <w:szCs w:val="26"/>
         </w:rPr>
-        <w:t>1</w:t>
-      </w:r>
-      <w:r>
-        <w:rPr>
-          <w:sz w:val="26"/>
-          <w:szCs w:val="26"/>
-        </w:rPr>
-        <w:t>2</w:t>
-      </w:r>
-      <w:r>
-        <w:rPr>
-          <w:sz w:val="26"/>
-          <w:szCs w:val="26"/>
-        </w:rPr>
-        <w:t xml:space="preserve">) Dans </w:t>
-      </w:r>
-      <w:proofErr w:type="spellStart"/>
-      <w:r>
-        <w:rPr>
-          <w:sz w:val="26"/>
-          <w:szCs w:val="26"/>
-        </w:rPr>
-        <w:t>GestionPersonnel</w:t>
-      </w:r>
-      <w:proofErr w:type="spellEnd"/>
-      <w:r>
-        <w:rPr>
-          <w:sz w:val="26"/>
-          <w:szCs w:val="26"/>
-        </w:rPr>
-        <w:t xml:space="preserve"> :</w:t>
+        <w:t>12) Dans GestionPersonnel :</w:t>
       </w:r>
       <w:r>
         <w:rPr>
@@ -10229,7 +9902,7 @@
           <w:noProof/>
         </w:rPr>
         <w:drawing>
-          <wp:inline distT="0" distB="0" distL="0" distR="0" wp14:anchorId="048DCFEC" wp14:editId="48A820FD">
+          <wp:inline distT="0" distB="0" distL="0" distR="0" wp14:anchorId="048DCFEC" wp14:editId="197F11BC">
             <wp:extent cx="5733415" cy="875665"/>
             <wp:effectExtent l="0" t="0" r="635" b="635"/>
             <wp:docPr id="1630442610" name="Image 21" descr="Une image contenant texte, capture d’écran, Police&#10;&#10;Description générée automatiquement"/>
@@ -10244,7 +9917,7 @@
                     <pic:cNvPicPr/>
                   </pic:nvPicPr>
                   <pic:blipFill>
-                    <a:blip r:embed="rId28" cstate="print">
+                    <a:blip r:embed="rId30" cstate="print">
                       <a:extLst>
                         <a:ext uri="{28A0092B-C50C-407E-A947-70E740481C1C}">
                           <a14:useLocalDpi xmlns:a14="http://schemas.microsoft.com/office/drawing/2010/main" val="0"/>
@@ -10287,16 +9960,16 @@
         <mc:AlternateContent>
           <mc:Choice Requires="wps">
             <w:drawing>
-              <wp:anchor distT="0" distB="0" distL="114300" distR="114300" simplePos="0" relativeHeight="251781120" behindDoc="0" locked="0" layoutInCell="1" allowOverlap="1" wp14:anchorId="6578CF07" wp14:editId="4068CB97">
+              <wp:anchor distT="0" distB="0" distL="114300" distR="114300" simplePos="0" relativeHeight="251781120" behindDoc="0" locked="0" layoutInCell="1" allowOverlap="1" wp14:anchorId="6578CF07" wp14:editId="55BF711D">
                 <wp:simplePos x="0" y="0"/>
                 <wp:positionH relativeFrom="margin">
                   <wp:align>left</wp:align>
                 </wp:positionH>
                 <wp:positionV relativeFrom="paragraph">
-                  <wp:posOffset>620119</wp:posOffset>
+                  <wp:posOffset>541867</wp:posOffset>
                 </wp:positionV>
-                <wp:extent cx="3329896" cy="2833055"/>
-                <wp:effectExtent l="0" t="0" r="23495" b="24765"/>
+                <wp:extent cx="3329896" cy="2908511"/>
+                <wp:effectExtent l="0" t="0" r="23495" b="25400"/>
                 <wp:wrapNone/>
                 <wp:docPr id="1045523494" name="Rectangle 5"/>
                 <wp:cNvGraphicFramePr/>
@@ -10307,7 +9980,7 @@
                       <wps:spPr>
                         <a:xfrm>
                           <a:off x="0" y="0"/>
-                          <a:ext cx="3329896" cy="2833055"/>
+                          <a:ext cx="3329896" cy="2908511"/>
                         </a:xfrm>
                         <a:prstGeom prst="rect">
                           <a:avLst/>
@@ -10355,7 +10028,7 @@
           </mc:Choice>
           <mc:Fallback>
             <w:pict>
-              <v:rect w14:anchorId="1BBD37D4" id="Rectangle 5" o:spid="_x0000_s1026" style="position:absolute;margin-left:0;margin-top:48.85pt;width:262.2pt;height:223.1pt;z-index:251781120;visibility:visible;mso-wrap-style:square;mso-width-percent:0;mso-height-percent:0;mso-wrap-distance-left:9pt;mso-wrap-distance-top:0;mso-wrap-distance-right:9pt;mso-wrap-distance-bottom:0;mso-position-horizontal:left;mso-position-horizontal-relative:margin;mso-position-vertical:absolute;mso-position-vertical-relative:text;mso-width-percent:0;mso-height-percent:0;mso-width-relative:margin;mso-height-relative:margin;v-text-anchor:middle" o:gfxdata="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" filled="f" strokecolor="red" strokeweight="1.5pt">
+              <v:rect w14:anchorId="5963543B" id="Rectangle 5" o:spid="_x0000_s1026" style="position:absolute;margin-left:0;margin-top:42.65pt;width:262.2pt;height:229pt;z-index:251781120;visibility:visible;mso-wrap-style:square;mso-width-percent:0;mso-height-percent:0;mso-wrap-distance-left:9pt;mso-wrap-distance-top:0;mso-wrap-distance-right:9pt;mso-wrap-distance-bottom:0;mso-position-horizontal:left;mso-position-horizontal-relative:margin;mso-position-vertical:absolute;mso-position-vertical-relative:text;mso-width-percent:0;mso-height-percent:0;mso-width-relative:margin;mso-height-relative:margin;v-text-anchor:middle" o:gfxdata="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" filled="f" strokecolor="red" strokeweight="1.5pt">
                 <w10:wrap anchorx="margin"/>
               </v:rect>
             </w:pict>
@@ -10442,7 +10115,7 @@
           </mc:Choice>
           <mc:Fallback>
             <w:pict>
-              <v:shape w14:anchorId="2DE2A12D" id="_x0000_s1055" type="#_x0000_t202" style="position:absolute;margin-left:428.75pt;margin-top:75.65pt;width:114pt;height:39.55pt;z-index:251779072;visibility:visible;mso-wrap-style:square;mso-width-percent:0;mso-height-percent:0;mso-wrap-distance-left:9pt;mso-wrap-distance-top:0;mso-wrap-distance-right:9pt;mso-wrap-distance-bottom:0;mso-position-horizontal:absolute;mso-position-horizontal-relative:page;mso-position-vertical:absolute;mso-position-vertical-relative:text;mso-width-percent:0;mso-height-percent:0;mso-width-relative:margin;mso-height-relative:margin;v-text-anchor:top" o:gfxdata="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" filled="f" strokecolor="red" strokeweight="1.5pt">
+              <v:shape w14:anchorId="2DE2A12D" id="_x0000_s1058" type="#_x0000_t202" style="position:absolute;margin-left:428.75pt;margin-top:75.65pt;width:114pt;height:39.55pt;z-index:251779072;visibility:visible;mso-wrap-style:square;mso-width-percent:0;mso-height-percent:0;mso-wrap-distance-left:9pt;mso-wrap-distance-top:0;mso-wrap-distance-right:9pt;mso-wrap-distance-bottom:0;mso-position-horizontal:absolute;mso-position-horizontal-relative:page;mso-position-vertical:absolute;mso-position-vertical-relative:text;mso-width-percent:0;mso-height-percent:0;mso-width-relative:margin;mso-height-relative:margin;v-text-anchor:top" o:gfxdata="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" filled="f" strokecolor="red" strokeweight="1.5pt">
                 <v:textbox>
                   <w:txbxContent>
                     <w:p>
@@ -10490,7 +10163,7 @@
                     <pic:cNvPicPr/>
                   </pic:nvPicPr>
                   <pic:blipFill>
-                    <a:blip r:embed="rId29">
+                    <a:blip r:embed="rId31">
                       <a:extLst>
                         <a:ext uri="{28A0092B-C50C-407E-A947-70E740481C1C}">
                           <a14:useLocalDpi xmlns:a14="http://schemas.microsoft.com/office/drawing/2010/main" val="0"/>
@@ -10613,7 +10286,7 @@
           </mc:Choice>
           <mc:Fallback>
             <w:pict>
-              <v:shape w14:anchorId="62A44C12" id="_x0000_s1056" type="#_x0000_t202" style="position:absolute;margin-left:475.15pt;margin-top:13.7pt;width:119.95pt;height:22.7pt;z-index:251791360;visibility:visible;mso-wrap-style:square;mso-width-percent:0;mso-height-percent:0;mso-wrap-distance-left:9pt;mso-wrap-distance-top:0;mso-wrap-distance-right:9pt;mso-wrap-distance-bottom:0;mso-position-horizontal:absolute;mso-position-horizontal-relative:page;mso-position-vertical:absolute;mso-position-vertical-relative:text;mso-width-percent:0;mso-height-percent:0;mso-width-relative:margin;mso-height-relative:margin;v-text-anchor:top" o:gfxdata="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" filled="f" strokecolor="red" strokeweight="1.5pt">
+              <v:shape w14:anchorId="62A44C12" id="_x0000_s1059" type="#_x0000_t202" style="position:absolute;margin-left:475.15pt;margin-top:13.7pt;width:119.95pt;height:22.7pt;z-index:251791360;visibility:visible;mso-wrap-style:square;mso-width-percent:0;mso-height-percent:0;mso-wrap-distance-left:9pt;mso-wrap-distance-top:0;mso-wrap-distance-right:9pt;mso-wrap-distance-bottom:0;mso-position-horizontal:absolute;mso-position-horizontal-relative:page;mso-position-vertical:absolute;mso-position-vertical-relative:text;mso-width-percent:0;mso-height-percent:0;mso-width-relative:margin;mso-height-relative:margin;v-text-anchor:top" o:gfxdata="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" filled="f" strokecolor="red" strokeweight="1.5pt">
                 <v:textbox>
                   <w:txbxContent>
                     <w:p>
@@ -10645,21 +10318,7 @@
           <w:sz w:val="26"/>
           <w:szCs w:val="26"/>
         </w:rPr>
-        <w:t xml:space="preserve">12) Dans </w:t>
-      </w:r>
-      <w:r>
-        <w:rPr>
-          <w:sz w:val="26"/>
-          <w:szCs w:val="26"/>
-        </w:rPr>
-        <w:t>Ligue</w:t>
-      </w:r>
-      <w:r>
-        <w:rPr>
-          <w:sz w:val="26"/>
-          <w:szCs w:val="26"/>
-        </w:rPr>
-        <w:t xml:space="preserve"> :</w:t>
+        <w:t>12) Dans Ligue :</w:t>
       </w:r>
     </w:p>
     <w:p>
@@ -10677,18 +10336,18 @@
         <mc:AlternateContent>
           <mc:Choice Requires="wps">
             <w:drawing>
-              <wp:anchor distT="0" distB="0" distL="114300" distR="114300" simplePos="0" relativeHeight="251795456" behindDoc="0" locked="0" layoutInCell="1" allowOverlap="1" wp14:anchorId="0293D2C2" wp14:editId="65008C67">
+              <wp:anchor distT="0" distB="0" distL="114300" distR="114300" simplePos="0" relativeHeight="251793408" behindDoc="0" locked="0" layoutInCell="1" allowOverlap="1" wp14:anchorId="48ACFC8D" wp14:editId="44138F28">
                 <wp:simplePos x="0" y="0"/>
                 <wp:positionH relativeFrom="margin">
-                  <wp:posOffset>337625</wp:posOffset>
+                  <wp:posOffset>1972733</wp:posOffset>
                 </wp:positionH>
                 <wp:positionV relativeFrom="paragraph">
-                  <wp:posOffset>1497721</wp:posOffset>
+                  <wp:posOffset>883708</wp:posOffset>
                 </wp:positionV>
-                <wp:extent cx="5015132" cy="351692"/>
-                <wp:effectExtent l="0" t="0" r="14605" b="10795"/>
+                <wp:extent cx="686859" cy="169334"/>
+                <wp:effectExtent l="0" t="0" r="18415" b="21590"/>
                 <wp:wrapNone/>
-                <wp:docPr id="1959868505" name="Rectangle 5"/>
+                <wp:docPr id="856547411" name="Rectangle 5"/>
                 <wp:cNvGraphicFramePr/>
                 <a:graphic xmlns:a="http://schemas.openxmlformats.org/drawingml/2006/main">
                   <a:graphicData uri="http://schemas.microsoft.com/office/word/2010/wordprocessingShape">
@@ -10697,7 +10356,7 @@
                       <wps:spPr>
                         <a:xfrm>
                           <a:off x="0" y="0"/>
-                          <a:ext cx="5015132" cy="351692"/>
+                          <a:ext cx="686859" cy="169334"/>
                         </a:xfrm>
                         <a:prstGeom prst="rect">
                           <a:avLst/>
@@ -10745,7 +10404,7 @@
           </mc:Choice>
           <mc:Fallback>
             <w:pict>
-              <v:rect w14:anchorId="03A3A740" id="Rectangle 5" o:spid="_x0000_s1026" style="position:absolute;margin-left:26.6pt;margin-top:117.95pt;width:394.9pt;height:27.7pt;z-index:251795456;visibility:visible;mso-wrap-style:square;mso-width-percent:0;mso-height-percent:0;mso-wrap-distance-left:9pt;mso-wrap-distance-top:0;mso-wrap-distance-right:9pt;mso-wrap-distance-bottom:0;mso-position-horizontal:absolute;mso-position-horizontal-relative:margin;mso-position-vertical:absolute;mso-position-vertical-relative:text;mso-width-percent:0;mso-height-percent:0;mso-width-relative:margin;mso-height-relative:margin;v-text-anchor:middle" o:gfxdata="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" filled="f" strokecolor="red" strokeweight="1.5pt">
+              <v:rect w14:anchorId="121F6FE0" id="Rectangle 5" o:spid="_x0000_s1026" style="position:absolute;margin-left:155.35pt;margin-top:69.6pt;width:54.1pt;height:13.35pt;z-index:251793408;visibility:visible;mso-wrap-style:square;mso-width-percent:0;mso-height-percent:0;mso-wrap-distance-left:9pt;mso-wrap-distance-top:0;mso-wrap-distance-right:9pt;mso-wrap-distance-bottom:0;mso-position-horizontal:absolute;mso-position-horizontal-relative:margin;mso-position-vertical:absolute;mso-position-vertical-relative:text;mso-width-percent:0;mso-height-percent:0;mso-width-relative:margin;mso-height-relative:margin;v-text-anchor:middle" o:gfxdata="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" filled="f" strokecolor="red" strokeweight="1.5pt">
                 <w10:wrap anchorx="margin"/>
               </v:rect>
             </w:pict>
@@ -10760,18 +10419,18 @@
         <mc:AlternateContent>
           <mc:Choice Requires="wps">
             <w:drawing>
-              <wp:anchor distT="0" distB="0" distL="114300" distR="114300" simplePos="0" relativeHeight="251793408" behindDoc="0" locked="0" layoutInCell="1" allowOverlap="1" wp14:anchorId="48ACFC8D" wp14:editId="44742754">
+              <wp:anchor distT="0" distB="0" distL="114300" distR="114300" simplePos="0" relativeHeight="251795456" behindDoc="0" locked="0" layoutInCell="1" allowOverlap="1" wp14:anchorId="0293D2C2" wp14:editId="263D4332">
                 <wp:simplePos x="0" y="0"/>
                 <wp:positionH relativeFrom="margin">
                   <wp:posOffset>337625</wp:posOffset>
                 </wp:positionH>
                 <wp:positionV relativeFrom="paragraph">
-                  <wp:posOffset>885775</wp:posOffset>
+                  <wp:posOffset>1497721</wp:posOffset>
                 </wp:positionV>
-                <wp:extent cx="2321120" cy="161583"/>
-                <wp:effectExtent l="0" t="0" r="22225" b="10160"/>
+                <wp:extent cx="5015132" cy="351692"/>
+                <wp:effectExtent l="0" t="0" r="14605" b="10795"/>
                 <wp:wrapNone/>
-                <wp:docPr id="856547411" name="Rectangle 5"/>
+                <wp:docPr id="1959868505" name="Rectangle 5"/>
                 <wp:cNvGraphicFramePr/>
                 <a:graphic xmlns:a="http://schemas.openxmlformats.org/drawingml/2006/main">
                   <a:graphicData uri="http://schemas.microsoft.com/office/word/2010/wordprocessingShape">
@@ -10780,7 +10439,7 @@
                       <wps:spPr>
                         <a:xfrm>
                           <a:off x="0" y="0"/>
-                          <a:ext cx="2321120" cy="161583"/>
+                          <a:ext cx="5015132" cy="351692"/>
                         </a:xfrm>
                         <a:prstGeom prst="rect">
                           <a:avLst/>
@@ -10828,7 +10487,7 @@
           </mc:Choice>
           <mc:Fallback>
             <w:pict>
-              <v:rect w14:anchorId="7BFD4E16" id="Rectangle 5" o:spid="_x0000_s1026" style="position:absolute;margin-left:26.6pt;margin-top:69.75pt;width:182.75pt;height:12.7pt;z-index:251793408;visibility:visible;mso-wrap-style:square;mso-width-percent:0;mso-height-percent:0;mso-wrap-distance-left:9pt;mso-wrap-distance-top:0;mso-wrap-distance-right:9pt;mso-wrap-distance-bottom:0;mso-position-horizontal:absolute;mso-position-horizontal-relative:margin;mso-position-vertical:absolute;mso-position-vertical-relative:text;mso-width-percent:0;mso-height-percent:0;mso-width-relative:margin;mso-height-relative:margin;v-text-anchor:middle" o:gfxdata="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" filled="f" strokecolor="red" strokeweight="1.5pt">
+              <v:rect w14:anchorId="0251C80A" id="Rectangle 5" o:spid="_x0000_s1026" style="position:absolute;margin-left:26.6pt;margin-top:117.95pt;width:394.9pt;height:27.7pt;z-index:251795456;visibility:visible;mso-wrap-style:square;mso-width-percent:0;mso-height-percent:0;mso-wrap-distance-left:9pt;mso-wrap-distance-top:0;mso-wrap-distance-right:9pt;mso-wrap-distance-bottom:0;mso-position-horizontal:absolute;mso-position-horizontal-relative:margin;mso-position-vertical:absolute;mso-position-vertical-relative:text;mso-width-percent:0;mso-height-percent:0;mso-width-relative:margin;mso-height-relative:margin;v-text-anchor:middle" o:gfxdata="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" filled="f" strokecolor="red" strokeweight="1.5pt">
                 <w10:wrap anchorx="margin"/>
               </v:rect>
             </w:pict>
@@ -10915,7 +10574,7 @@
           </mc:Choice>
           <mc:Fallback>
             <w:pict>
-              <v:shape w14:anchorId="1FDD15C9" id="_x0000_s1057" type="#_x0000_t202" style="position:absolute;margin-left:496.55pt;margin-top:54.5pt;width:100.05pt;height:39.55pt;z-index:251789312;visibility:visible;mso-wrap-style:square;mso-width-percent:0;mso-height-percent:0;mso-wrap-distance-left:9pt;mso-wrap-distance-top:0;mso-wrap-distance-right:9pt;mso-wrap-distance-bottom:0;mso-position-horizontal:absolute;mso-position-horizontal-relative:page;mso-position-vertical:absolute;mso-position-vertical-relative:text;mso-width-percent:0;mso-height-percent:0;mso-width-relative:margin;mso-height-relative:margin;v-text-anchor:top" o:gfxdata="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" filled="f" strokecolor="red" strokeweight="1.5pt">
+              <v:shape w14:anchorId="1FDD15C9" id="_x0000_s1060" type="#_x0000_t202" style="position:absolute;margin-left:496.55pt;margin-top:54.5pt;width:100.05pt;height:39.55pt;z-index:251789312;visibility:visible;mso-wrap-style:square;mso-width-percent:0;mso-height-percent:0;mso-wrap-distance-left:9pt;mso-wrap-distance-top:0;mso-wrap-distance-right:9pt;mso-wrap-distance-bottom:0;mso-position-horizontal:absolute;mso-position-horizontal-relative:page;mso-position-vertical:absolute;mso-position-vertical-relative:text;mso-width-percent:0;mso-height-percent:0;mso-width-relative:margin;mso-height-relative:margin;v-text-anchor:top" o:gfxdata="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" filled="f" strokecolor="red" strokeweight="1.5pt">
                 <v:textbox>
                   <w:txbxContent>
                     <w:p>
@@ -10964,7 +10623,7 @@
                     <pic:cNvPicPr/>
                   </pic:nvPicPr>
                   <pic:blipFill rotWithShape="1">
-                    <a:blip r:embed="rId30">
+                    <a:blip r:embed="rId32">
                       <a:extLst>
                         <a:ext uri="{28A0092B-C50C-407E-A947-70E740481C1C}">
                           <a14:useLocalDpi xmlns:a14="http://schemas.microsoft.com/office/drawing/2010/main" val="0"/>
@@ -11019,7 +10678,7 @@
                     <pic:cNvPicPr/>
                   </pic:nvPicPr>
                   <pic:blipFill>
-                    <a:blip r:embed="rId31">
+                    <a:blip r:embed="rId33">
                       <a:extLst>
                         <a:ext uri="{28A0092B-C50C-407E-A947-70E740481C1C}">
                           <a14:useLocalDpi xmlns:a14="http://schemas.microsoft.com/office/drawing/2010/main" val="0"/>
@@ -11108,17 +10767,8 @@
                                 <w:sz w:val="24"/>
                                 <w:szCs w:val="24"/>
                               </w:rPr>
-                              <w:t xml:space="preserve">Ajout du getter de </w:t>
+                              <w:t>Ajout du getter de l’id</w:t>
                             </w:r>
-                            <w:proofErr w:type="spellStart"/>
-                            <w:r>
-                              <w:rPr>
-                                <w:sz w:val="24"/>
-                                <w:szCs w:val="24"/>
-                              </w:rPr>
-                              <w:t>l’id</w:t>
-                            </w:r>
-                            <w:proofErr w:type="spellEnd"/>
                           </w:p>
                         </w:txbxContent>
                       </wps:txbx>
@@ -11142,7 +10792,7 @@
           </mc:Choice>
           <mc:Fallback>
             <w:pict>
-              <v:shape w14:anchorId="203B0542" id="_x0000_s1058" type="#_x0000_t202" style="position:absolute;margin-left:307.6pt;margin-top:9.6pt;width:130.5pt;height:24.15pt;z-index:251804672;visibility:visible;mso-wrap-style:square;mso-width-percent:0;mso-height-percent:0;mso-wrap-distance-left:9pt;mso-wrap-distance-top:0;mso-wrap-distance-right:9pt;mso-wrap-distance-bottom:0;mso-position-horizontal:absolute;mso-position-horizontal-relative:page;mso-position-vertical:absolute;mso-position-vertical-relative:text;mso-width-percent:0;mso-height-percent:0;mso-width-relative:margin;mso-height-relative:margin;v-text-anchor:top" o:gfxdata="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" filled="f" strokecolor="red" strokeweight="1.5pt">
+              <v:shape w14:anchorId="203B0542" id="_x0000_s1061" type="#_x0000_t202" style="position:absolute;margin-left:307.6pt;margin-top:9.6pt;width:130.5pt;height:24.15pt;z-index:251804672;visibility:visible;mso-wrap-style:square;mso-width-percent:0;mso-height-percent:0;mso-wrap-distance-left:9pt;mso-wrap-distance-top:0;mso-wrap-distance-right:9pt;mso-wrap-distance-bottom:0;mso-position-horizontal:absolute;mso-position-horizontal-relative:page;mso-position-vertical:absolute;mso-position-vertical-relative:text;mso-width-percent:0;mso-height-percent:0;mso-width-relative:margin;mso-height-relative:margin;v-text-anchor:top" o:gfxdata="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" filled="f" strokecolor="red" strokeweight="1.5pt">
                 <v:textbox>
                   <w:txbxContent>
                     <w:p>
@@ -11158,17 +10808,8 @@
                           <w:sz w:val="24"/>
                           <w:szCs w:val="24"/>
                         </w:rPr>
-                        <w:t xml:space="preserve">Ajout du getter de </w:t>
+                        <w:t>Ajout du getter de l’id</w:t>
                       </w:r>
-                      <w:proofErr w:type="spellStart"/>
-                      <w:r>
-                        <w:rPr>
-                          <w:sz w:val="24"/>
-                          <w:szCs w:val="24"/>
-                        </w:rPr>
-                        <w:t>l’id</w:t>
-                      </w:r>
-                      <w:proofErr w:type="spellEnd"/>
                     </w:p>
                   </w:txbxContent>
                 </v:textbox>
@@ -11202,7 +10843,7 @@
                     </pic:cNvPicPr>
                   </pic:nvPicPr>
                   <pic:blipFill>
-                    <a:blip r:embed="rId32">
+                    <a:blip r:embed="rId34">
                       <a:extLst>
                         <a:ext uri="{28A0092B-C50C-407E-A947-70E740481C1C}">
                           <a14:useLocalDpi xmlns:a14="http://schemas.microsoft.com/office/drawing/2010/main" val="0"/>
@@ -11296,23 +10937,7 @@
                                 <w:sz w:val="24"/>
                                 <w:szCs w:val="24"/>
                               </w:rPr>
-                              <w:t xml:space="preserve">Ajout des </w:t>
-                            </w:r>
-                            <w:proofErr w:type="spellStart"/>
-                            <w:r>
-                              <w:rPr>
-                                <w:sz w:val="24"/>
-                                <w:szCs w:val="24"/>
-                              </w:rPr>
-                              <w:t>try</w:t>
-                            </w:r>
-                            <w:proofErr w:type="spellEnd"/>
-                            <w:r>
-                              <w:rPr>
-                                <w:sz w:val="24"/>
-                                <w:szCs w:val="24"/>
-                              </w:rPr>
-                              <w:t>/catch</w:t>
+                              <w:t>Ajout des try/catch</w:t>
                             </w:r>
                           </w:p>
                         </w:txbxContent>
@@ -11337,7 +10962,7 @@
           </mc:Choice>
           <mc:Fallback>
             <w:pict>
-              <v:shape w14:anchorId="681257F6" id="_x0000_s1059" type="#_x0000_t202" style="position:absolute;margin-left:396.55pt;margin-top:51.5pt;width:100.05pt;height:39.55pt;z-index:251806720;visibility:visible;mso-wrap-style:square;mso-width-percent:0;mso-height-percent:0;mso-wrap-distance-left:9pt;mso-wrap-distance-top:0;mso-wrap-distance-right:9pt;mso-wrap-distance-bottom:0;mso-position-horizontal:absolute;mso-position-horizontal-relative:page;mso-position-vertical:absolute;mso-position-vertical-relative:text;mso-width-percent:0;mso-height-percent:0;mso-width-relative:margin;mso-height-relative:margin;v-text-anchor:top" o:gfxdata="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" filled="f" strokecolor="red" strokeweight="1.5pt">
+              <v:shape w14:anchorId="681257F6" id="_x0000_s1062" type="#_x0000_t202" style="position:absolute;margin-left:396.55pt;margin-top:51.5pt;width:100.05pt;height:39.55pt;z-index:251806720;visibility:visible;mso-wrap-style:square;mso-width-percent:0;mso-height-percent:0;mso-wrap-distance-left:9pt;mso-wrap-distance-top:0;mso-wrap-distance-right:9pt;mso-wrap-distance-bottom:0;mso-position-horizontal:absolute;mso-position-horizontal-relative:page;mso-position-vertical:absolute;mso-position-vertical-relative:text;mso-width-percent:0;mso-height-percent:0;mso-width-relative:margin;mso-height-relative:margin;v-text-anchor:top" o:gfxdata="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" filled="f" strokecolor="red" strokeweight="1.5pt">
                 <v:textbox>
                   <w:txbxContent>
                     <w:p>
@@ -11353,23 +10978,7 @@
                           <w:sz w:val="24"/>
                           <w:szCs w:val="24"/>
                         </w:rPr>
-                        <w:t xml:space="preserve">Ajout des </w:t>
-                      </w:r>
-                      <w:proofErr w:type="spellStart"/>
-                      <w:r>
-                        <w:rPr>
-                          <w:sz w:val="24"/>
-                          <w:szCs w:val="24"/>
-                        </w:rPr>
-                        <w:t>try</w:t>
-                      </w:r>
-                      <w:proofErr w:type="spellEnd"/>
-                      <w:r>
-                        <w:rPr>
-                          <w:sz w:val="24"/>
-                          <w:szCs w:val="24"/>
-                        </w:rPr>
-                        <w:t>/catch</w:t>
+                        <w:t>Ajout des try/catch</w:t>
                       </w:r>
                     </w:p>
                   </w:txbxContent>
@@ -11485,7 +11094,7 @@
                     <pic:cNvPicPr/>
                   </pic:nvPicPr>
                   <pic:blipFill>
-                    <a:blip r:embed="rId33">
+                    <a:blip r:embed="rId35">
                       <a:extLst>
                         <a:ext uri="{28A0092B-C50C-407E-A947-70E740481C1C}">
                           <a14:useLocalDpi xmlns:a14="http://schemas.microsoft.com/office/drawing/2010/main" val="0"/>
@@ -11741,23 +11350,7 @@
                                 <w:sz w:val="24"/>
                                 <w:szCs w:val="24"/>
                               </w:rPr>
-                              <w:t xml:space="preserve">Ajout des </w:t>
-                            </w:r>
-                            <w:proofErr w:type="spellStart"/>
-                            <w:r>
-                              <w:rPr>
-                                <w:sz w:val="24"/>
-                                <w:szCs w:val="24"/>
-                              </w:rPr>
-                              <w:t>try</w:t>
-                            </w:r>
-                            <w:proofErr w:type="spellEnd"/>
-                            <w:r>
-                              <w:rPr>
-                                <w:sz w:val="24"/>
-                                <w:szCs w:val="24"/>
-                              </w:rPr>
-                              <w:t>/catch</w:t>
+                              <w:t>Ajout des try/catch</w:t>
                             </w:r>
                           </w:p>
                         </w:txbxContent>
@@ -11782,7 +11375,7 @@
           </mc:Choice>
           <mc:Fallback>
             <w:pict>
-              <v:shape w14:anchorId="6C1F9AE3" id="_x0000_s1060" type="#_x0000_t202" style="position:absolute;margin-left:403.45pt;margin-top:84.45pt;width:100.05pt;height:39.55pt;z-index:251808768;visibility:visible;mso-wrap-style:square;mso-width-percent:0;mso-height-percent:0;mso-wrap-distance-left:9pt;mso-wrap-distance-top:0;mso-wrap-distance-right:9pt;mso-wrap-distance-bottom:0;mso-position-horizontal:absolute;mso-position-horizontal-relative:page;mso-position-vertical:absolute;mso-position-vertical-relative:text;mso-width-percent:0;mso-height-percent:0;mso-width-relative:margin;mso-height-relative:margin;v-text-anchor:top" o:gfxdata="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" filled="f" strokecolor="red" strokeweight="1.5pt">
+              <v:shape w14:anchorId="6C1F9AE3" id="_x0000_s1063" type="#_x0000_t202" style="position:absolute;margin-left:403.45pt;margin-top:84.45pt;width:100.05pt;height:39.55pt;z-index:251808768;visibility:visible;mso-wrap-style:square;mso-width-percent:0;mso-height-percent:0;mso-wrap-distance-left:9pt;mso-wrap-distance-top:0;mso-wrap-distance-right:9pt;mso-wrap-distance-bottom:0;mso-position-horizontal:absolute;mso-position-horizontal-relative:page;mso-position-vertical:absolute;mso-position-vertical-relative:text;mso-width-percent:0;mso-height-percent:0;mso-width-relative:margin;mso-height-relative:margin;v-text-anchor:top" o:gfxdata="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" filled="f" strokecolor="red" strokeweight="1.5pt">
                 <v:textbox>
                   <w:txbxContent>
                     <w:p>
@@ -11798,23 +11391,7 @@
                           <w:sz w:val="24"/>
                           <w:szCs w:val="24"/>
                         </w:rPr>
-                        <w:t xml:space="preserve">Ajout des </w:t>
-                      </w:r>
-                      <w:proofErr w:type="spellStart"/>
-                      <w:r>
-                        <w:rPr>
-                          <w:sz w:val="24"/>
-                          <w:szCs w:val="24"/>
-                        </w:rPr>
-                        <w:t>try</w:t>
-                      </w:r>
-                      <w:proofErr w:type="spellEnd"/>
-                      <w:r>
-                        <w:rPr>
-                          <w:sz w:val="24"/>
-                          <w:szCs w:val="24"/>
-                        </w:rPr>
-                        <w:t>/catch</w:t>
+                        <w:t>Ajout des try/catch</w:t>
                       </w:r>
                     </w:p>
                   </w:txbxContent>
@@ -11880,14 +11457,7 @@
                                 <w:sz w:val="20"/>
                                 <w:szCs w:val="20"/>
                               </w:rPr>
-                              <w:t>Ajout de</w:t>
-                            </w:r>
-                            <w:r>
-                              <w:rPr>
-                                <w:sz w:val="20"/>
-                                <w:szCs w:val="20"/>
-                              </w:rPr>
-                              <w:t xml:space="preserve"> statut</w:t>
+                              <w:t>Ajout de statut</w:t>
                             </w:r>
                             <w:r>
                               <w:rPr>
@@ -11919,7 +11489,7 @@
           </mc:Choice>
           <mc:Fallback>
             <w:pict>
-              <v:shape w14:anchorId="2DCA1323" id="_x0000_s1061" type="#_x0000_t202" style="position:absolute;margin-left:-.15pt;margin-top:.4pt;width:69.85pt;height:45.25pt;z-index:251812864;visibility:visible;mso-wrap-style:square;mso-width-percent:0;mso-height-percent:0;mso-wrap-distance-left:9pt;mso-wrap-distance-top:0;mso-wrap-distance-right:9pt;mso-wrap-distance-bottom:0;mso-position-horizontal:absolute;mso-position-horizontal-relative:right-margin-area;mso-position-vertical:absolute;mso-position-vertical-relative:text;mso-width-percent:0;mso-height-percent:0;mso-width-relative:margin;mso-height-relative:margin;v-text-anchor:top" o:gfxdata="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" filled="f" strokecolor="red" strokeweight="1.5pt">
+              <v:shape w14:anchorId="2DCA1323" id="_x0000_s1064" type="#_x0000_t202" style="position:absolute;margin-left:-.15pt;margin-top:.4pt;width:69.85pt;height:45.25pt;z-index:251812864;visibility:visible;mso-wrap-style:square;mso-width-percent:0;mso-height-percent:0;mso-wrap-distance-left:9pt;mso-wrap-distance-top:0;mso-wrap-distance-right:9pt;mso-wrap-distance-bottom:0;mso-position-horizontal:absolute;mso-position-horizontal-relative:right-margin-area;mso-position-vertical:absolute;mso-position-vertical-relative:text;mso-width-percent:0;mso-height-percent:0;mso-width-relative:margin;mso-height-relative:margin;v-text-anchor:top" o:gfxdata="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" filled="f" strokecolor="red" strokeweight="1.5pt">
                 <v:textbox>
                   <w:txbxContent>
                     <w:p>
@@ -11935,14 +11505,7 @@
                           <w:sz w:val="20"/>
                           <w:szCs w:val="20"/>
                         </w:rPr>
-                        <w:t>Ajout de</w:t>
-                      </w:r>
-                      <w:r>
-                        <w:rPr>
-                          <w:sz w:val="20"/>
-                          <w:szCs w:val="20"/>
-                        </w:rPr>
-                        <w:t xml:space="preserve"> statut</w:t>
+                        <w:t>Ajout de statut</w:t>
                       </w:r>
                       <w:r>
                         <w:rPr>
@@ -11967,7 +11530,7 @@
           <w:szCs w:val="26"/>
         </w:rPr>
         <w:drawing>
-          <wp:inline distT="0" distB="0" distL="0" distR="0" wp14:anchorId="16B75296" wp14:editId="2AEC6FC7">
+          <wp:inline distT="0" distB="0" distL="0" distR="0" wp14:anchorId="16B75296" wp14:editId="76258C2A">
             <wp:extent cx="5733415" cy="547370"/>
             <wp:effectExtent l="0" t="0" r="635" b="5080"/>
             <wp:docPr id="778575977" name="Image 27"/>
@@ -11982,7 +11545,7 @@
                     <pic:cNvPicPr/>
                   </pic:nvPicPr>
                   <pic:blipFill>
-                    <a:blip r:embed="rId34" cstate="print">
+                    <a:blip r:embed="rId36" cstate="print">
                       <a:extLst>
                         <a:ext uri="{28A0092B-C50C-407E-A947-70E740481C1C}">
                           <a14:useLocalDpi xmlns:a14="http://schemas.microsoft.com/office/drawing/2010/main" val="0"/>
@@ -12015,7 +11578,7 @@
           <w:szCs w:val="26"/>
         </w:rPr>
         <w:drawing>
-          <wp:inline distT="0" distB="0" distL="0" distR="0" wp14:anchorId="19BB3780" wp14:editId="4CF93F05">
+          <wp:inline distT="0" distB="0" distL="0" distR="0" wp14:anchorId="19BB3780" wp14:editId="1BC1D56E">
             <wp:extent cx="3060071" cy="1533594"/>
             <wp:effectExtent l="0" t="0" r="6985" b="9525"/>
             <wp:docPr id="787701379" name="Image 26" descr="Une image contenant texte, capture d’écran, Police&#10;&#10;Description générée automatiquement"/>
@@ -12030,7 +11593,7 @@
                     <pic:cNvPicPr/>
                   </pic:nvPicPr>
                   <pic:blipFill>
-                    <a:blip r:embed="rId35" cstate="print">
+                    <a:blip r:embed="rId37" cstate="print">
                       <a:extLst>
                         <a:ext uri="{28A0092B-C50C-407E-A947-70E740481C1C}">
                           <a14:useLocalDpi xmlns:a14="http://schemas.microsoft.com/office/drawing/2010/main" val="0"/>
@@ -12099,30 +11662,99 @@
           <w:sz w:val="26"/>
           <w:szCs w:val="26"/>
         </w:rPr>
-        <w:t xml:space="preserve">) Dans </w:t>
-      </w:r>
-      <w:r>
-        <w:rPr>
-          <w:sz w:val="26"/>
-          <w:szCs w:val="26"/>
-        </w:rPr>
-        <w:t>Employe</w:t>
-      </w:r>
-      <w:r>
-        <w:rPr>
-          <w:sz w:val="26"/>
-          <w:szCs w:val="26"/>
-        </w:rPr>
-        <w:t xml:space="preserve"> :</w:t>
-      </w:r>
-    </w:p>
-    <w:p>
-      <w:pPr>
-        <w:rPr>
-          <w:sz w:val="26"/>
-          <w:szCs w:val="26"/>
-        </w:rPr>
-      </w:pPr>
+        <w:t>) Dans Employe :</w:t>
+      </w:r>
+    </w:p>
+    <w:p>
+      <w:pPr>
+        <w:rPr>
+          <w:sz w:val="26"/>
+          <w:szCs w:val="26"/>
+        </w:rPr>
+      </w:pPr>
+      <w:r>
+        <w:rPr>
+          <w:rFonts w:eastAsia="Times New Roman" w:cs="Courier New"/>
+          <w:noProof/>
+        </w:rPr>
+        <mc:AlternateContent>
+          <mc:Choice Requires="wps">
+            <w:drawing>
+              <wp:anchor distT="0" distB="0" distL="114300" distR="114300" simplePos="0" relativeHeight="251857920" behindDoc="0" locked="0" layoutInCell="1" allowOverlap="1" wp14:anchorId="3ED79FD3" wp14:editId="64E52C80">
+                <wp:simplePos x="0" y="0"/>
+                <wp:positionH relativeFrom="margin">
+                  <wp:posOffset>3235080</wp:posOffset>
+                </wp:positionH>
+                <wp:positionV relativeFrom="paragraph">
+                  <wp:posOffset>738034</wp:posOffset>
+                </wp:positionV>
+                <wp:extent cx="463256" cy="87807"/>
+                <wp:effectExtent l="0" t="0" r="13335" b="26670"/>
+                <wp:wrapNone/>
+                <wp:docPr id="345230423" name="Rectangle 5"/>
+                <wp:cNvGraphicFramePr/>
+                <a:graphic xmlns:a="http://schemas.openxmlformats.org/drawingml/2006/main">
+                  <a:graphicData uri="http://schemas.microsoft.com/office/word/2010/wordprocessingShape">
+                    <wps:wsp>
+                      <wps:cNvSpPr/>
+                      <wps:spPr>
+                        <a:xfrm>
+                          <a:off x="0" y="0"/>
+                          <a:ext cx="463256" cy="87807"/>
+                        </a:xfrm>
+                        <a:prstGeom prst="rect">
+                          <a:avLst/>
+                        </a:prstGeom>
+                        <a:noFill/>
+                        <a:ln w="9525">
+                          <a:solidFill>
+                            <a:srgbClr val="FF0000"/>
+                          </a:solidFill>
+                        </a:ln>
+                      </wps:spPr>
+                      <wps:style>
+                        <a:lnRef idx="2">
+                          <a:schemeClr val="accent1">
+                            <a:shade val="15000"/>
+                          </a:schemeClr>
+                        </a:lnRef>
+                        <a:fillRef idx="1">
+                          <a:schemeClr val="accent1"/>
+                        </a:fillRef>
+                        <a:effectRef idx="0">
+                          <a:schemeClr val="accent1"/>
+                        </a:effectRef>
+                        <a:fontRef idx="minor">
+                          <a:schemeClr val="lt1"/>
+                        </a:fontRef>
+                      </wps:style>
+                      <wps:bodyPr rot="0" spcFirstLastPara="0" vertOverflow="overflow" horzOverflow="overflow" vert="horz" wrap="square" lIns="91440" tIns="45720" rIns="91440" bIns="45720" numCol="1" spcCol="0" rtlCol="0" fromWordArt="0" anchor="ctr" anchorCtr="0" forceAA="0" compatLnSpc="1">
+                        <a:prstTxWarp prst="textNoShape">
+                          <a:avLst/>
+                        </a:prstTxWarp>
+                        <a:noAutofit/>
+                      </wps:bodyPr>
+                    </wps:wsp>
+                  </a:graphicData>
+                </a:graphic>
+                <wp14:sizeRelH relativeFrom="margin">
+                  <wp14:pctWidth>0</wp14:pctWidth>
+                </wp14:sizeRelH>
+                <wp14:sizeRelV relativeFrom="margin">
+                  <wp14:pctHeight>0</wp14:pctHeight>
+                </wp14:sizeRelV>
+              </wp:anchor>
+            </w:drawing>
+          </mc:Choice>
+          <mc:Fallback>
+            <w:pict>
+              <v:rect w14:anchorId="3B0F802B" id="Rectangle 5" o:spid="_x0000_s1026" style="position:absolute;margin-left:254.75pt;margin-top:58.1pt;width:36.5pt;height:6.9pt;z-index:251857920;visibility:visible;mso-wrap-style:square;mso-width-percent:0;mso-height-percent:0;mso-wrap-distance-left:9pt;mso-wrap-distance-top:0;mso-wrap-distance-right:9pt;mso-wrap-distance-bottom:0;mso-position-horizontal:absolute;mso-position-horizontal-relative:margin;mso-position-vertical:absolute;mso-position-vertical-relative:text;mso-width-percent:0;mso-height-percent:0;mso-width-relative:margin;mso-height-relative:margin;v-text-anchor:middle" o:gfxdata="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" filled="f" strokecolor="red">
+                <w10:wrap anchorx="margin"/>
+              </v:rect>
+            </w:pict>
+          </mc:Fallback>
+        </mc:AlternateContent>
+      </w:r>
       <w:r>
         <w:rPr>
           <w:rFonts w:eastAsia="Times New Roman" w:cs="Courier New"/>
@@ -12185,23 +11817,7 @@
                                 <w:sz w:val="20"/>
                                 <w:szCs w:val="20"/>
                               </w:rPr>
-                              <w:t xml:space="preserve"> du statut et des dates + </w:t>
-                            </w:r>
-                            <w:proofErr w:type="spellStart"/>
-                            <w:r>
-                              <w:rPr>
-                                <w:sz w:val="20"/>
-                                <w:szCs w:val="20"/>
-                              </w:rPr>
-                              <w:t>try</w:t>
-                            </w:r>
-                            <w:proofErr w:type="spellEnd"/>
-                            <w:r>
-                              <w:rPr>
-                                <w:sz w:val="20"/>
-                                <w:szCs w:val="20"/>
-                              </w:rPr>
-                              <w:t>/catch</w:t>
+                              <w:t xml:space="preserve"> du statut et des dates + try/catch</w:t>
                             </w:r>
                           </w:p>
                         </w:txbxContent>
@@ -12226,7 +11842,7 @@
           </mc:Choice>
           <mc:Fallback>
             <w:pict>
-              <v:shape w14:anchorId="19F33F12" id="_x0000_s1062" type="#_x0000_t202" style="position:absolute;margin-left:18.8pt;margin-top:4.3pt;width:70pt;height:61.5pt;z-index:251814912;visibility:visible;mso-wrap-style:square;mso-width-percent:0;mso-height-percent:0;mso-wrap-distance-left:9pt;mso-wrap-distance-top:0;mso-wrap-distance-right:9pt;mso-wrap-distance-bottom:0;mso-position-horizontal:right;mso-position-horizontal-relative:page;mso-position-vertical:absolute;mso-position-vertical-relative:text;mso-width-percent:0;mso-height-percent:0;mso-width-relative:margin;mso-height-relative:margin;v-text-anchor:top" o:gfxdata="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" filled="f" strokecolor="red" strokeweight="1.5pt">
+              <v:shape w14:anchorId="19F33F12" id="_x0000_s1065" type="#_x0000_t202" style="position:absolute;margin-left:18.8pt;margin-top:4.3pt;width:70pt;height:61.5pt;z-index:251814912;visibility:visible;mso-wrap-style:square;mso-width-percent:0;mso-height-percent:0;mso-wrap-distance-left:9pt;mso-wrap-distance-top:0;mso-wrap-distance-right:9pt;mso-wrap-distance-bottom:0;mso-position-horizontal:right;mso-position-horizontal-relative:page;mso-position-vertical:absolute;mso-position-vertical-relative:text;mso-width-percent:0;mso-height-percent:0;mso-width-relative:margin;mso-height-relative:margin;v-text-anchor:top" o:gfxdata="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" filled="f" strokecolor="red" strokeweight="1.5pt">
                 <v:textbox>
                   <w:txbxContent>
                     <w:p>
@@ -12249,23 +11865,7 @@
                           <w:sz w:val="20"/>
                           <w:szCs w:val="20"/>
                         </w:rPr>
-                        <w:t xml:space="preserve"> du statut et des dates + </w:t>
-                      </w:r>
-                      <w:proofErr w:type="spellStart"/>
-                      <w:r>
-                        <w:rPr>
-                          <w:sz w:val="20"/>
-                          <w:szCs w:val="20"/>
-                        </w:rPr>
-                        <w:t>try</w:t>
-                      </w:r>
-                      <w:proofErr w:type="spellEnd"/>
-                      <w:r>
-                        <w:rPr>
-                          <w:sz w:val="20"/>
-                          <w:szCs w:val="20"/>
-                        </w:rPr>
-                        <w:t>/catch</w:t>
+                        <w:t xml:space="preserve"> du statut et des dates + try/catch</w:t>
                       </w:r>
                     </w:p>
                   </w:txbxContent>
@@ -12616,7 +12216,7 @@
         <mc:AlternateContent>
           <mc:Choice Requires="wps">
             <w:drawing>
-              <wp:anchor distT="0" distB="0" distL="114300" distR="114300" simplePos="0" relativeHeight="251859968" behindDoc="0" locked="0" layoutInCell="1" allowOverlap="1" wp14:anchorId="194CC794" wp14:editId="71361AE8">
+              <wp:anchor distT="0" distB="0" distL="114300" distR="114300" simplePos="0" relativeHeight="251859968" behindDoc="0" locked="0" layoutInCell="1" allowOverlap="1" wp14:anchorId="194CC794" wp14:editId="16A92782">
                 <wp:simplePos x="0" y="0"/>
                 <wp:positionH relativeFrom="margin">
                   <wp:posOffset>4290413</wp:posOffset>
@@ -12684,7 +12284,7 @@
           </mc:Choice>
           <mc:Fallback>
             <w:pict>
-              <v:rect w14:anchorId="433D48EE" id="Rectangle 5" o:spid="_x0000_s1026" style="position:absolute;margin-left:337.85pt;margin-top:58.35pt;width:113.5pt;height:6.45pt;z-index:251859968;visibility:visible;mso-wrap-style:square;mso-width-percent:0;mso-height-percent:0;mso-wrap-distance-left:9pt;mso-wrap-distance-top:0;mso-wrap-distance-right:9pt;mso-wrap-distance-bottom:0;mso-position-horizontal:absolute;mso-position-horizontal-relative:margin;mso-position-vertical:absolute;mso-position-vertical-relative:text;mso-width-percent:0;mso-height-percent:0;mso-width-relative:margin;mso-height-relative:margin;v-text-anchor:middle" o:gfxdata="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" filled="f" strokecolor="red">
+              <v:rect w14:anchorId="57D714EC" id="Rectangle 5" o:spid="_x0000_s1026" style="position:absolute;margin-left:337.85pt;margin-top:58.35pt;width:113.5pt;height:6.45pt;z-index:251859968;visibility:visible;mso-wrap-style:square;mso-width-percent:0;mso-height-percent:0;mso-wrap-distance-left:9pt;mso-wrap-distance-top:0;mso-wrap-distance-right:9pt;mso-wrap-distance-bottom:0;mso-position-horizontal:absolute;mso-position-horizontal-relative:margin;mso-position-vertical:absolute;mso-position-vertical-relative:text;mso-width-percent:0;mso-height-percent:0;mso-width-relative:margin;mso-height-relative:margin;v-text-anchor:middle" o:gfxdata="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" filled="f" strokecolor="red">
                 <w10:wrap anchorx="margin"/>
               </v:rect>
             </w:pict>
@@ -12699,18 +12299,18 @@
         <mc:AlternateContent>
           <mc:Choice Requires="wps">
             <w:drawing>
-              <wp:anchor distT="0" distB="0" distL="114300" distR="114300" simplePos="0" relativeHeight="251857920" behindDoc="0" locked="0" layoutInCell="1" allowOverlap="1" wp14:anchorId="3ED79FD3" wp14:editId="367E0784">
+              <wp:anchor distT="0" distB="0" distL="114300" distR="114300" simplePos="0" relativeHeight="251853824" behindDoc="0" locked="0" layoutInCell="1" allowOverlap="1" wp14:anchorId="1CB49C0B" wp14:editId="409946DA">
                 <wp:simplePos x="0" y="0"/>
                 <wp:positionH relativeFrom="margin">
-                  <wp:posOffset>3248846</wp:posOffset>
+                  <wp:posOffset>1559325</wp:posOffset>
                 </wp:positionH>
                 <wp:positionV relativeFrom="paragraph">
-                  <wp:posOffset>729152</wp:posOffset>
+                  <wp:posOffset>229563</wp:posOffset>
                 </wp:positionV>
-                <wp:extent cx="463256" cy="87807"/>
-                <wp:effectExtent l="0" t="0" r="13335" b="26670"/>
+                <wp:extent cx="242225" cy="69640"/>
+                <wp:effectExtent l="0" t="0" r="24765" b="26035"/>
                 <wp:wrapNone/>
-                <wp:docPr id="345230423" name="Rectangle 5"/>
+                <wp:docPr id="1944871147" name="Rectangle 5"/>
                 <wp:cNvGraphicFramePr/>
                 <a:graphic xmlns:a="http://schemas.openxmlformats.org/drawingml/2006/main">
                   <a:graphicData uri="http://schemas.microsoft.com/office/word/2010/wordprocessingShape">
@@ -12719,7 +12319,7 @@
                       <wps:spPr>
                         <a:xfrm>
                           <a:off x="0" y="0"/>
-                          <a:ext cx="463256" cy="87807"/>
+                          <a:ext cx="242225" cy="69640"/>
                         </a:xfrm>
                         <a:prstGeom prst="rect">
                           <a:avLst/>
@@ -12767,89 +12367,6 @@
           </mc:Choice>
           <mc:Fallback>
             <w:pict>
-              <v:rect w14:anchorId="06886251" id="Rectangle 5" o:spid="_x0000_s1026" style="position:absolute;margin-left:255.8pt;margin-top:57.4pt;width:36.5pt;height:6.9pt;z-index:251857920;visibility:visible;mso-wrap-style:square;mso-width-percent:0;mso-height-percent:0;mso-wrap-distance-left:9pt;mso-wrap-distance-top:0;mso-wrap-distance-right:9pt;mso-wrap-distance-bottom:0;mso-position-horizontal:absolute;mso-position-horizontal-relative:margin;mso-position-vertical:absolute;mso-position-vertical-relative:text;mso-width-percent:0;mso-height-percent:0;mso-width-relative:margin;mso-height-relative:margin;v-text-anchor:middle" o:gfxdata="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" filled="f" strokecolor="red">
-                <w10:wrap anchorx="margin"/>
-              </v:rect>
-            </w:pict>
-          </mc:Fallback>
-        </mc:AlternateContent>
-      </w:r>
-      <w:r>
-        <w:rPr>
-          <w:rFonts w:eastAsia="Times New Roman" w:cs="Courier New"/>
-          <w:noProof/>
-        </w:rPr>
-        <mc:AlternateContent>
-          <mc:Choice Requires="wps">
-            <w:drawing>
-              <wp:anchor distT="0" distB="0" distL="114300" distR="114300" simplePos="0" relativeHeight="251853824" behindDoc="0" locked="0" layoutInCell="1" allowOverlap="1" wp14:anchorId="1CB49C0B" wp14:editId="409946DA">
-                <wp:simplePos x="0" y="0"/>
-                <wp:positionH relativeFrom="margin">
-                  <wp:posOffset>1559325</wp:posOffset>
-                </wp:positionH>
-                <wp:positionV relativeFrom="paragraph">
-                  <wp:posOffset>229563</wp:posOffset>
-                </wp:positionV>
-                <wp:extent cx="242225" cy="69640"/>
-                <wp:effectExtent l="0" t="0" r="24765" b="26035"/>
-                <wp:wrapNone/>
-                <wp:docPr id="1944871147" name="Rectangle 5"/>
-                <wp:cNvGraphicFramePr/>
-                <a:graphic xmlns:a="http://schemas.openxmlformats.org/drawingml/2006/main">
-                  <a:graphicData uri="http://schemas.microsoft.com/office/word/2010/wordprocessingShape">
-                    <wps:wsp>
-                      <wps:cNvSpPr/>
-                      <wps:spPr>
-                        <a:xfrm>
-                          <a:off x="0" y="0"/>
-                          <a:ext cx="242225" cy="69640"/>
-                        </a:xfrm>
-                        <a:prstGeom prst="rect">
-                          <a:avLst/>
-                        </a:prstGeom>
-                        <a:noFill/>
-                        <a:ln w="9525">
-                          <a:solidFill>
-                            <a:srgbClr val="FF0000"/>
-                          </a:solidFill>
-                        </a:ln>
-                      </wps:spPr>
-                      <wps:style>
-                        <a:lnRef idx="2">
-                          <a:schemeClr val="accent1">
-                            <a:shade val="15000"/>
-                          </a:schemeClr>
-                        </a:lnRef>
-                        <a:fillRef idx="1">
-                          <a:schemeClr val="accent1"/>
-                        </a:fillRef>
-                        <a:effectRef idx="0">
-                          <a:schemeClr val="accent1"/>
-                        </a:effectRef>
-                        <a:fontRef idx="minor">
-                          <a:schemeClr val="lt1"/>
-                        </a:fontRef>
-                      </wps:style>
-                      <wps:bodyPr rot="0" spcFirstLastPara="0" vertOverflow="overflow" horzOverflow="overflow" vert="horz" wrap="square" lIns="91440" tIns="45720" rIns="91440" bIns="45720" numCol="1" spcCol="0" rtlCol="0" fromWordArt="0" anchor="ctr" anchorCtr="0" forceAA="0" compatLnSpc="1">
-                        <a:prstTxWarp prst="textNoShape">
-                          <a:avLst/>
-                        </a:prstTxWarp>
-                        <a:noAutofit/>
-                      </wps:bodyPr>
-                    </wps:wsp>
-                  </a:graphicData>
-                </a:graphic>
-                <wp14:sizeRelH relativeFrom="margin">
-                  <wp14:pctWidth>0</wp14:pctWidth>
-                </wp14:sizeRelH>
-                <wp14:sizeRelV relativeFrom="margin">
-                  <wp14:pctHeight>0</wp14:pctHeight>
-                </wp14:sizeRelV>
-              </wp:anchor>
-            </w:drawing>
-          </mc:Choice>
-          <mc:Fallback>
-            <w:pict>
               <v:rect w14:anchorId="25A01C88" id="Rectangle 5" o:spid="_x0000_s1026" style="position:absolute;margin-left:122.8pt;margin-top:18.1pt;width:19.05pt;height:5.5pt;z-index:251853824;visibility:visible;mso-wrap-style:square;mso-width-percent:0;mso-height-percent:0;mso-wrap-distance-left:9pt;mso-wrap-distance-top:0;mso-wrap-distance-right:9pt;mso-wrap-distance-bottom:0;mso-position-horizontal:absolute;mso-position-horizontal-relative:margin;mso-position-vertical:absolute;mso-position-vertical-relative:text;mso-width-percent:0;mso-height-percent:0;mso-width-relative:margin;mso-height-relative:margin;v-text-anchor:middle" o:gfxdata="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" filled="f" strokecolor="red">
                 <w10:wrap anchorx="margin"/>
               </v:rect>
@@ -12879,7 +12396,7 @@
                     <pic:cNvPicPr/>
                   </pic:nvPicPr>
                   <pic:blipFill>
-                    <a:blip r:embed="rId36">
+                    <a:blip r:embed="rId38">
                       <a:extLst>
                         <a:ext uri="{28A0092B-C50C-407E-A947-70E740481C1C}">
                           <a14:useLocalDpi xmlns:a14="http://schemas.microsoft.com/office/drawing/2010/main" val="0"/>
@@ -12968,17 +12485,8 @@
                                 <w:sz w:val="20"/>
                                 <w:szCs w:val="20"/>
                               </w:rPr>
-                              <w:t xml:space="preserve">Getter </w:t>
+                              <w:t>Getter gestionPersonnel</w:t>
                             </w:r>
-                            <w:proofErr w:type="spellStart"/>
-                            <w:r>
-                              <w:rPr>
-                                <w:sz w:val="20"/>
-                                <w:szCs w:val="20"/>
-                              </w:rPr>
-                              <w:t>gestionPersonnel</w:t>
-                            </w:r>
-                            <w:proofErr w:type="spellEnd"/>
                           </w:p>
                         </w:txbxContent>
                       </wps:txbx>
@@ -13002,7 +12510,7 @@
           </mc:Choice>
           <mc:Fallback>
             <w:pict>
-              <v:shape w14:anchorId="47CEAB10" id="_x0000_s1063" type="#_x0000_t202" style="position:absolute;margin-left:370.45pt;margin-top:14.35pt;width:125.35pt;height:20.05pt;z-index:251868160;visibility:visible;mso-wrap-style:square;mso-width-percent:0;mso-height-percent:0;mso-wrap-distance-left:9pt;mso-wrap-distance-top:0;mso-wrap-distance-right:9pt;mso-wrap-distance-bottom:0;mso-position-horizontal:absolute;mso-position-horizontal-relative:page;mso-position-vertical:absolute;mso-position-vertical-relative:text;mso-width-percent:0;mso-height-percent:0;mso-width-relative:margin;mso-height-relative:margin;v-text-anchor:top" o:gfxdata="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" filled="f" strokecolor="red" strokeweight="1.5pt">
+              <v:shape w14:anchorId="47CEAB10" id="_x0000_s1066" type="#_x0000_t202" style="position:absolute;margin-left:370.45pt;margin-top:14.35pt;width:125.35pt;height:20.05pt;z-index:251868160;visibility:visible;mso-wrap-style:square;mso-width-percent:0;mso-height-percent:0;mso-wrap-distance-left:9pt;mso-wrap-distance-top:0;mso-wrap-distance-right:9pt;mso-wrap-distance-bottom:0;mso-position-horizontal:absolute;mso-position-horizontal-relative:page;mso-position-vertical:absolute;mso-position-vertical-relative:text;mso-width-percent:0;mso-height-percent:0;mso-width-relative:margin;mso-height-relative:margin;v-text-anchor:top" o:gfxdata="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" filled="f" strokecolor="red" strokeweight="1.5pt">
                 <v:textbox>
                   <w:txbxContent>
                     <w:p>
@@ -13018,17 +12526,8 @@
                           <w:sz w:val="20"/>
                           <w:szCs w:val="20"/>
                         </w:rPr>
-                        <w:t xml:space="preserve">Getter </w:t>
+                        <w:t>Getter gestionPersonnel</w:t>
                       </w:r>
-                      <w:proofErr w:type="spellStart"/>
-                      <w:r>
-                        <w:rPr>
-                          <w:sz w:val="20"/>
-                          <w:szCs w:val="20"/>
-                        </w:rPr>
-                        <w:t>gestionPersonnel</w:t>
-                      </w:r>
-                      <w:proofErr w:type="spellEnd"/>
                     </w:p>
                   </w:txbxContent>
                 </v:textbox>
@@ -13045,7 +12544,7 @@
           <w:szCs w:val="26"/>
         </w:rPr>
         <w:drawing>
-          <wp:inline distT="0" distB="0" distL="0" distR="0" wp14:anchorId="007A10E4" wp14:editId="166F978D">
+          <wp:inline distT="0" distB="0" distL="0" distR="0" wp14:anchorId="007A10E4" wp14:editId="4FC03519">
             <wp:extent cx="2928194" cy="559759"/>
             <wp:effectExtent l="0" t="0" r="5715" b="0"/>
             <wp:docPr id="953774513" name="Image 36" descr="Une image contenant texte, capture d’écran, Police&#10;&#10;Description générée automatiquement"/>
@@ -13060,7 +12559,7 @@
                     <pic:cNvPicPr/>
                   </pic:nvPicPr>
                   <pic:blipFill>
-                    <a:blip r:embed="rId37" cstate="print">
+                    <a:blip r:embed="rId39" cstate="print">
                       <a:extLst>
                         <a:ext uri="{28A0092B-C50C-407E-A947-70E740481C1C}">
                           <a14:useLocalDpi xmlns:a14="http://schemas.microsoft.com/office/drawing/2010/main" val="0"/>
@@ -13150,17 +12649,8 @@
                                 <w:sz w:val="20"/>
                                 <w:szCs w:val="20"/>
                               </w:rPr>
-                              <w:t xml:space="preserve">Getter de </w:t>
+                              <w:t>Getter de l’id</w:t>
                             </w:r>
-                            <w:proofErr w:type="spellStart"/>
-                            <w:r>
-                              <w:rPr>
-                                <w:sz w:val="20"/>
-                                <w:szCs w:val="20"/>
-                              </w:rPr>
-                              <w:t>l’id</w:t>
-                            </w:r>
-                            <w:proofErr w:type="spellEnd"/>
                           </w:p>
                         </w:txbxContent>
                       </wps:txbx>
@@ -13184,7 +12674,7 @@
           </mc:Choice>
           <mc:Fallback>
             <w:pict>
-              <v:shape w14:anchorId="7BD90E84" id="_x0000_s1064" type="#_x0000_t202" style="position:absolute;margin-left:267.75pt;margin-top:5.55pt;width:74.8pt;height:20.05pt;z-index:251870208;visibility:visible;mso-wrap-style:square;mso-width-percent:0;mso-height-percent:0;mso-wrap-distance-left:9pt;mso-wrap-distance-top:0;mso-wrap-distance-right:9pt;mso-wrap-distance-bottom:0;mso-position-horizontal:absolute;mso-position-horizontal-relative:page;mso-position-vertical:absolute;mso-position-vertical-relative:text;mso-width-percent:0;mso-height-percent:0;mso-width-relative:margin;mso-height-relative:margin;v-text-anchor:top" o:gfxdata="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" filled="f" strokecolor="red" strokeweight="1.5pt">
+              <v:shape w14:anchorId="7BD90E84" id="_x0000_s1067" type="#_x0000_t202" style="position:absolute;margin-left:267.75pt;margin-top:5.55pt;width:74.8pt;height:20.05pt;z-index:251870208;visibility:visible;mso-wrap-style:square;mso-width-percent:0;mso-height-percent:0;mso-wrap-distance-left:9pt;mso-wrap-distance-top:0;mso-wrap-distance-right:9pt;mso-wrap-distance-bottom:0;mso-position-horizontal:absolute;mso-position-horizontal-relative:page;mso-position-vertical:absolute;mso-position-vertical-relative:text;mso-width-percent:0;mso-height-percent:0;mso-width-relative:margin;mso-height-relative:margin;v-text-anchor:top" o:gfxdata="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" filled="f" strokecolor="red" strokeweight="1.5pt">
                 <v:textbox>
                   <w:txbxContent>
                     <w:p>
@@ -13200,17 +12690,8 @@
                           <w:sz w:val="20"/>
                           <w:szCs w:val="20"/>
                         </w:rPr>
-                        <w:t xml:space="preserve">Getter de </w:t>
+                        <w:t>Getter de l’id</w:t>
                       </w:r>
-                      <w:proofErr w:type="spellStart"/>
-                      <w:r>
-                        <w:rPr>
-                          <w:sz w:val="20"/>
-                          <w:szCs w:val="20"/>
-                        </w:rPr>
-                        <w:t>l’id</w:t>
-                      </w:r>
-                      <w:proofErr w:type="spellEnd"/>
                     </w:p>
                   </w:txbxContent>
                 </v:textbox>
@@ -13227,7 +12708,7 @@
           <w:szCs w:val="26"/>
         </w:rPr>
         <w:drawing>
-          <wp:inline distT="0" distB="0" distL="0" distR="0" wp14:anchorId="17E6BB7E" wp14:editId="410FCE71">
+          <wp:inline distT="0" distB="0" distL="0" distR="0" wp14:anchorId="17E6BB7E" wp14:editId="784D7CF8">
             <wp:extent cx="1358386" cy="406241"/>
             <wp:effectExtent l="0" t="0" r="0" b="0"/>
             <wp:docPr id="945037022" name="Image 40" descr="Une image contenant texte, Police, écriture manuscrite, capture d’écran&#10;&#10;Description générée automatiquement"/>
@@ -13242,7 +12723,7 @@
                     <pic:cNvPicPr/>
                   </pic:nvPicPr>
                   <pic:blipFill rotWithShape="1">
-                    <a:blip r:embed="rId32" cstate="print">
+                    <a:blip r:embed="rId34" cstate="print">
                       <a:extLst>
                         <a:ext uri="{28A0092B-C50C-407E-A947-70E740481C1C}">
                           <a14:useLocalDpi xmlns:a14="http://schemas.microsoft.com/office/drawing/2010/main" val="0"/>
@@ -13340,15 +12821,20 @@
                               </w:rPr>
                               <w:t xml:space="preserve">Try/catch du setter </w:t>
                             </w:r>
-                            <w:proofErr w:type="spellStart"/>
                             <w:r>
                               <w:rPr>
                                 <w:sz w:val="20"/>
                                 <w:szCs w:val="20"/>
                               </w:rPr>
-                              <w:t>setNom</w:t>
+                              <w:t>de n</w:t>
                             </w:r>
-                            <w:proofErr w:type="spellEnd"/>
+                            <w:r>
+                              <w:rPr>
+                                <w:sz w:val="20"/>
+                                <w:szCs w:val="20"/>
+                              </w:rPr>
+                              <w:t>om</w:t>
+                            </w:r>
                           </w:p>
                         </w:txbxContent>
                       </wps:txbx>
@@ -13372,7 +12858,7 @@
           </mc:Choice>
           <mc:Fallback>
             <w:pict>
-              <v:shape w14:anchorId="37AEEBD0" id="_x0000_s1065" type="#_x0000_t202" style="position:absolute;margin-left:305.65pt;margin-top:34.1pt;width:137.1pt;height:20.05pt;z-index:251872256;visibility:visible;mso-wrap-style:square;mso-width-percent:0;mso-height-percent:0;mso-wrap-distance-left:9pt;mso-wrap-distance-top:0;mso-wrap-distance-right:9pt;mso-wrap-distance-bottom:0;mso-position-horizontal:absolute;mso-position-horizontal-relative:page;mso-position-vertical:absolute;mso-position-vertical-relative:text;mso-width-percent:0;mso-height-percent:0;mso-width-relative:margin;mso-height-relative:margin;v-text-anchor:top" o:gfxdata="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" filled="f" strokecolor="red" strokeweight="1.5pt">
+              <v:shape w14:anchorId="37AEEBD0" id="_x0000_s1068" type="#_x0000_t202" style="position:absolute;margin-left:305.65pt;margin-top:34.1pt;width:137.1pt;height:20.05pt;z-index:251872256;visibility:visible;mso-wrap-style:square;mso-width-percent:0;mso-height-percent:0;mso-wrap-distance-left:9pt;mso-wrap-distance-top:0;mso-wrap-distance-right:9pt;mso-wrap-distance-bottom:0;mso-position-horizontal:absolute;mso-position-horizontal-relative:page;mso-position-vertical:absolute;mso-position-vertical-relative:text;mso-width-percent:0;mso-height-percent:0;mso-width-relative:margin;mso-height-relative:margin;v-text-anchor:top" o:gfxdata="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" filled="f" strokecolor="red" strokeweight="1.5pt">
                 <v:textbox>
                   <w:txbxContent>
                     <w:p>
@@ -13390,15 +12876,20 @@
                         </w:rPr>
                         <w:t xml:space="preserve">Try/catch du setter </w:t>
                       </w:r>
-                      <w:proofErr w:type="spellStart"/>
                       <w:r>
                         <w:rPr>
                           <w:sz w:val="20"/>
                           <w:szCs w:val="20"/>
                         </w:rPr>
-                        <w:t>setNom</w:t>
+                        <w:t>de n</w:t>
                       </w:r>
-                      <w:proofErr w:type="spellEnd"/>
+                      <w:r>
+                        <w:rPr>
+                          <w:sz w:val="20"/>
+                          <w:szCs w:val="20"/>
+                        </w:rPr>
+                        <w:t>om</w:t>
+                      </w:r>
                     </w:p>
                   </w:txbxContent>
                 </v:textbox>
@@ -13513,7 +13004,7 @@
                     <pic:cNvPicPr/>
                   </pic:nvPicPr>
                   <pic:blipFill>
-                    <a:blip r:embed="rId38" cstate="print">
+                    <a:blip r:embed="rId40" cstate="print">
                       <a:extLst>
                         <a:ext uri="{28A0092B-C50C-407E-A947-70E740481C1C}">
                           <a14:useLocalDpi xmlns:a14="http://schemas.microsoft.com/office/drawing/2010/main" val="0"/>
@@ -13604,15 +13095,13 @@
                               </w:rPr>
                               <w:t xml:space="preserve">Try/catch du setter </w:t>
                             </w:r>
-                            <w:proofErr w:type="spellStart"/>
                             <w:r>
                               <w:rPr>
                                 <w:sz w:val="20"/>
                                 <w:szCs w:val="20"/>
                               </w:rPr>
-                              <w:t>setPrenom</w:t>
+                              <w:t>de prénom</w:t>
                             </w:r>
-                            <w:proofErr w:type="spellEnd"/>
                           </w:p>
                         </w:txbxContent>
                       </wps:txbx>
@@ -13636,7 +13125,7 @@
           </mc:Choice>
           <mc:Fallback>
             <w:pict>
-              <v:shape w14:anchorId="515BB487" id="_x0000_s1066" type="#_x0000_t202" style="position:absolute;margin-left:301.45pt;margin-top:37.95pt;width:152.75pt;height:20.05pt;z-index:251876352;visibility:visible;mso-wrap-style:square;mso-width-percent:0;mso-height-percent:0;mso-wrap-distance-left:9pt;mso-wrap-distance-top:0;mso-wrap-distance-right:9pt;mso-wrap-distance-bottom:0;mso-position-horizontal:absolute;mso-position-horizontal-relative:page;mso-position-vertical:absolute;mso-position-vertical-relative:text;mso-width-percent:0;mso-height-percent:0;mso-width-relative:margin;mso-height-relative:margin;v-text-anchor:top" o:gfxdata="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" filled="f" strokecolor="red" strokeweight="1.5pt">
+              <v:shape w14:anchorId="515BB487" id="_x0000_s1069" type="#_x0000_t202" style="position:absolute;margin-left:301.45pt;margin-top:37.95pt;width:152.75pt;height:20.05pt;z-index:251876352;visibility:visible;mso-wrap-style:square;mso-width-percent:0;mso-height-percent:0;mso-wrap-distance-left:9pt;mso-wrap-distance-top:0;mso-wrap-distance-right:9pt;mso-wrap-distance-bottom:0;mso-position-horizontal:absolute;mso-position-horizontal-relative:page;mso-position-vertical:absolute;mso-position-vertical-relative:text;mso-width-percent:0;mso-height-percent:0;mso-width-relative:margin;mso-height-relative:margin;v-text-anchor:top" o:gfxdata="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" filled="f" strokecolor="red" strokeweight="1.5pt">
                 <v:textbox>
                   <w:txbxContent>
                     <w:p>
@@ -13654,15 +13143,13 @@
                         </w:rPr>
                         <w:t xml:space="preserve">Try/catch du setter </w:t>
                       </w:r>
-                      <w:proofErr w:type="spellStart"/>
                       <w:r>
                         <w:rPr>
                           <w:sz w:val="20"/>
                           <w:szCs w:val="20"/>
                         </w:rPr>
-                        <w:t>setPrenom</w:t>
+                        <w:t>de prénom</w:t>
                       </w:r>
-                      <w:proofErr w:type="spellEnd"/>
                     </w:p>
                   </w:txbxContent>
                 </v:textbox>
@@ -13777,7 +13264,7 @@
                     <pic:cNvPicPr/>
                   </pic:nvPicPr>
                   <pic:blipFill>
-                    <a:blip r:embed="rId39" cstate="print">
+                    <a:blip r:embed="rId41" cstate="print">
                       <a:extLst>
                         <a:ext uri="{28A0092B-C50C-407E-A947-70E740481C1C}">
                           <a14:useLocalDpi xmlns:a14="http://schemas.microsoft.com/office/drawing/2010/main" val="0"/>
@@ -13820,16 +13307,16 @@
         <mc:AlternateContent>
           <mc:Choice Requires="wps">
             <w:drawing>
-              <wp:anchor distT="0" distB="0" distL="114300" distR="114300" simplePos="0" relativeHeight="251882496" behindDoc="0" locked="0" layoutInCell="1" allowOverlap="1" wp14:anchorId="2AEF6D6D" wp14:editId="15B7E30E">
+              <wp:anchor distT="0" distB="0" distL="114300" distR="114300" simplePos="0" relativeHeight="251882496" behindDoc="0" locked="0" layoutInCell="1" allowOverlap="1" wp14:anchorId="2AEF6D6D" wp14:editId="716C8D24">
                 <wp:simplePos x="0" y="0"/>
                 <wp:positionH relativeFrom="margin">
-                  <wp:posOffset>266369</wp:posOffset>
+                  <wp:posOffset>276131</wp:posOffset>
                 </wp:positionH>
                 <wp:positionV relativeFrom="paragraph">
-                  <wp:posOffset>389614</wp:posOffset>
+                  <wp:posOffset>278017</wp:posOffset>
                 </wp:positionV>
-                <wp:extent cx="2250136" cy="902473"/>
-                <wp:effectExtent l="0" t="0" r="17145" b="12065"/>
+                <wp:extent cx="2442939" cy="1145263"/>
+                <wp:effectExtent l="0" t="0" r="14605" b="17145"/>
                 <wp:wrapNone/>
                 <wp:docPr id="1131997334" name="Rectangle 5"/>
                 <wp:cNvGraphicFramePr/>
@@ -13840,7 +13327,7 @@
                       <wps:spPr>
                         <a:xfrm>
                           <a:off x="0" y="0"/>
-                          <a:ext cx="2250136" cy="902473"/>
+                          <a:ext cx="2442939" cy="1145263"/>
                         </a:xfrm>
                         <a:prstGeom prst="rect">
                           <a:avLst/>
@@ -13888,7 +13375,7 @@
           </mc:Choice>
           <mc:Fallback>
             <w:pict>
-              <v:rect w14:anchorId="52CBB200" id="Rectangle 5" o:spid="_x0000_s1026" style="position:absolute;margin-left:20.95pt;margin-top:30.7pt;width:177.2pt;height:71.05pt;z-index:251882496;visibility:visible;mso-wrap-style:square;mso-width-percent:0;mso-height-percent:0;mso-wrap-distance-left:9pt;mso-wrap-distance-top:0;mso-wrap-distance-right:9pt;mso-wrap-distance-bottom:0;mso-position-horizontal:absolute;mso-position-horizontal-relative:margin;mso-position-vertical:absolute;mso-position-vertical-relative:text;mso-width-percent:0;mso-height-percent:0;mso-width-relative:margin;mso-height-relative:margin;v-text-anchor:middle" o:gfxdata="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" filled="f" strokecolor="red" strokeweight="1.5pt">
+              <v:rect w14:anchorId="4C16280F" id="Rectangle 5" o:spid="_x0000_s1026" style="position:absolute;margin-left:21.75pt;margin-top:21.9pt;width:192.35pt;height:90.2pt;z-index:251882496;visibility:visible;mso-wrap-style:square;mso-width-percent:0;mso-height-percent:0;mso-wrap-distance-left:9pt;mso-wrap-distance-top:0;mso-wrap-distance-right:9pt;mso-wrap-distance-bottom:0;mso-position-horizontal:absolute;mso-position-horizontal-relative:margin;mso-position-vertical:absolute;mso-position-vertical-relative:text;mso-width-percent:0;mso-height-percent:0;mso-width-relative:margin;mso-height-relative:margin;v-text-anchor:middle" o:gfxdata="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" filled="f" strokecolor="red" strokeweight="1.5pt">
                 <w10:wrap anchorx="margin"/>
               </v:rect>
             </w:pict>
@@ -13952,22 +13439,13 @@
                               </w:rPr>
                               <w:t xml:space="preserve">Try/catch du setter </w:t>
                             </w:r>
-                            <w:proofErr w:type="spellStart"/>
                             <w:r>
                               <w:rPr>
                                 <w:sz w:val="20"/>
                                 <w:szCs w:val="20"/>
                               </w:rPr>
-                              <w:t>set</w:t>
+                              <w:t>de mail</w:t>
                             </w:r>
-                            <w:r>
-                              <w:rPr>
-                                <w:sz w:val="20"/>
-                                <w:szCs w:val="20"/>
-                              </w:rPr>
-                              <w:t>Mail</w:t>
-                            </w:r>
-                            <w:proofErr w:type="spellEnd"/>
                           </w:p>
                         </w:txbxContent>
                       </wps:txbx>
@@ -13991,7 +13469,7 @@
           </mc:Choice>
           <mc:Fallback>
             <w:pict>
-              <v:shape w14:anchorId="34F16F50" id="_x0000_s1067" type="#_x0000_t202" style="position:absolute;margin-left:304.3pt;margin-top:41.65pt;width:134.9pt;height:20.05pt;z-index:251880448;visibility:visible;mso-wrap-style:square;mso-width-percent:0;mso-height-percent:0;mso-wrap-distance-left:9pt;mso-wrap-distance-top:0;mso-wrap-distance-right:9pt;mso-wrap-distance-bottom:0;mso-position-horizontal:absolute;mso-position-horizontal-relative:page;mso-position-vertical:absolute;mso-position-vertical-relative:text;mso-width-percent:0;mso-height-percent:0;mso-width-relative:margin;mso-height-relative:margin;v-text-anchor:top" o:gfxdata="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" filled="f" strokecolor="red" strokeweight="1.5pt">
+              <v:shape w14:anchorId="34F16F50" id="_x0000_s1070" type="#_x0000_t202" style="position:absolute;margin-left:304.3pt;margin-top:41.65pt;width:134.9pt;height:20.05pt;z-index:251880448;visibility:visible;mso-wrap-style:square;mso-width-percent:0;mso-height-percent:0;mso-wrap-distance-left:9pt;mso-wrap-distance-top:0;mso-wrap-distance-right:9pt;mso-wrap-distance-bottom:0;mso-position-horizontal:absolute;mso-position-horizontal-relative:page;mso-position-vertical:absolute;mso-position-vertical-relative:text;mso-width-percent:0;mso-height-percent:0;mso-width-relative:margin;mso-height-relative:margin;v-text-anchor:top" o:gfxdata="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" filled="f" strokecolor="red" strokeweight="1.5pt">
                 <v:textbox>
                   <w:txbxContent>
                     <w:p>
@@ -14009,22 +13487,13 @@
                         </w:rPr>
                         <w:t xml:space="preserve">Try/catch du setter </w:t>
                       </w:r>
-                      <w:proofErr w:type="spellStart"/>
                       <w:r>
                         <w:rPr>
                           <w:sz w:val="20"/>
                           <w:szCs w:val="20"/>
                         </w:rPr>
-                        <w:t>set</w:t>
+                        <w:t>de mail</w:t>
                       </w:r>
-                      <w:r>
-                        <w:rPr>
-                          <w:sz w:val="20"/>
-                          <w:szCs w:val="20"/>
-                        </w:rPr>
-                        <w:t>Mail</w:t>
-                      </w:r>
-                      <w:proofErr w:type="spellEnd"/>
                     </w:p>
                   </w:txbxContent>
                 </v:textbox>
@@ -14041,9 +13510,9 @@
           <w:szCs w:val="26"/>
         </w:rPr>
         <w:drawing>
-          <wp:inline distT="0" distB="0" distL="0" distR="0" wp14:anchorId="3A17E068" wp14:editId="12E46194">
-            <wp:extent cx="2516588" cy="1436537"/>
-            <wp:effectExtent l="0" t="0" r="0" b="0"/>
+          <wp:inline distT="0" distB="0" distL="0" distR="0" wp14:anchorId="3A17E068" wp14:editId="03F33373">
+            <wp:extent cx="2720034" cy="1552669"/>
+            <wp:effectExtent l="0" t="0" r="4445" b="0"/>
             <wp:docPr id="815555648" name="Image 33" descr="Une image contenant texte, capture d’écran, Police&#10;&#10;Description générée automatiquement"/>
             <wp:cNvGraphicFramePr>
               <a:graphicFrameLocks xmlns:a="http://schemas.openxmlformats.org/drawingml/2006/main" noChangeAspect="1"/>
@@ -14056,7 +13525,7 @@
                     <pic:cNvPicPr/>
                   </pic:nvPicPr>
                   <pic:blipFill>
-                    <a:blip r:embed="rId40" cstate="print">
+                    <a:blip r:embed="rId42" cstate="print">
                       <a:extLst>
                         <a:ext uri="{28A0092B-C50C-407E-A947-70E740481C1C}">
                           <a14:useLocalDpi xmlns:a14="http://schemas.microsoft.com/office/drawing/2010/main" val="0"/>
@@ -14070,7 +13539,7 @@
                   <pic:spPr>
                     <a:xfrm>
                       <a:off x="0" y="0"/>
-                      <a:ext cx="2521585" cy="1439389"/>
+                      <a:ext cx="2729144" cy="1557869"/>
                     </a:xfrm>
                     <a:prstGeom prst="rect">
                       <a:avLst/>
@@ -14098,18 +13567,18 @@
         <mc:AlternateContent>
           <mc:Choice Requires="wps">
             <w:drawing>
-              <wp:anchor distT="0" distB="0" distL="114300" distR="114300" simplePos="0" relativeHeight="251886592" behindDoc="0" locked="0" layoutInCell="1" allowOverlap="1" wp14:anchorId="72D88EDF" wp14:editId="3E931CB0">
+              <wp:anchor distT="0" distB="0" distL="114300" distR="114300" simplePos="0" relativeHeight="251908096" behindDoc="0" locked="0" layoutInCell="1" allowOverlap="1" wp14:anchorId="753D019A" wp14:editId="33D7C36B">
                 <wp:simplePos x="0" y="0"/>
                 <wp:positionH relativeFrom="page">
-                  <wp:posOffset>4194312</wp:posOffset>
+                  <wp:posOffset>4136390</wp:posOffset>
                 </wp:positionH>
                 <wp:positionV relativeFrom="paragraph">
-                  <wp:posOffset>984057</wp:posOffset>
+                  <wp:posOffset>1195070</wp:posOffset>
                 </wp:positionV>
-                <wp:extent cx="1383251" cy="254442"/>
+                <wp:extent cx="1268730" cy="254000"/>
                 <wp:effectExtent l="0" t="0" r="26670" b="12700"/>
                 <wp:wrapNone/>
-                <wp:docPr id="673124115" name="Zone de texte 3"/>
+                <wp:docPr id="2043588555" name="Zone de texte 3"/>
                 <wp:cNvGraphicFramePr/>
                 <a:graphic xmlns:a="http://schemas.openxmlformats.org/drawingml/2006/main">
                   <a:graphicData uri="http://schemas.microsoft.com/office/word/2010/wordprocessingShape">
@@ -14118,7 +13587,7 @@
                       <wps:spPr>
                         <a:xfrm>
                           <a:off x="0" y="0"/>
-                          <a:ext cx="1383251" cy="254442"/>
+                          <a:ext cx="1268730" cy="254000"/>
                         </a:xfrm>
                         <a:prstGeom prst="rect">
                           <a:avLst/>
@@ -14145,17 +13614,29 @@
                                 <w:sz w:val="20"/>
                                 <w:szCs w:val="20"/>
                               </w:rPr>
-                              <w:t xml:space="preserve">Getter de </w:t>
+                              <w:t>Setter</w:t>
                             </w:r>
-                            <w:proofErr w:type="spellStart"/>
                             <w:r>
                               <w:rPr>
                                 <w:sz w:val="20"/>
                                 <w:szCs w:val="20"/>
                               </w:rPr>
-                              <w:t>password</w:t>
+                              <w:t xml:space="preserve"> de </w:t>
                             </w:r>
-                            <w:proofErr w:type="spellEnd"/>
+                            <w:r>
+                              <w:rPr>
+                                <w:sz w:val="20"/>
+                                <w:szCs w:val="20"/>
+                              </w:rPr>
+                              <w:t>s</w:t>
+                            </w:r>
+                            <w:r>
+                              <w:rPr>
+                                <w:sz w:val="20"/>
+                                <w:szCs w:val="20"/>
+                              </w:rPr>
+                              <w:t>tatut</w:t>
+                            </w:r>
                           </w:p>
                         </w:txbxContent>
                       </wps:txbx>
@@ -14179,7 +13660,7 @@
           </mc:Choice>
           <mc:Fallback>
             <w:pict>
-              <v:shape w14:anchorId="72D88EDF" id="_x0000_s1068" type="#_x0000_t202" style="position:absolute;margin-left:330.25pt;margin-top:77.5pt;width:108.9pt;height:20.05pt;z-index:251886592;visibility:visible;mso-wrap-style:square;mso-width-percent:0;mso-height-percent:0;mso-wrap-distance-left:9pt;mso-wrap-distance-top:0;mso-wrap-distance-right:9pt;mso-wrap-distance-bottom:0;mso-position-horizontal:absolute;mso-position-horizontal-relative:page;mso-position-vertical:absolute;mso-position-vertical-relative:text;mso-width-percent:0;mso-height-percent:0;mso-width-relative:margin;mso-height-relative:margin;v-text-anchor:top" o:gfxdata="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" filled="f" strokecolor="red" strokeweight="1.5pt">
+              <v:shape w14:anchorId="753D019A" id="_x0000_s1071" type="#_x0000_t202" style="position:absolute;margin-left:325.7pt;margin-top:94.1pt;width:99.9pt;height:20pt;z-index:251908096;visibility:visible;mso-wrap-style:square;mso-width-percent:0;mso-height-percent:0;mso-wrap-distance-left:9pt;mso-wrap-distance-top:0;mso-wrap-distance-right:9pt;mso-wrap-distance-bottom:0;mso-position-horizontal:absolute;mso-position-horizontal-relative:page;mso-position-vertical:absolute;mso-position-vertical-relative:text;mso-width-percent:0;mso-height-percent:0;mso-width-relative:margin;mso-height-relative:margin;v-text-anchor:top" o:gfxdata="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" filled="f" strokecolor="red" strokeweight="1.5pt">
                 <v:textbox>
                   <w:txbxContent>
                     <w:p>
@@ -14195,17 +13676,29 @@
                           <w:sz w:val="20"/>
                           <w:szCs w:val="20"/>
                         </w:rPr>
-                        <w:t xml:space="preserve">Getter de </w:t>
+                        <w:t>Setter</w:t>
                       </w:r>
-                      <w:proofErr w:type="spellStart"/>
                       <w:r>
                         <w:rPr>
                           <w:sz w:val="20"/>
                           <w:szCs w:val="20"/>
                         </w:rPr>
-                        <w:t>password</w:t>
+                        <w:t xml:space="preserve"> de </w:t>
                       </w:r>
-                      <w:proofErr w:type="spellEnd"/>
+                      <w:r>
+                        <w:rPr>
+                          <w:sz w:val="20"/>
+                          <w:szCs w:val="20"/>
+                        </w:rPr>
+                        <w:t>s</w:t>
+                      </w:r>
+                      <w:r>
+                        <w:rPr>
+                          <w:sz w:val="20"/>
+                          <w:szCs w:val="20"/>
+                        </w:rPr>
+                        <w:t>tatut</w:t>
+                      </w:r>
                     </w:p>
                   </w:txbxContent>
                 </v:textbox>
@@ -14223,13 +13716,13 @@
         <mc:AlternateContent>
           <mc:Choice Requires="wps">
             <w:drawing>
-              <wp:anchor distT="0" distB="0" distL="114300" distR="114300" simplePos="0" relativeHeight="251884544" behindDoc="0" locked="0" layoutInCell="1" allowOverlap="1" wp14:anchorId="480BE25C" wp14:editId="47DB683B">
+              <wp:anchor distT="0" distB="0" distL="114300" distR="114300" simplePos="0" relativeHeight="251884544" behindDoc="0" locked="0" layoutInCell="1" allowOverlap="1" wp14:anchorId="480BE25C" wp14:editId="5D4EE6A7">
                 <wp:simplePos x="0" y="0"/>
                 <wp:positionH relativeFrom="page">
-                  <wp:posOffset>4213694</wp:posOffset>
+                  <wp:posOffset>4167568</wp:posOffset>
                 </wp:positionH>
                 <wp:positionV relativeFrom="paragraph">
-                  <wp:posOffset>220649</wp:posOffset>
+                  <wp:posOffset>211027</wp:posOffset>
                 </wp:positionV>
                 <wp:extent cx="1085077" cy="254442"/>
                 <wp:effectExtent l="0" t="0" r="20320" b="12700"/>
@@ -14295,7 +13788,7 @@
           </mc:Choice>
           <mc:Fallback>
             <w:pict>
-              <v:shape w14:anchorId="480BE25C" id="_x0000_s1069" type="#_x0000_t202" style="position:absolute;margin-left:331.8pt;margin-top:17.35pt;width:85.45pt;height:20.05pt;z-index:251884544;visibility:visible;mso-wrap-style:square;mso-width-percent:0;mso-height-percent:0;mso-wrap-distance-left:9pt;mso-wrap-distance-top:0;mso-wrap-distance-right:9pt;mso-wrap-distance-bottom:0;mso-position-horizontal:absolute;mso-position-horizontal-relative:page;mso-position-vertical:absolute;mso-position-vertical-relative:text;mso-width-percent:0;mso-height-percent:0;mso-width-relative:margin;mso-height-relative:margin;v-text-anchor:top" o:gfxdata="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" filled="f" strokecolor="red" strokeweight="1.5pt">
+              <v:shape w14:anchorId="480BE25C" id="_x0000_s1072" type="#_x0000_t202" style="position:absolute;margin-left:328.15pt;margin-top:16.6pt;width:85.45pt;height:20.05pt;z-index:251884544;visibility:visible;mso-wrap-style:square;mso-width-percent:0;mso-height-percent:0;mso-wrap-distance-left:9pt;mso-wrap-distance-top:0;mso-wrap-distance-right:9pt;mso-wrap-distance-bottom:0;mso-position-horizontal:absolute;mso-position-horizontal-relative:page;mso-position-vertical:absolute;mso-position-vertical-relative:text;mso-width-percent:0;mso-height-percent:0;mso-width-relative:margin;mso-height-relative:margin;v-text-anchor:top" o:gfxdata="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" filled="f" strokecolor="red" strokeweight="1.5pt">
                 <v:textbox>
                   <w:txbxContent>
                     <w:p>
@@ -14324,219 +13817,24 @@
       </w:r>
       <w:r>
         <w:rPr>
-          <w:noProof/>
-          <w:sz w:val="26"/>
-          <w:szCs w:val="26"/>
-        </w:rPr>
-        <w:drawing>
-          <wp:inline distT="0" distB="0" distL="0" distR="0" wp14:anchorId="0B258757" wp14:editId="4E124EDC">
-            <wp:extent cx="2524539" cy="1668683"/>
-            <wp:effectExtent l="0" t="0" r="0" b="8255"/>
-            <wp:docPr id="6620602" name="Image 32" descr="Une image contenant texte, capture d’écran, Police, conception&#10;&#10;Description générée automatiquement"/>
-            <wp:cNvGraphicFramePr>
-              <a:graphicFrameLocks xmlns:a="http://schemas.openxmlformats.org/drawingml/2006/main" noChangeAspect="1"/>
-            </wp:cNvGraphicFramePr>
-            <a:graphic xmlns:a="http://schemas.openxmlformats.org/drawingml/2006/main">
-              <a:graphicData uri="http://schemas.openxmlformats.org/drawingml/2006/picture">
-                <pic:pic xmlns:pic="http://schemas.openxmlformats.org/drawingml/2006/picture">
-                  <pic:nvPicPr>
-                    <pic:cNvPr id="6620602" name="Image 32" descr="Une image contenant texte, capture d’écran, Police, conception&#10;&#10;Description générée automatiquement"/>
-                    <pic:cNvPicPr/>
-                  </pic:nvPicPr>
-                  <pic:blipFill>
-                    <a:blip r:embed="rId41">
-                      <a:extLst>
-                        <a:ext uri="{28A0092B-C50C-407E-A947-70E740481C1C}">
-                          <a14:useLocalDpi xmlns:a14="http://schemas.microsoft.com/office/drawing/2010/main" val="0"/>
-                        </a:ext>
-                      </a:extLst>
-                    </a:blip>
-                    <a:stretch>
-                      <a:fillRect/>
-                    </a:stretch>
-                  </pic:blipFill>
-                  <pic:spPr>
-                    <a:xfrm>
-                      <a:off x="0" y="0"/>
-                      <a:ext cx="2536051" cy="1676292"/>
-                    </a:xfrm>
-                    <a:prstGeom prst="rect">
-                      <a:avLst/>
-                    </a:prstGeom>
-                  </pic:spPr>
-                </pic:pic>
-              </a:graphicData>
-            </a:graphic>
-          </wp:inline>
-        </w:drawing>
-      </w:r>
-    </w:p>
-    <w:p>
-      <w:pPr>
-        <w:rPr>
-          <w:sz w:val="26"/>
-          <w:szCs w:val="26"/>
-        </w:rPr>
-      </w:pPr>
-      <w:r>
-        <w:rPr>
           <w:rFonts w:eastAsia="Times New Roman" w:cs="Courier New"/>
           <w:noProof/>
         </w:rPr>
         <mc:AlternateContent>
           <mc:Choice Requires="wps">
             <w:drawing>
-              <wp:anchor distT="0" distB="0" distL="114300" distR="114300" simplePos="0" relativeHeight="251890688" behindDoc="0" locked="0" layoutInCell="1" allowOverlap="1" wp14:anchorId="64525F29" wp14:editId="516A6323">
+              <wp:anchor distT="0" distB="0" distL="114300" distR="114300" simplePos="0" relativeHeight="251906048" behindDoc="0" locked="0" layoutInCell="1" allowOverlap="1" wp14:anchorId="18EBF40D" wp14:editId="04FC1CC4">
                 <wp:simplePos x="0" y="0"/>
-                <wp:positionH relativeFrom="page">
-                  <wp:posOffset>3800723</wp:posOffset>
+                <wp:positionH relativeFrom="margin">
+                  <wp:align>left</wp:align>
                 </wp:positionH>
                 <wp:positionV relativeFrom="paragraph">
-                  <wp:posOffset>447923</wp:posOffset>
+                  <wp:posOffset>2141711</wp:posOffset>
                 </wp:positionV>
-                <wp:extent cx="2043486" cy="254442"/>
-                <wp:effectExtent l="0" t="0" r="13970" b="12700"/>
+                <wp:extent cx="1439501" cy="402880"/>
+                <wp:effectExtent l="0" t="0" r="27940" b="16510"/>
                 <wp:wrapNone/>
-                <wp:docPr id="1870285176" name="Zone de texte 3"/>
-                <wp:cNvGraphicFramePr/>
-                <a:graphic xmlns:a="http://schemas.openxmlformats.org/drawingml/2006/main">
-                  <a:graphicData uri="http://schemas.microsoft.com/office/word/2010/wordprocessingShape">
-                    <wps:wsp>
-                      <wps:cNvSpPr txBox="1"/>
-                      <wps:spPr>
-                        <a:xfrm>
-                          <a:off x="0" y="0"/>
-                          <a:ext cx="2043486" cy="254442"/>
-                        </a:xfrm>
-                        <a:prstGeom prst="rect">
-                          <a:avLst/>
-                        </a:prstGeom>
-                        <a:noFill/>
-                        <a:ln w="19050">
-                          <a:solidFill>
-                            <a:srgbClr val="FF0000"/>
-                          </a:solidFill>
-                        </a:ln>
-                      </wps:spPr>
-                      <wps:txbx>
-                        <w:txbxContent>
-                          <w:p>
-                            <w:pPr>
-                              <w:jc w:val="center"/>
-                              <w:rPr>
-                                <w:sz w:val="20"/>
-                                <w:szCs w:val="20"/>
-                              </w:rPr>
-                            </w:pPr>
-                            <w:r>
-                              <w:rPr>
-                                <w:sz w:val="20"/>
-                                <w:szCs w:val="20"/>
-                              </w:rPr>
-                              <w:t xml:space="preserve">Try/catch du setter </w:t>
-                            </w:r>
-                            <w:proofErr w:type="spellStart"/>
-                            <w:r>
-                              <w:rPr>
-                                <w:sz w:val="20"/>
-                                <w:szCs w:val="20"/>
-                              </w:rPr>
-                              <w:t>set</w:t>
-                            </w:r>
-                            <w:r>
-                              <w:rPr>
-                                <w:sz w:val="20"/>
-                                <w:szCs w:val="20"/>
-                              </w:rPr>
-                              <w:t>Password</w:t>
-                            </w:r>
-                            <w:proofErr w:type="spellEnd"/>
-                          </w:p>
-                        </w:txbxContent>
-                      </wps:txbx>
-                      <wps:bodyPr rot="0" spcFirstLastPara="0" vertOverflow="overflow" horzOverflow="overflow" vert="horz" wrap="square" lIns="91440" tIns="45720" rIns="91440" bIns="45720" numCol="1" spcCol="0" rtlCol="0" fromWordArt="0" anchor="t" anchorCtr="0" forceAA="0" compatLnSpc="1">
-                        <a:prstTxWarp prst="textNoShape">
-                          <a:avLst/>
-                        </a:prstTxWarp>
-                        <a:noAutofit/>
-                      </wps:bodyPr>
-                    </wps:wsp>
-                  </a:graphicData>
-                </a:graphic>
-                <wp14:sizeRelH relativeFrom="margin">
-                  <wp14:pctWidth>0</wp14:pctWidth>
-                </wp14:sizeRelH>
-                <wp14:sizeRelV relativeFrom="margin">
-                  <wp14:pctHeight>0</wp14:pctHeight>
-                </wp14:sizeRelV>
-              </wp:anchor>
-            </w:drawing>
-          </mc:Choice>
-          <mc:Fallback>
-            <w:pict>
-              <v:shape w14:anchorId="64525F29" id="_x0000_s1070" type="#_x0000_t202" style="position:absolute;margin-left:299.25pt;margin-top:35.25pt;width:160.9pt;height:20.05pt;z-index:251890688;visibility:visible;mso-wrap-style:square;mso-width-percent:0;mso-height-percent:0;mso-wrap-distance-left:9pt;mso-wrap-distance-top:0;mso-wrap-distance-right:9pt;mso-wrap-distance-bottom:0;mso-position-horizontal:absolute;mso-position-horizontal-relative:page;mso-position-vertical:absolute;mso-position-vertical-relative:text;mso-width-percent:0;mso-height-percent:0;mso-width-relative:margin;mso-height-relative:margin;v-text-anchor:top" o:gfxdata="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" filled="f" strokecolor="red" strokeweight="1.5pt">
-                <v:textbox>
-                  <w:txbxContent>
-                    <w:p>
-                      <w:pPr>
-                        <w:jc w:val="center"/>
-                        <w:rPr>
-                          <w:sz w:val="20"/>
-                          <w:szCs w:val="20"/>
-                        </w:rPr>
-                      </w:pPr>
-                      <w:r>
-                        <w:rPr>
-                          <w:sz w:val="20"/>
-                          <w:szCs w:val="20"/>
-                        </w:rPr>
-                        <w:t xml:space="preserve">Try/catch du setter </w:t>
-                      </w:r>
-                      <w:proofErr w:type="spellStart"/>
-                      <w:r>
-                        <w:rPr>
-                          <w:sz w:val="20"/>
-                          <w:szCs w:val="20"/>
-                        </w:rPr>
-                        <w:t>set</w:t>
-                      </w:r>
-                      <w:r>
-                        <w:rPr>
-                          <w:sz w:val="20"/>
-                          <w:szCs w:val="20"/>
-                        </w:rPr>
-                        <w:t>Password</w:t>
-                      </w:r>
-                      <w:proofErr w:type="spellEnd"/>
-                    </w:p>
-                  </w:txbxContent>
-                </v:textbox>
-                <w10:wrap anchorx="page"/>
-              </v:shape>
-            </w:pict>
-          </mc:Fallback>
-        </mc:AlternateContent>
-      </w:r>
-      <w:r>
-        <w:rPr>
-          <w:rFonts w:eastAsia="Times New Roman" w:cs="Courier New"/>
-          <w:noProof/>
-        </w:rPr>
-        <mc:AlternateContent>
-          <mc:Choice Requires="wps">
-            <w:drawing>
-              <wp:anchor distT="0" distB="0" distL="114300" distR="114300" simplePos="0" relativeHeight="251888640" behindDoc="0" locked="0" layoutInCell="1" allowOverlap="1" wp14:anchorId="7084DF3A" wp14:editId="695610F0">
-                <wp:simplePos x="0" y="0"/>
-                <wp:positionH relativeFrom="margin">
-                  <wp:posOffset>262393</wp:posOffset>
-                </wp:positionH>
-                <wp:positionV relativeFrom="paragraph">
-                  <wp:posOffset>368769</wp:posOffset>
-                </wp:positionV>
-                <wp:extent cx="2250136" cy="902473"/>
-                <wp:effectExtent l="0" t="0" r="17145" b="12065"/>
-                <wp:wrapNone/>
-                <wp:docPr id="1599568801" name="Rectangle 5"/>
+                <wp:docPr id="412028868" name="Rectangle 5"/>
                 <wp:cNvGraphicFramePr/>
                 <a:graphic xmlns:a="http://schemas.openxmlformats.org/drawingml/2006/main">
                   <a:graphicData uri="http://schemas.microsoft.com/office/word/2010/wordprocessingShape">
@@ -14545,7 +13843,7 @@
                       <wps:spPr>
                         <a:xfrm>
                           <a:off x="0" y="0"/>
-                          <a:ext cx="2250136" cy="902473"/>
+                          <a:ext cx="1439501" cy="402880"/>
                         </a:xfrm>
                         <a:prstGeom prst="rect">
                           <a:avLst/>
@@ -14593,7 +13891,7 @@
           </mc:Choice>
           <mc:Fallback>
             <w:pict>
-              <v:rect w14:anchorId="79605091" id="Rectangle 5" o:spid="_x0000_s1026" style="position:absolute;margin-left:20.65pt;margin-top:29.05pt;width:177.2pt;height:71.05pt;z-index:251888640;visibility:visible;mso-wrap-style:square;mso-width-percent:0;mso-height-percent:0;mso-wrap-distance-left:9pt;mso-wrap-distance-top:0;mso-wrap-distance-right:9pt;mso-wrap-distance-bottom:0;mso-position-horizontal:absolute;mso-position-horizontal-relative:margin;mso-position-vertical:absolute;mso-position-vertical-relative:text;mso-width-percent:0;mso-height-percent:0;mso-width-relative:margin;mso-height-relative:margin;v-text-anchor:middle" o:gfxdata="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" filled="f" strokecolor="red" strokeweight="1.5pt">
+              <v:rect w14:anchorId="62C320A4" id="Rectangle 5" o:spid="_x0000_s1026" style="position:absolute;margin-left:0;margin-top:168.65pt;width:113.35pt;height:31.7pt;z-index:251906048;visibility:visible;mso-wrap-style:square;mso-width-percent:0;mso-height-percent:0;mso-wrap-distance-left:9pt;mso-wrap-distance-top:0;mso-wrap-distance-right:9pt;mso-wrap-distance-bottom:0;mso-position-horizontal:left;mso-position-horizontal-relative:margin;mso-position-vertical:absolute;mso-position-vertical-relative:text;mso-width-percent:0;mso-height-percent:0;mso-width-relative:margin;mso-height-relative:margin;v-text-anchor:middle" o:gfxdata="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" filled="f" strokecolor="red" strokeweight="1.5pt">
                 <w10:wrap anchorx="margin"/>
               </v:rect>
             </w:pict>
@@ -14607,10 +13905,10 @@
           <w:szCs w:val="26"/>
         </w:rPr>
         <w:drawing>
-          <wp:inline distT="0" distB="0" distL="0" distR="0" wp14:anchorId="2F6BB01A" wp14:editId="4A91280D">
-            <wp:extent cx="2532490" cy="1389798"/>
-            <wp:effectExtent l="0" t="0" r="1270" b="1270"/>
-            <wp:docPr id="1251981284" name="Image 38" descr="Une image contenant texte, capture d’écran, Police&#10;&#10;Description générée automatiquement"/>
+          <wp:inline distT="0" distB="0" distL="0" distR="0" wp14:anchorId="0B258757" wp14:editId="6104CA78">
+            <wp:extent cx="2731369" cy="2109457"/>
+            <wp:effectExtent l="0" t="0" r="0" b="5715"/>
+            <wp:docPr id="6620602" name="Image 32"/>
             <wp:cNvGraphicFramePr>
               <a:graphicFrameLocks xmlns:a="http://schemas.openxmlformats.org/drawingml/2006/main" noChangeAspect="1"/>
             </wp:cNvGraphicFramePr>
@@ -14618,11 +13916,11 @@
               <a:graphicData uri="http://schemas.openxmlformats.org/drawingml/2006/picture">
                 <pic:pic xmlns:pic="http://schemas.openxmlformats.org/drawingml/2006/picture">
                   <pic:nvPicPr>
-                    <pic:cNvPr id="1251981284" name="Image 38" descr="Une image contenant texte, capture d’écran, Police&#10;&#10;Description générée automatiquement"/>
+                    <pic:cNvPr id="6620602" name="Image 32"/>
                     <pic:cNvPicPr/>
                   </pic:nvPicPr>
                   <pic:blipFill>
-                    <a:blip r:embed="rId42" cstate="print">
+                    <a:blip r:embed="rId43">
                       <a:extLst>
                         <a:ext uri="{28A0092B-C50C-407E-A947-70E740481C1C}">
                           <a14:useLocalDpi xmlns:a14="http://schemas.microsoft.com/office/drawing/2010/main" val="0"/>
@@ -14636,7 +13934,7 @@
                   <pic:spPr>
                     <a:xfrm>
                       <a:off x="0" y="0"/>
-                      <a:ext cx="2550429" cy="1399643"/>
+                      <a:ext cx="2745697" cy="2120522"/>
                     </a:xfrm>
                     <a:prstGeom prst="rect">
                       <a:avLst/>
@@ -14664,18 +13962,18 @@
         <mc:AlternateContent>
           <mc:Choice Requires="wps">
             <w:drawing>
-              <wp:anchor distT="0" distB="0" distL="114300" distR="114300" simplePos="0" relativeHeight="251892736" behindDoc="0" locked="0" layoutInCell="1" allowOverlap="1" wp14:anchorId="1904F621" wp14:editId="2B5B7A01">
+              <wp:anchor distT="0" distB="0" distL="114300" distR="114300" simplePos="0" relativeHeight="251890688" behindDoc="0" locked="0" layoutInCell="1" allowOverlap="1" wp14:anchorId="64525F29" wp14:editId="204809B8">
                 <wp:simplePos x="0" y="0"/>
                 <wp:positionH relativeFrom="page">
-                  <wp:posOffset>5355121</wp:posOffset>
+                  <wp:posOffset>3931656</wp:posOffset>
                 </wp:positionH>
                 <wp:positionV relativeFrom="paragraph">
-                  <wp:posOffset>1119478</wp:posOffset>
+                  <wp:posOffset>1253119</wp:posOffset>
                 </wp:positionV>
-                <wp:extent cx="1470936" cy="254000"/>
-                <wp:effectExtent l="0" t="0" r="15240" b="12700"/>
+                <wp:extent cx="2043486" cy="254442"/>
+                <wp:effectExtent l="0" t="0" r="13970" b="12700"/>
                 <wp:wrapNone/>
-                <wp:docPr id="810238643" name="Zone de texte 3"/>
+                <wp:docPr id="1870285176" name="Zone de texte 3"/>
                 <wp:cNvGraphicFramePr/>
                 <a:graphic xmlns:a="http://schemas.openxmlformats.org/drawingml/2006/main">
                   <a:graphicData uri="http://schemas.microsoft.com/office/word/2010/wordprocessingShape">
@@ -14684,7 +13982,7 @@
                       <wps:spPr>
                         <a:xfrm>
                           <a:off x="0" y="0"/>
-                          <a:ext cx="1470936" cy="254000"/>
+                          <a:ext cx="2043486" cy="254442"/>
                         </a:xfrm>
                         <a:prstGeom prst="rect">
                           <a:avLst/>
@@ -14711,7 +14009,7 @@
                                 <w:sz w:val="20"/>
                                 <w:szCs w:val="20"/>
                               </w:rPr>
-                              <w:t xml:space="preserve">Try/catch </w:t>
+                              <w:t xml:space="preserve">Try/catch du setter </w:t>
                             </w:r>
                             <w:r>
                               <w:rPr>
@@ -14720,21 +14018,19 @@
                               </w:rPr>
                               <w:t xml:space="preserve">de </w:t>
                             </w:r>
-                            <w:proofErr w:type="spellStart"/>
                             <w:r>
                               <w:rPr>
                                 <w:sz w:val="20"/>
                                 <w:szCs w:val="20"/>
                               </w:rPr>
-                              <w:t>remove</w:t>
+                              <w:t>p</w:t>
                             </w:r>
-                            <w:proofErr w:type="spellEnd"/>
                             <w:r>
                               <w:rPr>
                                 <w:sz w:val="20"/>
                                 <w:szCs w:val="20"/>
                               </w:rPr>
-                              <w:t>()</w:t>
+                              <w:t>assword</w:t>
                             </w:r>
                           </w:p>
                         </w:txbxContent>
@@ -14759,7 +14055,7 @@
           </mc:Choice>
           <mc:Fallback>
             <w:pict>
-              <v:shape w14:anchorId="1904F621" id="_x0000_s1071" type="#_x0000_t202" style="position:absolute;margin-left:421.65pt;margin-top:88.15pt;width:115.8pt;height:20pt;z-index:251892736;visibility:visible;mso-wrap-style:square;mso-width-percent:0;mso-height-percent:0;mso-wrap-distance-left:9pt;mso-wrap-distance-top:0;mso-wrap-distance-right:9pt;mso-wrap-distance-bottom:0;mso-position-horizontal:absolute;mso-position-horizontal-relative:page;mso-position-vertical:absolute;mso-position-vertical-relative:text;mso-width-percent:0;mso-height-percent:0;mso-width-relative:margin;mso-height-relative:margin;v-text-anchor:top" o:gfxdata="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" filled="f" strokecolor="red" strokeweight="1.5pt">
+              <v:shape w14:anchorId="64525F29" id="_x0000_s1073" type="#_x0000_t202" style="position:absolute;margin-left:309.6pt;margin-top:98.65pt;width:160.9pt;height:20.05pt;z-index:251890688;visibility:visible;mso-wrap-style:square;mso-width-percent:0;mso-height-percent:0;mso-wrap-distance-left:9pt;mso-wrap-distance-top:0;mso-wrap-distance-right:9pt;mso-wrap-distance-bottom:0;mso-position-horizontal:absolute;mso-position-horizontal-relative:page;mso-position-vertical:absolute;mso-position-vertical-relative:text;mso-width-percent:0;mso-height-percent:0;mso-width-relative:margin;mso-height-relative:margin;v-text-anchor:top" o:gfxdata="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" filled="f" strokecolor="red" strokeweight="1.5pt">
                 <v:textbox>
                   <w:txbxContent>
                     <w:p>
@@ -14775,7 +14071,7 @@
                           <w:sz w:val="20"/>
                           <w:szCs w:val="20"/>
                         </w:rPr>
-                        <w:t xml:space="preserve">Try/catch </w:t>
+                        <w:t xml:space="preserve">Try/catch du setter </w:t>
                       </w:r>
                       <w:r>
                         <w:rPr>
@@ -14784,21 +14080,19 @@
                         </w:rPr>
                         <w:t xml:space="preserve">de </w:t>
                       </w:r>
-                      <w:proofErr w:type="spellStart"/>
                       <w:r>
                         <w:rPr>
                           <w:sz w:val="20"/>
                           <w:szCs w:val="20"/>
                         </w:rPr>
-                        <w:t>remove</w:t>
+                        <w:t>p</w:t>
                       </w:r>
-                      <w:proofErr w:type="spellEnd"/>
                       <w:r>
                         <w:rPr>
                           <w:sz w:val="20"/>
                           <w:szCs w:val="20"/>
                         </w:rPr>
-                        <w:t>()</w:t>
+                        <w:t>assword</w:t>
                       </w:r>
                     </w:p>
                   </w:txbxContent>
@@ -14817,18 +14111,125 @@
         <mc:AlternateContent>
           <mc:Choice Requires="wps">
             <w:drawing>
-              <wp:anchor distT="0" distB="0" distL="114300" distR="114300" simplePos="0" relativeHeight="251894784" behindDoc="0" locked="0" layoutInCell="1" allowOverlap="1" wp14:anchorId="2484B289" wp14:editId="0BA84C6C">
+              <wp:anchor distT="0" distB="0" distL="114300" distR="114300" simplePos="0" relativeHeight="251886592" behindDoc="0" locked="0" layoutInCell="1" allowOverlap="1" wp14:anchorId="72D88EDF" wp14:editId="21B9B9D2">
+                <wp:simplePos x="0" y="0"/>
+                <wp:positionH relativeFrom="page">
+                  <wp:posOffset>4059787</wp:posOffset>
+                </wp:positionH>
+                <wp:positionV relativeFrom="paragraph">
+                  <wp:posOffset>93018</wp:posOffset>
+                </wp:positionV>
+                <wp:extent cx="1333236" cy="254442"/>
+                <wp:effectExtent l="0" t="0" r="19685" b="12700"/>
+                <wp:wrapNone/>
+                <wp:docPr id="673124115" name="Zone de texte 3"/>
+                <wp:cNvGraphicFramePr/>
+                <a:graphic xmlns:a="http://schemas.openxmlformats.org/drawingml/2006/main">
+                  <a:graphicData uri="http://schemas.microsoft.com/office/word/2010/wordprocessingShape">
+                    <wps:wsp>
+                      <wps:cNvSpPr txBox="1"/>
+                      <wps:spPr>
+                        <a:xfrm>
+                          <a:off x="0" y="0"/>
+                          <a:ext cx="1333236" cy="254442"/>
+                        </a:xfrm>
+                        <a:prstGeom prst="rect">
+                          <a:avLst/>
+                        </a:prstGeom>
+                        <a:noFill/>
+                        <a:ln w="19050">
+                          <a:solidFill>
+                            <a:srgbClr val="FF0000"/>
+                          </a:solidFill>
+                        </a:ln>
+                      </wps:spPr>
+                      <wps:txbx>
+                        <w:txbxContent>
+                          <w:p>
+                            <w:pPr>
+                              <w:jc w:val="center"/>
+                              <w:rPr>
+                                <w:sz w:val="20"/>
+                                <w:szCs w:val="20"/>
+                              </w:rPr>
+                            </w:pPr>
+                            <w:r>
+                              <w:rPr>
+                                <w:sz w:val="20"/>
+                                <w:szCs w:val="20"/>
+                              </w:rPr>
+                              <w:t>Getter de password</w:t>
+                            </w:r>
+                          </w:p>
+                        </w:txbxContent>
+                      </wps:txbx>
+                      <wps:bodyPr rot="0" spcFirstLastPara="0" vertOverflow="overflow" horzOverflow="overflow" vert="horz" wrap="square" lIns="91440" tIns="45720" rIns="91440" bIns="45720" numCol="1" spcCol="0" rtlCol="0" fromWordArt="0" anchor="t" anchorCtr="0" forceAA="0" compatLnSpc="1">
+                        <a:prstTxWarp prst="textNoShape">
+                          <a:avLst/>
+                        </a:prstTxWarp>
+                        <a:noAutofit/>
+                      </wps:bodyPr>
+                    </wps:wsp>
+                  </a:graphicData>
+                </a:graphic>
+                <wp14:sizeRelH relativeFrom="margin">
+                  <wp14:pctWidth>0</wp14:pctWidth>
+                </wp14:sizeRelH>
+                <wp14:sizeRelV relativeFrom="margin">
+                  <wp14:pctHeight>0</wp14:pctHeight>
+                </wp14:sizeRelV>
+              </wp:anchor>
+            </w:drawing>
+          </mc:Choice>
+          <mc:Fallback>
+            <w:pict>
+              <v:shape w14:anchorId="72D88EDF" id="_x0000_s1074" type="#_x0000_t202" style="position:absolute;margin-left:319.65pt;margin-top:7.3pt;width:105pt;height:20.05pt;z-index:251886592;visibility:visible;mso-wrap-style:square;mso-width-percent:0;mso-height-percent:0;mso-wrap-distance-left:9pt;mso-wrap-distance-top:0;mso-wrap-distance-right:9pt;mso-wrap-distance-bottom:0;mso-position-horizontal:absolute;mso-position-horizontal-relative:page;mso-position-vertical:absolute;mso-position-vertical-relative:text;mso-width-percent:0;mso-height-percent:0;mso-width-relative:margin;mso-height-relative:margin;v-text-anchor:top" o:gfxdata="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" filled="f" strokecolor="red" strokeweight="1.5pt">
+                <v:textbox>
+                  <w:txbxContent>
+                    <w:p>
+                      <w:pPr>
+                        <w:jc w:val="center"/>
+                        <w:rPr>
+                          <w:sz w:val="20"/>
+                          <w:szCs w:val="20"/>
+                        </w:rPr>
+                      </w:pPr>
+                      <w:r>
+                        <w:rPr>
+                          <w:sz w:val="20"/>
+                          <w:szCs w:val="20"/>
+                        </w:rPr>
+                        <w:t>Getter de password</w:t>
+                      </w:r>
+                    </w:p>
+                  </w:txbxContent>
+                </v:textbox>
+                <w10:wrap anchorx="page"/>
+              </v:shape>
+            </w:pict>
+          </mc:Fallback>
+        </mc:AlternateContent>
+      </w:r>
+      <w:r>
+        <w:rPr>
+          <w:rFonts w:eastAsia="Times New Roman" w:cs="Courier New"/>
+          <w:noProof/>
+        </w:rPr>
+        <mc:AlternateContent>
+          <mc:Choice Requires="wps">
+            <w:drawing>
+              <wp:anchor distT="0" distB="0" distL="114300" distR="114300" simplePos="0" relativeHeight="251888640" behindDoc="0" locked="0" layoutInCell="1" allowOverlap="1" wp14:anchorId="7084DF3A" wp14:editId="48A27F4A">
                 <wp:simplePos x="0" y="0"/>
                 <wp:positionH relativeFrom="margin">
-                  <wp:posOffset>333955</wp:posOffset>
+                  <wp:posOffset>212756</wp:posOffset>
                 </wp:positionH>
                 <wp:positionV relativeFrom="paragraph">
-                  <wp:posOffset>1724192</wp:posOffset>
+                  <wp:posOffset>1121215</wp:posOffset>
                 </wp:positionV>
-                <wp:extent cx="2790908" cy="1304014"/>
-                <wp:effectExtent l="0" t="0" r="28575" b="10795"/>
+                <wp:extent cx="1769953" cy="774071"/>
+                <wp:effectExtent l="0" t="0" r="20955" b="26035"/>
                 <wp:wrapNone/>
-                <wp:docPr id="609311769" name="Rectangle 5"/>
+                <wp:docPr id="1599568801" name="Rectangle 5"/>
                 <wp:cNvGraphicFramePr/>
                 <a:graphic xmlns:a="http://schemas.openxmlformats.org/drawingml/2006/main">
                   <a:graphicData uri="http://schemas.microsoft.com/office/word/2010/wordprocessingShape">
@@ -14837,7 +14238,7 @@
                       <wps:spPr>
                         <a:xfrm>
                           <a:off x="0" y="0"/>
-                          <a:ext cx="2790908" cy="1304014"/>
+                          <a:ext cx="1769953" cy="774071"/>
                         </a:xfrm>
                         <a:prstGeom prst="rect">
                           <a:avLst/>
@@ -14885,7 +14286,7 @@
           </mc:Choice>
           <mc:Fallback>
             <w:pict>
-              <v:rect w14:anchorId="0DB4897E" id="Rectangle 5" o:spid="_x0000_s1026" style="position:absolute;margin-left:26.3pt;margin-top:135.75pt;width:219.75pt;height:102.7pt;z-index:251894784;visibility:visible;mso-wrap-style:square;mso-width-percent:0;mso-height-percent:0;mso-wrap-distance-left:9pt;mso-wrap-distance-top:0;mso-wrap-distance-right:9pt;mso-wrap-distance-bottom:0;mso-position-horizontal:absolute;mso-position-horizontal-relative:margin;mso-position-vertical:absolute;mso-position-vertical-relative:text;mso-width-percent:0;mso-height-percent:0;mso-width-relative:margin;mso-height-relative:margin;v-text-anchor:middle" o:gfxdata="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" filled="f" strokecolor="red" strokeweight="1.5pt">
+              <v:rect w14:anchorId="685B1824" id="Rectangle 5" o:spid="_x0000_s1026" style="position:absolute;margin-left:16.75pt;margin-top:88.3pt;width:139.35pt;height:60.95pt;z-index:251888640;visibility:visible;mso-wrap-style:square;mso-width-percent:0;mso-height-percent:0;mso-wrap-distance-left:9pt;mso-wrap-distance-top:0;mso-wrap-distance-right:9pt;mso-wrap-distance-bottom:0;mso-position-horizontal:absolute;mso-position-horizontal-relative:margin;mso-position-vertical:absolute;mso-position-vertical-relative:text;mso-width-percent:0;mso-height-percent:0;mso-width-relative:margin;mso-height-relative:margin;v-text-anchor:middle" o:gfxdata="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" filled="f" strokecolor="red" strokeweight="1.5pt">
                 <w10:wrap anchorx="margin"/>
               </v:rect>
             </w:pict>
@@ -14899,10 +14300,10 @@
           <w:szCs w:val="26"/>
         </w:rPr>
         <w:drawing>
-          <wp:inline distT="0" distB="0" distL="0" distR="0" wp14:anchorId="31C2718C" wp14:editId="34EE8DA6">
-            <wp:extent cx="3823347" cy="3160643"/>
-            <wp:effectExtent l="0" t="0" r="5715" b="1905"/>
-            <wp:docPr id="1379040387" name="Image 37" descr="Une image contenant texte, capture d’écran&#10;&#10;Description générée automatiquement"/>
+          <wp:inline distT="0" distB="0" distL="0" distR="0" wp14:anchorId="2F6BB01A" wp14:editId="75BD8DBB">
+            <wp:extent cx="2719681" cy="1960076"/>
+            <wp:effectExtent l="0" t="0" r="5080" b="2540"/>
+            <wp:docPr id="1251981284" name="Image 38"/>
             <wp:cNvGraphicFramePr>
               <a:graphicFrameLocks xmlns:a="http://schemas.openxmlformats.org/drawingml/2006/main" noChangeAspect="1"/>
             </wp:cNvGraphicFramePr>
@@ -14910,11 +14311,11 @@
               <a:graphicData uri="http://schemas.openxmlformats.org/drawingml/2006/picture">
                 <pic:pic xmlns:pic="http://schemas.openxmlformats.org/drawingml/2006/picture">
                   <pic:nvPicPr>
-                    <pic:cNvPr id="1379040387" name="Image 37" descr="Une image contenant texte, capture d’écran&#10;&#10;Description générée automatiquement"/>
+                    <pic:cNvPr id="1251981284" name="Image 38"/>
                     <pic:cNvPicPr/>
                   </pic:nvPicPr>
                   <pic:blipFill>
-                    <a:blip r:embed="rId43">
+                    <a:blip r:embed="rId44" cstate="print">
                       <a:extLst>
                         <a:ext uri="{28A0092B-C50C-407E-A947-70E740481C1C}">
                           <a14:useLocalDpi xmlns:a14="http://schemas.microsoft.com/office/drawing/2010/main" val="0"/>
@@ -14928,7 +14329,267 @@
                   <pic:spPr>
                     <a:xfrm>
                       <a:off x="0" y="0"/>
-                      <a:ext cx="3887530" cy="3213701"/>
+                      <a:ext cx="2736721" cy="1972357"/>
+                    </a:xfrm>
+                    <a:prstGeom prst="rect">
+                      <a:avLst/>
+                    </a:prstGeom>
+                  </pic:spPr>
+                </pic:pic>
+              </a:graphicData>
+            </a:graphic>
+          </wp:inline>
+        </w:drawing>
+      </w:r>
+    </w:p>
+    <w:p>
+      <w:pPr>
+        <w:rPr>
+          <w:sz w:val="26"/>
+          <w:szCs w:val="26"/>
+        </w:rPr>
+      </w:pPr>
+      <w:r>
+        <w:rPr>
+          <w:rFonts w:eastAsia="Times New Roman" w:cs="Courier New"/>
+          <w:noProof/>
+        </w:rPr>
+        <mc:AlternateContent>
+          <mc:Choice Requires="wps">
+            <w:drawing>
+              <wp:anchor distT="0" distB="0" distL="114300" distR="114300" simplePos="0" relativeHeight="251894784" behindDoc="0" locked="0" layoutInCell="1" allowOverlap="1" wp14:anchorId="2484B289" wp14:editId="5611F7B6">
+                <wp:simplePos x="0" y="0"/>
+                <wp:positionH relativeFrom="margin">
+                  <wp:posOffset>267247</wp:posOffset>
+                </wp:positionH>
+                <wp:positionV relativeFrom="paragraph">
+                  <wp:posOffset>1199352</wp:posOffset>
+                </wp:positionV>
+                <wp:extent cx="2879002" cy="1353449"/>
+                <wp:effectExtent l="0" t="0" r="17145" b="18415"/>
+                <wp:wrapNone/>
+                <wp:docPr id="609311769" name="Rectangle 5"/>
+                <wp:cNvGraphicFramePr/>
+                <a:graphic xmlns:a="http://schemas.openxmlformats.org/drawingml/2006/main">
+                  <a:graphicData uri="http://schemas.microsoft.com/office/word/2010/wordprocessingShape">
+                    <wps:wsp>
+                      <wps:cNvSpPr/>
+                      <wps:spPr>
+                        <a:xfrm>
+                          <a:off x="0" y="0"/>
+                          <a:ext cx="2879002" cy="1353449"/>
+                        </a:xfrm>
+                        <a:prstGeom prst="rect">
+                          <a:avLst/>
+                        </a:prstGeom>
+                        <a:noFill/>
+                        <a:ln w="19050">
+                          <a:solidFill>
+                            <a:srgbClr val="FF0000"/>
+                          </a:solidFill>
+                        </a:ln>
+                      </wps:spPr>
+                      <wps:style>
+                        <a:lnRef idx="2">
+                          <a:schemeClr val="accent1">
+                            <a:shade val="15000"/>
+                          </a:schemeClr>
+                        </a:lnRef>
+                        <a:fillRef idx="1">
+                          <a:schemeClr val="accent1"/>
+                        </a:fillRef>
+                        <a:effectRef idx="0">
+                          <a:schemeClr val="accent1"/>
+                        </a:effectRef>
+                        <a:fontRef idx="minor">
+                          <a:schemeClr val="lt1"/>
+                        </a:fontRef>
+                      </wps:style>
+                      <wps:bodyPr rot="0" spcFirstLastPara="0" vertOverflow="overflow" horzOverflow="overflow" vert="horz" wrap="square" lIns="91440" tIns="45720" rIns="91440" bIns="45720" numCol="1" spcCol="0" rtlCol="0" fromWordArt="0" anchor="ctr" anchorCtr="0" forceAA="0" compatLnSpc="1">
+                        <a:prstTxWarp prst="textNoShape">
+                          <a:avLst/>
+                        </a:prstTxWarp>
+                        <a:noAutofit/>
+                      </wps:bodyPr>
+                    </wps:wsp>
+                  </a:graphicData>
+                </a:graphic>
+                <wp14:sizeRelH relativeFrom="margin">
+                  <wp14:pctWidth>0</wp14:pctWidth>
+                </wp14:sizeRelH>
+                <wp14:sizeRelV relativeFrom="margin">
+                  <wp14:pctHeight>0</wp14:pctHeight>
+                </wp14:sizeRelV>
+              </wp:anchor>
+            </w:drawing>
+          </mc:Choice>
+          <mc:Fallback>
+            <w:pict>
+              <v:rect w14:anchorId="17520083" id="Rectangle 5" o:spid="_x0000_s1026" style="position:absolute;margin-left:21.05pt;margin-top:94.45pt;width:226.7pt;height:106.55pt;z-index:251894784;visibility:visible;mso-wrap-style:square;mso-width-percent:0;mso-height-percent:0;mso-wrap-distance-left:9pt;mso-wrap-distance-top:0;mso-wrap-distance-right:9pt;mso-wrap-distance-bottom:0;mso-position-horizontal:absolute;mso-position-horizontal-relative:margin;mso-position-vertical:absolute;mso-position-vertical-relative:text;mso-width-percent:0;mso-height-percent:0;mso-width-relative:margin;mso-height-relative:margin;v-text-anchor:middle" o:gfxdata="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" filled="f" strokecolor="red" strokeweight="1.5pt">
+                <w10:wrap anchorx="margin"/>
+              </v:rect>
+            </w:pict>
+          </mc:Fallback>
+        </mc:AlternateContent>
+      </w:r>
+      <w:r>
+        <w:rPr>
+          <w:rFonts w:eastAsia="Times New Roman" w:cs="Courier New"/>
+          <w:noProof/>
+        </w:rPr>
+        <mc:AlternateContent>
+          <mc:Choice Requires="wps">
+            <w:drawing>
+              <wp:anchor distT="0" distB="0" distL="114300" distR="114300" simplePos="0" relativeHeight="251892736" behindDoc="0" locked="0" layoutInCell="1" allowOverlap="1" wp14:anchorId="1904F621" wp14:editId="1898FDC1">
+                <wp:simplePos x="0" y="0"/>
+                <wp:positionH relativeFrom="page">
+                  <wp:posOffset>4426975</wp:posOffset>
+                </wp:positionH>
+                <wp:positionV relativeFrom="paragraph">
+                  <wp:posOffset>1625229</wp:posOffset>
+                </wp:positionV>
+                <wp:extent cx="1914808" cy="254000"/>
+                <wp:effectExtent l="0" t="0" r="28575" b="12700"/>
+                <wp:wrapNone/>
+                <wp:docPr id="810238643" name="Zone de texte 3"/>
+                <wp:cNvGraphicFramePr/>
+                <a:graphic xmlns:a="http://schemas.openxmlformats.org/drawingml/2006/main">
+                  <a:graphicData uri="http://schemas.microsoft.com/office/word/2010/wordprocessingShape">
+                    <wps:wsp>
+                      <wps:cNvSpPr txBox="1"/>
+                      <wps:spPr>
+                        <a:xfrm>
+                          <a:off x="0" y="0"/>
+                          <a:ext cx="1914808" cy="254000"/>
+                        </a:xfrm>
+                        <a:prstGeom prst="rect">
+                          <a:avLst/>
+                        </a:prstGeom>
+                        <a:noFill/>
+                        <a:ln w="19050">
+                          <a:solidFill>
+                            <a:srgbClr val="FF0000"/>
+                          </a:solidFill>
+                        </a:ln>
+                      </wps:spPr>
+                      <wps:txbx>
+                        <w:txbxContent>
+                          <w:p>
+                            <w:pPr>
+                              <w:jc w:val="center"/>
+                              <w:rPr>
+                                <w:sz w:val="20"/>
+                                <w:szCs w:val="20"/>
+                              </w:rPr>
+                            </w:pPr>
+                            <w:r>
+                              <w:rPr>
+                                <w:sz w:val="20"/>
+                                <w:szCs w:val="20"/>
+                              </w:rPr>
+                              <w:t xml:space="preserve">Else et </w:t>
+                            </w:r>
+                            <w:r>
+                              <w:rPr>
+                                <w:sz w:val="20"/>
+                                <w:szCs w:val="20"/>
+                              </w:rPr>
+                              <w:t>Try/catch de remove()</w:t>
+                            </w:r>
+                          </w:p>
+                        </w:txbxContent>
+                      </wps:txbx>
+                      <wps:bodyPr rot="0" spcFirstLastPara="0" vertOverflow="overflow" horzOverflow="overflow" vert="horz" wrap="square" lIns="91440" tIns="45720" rIns="91440" bIns="45720" numCol="1" spcCol="0" rtlCol="0" fromWordArt="0" anchor="t" anchorCtr="0" forceAA="0" compatLnSpc="1">
+                        <a:prstTxWarp prst="textNoShape">
+                          <a:avLst/>
+                        </a:prstTxWarp>
+                        <a:noAutofit/>
+                      </wps:bodyPr>
+                    </wps:wsp>
+                  </a:graphicData>
+                </a:graphic>
+                <wp14:sizeRelH relativeFrom="margin">
+                  <wp14:pctWidth>0</wp14:pctWidth>
+                </wp14:sizeRelH>
+                <wp14:sizeRelV relativeFrom="margin">
+                  <wp14:pctHeight>0</wp14:pctHeight>
+                </wp14:sizeRelV>
+              </wp:anchor>
+            </w:drawing>
+          </mc:Choice>
+          <mc:Fallback>
+            <w:pict>
+              <v:shape w14:anchorId="1904F621" id="_x0000_s1075" type="#_x0000_t202" style="position:absolute;margin-left:348.6pt;margin-top:127.95pt;width:150.75pt;height:20pt;z-index:251892736;visibility:visible;mso-wrap-style:square;mso-width-percent:0;mso-height-percent:0;mso-wrap-distance-left:9pt;mso-wrap-distance-top:0;mso-wrap-distance-right:9pt;mso-wrap-distance-bottom:0;mso-position-horizontal:absolute;mso-position-horizontal-relative:page;mso-position-vertical:absolute;mso-position-vertical-relative:text;mso-width-percent:0;mso-height-percent:0;mso-width-relative:margin;mso-height-relative:margin;v-text-anchor:top" o:gfxdata="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" filled="f" strokecolor="red" strokeweight="1.5pt">
+                <v:textbox>
+                  <w:txbxContent>
+                    <w:p>
+                      <w:pPr>
+                        <w:jc w:val="center"/>
+                        <w:rPr>
+                          <w:sz w:val="20"/>
+                          <w:szCs w:val="20"/>
+                        </w:rPr>
+                      </w:pPr>
+                      <w:r>
+                        <w:rPr>
+                          <w:sz w:val="20"/>
+                          <w:szCs w:val="20"/>
+                        </w:rPr>
+                        <w:t xml:space="preserve">Else et </w:t>
+                      </w:r>
+                      <w:r>
+                        <w:rPr>
+                          <w:sz w:val="20"/>
+                          <w:szCs w:val="20"/>
+                        </w:rPr>
+                        <w:t>Try/catch de remove()</w:t>
+                      </w:r>
+                    </w:p>
+                  </w:txbxContent>
+                </v:textbox>
+                <w10:wrap anchorx="page"/>
+              </v:shape>
+            </w:pict>
+          </mc:Fallback>
+        </mc:AlternateContent>
+      </w:r>
+      <w:r>
+        <w:rPr>
+          <w:noProof/>
+          <w:sz w:val="26"/>
+          <w:szCs w:val="26"/>
+        </w:rPr>
+        <w:drawing>
+          <wp:inline distT="0" distB="0" distL="0" distR="0" wp14:anchorId="31C2718C" wp14:editId="3CFA9F49">
+            <wp:extent cx="3203384" cy="2648138"/>
+            <wp:effectExtent l="0" t="0" r="0" b="0"/>
+            <wp:docPr id="1379040387" name="Image 37" descr="Une image contenant texte, capture d’écran&#10;&#10;Description générée automatiquement"/>
+            <wp:cNvGraphicFramePr>
+              <a:graphicFrameLocks xmlns:a="http://schemas.openxmlformats.org/drawingml/2006/main" noChangeAspect="1"/>
+            </wp:cNvGraphicFramePr>
+            <a:graphic xmlns:a="http://schemas.openxmlformats.org/drawingml/2006/main">
+              <a:graphicData uri="http://schemas.openxmlformats.org/drawingml/2006/picture">
+                <pic:pic xmlns:pic="http://schemas.openxmlformats.org/drawingml/2006/picture">
+                  <pic:nvPicPr>
+                    <pic:cNvPr id="1379040387" name="Image 37" descr="Une image contenant texte, capture d’écran&#10;&#10;Description générée automatiquement"/>
+                    <pic:cNvPicPr/>
+                  </pic:nvPicPr>
+                  <pic:blipFill>
+                    <a:blip r:embed="rId45" cstate="print">
+                      <a:extLst>
+                        <a:ext uri="{28A0092B-C50C-407E-A947-70E740481C1C}">
+                          <a14:useLocalDpi xmlns:a14="http://schemas.microsoft.com/office/drawing/2010/main" val="0"/>
+                        </a:ext>
+                      </a:extLst>
+                    </a:blip>
+                    <a:stretch>
+                      <a:fillRect/>
+                    </a:stretch>
+                  </pic:blipFill>
+                  <pic:spPr>
+                    <a:xfrm>
+                      <a:off x="0" y="0"/>
+                      <a:ext cx="3275634" cy="2707865"/>
                     </a:xfrm>
                     <a:prstGeom prst="rect">
                       <a:avLst/>
@@ -15029,7 +14690,7 @@
           </mc:Choice>
           <mc:Fallback>
             <w:pict>
-              <v:shape w14:anchorId="0E8EBC4B" id="_x0000_s1072" type="#_x0000_t202" style="position:absolute;margin-left:406.95pt;margin-top:23.55pt;width:91.1pt;height:20pt;z-index:251896832;visibility:visible;mso-wrap-style:square;mso-width-percent:0;mso-height-percent:0;mso-wrap-distance-left:9pt;mso-wrap-distance-top:0;mso-wrap-distance-right:9pt;mso-wrap-distance-bottom:0;mso-position-horizontal:absolute;mso-position-horizontal-relative:page;mso-position-vertical:absolute;mso-position-vertical-relative:text;mso-width-percent:0;mso-height-percent:0;mso-width-relative:margin;mso-height-relative:margin;v-text-anchor:top" o:gfxdata="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" filled="f" strokecolor="red" strokeweight="1.5pt">
+              <v:shape w14:anchorId="0E8EBC4B" id="_x0000_s1076" type="#_x0000_t202" style="position:absolute;margin-left:406.95pt;margin-top:23.55pt;width:91.1pt;height:20pt;z-index:251896832;visibility:visible;mso-wrap-style:square;mso-width-percent:0;mso-height-percent:0;mso-wrap-distance-left:9pt;mso-wrap-distance-top:0;mso-wrap-distance-right:9pt;mso-wrap-distance-bottom:0;mso-position-horizontal:absolute;mso-position-horizontal-relative:page;mso-position-vertical:absolute;mso-position-vertical-relative:text;mso-width-percent:0;mso-height-percent:0;mso-width-relative:margin;mso-height-relative:margin;v-text-anchor:top" o:gfxdata="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" filled="f" strokecolor="red" strokeweight="1.5pt">
                 <v:textbox>
                   <w:txbxContent>
                     <w:p>
@@ -15063,7 +14724,7 @@
           <w:szCs w:val="26"/>
         </w:rPr>
         <w:drawing>
-          <wp:inline distT="0" distB="0" distL="0" distR="0" wp14:anchorId="4259029F" wp14:editId="5336FA1A">
+          <wp:inline distT="0" distB="0" distL="0" distR="0" wp14:anchorId="4259029F" wp14:editId="5EFE2D2F">
             <wp:extent cx="3049270" cy="1071245"/>
             <wp:effectExtent l="0" t="0" r="0" b="0"/>
             <wp:docPr id="1092494887" name="Image 41" descr="Une image contenant texte, Police, capture d’écran&#10;&#10;Description générée automatiquement"/>
@@ -15078,7 +14739,7 @@
                     <pic:cNvPicPr/>
                   </pic:nvPicPr>
                   <pic:blipFill>
-                    <a:blip r:embed="rId44" cstate="print">
+                    <a:blip r:embed="rId46" cstate="print">
                       <a:extLst>
                         <a:ext uri="{28A0092B-C50C-407E-A947-70E740481C1C}">
                           <a14:useLocalDpi xmlns:a14="http://schemas.microsoft.com/office/drawing/2010/main" val="0"/>
@@ -15167,23 +14828,7 @@
                                 <w:sz w:val="20"/>
                                 <w:szCs w:val="20"/>
                               </w:rPr>
-                              <w:t xml:space="preserve">Setter des dates + </w:t>
-                            </w:r>
-                            <w:proofErr w:type="spellStart"/>
-                            <w:r>
-                              <w:rPr>
-                                <w:sz w:val="20"/>
-                                <w:szCs w:val="20"/>
-                              </w:rPr>
-                              <w:t>try</w:t>
-                            </w:r>
-                            <w:proofErr w:type="spellEnd"/>
-                            <w:r>
-                              <w:rPr>
-                                <w:sz w:val="20"/>
-                                <w:szCs w:val="20"/>
-                              </w:rPr>
-                              <w:t>/catch</w:t>
+                              <w:t>Setter des dates + try/catch</w:t>
                             </w:r>
                           </w:p>
                         </w:txbxContent>
@@ -15208,7 +14853,7 @@
           </mc:Choice>
           <mc:Fallback>
             <w:pict>
-              <v:shape w14:anchorId="45C6152A" id="_x0000_s1073" type="#_x0000_t202" style="position:absolute;margin-left:502.65pt;margin-top:20.6pt;width:91.25pt;height:36pt;z-index:251898880;visibility:visible;mso-wrap-style:square;mso-width-percent:0;mso-height-percent:0;mso-wrap-distance-left:9pt;mso-wrap-distance-top:0;mso-wrap-distance-right:9pt;mso-wrap-distance-bottom:0;mso-position-horizontal:absolute;mso-position-horizontal-relative:page;mso-position-vertical:absolute;mso-position-vertical-relative:text;mso-width-percent:0;mso-height-percent:0;mso-width-relative:margin;mso-height-relative:margin;v-text-anchor:top" o:gfxdata="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" filled="f" strokecolor="red" strokeweight="1.5pt">
+              <v:shape w14:anchorId="45C6152A" id="_x0000_s1077" type="#_x0000_t202" style="position:absolute;margin-left:502.65pt;margin-top:20.6pt;width:91.25pt;height:36pt;z-index:251898880;visibility:visible;mso-wrap-style:square;mso-width-percent:0;mso-height-percent:0;mso-wrap-distance-left:9pt;mso-wrap-distance-top:0;mso-wrap-distance-right:9pt;mso-wrap-distance-bottom:0;mso-position-horizontal:absolute;mso-position-horizontal-relative:page;mso-position-vertical:absolute;mso-position-vertical-relative:text;mso-width-percent:0;mso-height-percent:0;mso-width-relative:margin;mso-height-relative:margin;v-text-anchor:top" o:gfxdata="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" filled="f" strokecolor="red" strokeweight="1.5pt">
                 <v:textbox>
                   <w:txbxContent>
                     <w:p>
@@ -15224,23 +14869,7 @@
                           <w:sz w:val="20"/>
                           <w:szCs w:val="20"/>
                         </w:rPr>
-                        <w:t xml:space="preserve">Setter des dates + </w:t>
-                      </w:r>
-                      <w:proofErr w:type="spellStart"/>
-                      <w:r>
-                        <w:rPr>
-                          <w:sz w:val="20"/>
-                          <w:szCs w:val="20"/>
-                        </w:rPr>
-                        <w:t>try</w:t>
-                      </w:r>
-                      <w:proofErr w:type="spellEnd"/>
-                      <w:r>
-                        <w:rPr>
-                          <w:sz w:val="20"/>
-                          <w:szCs w:val="20"/>
-                        </w:rPr>
-                        <w:t>/catch</w:t>
+                        <w:t>Setter des dates + try/catch</w:t>
                       </w:r>
                     </w:p>
                   </w:txbxContent>
@@ -15273,7 +14902,7 @@
                     <pic:cNvPicPr/>
                   </pic:nvPicPr>
                   <pic:blipFill>
-                    <a:blip r:embed="rId45">
+                    <a:blip r:embed="rId47">
                       <a:extLst>
                         <a:ext uri="{28A0092B-C50C-407E-A947-70E740481C1C}">
                           <a14:useLocalDpi xmlns:a14="http://schemas.microsoft.com/office/drawing/2010/main" val="0"/>
@@ -15525,7 +15154,7 @@
                     <pic:cNvPicPr/>
                   </pic:nvPicPr>
                   <pic:blipFill>
-                    <a:blip r:embed="rId46" cstate="print">
+                    <a:blip r:embed="rId48" cstate="print">
                       <a:extLst>
                         <a:ext uri="{28A0092B-C50C-407E-A947-70E740481C1C}">
                           <a14:useLocalDpi xmlns:a14="http://schemas.microsoft.com/office/drawing/2010/main" val="0"/>
@@ -15587,7 +15216,7 @@
                     <pic:cNvPicPr/>
                   </pic:nvPicPr>
                   <pic:blipFill>
-                    <a:blip r:embed="rId47" cstate="print">
+                    <a:blip r:embed="rId49" cstate="print">
                       <a:extLst>
                         <a:ext uri="{28A0092B-C50C-407E-A947-70E740481C1C}">
                           <a14:useLocalDpi xmlns:a14="http://schemas.microsoft.com/office/drawing/2010/main" val="0"/>
@@ -15615,8 +15244,8 @@
       </w:r>
     </w:p>
     <w:sectPr>
-      <w:headerReference w:type="default" r:id="rId48"/>
-      <w:footerReference w:type="default" r:id="rId49"/>
+      <w:headerReference w:type="default" r:id="rId50"/>
+      <w:footerReference w:type="default" r:id="rId51"/>
       <w:pgSz w:w="11909" w:h="16834"/>
       <w:pgMar w:top="1440" w:right="1440" w:bottom="1440" w:left="1440" w:header="720" w:footer="720" w:gutter="0"/>
       <w:pgNumType w:start="1"/>
@@ -16882,6 +16511,7 @@
   <w:style w:type="character" w:default="1" w:styleId="Policepardfaut">
     <w:name w:val="Default Paragraph Font"/>
     <w:uiPriority w:val="1"/>
+    <w:semiHidden/>
     <w:unhideWhenUsed/>
   </w:style>
   <w:style w:type="table" w:default="1" w:styleId="TableauNormal">
@@ -17196,7 +16826,10 @@
   </w:compat>
   <w:rsids>
     <w:rsidRoot w:val="00857516"/>
+    <w:rsid w:val="004D01D7"/>
     <w:rsid w:val="00857516"/>
+    <w:rsid w:val="00A9298C"/>
+    <w:rsid w:val="00AE6A12"/>
     <w:rsid w:val="00FC6CA4"/>
   </w:rsids>
   <m:mathPr>

--- a/Ressources_Réa_Pro/Projet_2ème_annèe/AP2_Personnel/AP2_Personnel.docx
+++ b/Ressources_Réa_Pro/Projet_2ème_annèe/AP2_Personnel/AP2_Personnel.docx
@@ -576,7 +576,43 @@
           <w:i/>
           <w:iCs/>
         </w:rPr>
-        <w:t>Placer le fichier du script dans le dossier bin de mysql (C : &gt; Programmes &gt; MySQL Server 8.0 &gt; mysql &gt; bin)</w:t>
+        <w:t xml:space="preserve">Placer le fichier du script dans le dossier bin de </w:t>
+      </w:r>
+      <w:proofErr w:type="spellStart"/>
+      <w:r>
+        <w:rPr>
+          <w:rFonts w:eastAsia="Times New Roman" w:cs="Courier New"/>
+          <w:i/>
+          <w:iCs/>
+        </w:rPr>
+        <w:t>mysql</w:t>
+      </w:r>
+      <w:proofErr w:type="spellEnd"/>
+      <w:r>
+        <w:rPr>
+          <w:rFonts w:eastAsia="Times New Roman" w:cs="Courier New"/>
+          <w:i/>
+          <w:iCs/>
+        </w:rPr>
+        <w:t xml:space="preserve"> (C : &gt; Programmes &gt; MySQL Server 8.0 &gt; </w:t>
+      </w:r>
+      <w:proofErr w:type="spellStart"/>
+      <w:r>
+        <w:rPr>
+          <w:rFonts w:eastAsia="Times New Roman" w:cs="Courier New"/>
+          <w:i/>
+          <w:iCs/>
+        </w:rPr>
+        <w:t>mysql</w:t>
+      </w:r>
+      <w:proofErr w:type="spellEnd"/>
+      <w:r>
+        <w:rPr>
+          <w:rFonts w:eastAsia="Times New Roman" w:cs="Courier New"/>
+          <w:i/>
+          <w:iCs/>
+        </w:rPr>
+        <w:t xml:space="preserve"> &gt; bin)</w:t>
       </w:r>
     </w:p>
     <w:p>
@@ -626,38 +662,38 @@
           <w:lang w:val="fr-FR"/>
         </w:rPr>
       </w:pPr>
+      <w:proofErr w:type="gramStart"/>
       <w:r>
         <w:rPr>
           <w:rFonts w:ascii="Courier New" w:hAnsi="Courier New" w:cs="Courier New"/>
           <w:lang w:val="fr-FR"/>
         </w:rPr>
-        <w:t>drop table if exists Ligue;</w:t>
-      </w:r>
-    </w:p>
-    <w:p>
-      <w:pPr>
-        <w:pStyle w:val="Paragraphedeliste"/>
+        <w:t>drop</w:t>
+      </w:r>
+      <w:proofErr w:type="gramEnd"/>
+      <w:r>
         <w:rPr>
           <w:rFonts w:ascii="Courier New" w:hAnsi="Courier New" w:cs="Courier New"/>
           <w:lang w:val="fr-FR"/>
         </w:rPr>
-      </w:pPr>
+        <w:t xml:space="preserve"> table if </w:t>
+      </w:r>
+      <w:proofErr w:type="spellStart"/>
       <w:r>
         <w:rPr>
           <w:rFonts w:ascii="Courier New" w:hAnsi="Courier New" w:cs="Courier New"/>
           <w:lang w:val="fr-FR"/>
         </w:rPr>
-        <w:t>drop table if exists Employer;</w:t>
-      </w:r>
-    </w:p>
-    <w:p>
-      <w:pPr>
-        <w:pStyle w:val="Paragraphedeliste"/>
+        <w:t>exists</w:t>
+      </w:r>
+      <w:proofErr w:type="spellEnd"/>
+      <w:r>
         <w:rPr>
           <w:rFonts w:ascii="Courier New" w:hAnsi="Courier New" w:cs="Courier New"/>
           <w:lang w:val="fr-FR"/>
         </w:rPr>
-      </w:pPr>
+        <w:t xml:space="preserve"> Ligue;</w:t>
+      </w:r>
     </w:p>
     <w:p>
       <w:pPr>
@@ -667,45 +703,47 @@
           <w:lang w:val="fr-FR"/>
         </w:rPr>
       </w:pPr>
+      <w:proofErr w:type="gramStart"/>
       <w:r>
         <w:rPr>
           <w:rFonts w:ascii="Courier New" w:hAnsi="Courier New" w:cs="Courier New"/>
           <w:lang w:val="fr-FR"/>
         </w:rPr>
-        <w:t>CREATE TABLE Ligue(</w:t>
-      </w:r>
-    </w:p>
-    <w:p>
-      <w:pPr>
-        <w:pStyle w:val="Paragraphedeliste"/>
+        <w:t>drop</w:t>
+      </w:r>
+      <w:proofErr w:type="gramEnd"/>
+      <w:r>
         <w:rPr>
           <w:rFonts w:ascii="Courier New" w:hAnsi="Courier New" w:cs="Courier New"/>
           <w:lang w:val="fr-FR"/>
         </w:rPr>
-      </w:pPr>
+        <w:t xml:space="preserve"> table if </w:t>
+      </w:r>
+      <w:proofErr w:type="spellStart"/>
       <w:r>
         <w:rPr>
           <w:rFonts w:ascii="Courier New" w:hAnsi="Courier New" w:cs="Courier New"/>
           <w:lang w:val="fr-FR"/>
         </w:rPr>
-        <w:t>   Id_L SMALLINT NOT NULL AUTO_INCREMENT,</w:t>
-      </w:r>
-    </w:p>
-    <w:p>
-      <w:pPr>
-        <w:pStyle w:val="Paragraphedeliste"/>
+        <w:t>exists</w:t>
+      </w:r>
+      <w:proofErr w:type="spellEnd"/>
+      <w:r>
         <w:rPr>
           <w:rFonts w:ascii="Courier New" w:hAnsi="Courier New" w:cs="Courier New"/>
           <w:lang w:val="fr-FR"/>
         </w:rPr>
-      </w:pPr>
-      <w:r>
+        <w:t xml:space="preserve"> Employer;</w:t>
+      </w:r>
+    </w:p>
+    <w:p>
+      <w:pPr>
+        <w:pStyle w:val="Paragraphedeliste"/>
         <w:rPr>
           <w:rFonts w:ascii="Courier New" w:hAnsi="Courier New" w:cs="Courier New"/>
           <w:lang w:val="fr-FR"/>
         </w:rPr>
-        <w:t>   Nom_L VARCHAR(30),</w:t>
-      </w:r>
+      </w:pPr>
     </w:p>
     <w:p>
       <w:pPr>
@@ -720,7 +758,7 @@
           <w:rFonts w:ascii="Courier New" w:hAnsi="Courier New" w:cs="Courier New"/>
           <w:lang w:val="fr-FR"/>
         </w:rPr>
-        <w:t>   PRIMARY KEY(Id_L)</w:t>
+        <w:t>CREATE TABLE Ligue(</w:t>
       </w:r>
     </w:p>
     <w:p>
@@ -736,113 +774,113 @@
           <w:rFonts w:ascii="Courier New" w:hAnsi="Courier New" w:cs="Courier New"/>
           <w:lang w:val="fr-FR"/>
         </w:rPr>
-        <w:t>)ENGINE = INNODB;</w:t>
-      </w:r>
-    </w:p>
-    <w:p>
-      <w:pPr>
-        <w:pStyle w:val="Paragraphedeliste"/>
+        <w:t>   </w:t>
+      </w:r>
+      <w:proofErr w:type="spellStart"/>
+      <w:r>
         <w:rPr>
           <w:rFonts w:ascii="Courier New" w:hAnsi="Courier New" w:cs="Courier New"/>
           <w:lang w:val="fr-FR"/>
         </w:rPr>
-      </w:pPr>
-    </w:p>
-    <w:p>
-      <w:pPr>
-        <w:pStyle w:val="Paragraphedeliste"/>
+        <w:t>Id_L</w:t>
+      </w:r>
+      <w:proofErr w:type="spellEnd"/>
+      <w:r>
         <w:rPr>
           <w:rFonts w:ascii="Courier New" w:hAnsi="Courier New" w:cs="Courier New"/>
           <w:lang w:val="fr-FR"/>
         </w:rPr>
-      </w:pPr>
-      <w:r>
+        <w:t xml:space="preserve"> SMALLINT NOT NULL AUTO_INCREMENT,</w:t>
+      </w:r>
+    </w:p>
+    <w:p>
+      <w:pPr>
+        <w:pStyle w:val="Paragraphedeliste"/>
         <w:rPr>
           <w:rFonts w:ascii="Courier New" w:hAnsi="Courier New" w:cs="Courier New"/>
           <w:lang w:val="fr-FR"/>
         </w:rPr>
-        <w:t>CREATE TABLE Employe(</w:t>
-      </w:r>
-    </w:p>
-    <w:p>
-      <w:pPr>
-        <w:pStyle w:val="Paragraphedeliste"/>
+      </w:pPr>
+      <w:r>
         <w:rPr>
           <w:rFonts w:ascii="Courier New" w:hAnsi="Courier New" w:cs="Courier New"/>
           <w:lang w:val="fr-FR"/>
         </w:rPr>
-      </w:pPr>
+        <w:t>   </w:t>
+      </w:r>
+      <w:proofErr w:type="spellStart"/>
       <w:r>
         <w:rPr>
           <w:rFonts w:ascii="Courier New" w:hAnsi="Courier New" w:cs="Courier New"/>
           <w:lang w:val="fr-FR"/>
         </w:rPr>
-        <w:t>   ID_E SMALLINT NOT NULL AUTO_INCREMENT,</w:t>
-      </w:r>
-    </w:p>
-    <w:p>
-      <w:pPr>
-        <w:pStyle w:val="Paragraphedeliste"/>
+        <w:t>Nom_L</w:t>
+      </w:r>
+      <w:proofErr w:type="spellEnd"/>
+      <w:r>
         <w:rPr>
           <w:rFonts w:ascii="Courier New" w:hAnsi="Courier New" w:cs="Courier New"/>
           <w:lang w:val="fr-FR"/>
         </w:rPr>
-      </w:pPr>
-      <w:r>
+        <w:t xml:space="preserve"> VARCHAR(30),</w:t>
+      </w:r>
+    </w:p>
+    <w:p>
+      <w:pPr>
+        <w:pStyle w:val="Paragraphedeliste"/>
         <w:rPr>
           <w:rFonts w:ascii="Courier New" w:hAnsi="Courier New" w:cs="Courier New"/>
           <w:lang w:val="fr-FR"/>
         </w:rPr>
-        <w:t>   Nom_E VARCHAR(20),</w:t>
-      </w:r>
-    </w:p>
-    <w:p>
-      <w:pPr>
-        <w:pStyle w:val="Paragraphedeliste"/>
+      </w:pPr>
+      <w:r>
         <w:rPr>
           <w:rFonts w:ascii="Courier New" w:hAnsi="Courier New" w:cs="Courier New"/>
           <w:lang w:val="fr-FR"/>
         </w:rPr>
-      </w:pPr>
+        <w:t>   PRIMARY KEY(</w:t>
+      </w:r>
+      <w:proofErr w:type="spellStart"/>
       <w:r>
         <w:rPr>
           <w:rFonts w:ascii="Courier New" w:hAnsi="Courier New" w:cs="Courier New"/>
           <w:lang w:val="fr-FR"/>
         </w:rPr>
-        <w:t>   Prenom VARCHAR(20),</w:t>
-      </w:r>
-    </w:p>
-    <w:p>
-      <w:pPr>
-        <w:pStyle w:val="Paragraphedeliste"/>
+        <w:t>Id_L</w:t>
+      </w:r>
+      <w:proofErr w:type="spellEnd"/>
+      <w:r>
         <w:rPr>
           <w:rFonts w:ascii="Courier New" w:hAnsi="Courier New" w:cs="Courier New"/>
           <w:lang w:val="fr-FR"/>
         </w:rPr>
-      </w:pPr>
-      <w:r>
+        <w:t>)</w:t>
+      </w:r>
+    </w:p>
+    <w:p>
+      <w:pPr>
+        <w:pStyle w:val="Paragraphedeliste"/>
         <w:rPr>
           <w:rFonts w:ascii="Courier New" w:hAnsi="Courier New" w:cs="Courier New"/>
           <w:lang w:val="fr-FR"/>
         </w:rPr>
-        <w:t>   Mail VARCHAR(50),</w:t>
-      </w:r>
-    </w:p>
-    <w:p>
-      <w:pPr>
-        <w:pStyle w:val="Paragraphedeliste"/>
+      </w:pPr>
+      <w:r>
         <w:rPr>
           <w:rFonts w:ascii="Courier New" w:hAnsi="Courier New" w:cs="Courier New"/>
           <w:lang w:val="fr-FR"/>
         </w:rPr>
-      </w:pPr>
-      <w:r>
+        <w:t>)ENGINE = INNODB;</w:t>
+      </w:r>
+    </w:p>
+    <w:p>
+      <w:pPr>
+        <w:pStyle w:val="Paragraphedeliste"/>
         <w:rPr>
           <w:rFonts w:ascii="Courier New" w:hAnsi="Courier New" w:cs="Courier New"/>
           <w:lang w:val="fr-FR"/>
         </w:rPr>
-        <w:t>   MDP VARCHAR(50),</w:t>
-      </w:r>
+      </w:pPr>
     </w:p>
     <w:p>
       <w:pPr>
@@ -857,23 +895,23 @@
           <w:rFonts w:ascii="Courier New" w:hAnsi="Courier New" w:cs="Courier New"/>
           <w:lang w:val="fr-FR"/>
         </w:rPr>
-        <w:t>   Statut VARCHAR(5),</w:t>
-      </w:r>
-    </w:p>
-    <w:p>
-      <w:pPr>
-        <w:pStyle w:val="Paragraphedeliste"/>
+        <w:t xml:space="preserve">CREATE TABLE </w:t>
+      </w:r>
+      <w:proofErr w:type="spellStart"/>
+      <w:r>
         <w:rPr>
           <w:rFonts w:ascii="Courier New" w:hAnsi="Courier New" w:cs="Courier New"/>
           <w:lang w:val="fr-FR"/>
         </w:rPr>
-      </w:pPr>
+        <w:t>Employe</w:t>
+      </w:r>
+      <w:proofErr w:type="spellEnd"/>
       <w:r>
         <w:rPr>
           <w:rFonts w:ascii="Courier New" w:hAnsi="Courier New" w:cs="Courier New"/>
           <w:lang w:val="fr-FR"/>
         </w:rPr>
-        <w:t>   Date_Dep Date,</w:t>
+        <w:t>(</w:t>
       </w:r>
     </w:p>
     <w:p>
@@ -889,7 +927,7 @@
           <w:rFonts w:ascii="Courier New" w:hAnsi="Courier New" w:cs="Courier New"/>
           <w:lang w:val="fr-FR"/>
         </w:rPr>
-        <w:t>   Date_Arri Date,</w:t>
+        <w:t>   ID_E SMALLINT NOT NULL AUTO_INCREMENT,</w:t>
       </w:r>
     </w:p>
     <w:p>
@@ -905,23 +943,23 @@
           <w:rFonts w:ascii="Courier New" w:hAnsi="Courier New" w:cs="Courier New"/>
           <w:lang w:val="fr-FR"/>
         </w:rPr>
-        <w:t>   Id_L SMALLINT NULL,</w:t>
-      </w:r>
-    </w:p>
-    <w:p>
-      <w:pPr>
-        <w:pStyle w:val="Paragraphedeliste"/>
+        <w:t>   </w:t>
+      </w:r>
+      <w:proofErr w:type="spellStart"/>
+      <w:r>
         <w:rPr>
           <w:rFonts w:ascii="Courier New" w:hAnsi="Courier New" w:cs="Courier New"/>
           <w:lang w:val="fr-FR"/>
         </w:rPr>
-      </w:pPr>
+        <w:t>Nom_E</w:t>
+      </w:r>
+      <w:proofErr w:type="spellEnd"/>
       <w:r>
         <w:rPr>
           <w:rFonts w:ascii="Courier New" w:hAnsi="Courier New" w:cs="Courier New"/>
           <w:lang w:val="fr-FR"/>
         </w:rPr>
-        <w:t>   PRIMARY KEY(ID_E),</w:t>
+        <w:t xml:space="preserve"> VARCHAR(20),</w:t>
       </w:r>
     </w:p>
     <w:p>
@@ -937,23 +975,23 @@
           <w:rFonts w:ascii="Courier New" w:hAnsi="Courier New" w:cs="Courier New"/>
           <w:lang w:val="fr-FR"/>
         </w:rPr>
-        <w:t>   FOREIGN KEY(Id_L) REFERENCES Ligue(Id_L)</w:t>
-      </w:r>
-    </w:p>
-    <w:p>
-      <w:pPr>
-        <w:pStyle w:val="Paragraphedeliste"/>
+        <w:t>   </w:t>
+      </w:r>
+      <w:proofErr w:type="spellStart"/>
+      <w:r>
         <w:rPr>
           <w:rFonts w:ascii="Courier New" w:hAnsi="Courier New" w:cs="Courier New"/>
           <w:lang w:val="fr-FR"/>
         </w:rPr>
-      </w:pPr>
+        <w:t>Prenom</w:t>
+      </w:r>
+      <w:proofErr w:type="spellEnd"/>
       <w:r>
         <w:rPr>
           <w:rFonts w:ascii="Courier New" w:hAnsi="Courier New" w:cs="Courier New"/>
           <w:lang w:val="fr-FR"/>
         </w:rPr>
-        <w:t>)ENGINE = INNODB;</w:t>
+        <w:t xml:space="preserve"> VARCHAR(20),</w:t>
       </w:r>
     </w:p>
     <w:p>
@@ -964,45 +1002,45 @@
           <w:lang w:val="fr-FR"/>
         </w:rPr>
       </w:pPr>
-    </w:p>
-    <w:p>
-      <w:pPr>
-        <w:pStyle w:val="Paragraphedeliste"/>
+      <w:r>
         <w:rPr>
           <w:rFonts w:ascii="Courier New" w:hAnsi="Courier New" w:cs="Courier New"/>
           <w:lang w:val="fr-FR"/>
         </w:rPr>
-      </w:pPr>
-      <w:r>
+        <w:t>   Mail VARCHAR(50),</w:t>
+      </w:r>
+    </w:p>
+    <w:p>
+      <w:pPr>
+        <w:pStyle w:val="Paragraphedeliste"/>
         <w:rPr>
           <w:rFonts w:ascii="Courier New" w:hAnsi="Courier New" w:cs="Courier New"/>
           <w:lang w:val="fr-FR"/>
         </w:rPr>
-        <w:t>/*---------</w:t>
-      </w:r>
+      </w:pPr>
       <w:r>
         <w:rPr>
           <w:rFonts w:ascii="Courier New" w:hAnsi="Courier New" w:cs="Courier New"/>
           <w:lang w:val="fr-FR"/>
         </w:rPr>
-        <w:t>-------</w:t>
-      </w:r>
-      <w:r>
+        <w:t>   MDP VARCHAR(50),</w:t>
+      </w:r>
+    </w:p>
+    <w:p>
+      <w:pPr>
+        <w:pStyle w:val="Paragraphedeliste"/>
         <w:rPr>
           <w:rFonts w:ascii="Courier New" w:hAnsi="Courier New" w:cs="Courier New"/>
           <w:lang w:val="fr-FR"/>
         </w:rPr>
-        <w:t>---Test Enregistrement---------------*/</w:t>
-      </w:r>
-    </w:p>
-    <w:p>
-      <w:pPr>
-        <w:pStyle w:val="Paragraphedeliste"/>
+      </w:pPr>
+      <w:r>
         <w:rPr>
           <w:rFonts w:ascii="Courier New" w:hAnsi="Courier New" w:cs="Courier New"/>
           <w:lang w:val="fr-FR"/>
         </w:rPr>
-      </w:pPr>
+        <w:t>   Statut VARCHAR(5),</w:t>
+      </w:r>
     </w:p>
     <w:p>
       <w:pPr>
@@ -1017,23 +1055,23 @@
           <w:rFonts w:ascii="Courier New" w:hAnsi="Courier New" w:cs="Courier New"/>
           <w:lang w:val="fr-FR"/>
         </w:rPr>
-        <w:t>/*Delete from Ligue;</w:t>
-      </w:r>
-    </w:p>
-    <w:p>
-      <w:pPr>
-        <w:pStyle w:val="Paragraphedeliste"/>
+        <w:t>   </w:t>
+      </w:r>
+      <w:proofErr w:type="spellStart"/>
+      <w:r>
         <w:rPr>
           <w:rFonts w:ascii="Courier New" w:hAnsi="Courier New" w:cs="Courier New"/>
           <w:lang w:val="fr-FR"/>
         </w:rPr>
-      </w:pPr>
+        <w:t>Date_Dep</w:t>
+      </w:r>
+      <w:proofErr w:type="spellEnd"/>
       <w:r>
         <w:rPr>
           <w:rFonts w:ascii="Courier New" w:hAnsi="Courier New" w:cs="Courier New"/>
           <w:lang w:val="fr-FR"/>
         </w:rPr>
-        <w:t>INSERT INTO Ligue (Id_L, Nom_L)</w:t>
+        <w:t xml:space="preserve"> Date,</w:t>
       </w:r>
     </w:p>
     <w:p>
@@ -1049,23 +1087,23 @@
           <w:rFonts w:ascii="Courier New" w:hAnsi="Courier New" w:cs="Courier New"/>
           <w:lang w:val="fr-FR"/>
         </w:rPr>
-        <w:t>VALUES</w:t>
-      </w:r>
-    </w:p>
-    <w:p>
-      <w:pPr>
-        <w:pStyle w:val="Paragraphedeliste"/>
+        <w:t>   </w:t>
+      </w:r>
+      <w:proofErr w:type="spellStart"/>
+      <w:r>
         <w:rPr>
           <w:rFonts w:ascii="Courier New" w:hAnsi="Courier New" w:cs="Courier New"/>
           <w:lang w:val="fr-FR"/>
         </w:rPr>
-      </w:pPr>
+        <w:t>Date_Arri</w:t>
+      </w:r>
+      <w:proofErr w:type="spellEnd"/>
       <w:r>
         <w:rPr>
           <w:rFonts w:ascii="Courier New" w:hAnsi="Courier New" w:cs="Courier New"/>
           <w:lang w:val="fr-FR"/>
         </w:rPr>
-        <w:t>   (1,"?");</w:t>
+        <w:t xml:space="preserve"> Date,</w:t>
       </w:r>
     </w:p>
     <w:p>
@@ -1081,96 +1119,555 @@
           <w:rFonts w:ascii="Courier New" w:hAnsi="Courier New" w:cs="Courier New"/>
           <w:lang w:val="fr-FR"/>
         </w:rPr>
-        <w:t>select * from Ligue;</w:t>
-      </w:r>
-    </w:p>
-    <w:p>
-      <w:pPr>
-        <w:pStyle w:val="Paragraphedeliste"/>
+        <w:t>   </w:t>
+      </w:r>
+      <w:proofErr w:type="spellStart"/>
+      <w:r>
         <w:rPr>
           <w:rFonts w:ascii="Courier New" w:hAnsi="Courier New" w:cs="Courier New"/>
           <w:lang w:val="fr-FR"/>
         </w:rPr>
-      </w:pPr>
-    </w:p>
-    <w:p>
-      <w:pPr>
-        <w:pStyle w:val="Paragraphedeliste"/>
+        <w:t>Id_L</w:t>
+      </w:r>
+      <w:proofErr w:type="spellEnd"/>
+      <w:r>
         <w:rPr>
           <w:rFonts w:ascii="Courier New" w:hAnsi="Courier New" w:cs="Courier New"/>
           <w:lang w:val="fr-FR"/>
         </w:rPr>
-      </w:pPr>
-      <w:r>
+        <w:t xml:space="preserve"> SMALLINT NULL,</w:t>
+      </w:r>
+    </w:p>
+    <w:p>
+      <w:pPr>
+        <w:pStyle w:val="Paragraphedeliste"/>
         <w:rPr>
           <w:rFonts w:ascii="Courier New" w:hAnsi="Courier New" w:cs="Courier New"/>
           <w:lang w:val="fr-FR"/>
         </w:rPr>
-        <w:t>Delete from Employer;</w:t>
-      </w:r>
-    </w:p>
-    <w:p>
-      <w:pPr>
-        <w:pStyle w:val="Paragraphedeliste"/>
+      </w:pPr>
+      <w:r>
         <w:rPr>
           <w:rFonts w:ascii="Courier New" w:hAnsi="Courier New" w:cs="Courier New"/>
           <w:lang w:val="fr-FR"/>
         </w:rPr>
-      </w:pPr>
-      <w:r>
+        <w:t>   PRIMARY KEY(ID_E),</w:t>
+      </w:r>
+    </w:p>
+    <w:p>
+      <w:pPr>
+        <w:pStyle w:val="Paragraphedeliste"/>
         <w:rPr>
           <w:rFonts w:ascii="Courier New" w:hAnsi="Courier New" w:cs="Courier New"/>
           <w:lang w:val="fr-FR"/>
         </w:rPr>
-        <w:t xml:space="preserve">INSERT INTO Employer (ID_E, Nom_E, Prenom, Mail, MDP, Status, Date_Dep, Date_Arri, Id_L) </w:t>
-      </w:r>
-    </w:p>
-    <w:p>
-      <w:pPr>
-        <w:pStyle w:val="Paragraphedeliste"/>
+      </w:pPr>
+      <w:r>
         <w:rPr>
           <w:rFonts w:ascii="Courier New" w:hAnsi="Courier New" w:cs="Courier New"/>
           <w:lang w:val="fr-FR"/>
         </w:rPr>
-      </w:pPr>
+        <w:t>   FOREIGN KEY(</w:t>
+      </w:r>
+      <w:proofErr w:type="spellStart"/>
       <w:r>
         <w:rPr>
           <w:rFonts w:ascii="Courier New" w:hAnsi="Courier New" w:cs="Courier New"/>
           <w:lang w:val="fr-FR"/>
         </w:rPr>
-        <w:t>VALUES</w:t>
-      </w:r>
-    </w:p>
-    <w:p>
-      <w:pPr>
-        <w:pStyle w:val="Paragraphedeliste"/>
+        <w:t>Id_L</w:t>
+      </w:r>
+      <w:proofErr w:type="spellEnd"/>
+      <w:r>
         <w:rPr>
           <w:rFonts w:ascii="Courier New" w:hAnsi="Courier New" w:cs="Courier New"/>
           <w:lang w:val="fr-FR"/>
         </w:rPr>
-      </w:pPr>
+        <w:t>) REFERENCES Ligue(</w:t>
+      </w:r>
+      <w:proofErr w:type="spellStart"/>
       <w:r>
         <w:rPr>
           <w:rFonts w:ascii="Courier New" w:hAnsi="Courier New" w:cs="Courier New"/>
           <w:lang w:val="fr-FR"/>
         </w:rPr>
-        <w:t>   (1,"?","?","?","?","?","2000-00-00","2000-00-00",1);</w:t>
-      </w:r>
-    </w:p>
-    <w:p>
-      <w:pPr>
-        <w:pStyle w:val="Paragraphedeliste"/>
+        <w:t>Id_L</w:t>
+      </w:r>
+      <w:proofErr w:type="spellEnd"/>
+      <w:r>
         <w:rPr>
           <w:rFonts w:ascii="Courier New" w:hAnsi="Courier New" w:cs="Courier New"/>
           <w:lang w:val="fr-FR"/>
         </w:rPr>
-      </w:pPr>
-      <w:r>
+        <w:t>)</w:t>
+      </w:r>
+    </w:p>
+    <w:p>
+      <w:pPr>
+        <w:pStyle w:val="Paragraphedeliste"/>
         <w:rPr>
           <w:rFonts w:ascii="Courier New" w:hAnsi="Courier New" w:cs="Courier New"/>
           <w:lang w:val="fr-FR"/>
         </w:rPr>
-        <w:t>select * from Employer;*/</w:t>
+      </w:pPr>
+      <w:r>
+        <w:rPr>
+          <w:rFonts w:ascii="Courier New" w:hAnsi="Courier New" w:cs="Courier New"/>
+          <w:lang w:val="fr-FR"/>
+        </w:rPr>
+        <w:t>)ENGINE = INNODB;</w:t>
+      </w:r>
+    </w:p>
+    <w:p>
+      <w:pPr>
+        <w:pStyle w:val="Paragraphedeliste"/>
+        <w:rPr>
+          <w:rFonts w:ascii="Courier New" w:hAnsi="Courier New" w:cs="Courier New"/>
+          <w:lang w:val="fr-FR"/>
+        </w:rPr>
+      </w:pPr>
+    </w:p>
+    <w:p>
+      <w:pPr>
+        <w:pStyle w:val="Paragraphedeliste"/>
+        <w:rPr>
+          <w:rFonts w:ascii="Courier New" w:hAnsi="Courier New" w:cs="Courier New"/>
+          <w:lang w:val="fr-FR"/>
+        </w:rPr>
+      </w:pPr>
+      <w:r>
+        <w:rPr>
+          <w:rFonts w:ascii="Courier New" w:hAnsi="Courier New" w:cs="Courier New"/>
+          <w:lang w:val="fr-FR"/>
+        </w:rPr>
+        <w:t>/*---------</w:t>
+      </w:r>
+      <w:r>
+        <w:rPr>
+          <w:rFonts w:ascii="Courier New" w:hAnsi="Courier New" w:cs="Courier New"/>
+          <w:lang w:val="fr-FR"/>
+        </w:rPr>
+        <w:t>-------</w:t>
+      </w:r>
+      <w:r>
+        <w:rPr>
+          <w:rFonts w:ascii="Courier New" w:hAnsi="Courier New" w:cs="Courier New"/>
+          <w:lang w:val="fr-FR"/>
+        </w:rPr>
+        <w:t>---Test Enregistrement---------------*/</w:t>
+      </w:r>
+    </w:p>
+    <w:p>
+      <w:pPr>
+        <w:pStyle w:val="Paragraphedeliste"/>
+        <w:rPr>
+          <w:rFonts w:ascii="Courier New" w:hAnsi="Courier New" w:cs="Courier New"/>
+          <w:lang w:val="fr-FR"/>
+        </w:rPr>
+      </w:pPr>
+    </w:p>
+    <w:p>
+      <w:pPr>
+        <w:pStyle w:val="Paragraphedeliste"/>
+        <w:rPr>
+          <w:rFonts w:ascii="Courier New" w:hAnsi="Courier New" w:cs="Courier New"/>
+          <w:lang w:val="fr-FR"/>
+        </w:rPr>
+      </w:pPr>
+      <w:r>
+        <w:rPr>
+          <w:rFonts w:ascii="Courier New" w:hAnsi="Courier New" w:cs="Courier New"/>
+          <w:lang w:val="fr-FR"/>
+        </w:rPr>
+        <w:t>/*</w:t>
+      </w:r>
+      <w:proofErr w:type="spellStart"/>
+      <w:r>
+        <w:rPr>
+          <w:rFonts w:ascii="Courier New" w:hAnsi="Courier New" w:cs="Courier New"/>
+          <w:lang w:val="fr-FR"/>
+        </w:rPr>
+        <w:t>Delete</w:t>
+      </w:r>
+      <w:proofErr w:type="spellEnd"/>
+      <w:r>
+        <w:rPr>
+          <w:rFonts w:ascii="Courier New" w:hAnsi="Courier New" w:cs="Courier New"/>
+          <w:lang w:val="fr-FR"/>
+        </w:rPr>
+        <w:t xml:space="preserve"> </w:t>
+      </w:r>
+      <w:proofErr w:type="spellStart"/>
+      <w:r>
+        <w:rPr>
+          <w:rFonts w:ascii="Courier New" w:hAnsi="Courier New" w:cs="Courier New"/>
+          <w:lang w:val="fr-FR"/>
+        </w:rPr>
+        <w:t>from</w:t>
+      </w:r>
+      <w:proofErr w:type="spellEnd"/>
+      <w:r>
+        <w:rPr>
+          <w:rFonts w:ascii="Courier New" w:hAnsi="Courier New" w:cs="Courier New"/>
+          <w:lang w:val="fr-FR"/>
+        </w:rPr>
+        <w:t xml:space="preserve"> Ligue;</w:t>
+      </w:r>
+    </w:p>
+    <w:p>
+      <w:pPr>
+        <w:pStyle w:val="Paragraphedeliste"/>
+        <w:rPr>
+          <w:rFonts w:ascii="Courier New" w:hAnsi="Courier New" w:cs="Courier New"/>
+          <w:lang w:val="fr-FR"/>
+        </w:rPr>
+      </w:pPr>
+      <w:r>
+        <w:rPr>
+          <w:rFonts w:ascii="Courier New" w:hAnsi="Courier New" w:cs="Courier New"/>
+          <w:lang w:val="fr-FR"/>
+        </w:rPr>
+        <w:t>INSERT INTO Ligue (</w:t>
+      </w:r>
+      <w:proofErr w:type="spellStart"/>
+      <w:r>
+        <w:rPr>
+          <w:rFonts w:ascii="Courier New" w:hAnsi="Courier New" w:cs="Courier New"/>
+          <w:lang w:val="fr-FR"/>
+        </w:rPr>
+        <w:t>Id_L</w:t>
+      </w:r>
+      <w:proofErr w:type="spellEnd"/>
+      <w:r>
+        <w:rPr>
+          <w:rFonts w:ascii="Courier New" w:hAnsi="Courier New" w:cs="Courier New"/>
+          <w:lang w:val="fr-FR"/>
+        </w:rPr>
+        <w:t xml:space="preserve">, </w:t>
+      </w:r>
+      <w:proofErr w:type="spellStart"/>
+      <w:r>
+        <w:rPr>
+          <w:rFonts w:ascii="Courier New" w:hAnsi="Courier New" w:cs="Courier New"/>
+          <w:lang w:val="fr-FR"/>
+        </w:rPr>
+        <w:t>Nom_L</w:t>
+      </w:r>
+      <w:proofErr w:type="spellEnd"/>
+      <w:r>
+        <w:rPr>
+          <w:rFonts w:ascii="Courier New" w:hAnsi="Courier New" w:cs="Courier New"/>
+          <w:lang w:val="fr-FR"/>
+        </w:rPr>
+        <w:t>)</w:t>
+      </w:r>
+    </w:p>
+    <w:p>
+      <w:pPr>
+        <w:pStyle w:val="Paragraphedeliste"/>
+        <w:rPr>
+          <w:rFonts w:ascii="Courier New" w:hAnsi="Courier New" w:cs="Courier New"/>
+          <w:lang w:val="fr-FR"/>
+        </w:rPr>
+      </w:pPr>
+      <w:r>
+        <w:rPr>
+          <w:rFonts w:ascii="Courier New" w:hAnsi="Courier New" w:cs="Courier New"/>
+          <w:lang w:val="fr-FR"/>
+        </w:rPr>
+        <w:t>VALUES</w:t>
+      </w:r>
+    </w:p>
+    <w:p>
+      <w:pPr>
+        <w:pStyle w:val="Paragraphedeliste"/>
+        <w:rPr>
+          <w:rFonts w:ascii="Courier New" w:hAnsi="Courier New" w:cs="Courier New"/>
+          <w:lang w:val="fr-FR"/>
+        </w:rPr>
+      </w:pPr>
+      <w:r>
+        <w:rPr>
+          <w:rFonts w:ascii="Courier New" w:hAnsi="Courier New" w:cs="Courier New"/>
+          <w:lang w:val="fr-FR"/>
+        </w:rPr>
+        <w:t>   (1,"?");</w:t>
+      </w:r>
+    </w:p>
+    <w:p>
+      <w:pPr>
+        <w:pStyle w:val="Paragraphedeliste"/>
+        <w:rPr>
+          <w:rFonts w:ascii="Courier New" w:hAnsi="Courier New" w:cs="Courier New"/>
+          <w:lang w:val="fr-FR"/>
+        </w:rPr>
+      </w:pPr>
+      <w:proofErr w:type="gramStart"/>
+      <w:r>
+        <w:rPr>
+          <w:rFonts w:ascii="Courier New" w:hAnsi="Courier New" w:cs="Courier New"/>
+          <w:lang w:val="fr-FR"/>
+        </w:rPr>
+        <w:t>select</w:t>
+      </w:r>
+      <w:proofErr w:type="gramEnd"/>
+      <w:r>
+        <w:rPr>
+          <w:rFonts w:ascii="Courier New" w:hAnsi="Courier New" w:cs="Courier New"/>
+          <w:lang w:val="fr-FR"/>
+        </w:rPr>
+        <w:t xml:space="preserve"> * </w:t>
+      </w:r>
+      <w:proofErr w:type="spellStart"/>
+      <w:r>
+        <w:rPr>
+          <w:rFonts w:ascii="Courier New" w:hAnsi="Courier New" w:cs="Courier New"/>
+          <w:lang w:val="fr-FR"/>
+        </w:rPr>
+        <w:t>from</w:t>
+      </w:r>
+      <w:proofErr w:type="spellEnd"/>
+      <w:r>
+        <w:rPr>
+          <w:rFonts w:ascii="Courier New" w:hAnsi="Courier New" w:cs="Courier New"/>
+          <w:lang w:val="fr-FR"/>
+        </w:rPr>
+        <w:t xml:space="preserve"> Ligue;</w:t>
+      </w:r>
+    </w:p>
+    <w:p>
+      <w:pPr>
+        <w:pStyle w:val="Paragraphedeliste"/>
+        <w:rPr>
+          <w:rFonts w:ascii="Courier New" w:hAnsi="Courier New" w:cs="Courier New"/>
+          <w:lang w:val="fr-FR"/>
+        </w:rPr>
+      </w:pPr>
+    </w:p>
+    <w:p>
+      <w:pPr>
+        <w:pStyle w:val="Paragraphedeliste"/>
+        <w:rPr>
+          <w:rFonts w:ascii="Courier New" w:hAnsi="Courier New" w:cs="Courier New"/>
+          <w:lang w:val="fr-FR"/>
+        </w:rPr>
+      </w:pPr>
+      <w:proofErr w:type="spellStart"/>
+      <w:r>
+        <w:rPr>
+          <w:rFonts w:ascii="Courier New" w:hAnsi="Courier New" w:cs="Courier New"/>
+          <w:lang w:val="fr-FR"/>
+        </w:rPr>
+        <w:t>Delete</w:t>
+      </w:r>
+      <w:proofErr w:type="spellEnd"/>
+      <w:r>
+        <w:rPr>
+          <w:rFonts w:ascii="Courier New" w:hAnsi="Courier New" w:cs="Courier New"/>
+          <w:lang w:val="fr-FR"/>
+        </w:rPr>
+        <w:t xml:space="preserve"> </w:t>
+      </w:r>
+      <w:proofErr w:type="spellStart"/>
+      <w:r>
+        <w:rPr>
+          <w:rFonts w:ascii="Courier New" w:hAnsi="Courier New" w:cs="Courier New"/>
+          <w:lang w:val="fr-FR"/>
+        </w:rPr>
+        <w:t>from</w:t>
+      </w:r>
+      <w:proofErr w:type="spellEnd"/>
+      <w:r>
+        <w:rPr>
+          <w:rFonts w:ascii="Courier New" w:hAnsi="Courier New" w:cs="Courier New"/>
+          <w:lang w:val="fr-FR"/>
+        </w:rPr>
+        <w:t xml:space="preserve"> Employer;</w:t>
+      </w:r>
+    </w:p>
+    <w:p>
+      <w:pPr>
+        <w:pStyle w:val="Paragraphedeliste"/>
+        <w:rPr>
+          <w:rFonts w:ascii="Courier New" w:hAnsi="Courier New" w:cs="Courier New"/>
+          <w:lang w:val="fr-FR"/>
+        </w:rPr>
+      </w:pPr>
+      <w:r>
+        <w:rPr>
+          <w:rFonts w:ascii="Courier New" w:hAnsi="Courier New" w:cs="Courier New"/>
+          <w:lang w:val="fr-FR"/>
+        </w:rPr>
+        <w:t xml:space="preserve">INSERT INTO Employer (ID_E, </w:t>
+      </w:r>
+      <w:proofErr w:type="spellStart"/>
+      <w:r>
+        <w:rPr>
+          <w:rFonts w:ascii="Courier New" w:hAnsi="Courier New" w:cs="Courier New"/>
+          <w:lang w:val="fr-FR"/>
+        </w:rPr>
+        <w:t>Nom_E</w:t>
+      </w:r>
+      <w:proofErr w:type="spellEnd"/>
+      <w:r>
+        <w:rPr>
+          <w:rFonts w:ascii="Courier New" w:hAnsi="Courier New" w:cs="Courier New"/>
+          <w:lang w:val="fr-FR"/>
+        </w:rPr>
+        <w:t xml:space="preserve">, </w:t>
+      </w:r>
+      <w:proofErr w:type="spellStart"/>
+      <w:r>
+        <w:rPr>
+          <w:rFonts w:ascii="Courier New" w:hAnsi="Courier New" w:cs="Courier New"/>
+          <w:lang w:val="fr-FR"/>
+        </w:rPr>
+        <w:t>Prenom</w:t>
+      </w:r>
+      <w:proofErr w:type="spellEnd"/>
+      <w:r>
+        <w:rPr>
+          <w:rFonts w:ascii="Courier New" w:hAnsi="Courier New" w:cs="Courier New"/>
+          <w:lang w:val="fr-FR"/>
+        </w:rPr>
+        <w:t xml:space="preserve">, Mail, MDP, </w:t>
+      </w:r>
+      <w:proofErr w:type="spellStart"/>
+      <w:r>
+        <w:rPr>
+          <w:rFonts w:ascii="Courier New" w:hAnsi="Courier New" w:cs="Courier New"/>
+          <w:lang w:val="fr-FR"/>
+        </w:rPr>
+        <w:t>Status</w:t>
+      </w:r>
+      <w:proofErr w:type="spellEnd"/>
+      <w:r>
+        <w:rPr>
+          <w:rFonts w:ascii="Courier New" w:hAnsi="Courier New" w:cs="Courier New"/>
+          <w:lang w:val="fr-FR"/>
+        </w:rPr>
+        <w:t xml:space="preserve">, </w:t>
+      </w:r>
+      <w:proofErr w:type="spellStart"/>
+      <w:r>
+        <w:rPr>
+          <w:rFonts w:ascii="Courier New" w:hAnsi="Courier New" w:cs="Courier New"/>
+          <w:lang w:val="fr-FR"/>
+        </w:rPr>
+        <w:t>Date_Dep</w:t>
+      </w:r>
+      <w:proofErr w:type="spellEnd"/>
+      <w:r>
+        <w:rPr>
+          <w:rFonts w:ascii="Courier New" w:hAnsi="Courier New" w:cs="Courier New"/>
+          <w:lang w:val="fr-FR"/>
+        </w:rPr>
+        <w:t xml:space="preserve">, </w:t>
+      </w:r>
+      <w:proofErr w:type="spellStart"/>
+      <w:r>
+        <w:rPr>
+          <w:rFonts w:ascii="Courier New" w:hAnsi="Courier New" w:cs="Courier New"/>
+          <w:lang w:val="fr-FR"/>
+        </w:rPr>
+        <w:t>Date_Arri</w:t>
+      </w:r>
+      <w:proofErr w:type="spellEnd"/>
+      <w:r>
+        <w:rPr>
+          <w:rFonts w:ascii="Courier New" w:hAnsi="Courier New" w:cs="Courier New"/>
+          <w:lang w:val="fr-FR"/>
+        </w:rPr>
+        <w:t xml:space="preserve">, </w:t>
+      </w:r>
+      <w:proofErr w:type="spellStart"/>
+      <w:r>
+        <w:rPr>
+          <w:rFonts w:ascii="Courier New" w:hAnsi="Courier New" w:cs="Courier New"/>
+          <w:lang w:val="fr-FR"/>
+        </w:rPr>
+        <w:t>Id_L</w:t>
+      </w:r>
+      <w:proofErr w:type="spellEnd"/>
+      <w:r>
+        <w:rPr>
+          <w:rFonts w:ascii="Courier New" w:hAnsi="Courier New" w:cs="Courier New"/>
+          <w:lang w:val="fr-FR"/>
+        </w:rPr>
+        <w:t xml:space="preserve">) </w:t>
+      </w:r>
+    </w:p>
+    <w:p>
+      <w:pPr>
+        <w:pStyle w:val="Paragraphedeliste"/>
+        <w:rPr>
+          <w:rFonts w:ascii="Courier New" w:hAnsi="Courier New" w:cs="Courier New"/>
+          <w:lang w:val="fr-FR"/>
+        </w:rPr>
+      </w:pPr>
+      <w:r>
+        <w:rPr>
+          <w:rFonts w:ascii="Courier New" w:hAnsi="Courier New" w:cs="Courier New"/>
+          <w:lang w:val="fr-FR"/>
+        </w:rPr>
+        <w:t>VALUES</w:t>
+      </w:r>
+    </w:p>
+    <w:p>
+      <w:pPr>
+        <w:pStyle w:val="Paragraphedeliste"/>
+        <w:rPr>
+          <w:rFonts w:ascii="Courier New" w:hAnsi="Courier New" w:cs="Courier New"/>
+          <w:lang w:val="fr-FR"/>
+        </w:rPr>
+      </w:pPr>
+      <w:r>
+        <w:rPr>
+          <w:rFonts w:ascii="Courier New" w:hAnsi="Courier New" w:cs="Courier New"/>
+          <w:lang w:val="fr-FR"/>
+        </w:rPr>
+        <w:t>   (1,"?","?","?","?","?","2000-00-00","2000-00-00",1);</w:t>
+      </w:r>
+    </w:p>
+    <w:p>
+      <w:pPr>
+        <w:pStyle w:val="Paragraphedeliste"/>
+        <w:rPr>
+          <w:rFonts w:ascii="Courier New" w:hAnsi="Courier New" w:cs="Courier New"/>
+          <w:lang w:val="fr-FR"/>
+        </w:rPr>
+      </w:pPr>
+      <w:proofErr w:type="gramStart"/>
+      <w:r>
+        <w:rPr>
+          <w:rFonts w:ascii="Courier New" w:hAnsi="Courier New" w:cs="Courier New"/>
+          <w:lang w:val="fr-FR"/>
+        </w:rPr>
+        <w:t>select</w:t>
+      </w:r>
+      <w:proofErr w:type="gramEnd"/>
+      <w:r>
+        <w:rPr>
+          <w:rFonts w:ascii="Courier New" w:hAnsi="Courier New" w:cs="Courier New"/>
+          <w:lang w:val="fr-FR"/>
+        </w:rPr>
+        <w:t xml:space="preserve"> * </w:t>
+      </w:r>
+      <w:proofErr w:type="spellStart"/>
+      <w:r>
+        <w:rPr>
+          <w:rFonts w:ascii="Courier New" w:hAnsi="Courier New" w:cs="Courier New"/>
+          <w:lang w:val="fr-FR"/>
+        </w:rPr>
+        <w:t>from</w:t>
+      </w:r>
+      <w:proofErr w:type="spellEnd"/>
+      <w:r>
+        <w:rPr>
+          <w:rFonts w:ascii="Courier New" w:hAnsi="Courier New" w:cs="Courier New"/>
+          <w:lang w:val="fr-FR"/>
+        </w:rPr>
+        <w:t xml:space="preserve"> Employer;*/</w:t>
       </w:r>
     </w:p>
     <w:p>
@@ -2015,7 +2512,15 @@
                               <w:jc w:val="center"/>
                             </w:pPr>
                             <w:r>
-                              <w:t>(déjà fait dans mon cas d’où l’erreur)</w:t>
+                              <w:t>(</w:t>
+                            </w:r>
+                            <w:proofErr w:type="gramStart"/>
+                            <w:r>
+                              <w:t>déjà</w:t>
+                            </w:r>
+                            <w:proofErr w:type="gramEnd"/>
+                            <w:r>
+                              <w:t xml:space="preserve"> fait dans mon cas d’où l’erreur)</w:t>
                             </w:r>
                           </w:p>
                         </w:txbxContent>
@@ -2448,8 +2953,13 @@
                               <w:jc w:val="center"/>
                             </w:pPr>
                             <w:r>
-                              <w:t>Nous allons créer la database</w:t>
+                              <w:t xml:space="preserve">Nous allons créer la </w:t>
                             </w:r>
+                            <w:proofErr w:type="spellStart"/>
+                            <w:r>
+                              <w:t>database</w:t>
+                            </w:r>
+                            <w:proofErr w:type="spellEnd"/>
                           </w:p>
                         </w:txbxContent>
                       </wps:txbx>
@@ -3720,21 +4230,119 @@
                                 <w:sz w:val="20"/>
                                 <w:szCs w:val="20"/>
                               </w:rPr>
-                              <w:t>Pour pouvoir lancer l’application il a fallu trouvé le mdp pour cela on à dû faire un affichage du mdp dans la méthode checkPassword de la classe Employe</w:t>
+                              <w:t xml:space="preserve">Pour pouvoir lancer l’application il a fallu </w:t>
                             </w:r>
+                            <w:proofErr w:type="gramStart"/>
                             <w:r>
                               <w:rPr>
                                 <w:sz w:val="20"/>
                                 <w:szCs w:val="20"/>
                               </w:rPr>
-                              <w:t xml:space="preserve"> </w:t>
+                              <w:t>trouvé</w:t>
                             </w:r>
+                            <w:proofErr w:type="gramEnd"/>
                             <w:r>
                               <w:rPr>
                                 <w:sz w:val="20"/>
                                 <w:szCs w:val="20"/>
                               </w:rPr>
-                              <w:t>après quoi le mdp s’afficher dans le terminal il n’y avait plus cas le saisir</w:t>
+                              <w:t xml:space="preserve"> le </w:t>
+                            </w:r>
+                            <w:proofErr w:type="spellStart"/>
+                            <w:r>
+                              <w:rPr>
+                                <w:sz w:val="20"/>
+                                <w:szCs w:val="20"/>
+                              </w:rPr>
+                              <w:t>mdp</w:t>
+                            </w:r>
+                            <w:proofErr w:type="spellEnd"/>
+                            <w:r>
+                              <w:rPr>
+                                <w:sz w:val="20"/>
+                                <w:szCs w:val="20"/>
+                              </w:rPr>
+                              <w:t xml:space="preserve"> pour cela on </w:t>
+                            </w:r>
+                            <w:proofErr w:type="spellStart"/>
+                            <w:r>
+                              <w:rPr>
+                                <w:sz w:val="20"/>
+                                <w:szCs w:val="20"/>
+                              </w:rPr>
+                              <w:t>à</w:t>
+                            </w:r>
+                            <w:proofErr w:type="spellEnd"/>
+                            <w:r>
+                              <w:rPr>
+                                <w:sz w:val="20"/>
+                                <w:szCs w:val="20"/>
+                              </w:rPr>
+                              <w:t xml:space="preserve"> dû faire un affichage du </w:t>
+                            </w:r>
+                            <w:proofErr w:type="spellStart"/>
+                            <w:r>
+                              <w:rPr>
+                                <w:sz w:val="20"/>
+                                <w:szCs w:val="20"/>
+                              </w:rPr>
+                              <w:t>mdp</w:t>
+                            </w:r>
+                            <w:proofErr w:type="spellEnd"/>
+                            <w:r>
+                              <w:rPr>
+                                <w:sz w:val="20"/>
+                                <w:szCs w:val="20"/>
+                              </w:rPr>
+                              <w:t xml:space="preserve"> dans la méthode </w:t>
+                            </w:r>
+                            <w:proofErr w:type="spellStart"/>
+                            <w:r>
+                              <w:rPr>
+                                <w:sz w:val="20"/>
+                                <w:szCs w:val="20"/>
+                              </w:rPr>
+                              <w:t>checkPassword</w:t>
+                            </w:r>
+                            <w:proofErr w:type="spellEnd"/>
+                            <w:r>
+                              <w:rPr>
+                                <w:sz w:val="20"/>
+                                <w:szCs w:val="20"/>
+                              </w:rPr>
+                              <w:t xml:space="preserve"> de la classe </w:t>
+                            </w:r>
+                            <w:proofErr w:type="spellStart"/>
+                            <w:r>
+                              <w:rPr>
+                                <w:sz w:val="20"/>
+                                <w:szCs w:val="20"/>
+                              </w:rPr>
+                              <w:t>Employe</w:t>
+                            </w:r>
+                            <w:proofErr w:type="spellEnd"/>
+                            <w:r>
+                              <w:rPr>
+                                <w:sz w:val="20"/>
+                                <w:szCs w:val="20"/>
+                              </w:rPr>
+                              <w:t xml:space="preserve"> après quoi le </w:t>
+                            </w:r>
+                            <w:proofErr w:type="spellStart"/>
+                            <w:r>
+                              <w:rPr>
+                                <w:sz w:val="20"/>
+                                <w:szCs w:val="20"/>
+                              </w:rPr>
+                              <w:t>mdp</w:t>
+                            </w:r>
+                            <w:proofErr w:type="spellEnd"/>
+                            <w:r>
+                              <w:rPr>
+                                <w:sz w:val="20"/>
+                                <w:szCs w:val="20"/>
+                              </w:rPr>
+                              <w:t xml:space="preserve"> s’afficher dans le terminal il n’y avait plus cas le saisir</w:t>
                             </w:r>
                           </w:p>
                         </w:txbxContent>
@@ -3888,7 +4496,7 @@
           <w:szCs w:val="26"/>
         </w:rPr>
         <w:drawing>
-          <wp:anchor distT="0" distB="0" distL="114300" distR="114300" simplePos="0" relativeHeight="251910144" behindDoc="0" locked="0" layoutInCell="1" allowOverlap="1" wp14:anchorId="2FB9F0C3" wp14:editId="1C914FC2">
+          <wp:anchor distT="0" distB="0" distL="114300" distR="114300" simplePos="0" relativeHeight="251910144" behindDoc="0" locked="0" layoutInCell="1" allowOverlap="1" wp14:anchorId="2FB9F0C3" wp14:editId="48C5B4A4">
             <wp:simplePos x="0" y="0"/>
             <wp:positionH relativeFrom="page">
               <wp:posOffset>3809365</wp:posOffset>
@@ -4111,6 +4719,89 @@
         <mc:AlternateContent>
           <mc:Choice Requires="wps">
             <w:drawing>
+              <wp:anchor distT="0" distB="0" distL="114300" distR="114300" simplePos="0" relativeHeight="251774976" behindDoc="0" locked="0" layoutInCell="1" allowOverlap="1" wp14:anchorId="64818027" wp14:editId="684EBDF8">
+                <wp:simplePos x="0" y="0"/>
+                <wp:positionH relativeFrom="margin">
+                  <wp:align>left</wp:align>
+                </wp:positionH>
+                <wp:positionV relativeFrom="paragraph">
+                  <wp:posOffset>3399790</wp:posOffset>
+                </wp:positionV>
+                <wp:extent cx="5527040" cy="433705"/>
+                <wp:effectExtent l="0" t="0" r="16510" b="23495"/>
+                <wp:wrapNone/>
+                <wp:docPr id="1635721303" name="Rectangle 5"/>
+                <wp:cNvGraphicFramePr/>
+                <a:graphic xmlns:a="http://schemas.openxmlformats.org/drawingml/2006/main">
+                  <a:graphicData uri="http://schemas.microsoft.com/office/word/2010/wordprocessingShape">
+                    <wps:wsp>
+                      <wps:cNvSpPr/>
+                      <wps:spPr>
+                        <a:xfrm>
+                          <a:off x="0" y="0"/>
+                          <a:ext cx="5527040" cy="433705"/>
+                        </a:xfrm>
+                        <a:prstGeom prst="rect">
+                          <a:avLst/>
+                        </a:prstGeom>
+                        <a:noFill/>
+                        <a:ln w="19050">
+                          <a:solidFill>
+                            <a:srgbClr val="FF0000"/>
+                          </a:solidFill>
+                        </a:ln>
+                      </wps:spPr>
+                      <wps:style>
+                        <a:lnRef idx="2">
+                          <a:schemeClr val="accent1">
+                            <a:shade val="15000"/>
+                          </a:schemeClr>
+                        </a:lnRef>
+                        <a:fillRef idx="1">
+                          <a:schemeClr val="accent1"/>
+                        </a:fillRef>
+                        <a:effectRef idx="0">
+                          <a:schemeClr val="accent1"/>
+                        </a:effectRef>
+                        <a:fontRef idx="minor">
+                          <a:schemeClr val="lt1"/>
+                        </a:fontRef>
+                      </wps:style>
+                      <wps:bodyPr rot="0" spcFirstLastPara="0" vertOverflow="overflow" horzOverflow="overflow" vert="horz" wrap="square" lIns="91440" tIns="45720" rIns="91440" bIns="45720" numCol="1" spcCol="0" rtlCol="0" fromWordArt="0" anchor="ctr" anchorCtr="0" forceAA="0" compatLnSpc="1">
+                        <a:prstTxWarp prst="textNoShape">
+                          <a:avLst/>
+                        </a:prstTxWarp>
+                        <a:noAutofit/>
+                      </wps:bodyPr>
+                    </wps:wsp>
+                  </a:graphicData>
+                </a:graphic>
+                <wp14:sizeRelH relativeFrom="margin">
+                  <wp14:pctWidth>0</wp14:pctWidth>
+                </wp14:sizeRelH>
+                <wp14:sizeRelV relativeFrom="margin">
+                  <wp14:pctHeight>0</wp14:pctHeight>
+                </wp14:sizeRelV>
+              </wp:anchor>
+            </w:drawing>
+          </mc:Choice>
+          <mc:Fallback>
+            <w:pict>
+              <v:rect w14:anchorId="5A5C5F65" id="Rectangle 5" o:spid="_x0000_s1026" style="position:absolute;margin-left:0;margin-top:267.7pt;width:435.2pt;height:34.15pt;z-index:251774976;visibility:visible;mso-wrap-style:square;mso-width-percent:0;mso-height-percent:0;mso-wrap-distance-left:9pt;mso-wrap-distance-top:0;mso-wrap-distance-right:9pt;mso-wrap-distance-bottom:0;mso-position-horizontal:left;mso-position-horizontal-relative:margin;mso-position-vertical:absolute;mso-position-vertical-relative:text;mso-width-percent:0;mso-height-percent:0;mso-width-relative:margin;mso-height-relative:margin;v-text-anchor:middle" o:gfxdata="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" filled="f" strokecolor="red" strokeweight="1.5pt">
+                <w10:wrap anchorx="margin"/>
+              </v:rect>
+            </w:pict>
+          </mc:Fallback>
+        </mc:AlternateContent>
+      </w:r>
+      <w:r>
+        <w:rPr>
+          <w:rFonts w:eastAsia="Times New Roman" w:cs="Courier New"/>
+          <w:noProof/>
+        </w:rPr>
+        <mc:AlternateContent>
+          <mc:Choice Requires="wps">
+            <w:drawing>
               <wp:anchor distT="0" distB="0" distL="114300" distR="114300" simplePos="0" relativeHeight="251716608" behindDoc="0" locked="0" layoutInCell="1" allowOverlap="1" wp14:anchorId="19D1844A" wp14:editId="3856367E">
                 <wp:simplePos x="0" y="0"/>
                 <wp:positionH relativeFrom="page">
@@ -4167,6 +4858,7 @@
                               </w:rPr>
                               <w:t xml:space="preserve">jout de </w:t>
                             </w:r>
+                            <w:proofErr w:type="spellStart"/>
                             <w:r>
                               <w:rPr>
                                 <w:sz w:val="20"/>
@@ -4193,7 +4885,15 @@
                                 <w:sz w:val="20"/>
                                 <w:szCs w:val="20"/>
                               </w:rPr>
-                              <w:t xml:space="preserve">tatut </w:t>
+                              <w:t>tatut</w:t>
+                            </w:r>
+                            <w:proofErr w:type="spellEnd"/>
+                            <w:r>
+                              <w:rPr>
+                                <w:sz w:val="20"/>
+                                <w:szCs w:val="20"/>
+                              </w:rPr>
+                              <w:t xml:space="preserve"> </w:t>
                             </w:r>
                           </w:p>
                         </w:txbxContent>
@@ -4288,7 +4988,7 @@
         <mc:AlternateContent>
           <mc:Choice Requires="wps">
             <w:drawing>
-              <wp:anchor distT="0" distB="0" distL="114300" distR="114300" simplePos="0" relativeHeight="251724800" behindDoc="0" locked="0" layoutInCell="1" allowOverlap="1" wp14:anchorId="030A6300" wp14:editId="4B41E75A">
+              <wp:anchor distT="0" distB="0" distL="114300" distR="114300" simplePos="0" relativeHeight="251724800" behindDoc="0" locked="0" layoutInCell="1" allowOverlap="1" wp14:anchorId="030A6300" wp14:editId="397F29B5">
                 <wp:simplePos x="0" y="0"/>
                 <wp:positionH relativeFrom="column">
                   <wp:posOffset>381965</wp:posOffset>
@@ -4356,90 +5056,7 @@
           </mc:Choice>
           <mc:Fallback>
             <w:pict>
-              <v:rect w14:anchorId="6BBA3C36" id="Rectangle 5" o:spid="_x0000_s1026" style="position:absolute;margin-left:30.1pt;margin-top:77.85pt;width:128.8pt;height:5.9pt;z-index:251724800;visibility:visible;mso-wrap-style:square;mso-width-percent:0;mso-height-percent:0;mso-wrap-distance-left:9pt;mso-wrap-distance-top:0;mso-wrap-distance-right:9pt;mso-wrap-distance-bottom:0;mso-position-horizontal:absolute;mso-position-horizontal-relative:text;mso-position-vertical:absolute;mso-position-vertical-relative:text;mso-width-percent:0;mso-height-percent:0;mso-width-relative:margin;mso-height-relative:margin;v-text-anchor:middle" o:gfxdata="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" filled="f" strokecolor="red" strokeweight="1.5pt"/>
-            </w:pict>
-          </mc:Fallback>
-        </mc:AlternateContent>
-      </w:r>
-      <w:r>
-        <w:rPr>
-          <w:rFonts w:eastAsia="Times New Roman" w:cs="Courier New"/>
-          <w:noProof/>
-        </w:rPr>
-        <mc:AlternateContent>
-          <mc:Choice Requires="wps">
-            <w:drawing>
-              <wp:anchor distT="0" distB="0" distL="114300" distR="114300" simplePos="0" relativeHeight="251774976" behindDoc="0" locked="0" layoutInCell="1" allowOverlap="1" wp14:anchorId="64818027" wp14:editId="4EFEDC03">
-                <wp:simplePos x="0" y="0"/>
-                <wp:positionH relativeFrom="margin">
-                  <wp:align>left</wp:align>
-                </wp:positionH>
-                <wp:positionV relativeFrom="paragraph">
-                  <wp:posOffset>3423037</wp:posOffset>
-                </wp:positionV>
-                <wp:extent cx="5527040" cy="434051"/>
-                <wp:effectExtent l="0" t="0" r="16510" b="23495"/>
-                <wp:wrapNone/>
-                <wp:docPr id="1635721303" name="Rectangle 5"/>
-                <wp:cNvGraphicFramePr/>
-                <a:graphic xmlns:a="http://schemas.openxmlformats.org/drawingml/2006/main">
-                  <a:graphicData uri="http://schemas.microsoft.com/office/word/2010/wordprocessingShape">
-                    <wps:wsp>
-                      <wps:cNvSpPr/>
-                      <wps:spPr>
-                        <a:xfrm>
-                          <a:off x="0" y="0"/>
-                          <a:ext cx="5527040" cy="434051"/>
-                        </a:xfrm>
-                        <a:prstGeom prst="rect">
-                          <a:avLst/>
-                        </a:prstGeom>
-                        <a:noFill/>
-                        <a:ln w="19050">
-                          <a:solidFill>
-                            <a:srgbClr val="FF0000"/>
-                          </a:solidFill>
-                        </a:ln>
-                      </wps:spPr>
-                      <wps:style>
-                        <a:lnRef idx="2">
-                          <a:schemeClr val="accent1">
-                            <a:shade val="15000"/>
-                          </a:schemeClr>
-                        </a:lnRef>
-                        <a:fillRef idx="1">
-                          <a:schemeClr val="accent1"/>
-                        </a:fillRef>
-                        <a:effectRef idx="0">
-                          <a:schemeClr val="accent1"/>
-                        </a:effectRef>
-                        <a:fontRef idx="minor">
-                          <a:schemeClr val="lt1"/>
-                        </a:fontRef>
-                      </wps:style>
-                      <wps:bodyPr rot="0" spcFirstLastPara="0" vertOverflow="overflow" horzOverflow="overflow" vert="horz" wrap="square" lIns="91440" tIns="45720" rIns="91440" bIns="45720" numCol="1" spcCol="0" rtlCol="0" fromWordArt="0" anchor="ctr" anchorCtr="0" forceAA="0" compatLnSpc="1">
-                        <a:prstTxWarp prst="textNoShape">
-                          <a:avLst/>
-                        </a:prstTxWarp>
-                        <a:noAutofit/>
-                      </wps:bodyPr>
-                    </wps:wsp>
-                  </a:graphicData>
-                </a:graphic>
-                <wp14:sizeRelH relativeFrom="margin">
-                  <wp14:pctWidth>0</wp14:pctWidth>
-                </wp14:sizeRelH>
-                <wp14:sizeRelV relativeFrom="margin">
-                  <wp14:pctHeight>0</wp14:pctHeight>
-                </wp14:sizeRelV>
-              </wp:anchor>
-            </w:drawing>
-          </mc:Choice>
-          <mc:Fallback>
-            <w:pict>
-              <v:rect w14:anchorId="52649580" id="Rectangle 5" o:spid="_x0000_s1026" style="position:absolute;margin-left:0;margin-top:269.55pt;width:435.2pt;height:34.2pt;z-index:251774976;visibility:visible;mso-wrap-style:square;mso-width-percent:0;mso-height-percent:0;mso-wrap-distance-left:9pt;mso-wrap-distance-top:0;mso-wrap-distance-right:9pt;mso-wrap-distance-bottom:0;mso-position-horizontal:left;mso-position-horizontal-relative:margin;mso-position-vertical:absolute;mso-position-vertical-relative:text;mso-width-percent:0;mso-height-percent:0;mso-width-relative:margin;mso-height-relative:margin;v-text-anchor:middle" o:gfxdata="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" filled="f" strokecolor="red" strokeweight="1.5pt">
-                <w10:wrap anchorx="margin"/>
-              </v:rect>
+              <v:rect w14:anchorId="4E35DA32" id="Rectangle 5" o:spid="_x0000_s1026" style="position:absolute;margin-left:30.1pt;margin-top:77.85pt;width:128.8pt;height:5.9pt;z-index:251724800;visibility:visible;mso-wrap-style:square;mso-width-percent:0;mso-height-percent:0;mso-wrap-distance-left:9pt;mso-wrap-distance-top:0;mso-wrap-distance-right:9pt;mso-wrap-distance-bottom:0;mso-position-horizontal:absolute;mso-position-horizontal-relative:text;mso-position-vertical:absolute;mso-position-vertical-relative:text;mso-width-percent:0;mso-height-percent:0;mso-width-relative:margin;mso-height-relative:margin;v-text-anchor:middle" o:gfxdata="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" filled="f" strokecolor="red" strokeweight="1.5pt"/>
             </w:pict>
           </mc:Fallback>
         </mc:AlternateContent>
@@ -4494,6 +5111,7 @@
                                 <w:szCs w:val="36"/>
                               </w:rPr>
                             </w:pPr>
+                            <w:proofErr w:type="spellStart"/>
                             <w:r>
                               <w:rPr>
                                 <w:b/>
@@ -4503,6 +5121,7 @@
                               </w:rPr>
                               <w:t>CommandeLine</w:t>
                             </w:r>
+                            <w:proofErr w:type="spellEnd"/>
                           </w:p>
                         </w:txbxContent>
                       </wps:txbx>
@@ -4583,8 +5202,17 @@
           <w:sz w:val="26"/>
           <w:szCs w:val="26"/>
         </w:rPr>
-        <w:t>Dans EmployeConsole</w:t>
-      </w:r>
+        <w:t xml:space="preserve">Dans </w:t>
+      </w:r>
+      <w:proofErr w:type="spellStart"/>
+      <w:r>
+        <w:rPr>
+          <w:sz w:val="26"/>
+          <w:szCs w:val="26"/>
+        </w:rPr>
+        <w:t>EmployeConsole</w:t>
+      </w:r>
+      <w:proofErr w:type="spellEnd"/>
       <w:r>
         <w:rPr>
           <w:sz w:val="26"/>
@@ -4607,8 +5235,8 @@
           <w:szCs w:val="26"/>
         </w:rPr>
         <w:drawing>
-          <wp:inline distT="0" distB="0" distL="0" distR="0" wp14:anchorId="207DEE2F" wp14:editId="74FA6EBC">
-            <wp:extent cx="5527190" cy="3649394"/>
+          <wp:inline distT="0" distB="0" distL="0" distR="0" wp14:anchorId="207DEE2F" wp14:editId="02BFF260">
+            <wp:extent cx="5527190" cy="3611352"/>
             <wp:effectExtent l="0" t="0" r="0" b="8255"/>
             <wp:docPr id="868010730" name="Image 5"/>
             <wp:cNvGraphicFramePr>
@@ -4636,7 +5264,7 @@
                   <pic:spPr>
                     <a:xfrm>
                       <a:off x="0" y="0"/>
-                      <a:ext cx="5527190" cy="3649394"/>
+                      <a:ext cx="5527190" cy="3611352"/>
                     </a:xfrm>
                     <a:prstGeom prst="rect">
                       <a:avLst/>
@@ -4679,6 +5307,7 @@
         </w:rPr>
         <w:t xml:space="preserve">2) Dans </w:t>
       </w:r>
+      <w:proofErr w:type="spellStart"/>
       <w:r>
         <w:rPr>
           <w:sz w:val="26"/>
@@ -4691,7 +5320,15 @@
           <w:sz w:val="26"/>
           <w:szCs w:val="26"/>
         </w:rPr>
-        <w:t>Console :</w:t>
+        <w:t>Console</w:t>
+      </w:r>
+      <w:proofErr w:type="spellEnd"/>
+      <w:r>
+        <w:rPr>
+          <w:sz w:val="26"/>
+          <w:szCs w:val="26"/>
+        </w:rPr>
+        <w:t xml:space="preserve"> :</w:t>
       </w:r>
       <w:r>
         <w:rPr>
@@ -4740,7 +5377,11 @@
                               <w:jc w:val="center"/>
                             </w:pPr>
                             <w:r>
-                              <w:t>Ajout de changer</w:t>
+                              <w:t xml:space="preserve">Ajout de </w:t>
+                            </w:r>
+                            <w:proofErr w:type="spellStart"/>
+                            <w:r>
+                              <w:t>changer</w:t>
                             </w:r>
                             <w:r>
                               <w:t>A</w:t>
@@ -4748,6 +5389,7 @@
                             <w:r>
                               <w:t>dministrateur</w:t>
                             </w:r>
+                            <w:proofErr w:type="spellEnd"/>
                           </w:p>
                         </w:txbxContent>
                       </wps:txbx>
@@ -5272,6 +5914,7 @@
           <w:rFonts w:eastAsia="Times New Roman" w:cs="Courier New"/>
           <w:noProof/>
         </w:rPr>
+        <w:lastRenderedPageBreak/>
         <mc:AlternateContent>
           <mc:Choice Requires="wps">
             <w:drawing>
@@ -5317,6 +5960,7 @@
                                 <w:szCs w:val="36"/>
                               </w:rPr>
                             </w:pPr>
+                            <w:proofErr w:type="spellStart"/>
                             <w:r>
                               <w:rPr>
                                 <w:b/>
@@ -5326,6 +5970,7 @@
                               </w:rPr>
                               <w:t>Serialisation</w:t>
                             </w:r>
+                            <w:proofErr w:type="spellEnd"/>
                           </w:p>
                         </w:txbxContent>
                       </wps:txbx>
@@ -5392,7 +6037,23 @@
           <w:sz w:val="26"/>
           <w:szCs w:val="26"/>
         </w:rPr>
-        <w:t>) Dans serialization :</w:t>
+        <w:t xml:space="preserve">) Dans </w:t>
+      </w:r>
+      <w:proofErr w:type="spellStart"/>
+      <w:r>
+        <w:rPr>
+          <w:sz w:val="26"/>
+          <w:szCs w:val="26"/>
+        </w:rPr>
+        <w:t>serialization</w:t>
+      </w:r>
+      <w:proofErr w:type="spellEnd"/>
+      <w:r>
+        <w:rPr>
+          <w:sz w:val="26"/>
+          <w:szCs w:val="26"/>
+        </w:rPr>
+        <w:t xml:space="preserve"> :</w:t>
       </w:r>
       <w:r>
         <w:rPr>
@@ -5702,6 +6363,8 @@
                                 <w:szCs w:val="36"/>
                               </w:rPr>
                             </w:pPr>
+                            <w:proofErr w:type="spellStart"/>
+                            <w:proofErr w:type="gramStart"/>
                             <w:r>
                               <w:rPr>
                                 <w:b/>
@@ -5711,6 +6374,8 @@
                               </w:rPr>
                               <w:t>testsUnitaires</w:t>
                             </w:r>
+                            <w:proofErr w:type="spellEnd"/>
+                            <w:proofErr w:type="gramEnd"/>
                           </w:p>
                         </w:txbxContent>
                       </wps:txbx>
@@ -5955,55 +6620,86 @@
           <w:sz w:val="26"/>
           <w:szCs w:val="26"/>
         </w:rPr>
-        <w:t>4) Dans testLigue :</w:t>
-      </w:r>
-    </w:p>
-    <w:p>
-      <w:pPr>
-        <w:rPr>
-          <w:sz w:val="26"/>
-          <w:szCs w:val="26"/>
-        </w:rPr>
-      </w:pPr>
-    </w:p>
-    <w:p>
-      <w:pPr>
-        <w:rPr>
-          <w:sz w:val="26"/>
-          <w:szCs w:val="26"/>
-        </w:rPr>
-      </w:pPr>
-    </w:p>
-    <w:p>
-      <w:pPr>
-        <w:rPr>
-          <w:sz w:val="26"/>
-          <w:szCs w:val="26"/>
-        </w:rPr>
-      </w:pPr>
-    </w:p>
-    <w:p>
-      <w:pPr>
-        <w:rPr>
-          <w:sz w:val="26"/>
-          <w:szCs w:val="26"/>
-        </w:rPr>
-      </w:pPr>
-    </w:p>
-    <w:p>
-      <w:pPr>
-        <w:rPr>
-          <w:sz w:val="26"/>
-          <w:szCs w:val="26"/>
-        </w:rPr>
-      </w:pPr>
-      <w:r>
-        <w:rPr>
-          <w:sz w:val="26"/>
-          <w:szCs w:val="26"/>
-        </w:rPr>
-        <w:lastRenderedPageBreak/>
-        <w:t xml:space="preserve">5) Dans testEmploye </w:t>
+        <w:t xml:space="preserve">4) Dans </w:t>
+      </w:r>
+      <w:proofErr w:type="spellStart"/>
+      <w:r>
+        <w:rPr>
+          <w:sz w:val="26"/>
+          <w:szCs w:val="26"/>
+        </w:rPr>
+        <w:t>testLigue</w:t>
+      </w:r>
+      <w:proofErr w:type="spellEnd"/>
+      <w:r>
+        <w:rPr>
+          <w:sz w:val="26"/>
+          <w:szCs w:val="26"/>
+        </w:rPr>
+        <w:t xml:space="preserve"> :</w:t>
+      </w:r>
+    </w:p>
+    <w:p>
+      <w:pPr>
+        <w:rPr>
+          <w:sz w:val="26"/>
+          <w:szCs w:val="26"/>
+        </w:rPr>
+      </w:pPr>
+    </w:p>
+    <w:p>
+      <w:pPr>
+        <w:rPr>
+          <w:sz w:val="26"/>
+          <w:szCs w:val="26"/>
+        </w:rPr>
+      </w:pPr>
+    </w:p>
+    <w:p>
+      <w:pPr>
+        <w:rPr>
+          <w:sz w:val="26"/>
+          <w:szCs w:val="26"/>
+        </w:rPr>
+      </w:pPr>
+    </w:p>
+    <w:p>
+      <w:pPr>
+        <w:rPr>
+          <w:sz w:val="26"/>
+          <w:szCs w:val="26"/>
+        </w:rPr>
+      </w:pPr>
+    </w:p>
+    <w:p>
+      <w:pPr>
+        <w:rPr>
+          <w:sz w:val="26"/>
+          <w:szCs w:val="26"/>
+        </w:rPr>
+      </w:pPr>
+      <w:r>
+        <w:rPr>
+          <w:sz w:val="26"/>
+          <w:szCs w:val="26"/>
+        </w:rPr>
+        <w:t xml:space="preserve">5) Dans </w:t>
+      </w:r>
+      <w:proofErr w:type="spellStart"/>
+      <w:r>
+        <w:rPr>
+          <w:sz w:val="26"/>
+          <w:szCs w:val="26"/>
+        </w:rPr>
+        <w:t>testEmploye</w:t>
+      </w:r>
+      <w:proofErr w:type="spellEnd"/>
+      <w:r>
+        <w:rPr>
+          <w:sz w:val="26"/>
+          <w:szCs w:val="26"/>
+        </w:rPr>
+        <w:t xml:space="preserve"> </w:t>
       </w:r>
       <w:r>
         <w:rPr>
@@ -6032,6 +6728,7 @@
           <w:rFonts w:eastAsia="Times New Roman" w:cs="Courier New"/>
           <w:noProof/>
         </w:rPr>
+        <w:lastRenderedPageBreak/>
         <mc:AlternateContent>
           <mc:Choice Requires="wps">
             <w:drawing>
@@ -6193,7 +6890,23 @@
           <w:sz w:val="26"/>
           <w:szCs w:val="26"/>
         </w:rPr>
-        <w:t xml:space="preserve">6) Dans testGestionPersonnel </w:t>
+        <w:t xml:space="preserve">6) Dans </w:t>
+      </w:r>
+      <w:proofErr w:type="spellStart"/>
+      <w:r>
+        <w:rPr>
+          <w:sz w:val="26"/>
+          <w:szCs w:val="26"/>
+        </w:rPr>
+        <w:t>testGestionPersonnel</w:t>
+      </w:r>
+      <w:proofErr w:type="spellEnd"/>
+      <w:r>
+        <w:rPr>
+          <w:sz w:val="26"/>
+          <w:szCs w:val="26"/>
+        </w:rPr>
+        <w:t xml:space="preserve"> </w:t>
       </w:r>
       <w:r>
         <w:rPr>
@@ -6614,7 +7327,7 @@
           <w:szCs w:val="26"/>
         </w:rPr>
         <w:drawing>
-          <wp:anchor distT="0" distB="0" distL="114300" distR="114300" simplePos="0" relativeHeight="251754496" behindDoc="0" locked="0" layoutInCell="1" allowOverlap="1" wp14:anchorId="486497BB" wp14:editId="7AC02197">
+          <wp:anchor distT="0" distB="0" distL="114300" distR="114300" simplePos="0" relativeHeight="251754496" behindDoc="0" locked="0" layoutInCell="1" allowOverlap="1" wp14:anchorId="486497BB" wp14:editId="5CC9E792">
             <wp:simplePos x="0" y="0"/>
             <wp:positionH relativeFrom="column">
               <wp:posOffset>0</wp:posOffset>
@@ -7025,7 +7738,23 @@
           <w:sz w:val="26"/>
           <w:szCs w:val="26"/>
         </w:rPr>
-        <w:t>) Dans Credentials :</w:t>
+        <w:t xml:space="preserve">) Dans </w:t>
+      </w:r>
+      <w:proofErr w:type="spellStart"/>
+      <w:r>
+        <w:rPr>
+          <w:sz w:val="26"/>
+          <w:szCs w:val="26"/>
+        </w:rPr>
+        <w:t>Credentials</w:t>
+      </w:r>
+      <w:proofErr w:type="spellEnd"/>
+      <w:r>
+        <w:rPr>
+          <w:sz w:val="26"/>
+          <w:szCs w:val="26"/>
+        </w:rPr>
+        <w:t xml:space="preserve"> :</w:t>
       </w:r>
       <w:r>
         <w:rPr>
@@ -7986,7 +8715,23 @@
           <w:sz w:val="26"/>
           <w:szCs w:val="26"/>
         </w:rPr>
-        <w:t>) Dans jdbc :</w:t>
+        <w:t xml:space="preserve">) Dans </w:t>
+      </w:r>
+      <w:proofErr w:type="spellStart"/>
+      <w:r>
+        <w:rPr>
+          <w:sz w:val="26"/>
+          <w:szCs w:val="26"/>
+        </w:rPr>
+        <w:t>jdbc</w:t>
+      </w:r>
+      <w:proofErr w:type="spellEnd"/>
+      <w:r>
+        <w:rPr>
+          <w:sz w:val="26"/>
+          <w:szCs w:val="26"/>
+        </w:rPr>
+        <w:t xml:space="preserve"> :</w:t>
       </w:r>
       <w:r>
         <w:rPr>
@@ -8003,7 +8748,7 @@
           <w:szCs w:val="26"/>
         </w:rPr>
         <w:drawing>
-          <wp:inline distT="0" distB="0" distL="0" distR="0" wp14:anchorId="62FA318E" wp14:editId="1F6B8453">
+          <wp:inline distT="0" distB="0" distL="0" distR="0" wp14:anchorId="62FA318E" wp14:editId="5945909E">
             <wp:extent cx="5733415" cy="1947545"/>
             <wp:effectExtent l="0" t="0" r="635" b="0"/>
             <wp:docPr id="275181360" name="Image 17" descr="Une image contenant texte, capture d’écran&#10;&#10;Description générée automatiquement"/>
@@ -8051,7 +8796,7 @@
           <w:szCs w:val="26"/>
         </w:rPr>
         <w:drawing>
-          <wp:inline distT="0" distB="0" distL="0" distR="0" wp14:anchorId="2A5394F9" wp14:editId="5C86189F">
+          <wp:inline distT="0" distB="0" distL="0" distR="0" wp14:anchorId="2A5394F9" wp14:editId="736087C5">
             <wp:extent cx="5733415" cy="1457325"/>
             <wp:effectExtent l="0" t="0" r="635" b="9525"/>
             <wp:docPr id="286761084" name="Image 16" descr="Une image contenant texte, capture d’écran, Police&#10;&#10;Description générée automatiquement"/>
@@ -8099,7 +8844,7 @@
           <w:szCs w:val="26"/>
         </w:rPr>
         <w:drawing>
-          <wp:inline distT="0" distB="0" distL="0" distR="0" wp14:anchorId="1C3AD736" wp14:editId="240B31E6">
+          <wp:inline distT="0" distB="0" distL="0" distR="0" wp14:anchorId="1C3AD736" wp14:editId="53D37C9D">
             <wp:extent cx="5733415" cy="1497330"/>
             <wp:effectExtent l="0" t="0" r="635" b="7620"/>
             <wp:docPr id="524987893" name="Image 18" descr="Une image contenant capture d’écran, texte&#10;&#10;Description générée automatiquement"/>
@@ -8602,7 +9347,7 @@
           <w:szCs w:val="26"/>
         </w:rPr>
         <w:drawing>
-          <wp:inline distT="0" distB="0" distL="0" distR="0" wp14:anchorId="2DB40F32" wp14:editId="54DC573A">
+          <wp:inline distT="0" distB="0" distL="0" distR="0" wp14:anchorId="2DB40F32" wp14:editId="5B512A60">
             <wp:extent cx="5733415" cy="1507490"/>
             <wp:effectExtent l="0" t="0" r="635" b="0"/>
             <wp:docPr id="1270801223" name="Image 13" descr="Une image contenant capture d’écran, texte&#10;&#10;Description générée automatiquement"/>
@@ -8650,7 +9395,7 @@
           <w:szCs w:val="26"/>
         </w:rPr>
         <w:drawing>
-          <wp:inline distT="0" distB="0" distL="0" distR="0" wp14:anchorId="189FFB65" wp14:editId="6C92BFFE">
+          <wp:inline distT="0" distB="0" distL="0" distR="0" wp14:anchorId="189FFB65" wp14:editId="4E9593BA">
             <wp:extent cx="5733415" cy="1617345"/>
             <wp:effectExtent l="0" t="0" r="635" b="1905"/>
             <wp:docPr id="142226003" name="Image 15" descr="Une image contenant capture d’écran, texte&#10;&#10;Description générée automatiquement"/>
@@ -8905,8 +9650,25 @@
                                 <w:sz w:val="18"/>
                                 <w:szCs w:val="18"/>
                               </w:rPr>
-                              <w:t xml:space="preserve"> de jdbc avec </w:t>
+                              <w:t xml:space="preserve"> de </w:t>
                             </w:r>
+                            <w:proofErr w:type="spellStart"/>
+                            <w:r>
+                              <w:rPr>
+                                <w:sz w:val="18"/>
+                                <w:szCs w:val="18"/>
+                              </w:rPr>
+                              <w:t>jdbc</w:t>
+                            </w:r>
+                            <w:proofErr w:type="spellEnd"/>
+                            <w:r>
+                              <w:rPr>
+                                <w:sz w:val="18"/>
+                                <w:szCs w:val="18"/>
+                              </w:rPr>
+                              <w:t xml:space="preserve"> avec </w:t>
+                            </w:r>
+                            <w:proofErr w:type="spellStart"/>
                             <w:r>
                               <w:rPr>
                                 <w:sz w:val="18"/>
@@ -8914,6 +9676,7 @@
                               </w:rPr>
                               <w:t>gestionPersonnel</w:t>
                             </w:r>
+                            <w:proofErr w:type="spellEnd"/>
                           </w:p>
                         </w:txbxContent>
                       </wps:txbx>
@@ -9286,6 +10049,7 @@
         </w:rPr>
         <w:t xml:space="preserve">) Dans </w:t>
       </w:r>
+      <w:proofErr w:type="spellStart"/>
       <w:r>
         <w:rPr>
           <w:sz w:val="26"/>
@@ -9293,6 +10057,7 @@
         </w:rPr>
         <w:t>ExceptionDepart</w:t>
       </w:r>
+      <w:proofErr w:type="spellEnd"/>
       <w:r>
         <w:rPr>
           <w:sz w:val="26"/>
@@ -9321,7 +10086,7 @@
           <w:szCs w:val="26"/>
         </w:rPr>
         <w:drawing>
-          <wp:inline distT="0" distB="0" distL="0" distR="0" wp14:anchorId="77DA2D5A" wp14:editId="0E15921B">
+          <wp:inline distT="0" distB="0" distL="0" distR="0" wp14:anchorId="77DA2D5A" wp14:editId="117B9F29">
             <wp:extent cx="5733415" cy="2433955"/>
             <wp:effectExtent l="0" t="0" r="635" b="4445"/>
             <wp:docPr id="496500020" name="Image 20" descr="Une image contenant texte, capture d’écran&#10;&#10;Description générée automatiquement"/>
@@ -9517,6 +10282,7 @@
         </w:rPr>
         <w:t xml:space="preserve">) Dans </w:t>
       </w:r>
+      <w:proofErr w:type="spellStart"/>
       <w:r>
         <w:rPr>
           <w:sz w:val="26"/>
@@ -9531,6 +10297,7 @@
         </w:rPr>
         <w:t>nArrivee</w:t>
       </w:r>
+      <w:proofErr w:type="spellEnd"/>
       <w:r>
         <w:rPr>
           <w:sz w:val="26"/>
@@ -9552,7 +10319,7 @@
           <w:szCs w:val="26"/>
         </w:rPr>
         <w:drawing>
-          <wp:inline distT="0" distB="0" distL="0" distR="0" wp14:anchorId="53D9AE10" wp14:editId="3AD8111E">
+          <wp:inline distT="0" distB="0" distL="0" distR="0" wp14:anchorId="53D9AE10" wp14:editId="1DB05A0E">
             <wp:extent cx="5733415" cy="2357946"/>
             <wp:effectExtent l="0" t="0" r="635" b="4445"/>
             <wp:docPr id="1612264048" name="Image 20"/>
@@ -9887,7 +10654,23 @@
           <w:sz w:val="26"/>
           <w:szCs w:val="26"/>
         </w:rPr>
-        <w:t>12) Dans GestionPersonnel :</w:t>
+        <w:t xml:space="preserve">12) Dans </w:t>
+      </w:r>
+      <w:proofErr w:type="spellStart"/>
+      <w:r>
+        <w:rPr>
+          <w:sz w:val="26"/>
+          <w:szCs w:val="26"/>
+        </w:rPr>
+        <w:t>GestionPersonnel</w:t>
+      </w:r>
+      <w:proofErr w:type="spellEnd"/>
+      <w:r>
+        <w:rPr>
+          <w:sz w:val="26"/>
+          <w:szCs w:val="26"/>
+        </w:rPr>
+        <w:t xml:space="preserve"> :</w:t>
       </w:r>
       <w:r>
         <w:rPr>
@@ -9902,7 +10685,7 @@
           <w:noProof/>
         </w:rPr>
         <w:drawing>
-          <wp:inline distT="0" distB="0" distL="0" distR="0" wp14:anchorId="048DCFEC" wp14:editId="197F11BC">
+          <wp:inline distT="0" distB="0" distL="0" distR="0" wp14:anchorId="048DCFEC" wp14:editId="16BE4D83">
             <wp:extent cx="5733415" cy="875665"/>
             <wp:effectExtent l="0" t="0" r="635" b="635"/>
             <wp:docPr id="1630442610" name="Image 21" descr="Une image contenant texte, capture d’écran, Police&#10;&#10;Description générée automatiquement"/>
@@ -10767,8 +11550,17 @@
                                 <w:sz w:val="24"/>
                                 <w:szCs w:val="24"/>
                               </w:rPr>
-                              <w:t>Ajout du getter de l’id</w:t>
+                              <w:t xml:space="preserve">Ajout du getter de </w:t>
                             </w:r>
+                            <w:proofErr w:type="spellStart"/>
+                            <w:r>
+                              <w:rPr>
+                                <w:sz w:val="24"/>
+                                <w:szCs w:val="24"/>
+                              </w:rPr>
+                              <w:t>l’id</w:t>
+                            </w:r>
+                            <w:proofErr w:type="spellEnd"/>
                           </w:p>
                         </w:txbxContent>
                       </wps:txbx>
@@ -10937,7 +11729,23 @@
                                 <w:sz w:val="24"/>
                                 <w:szCs w:val="24"/>
                               </w:rPr>
-                              <w:t>Ajout des try/catch</w:t>
+                              <w:t xml:space="preserve">Ajout des </w:t>
+                            </w:r>
+                            <w:proofErr w:type="spellStart"/>
+                            <w:r>
+                              <w:rPr>
+                                <w:sz w:val="24"/>
+                                <w:szCs w:val="24"/>
+                              </w:rPr>
+                              <w:t>try</w:t>
+                            </w:r>
+                            <w:proofErr w:type="spellEnd"/>
+                            <w:r>
+                              <w:rPr>
+                                <w:sz w:val="24"/>
+                                <w:szCs w:val="24"/>
+                              </w:rPr>
+                              <w:t>/catch</w:t>
                             </w:r>
                           </w:p>
                         </w:txbxContent>
@@ -11350,7 +12158,23 @@
                                 <w:sz w:val="24"/>
                                 <w:szCs w:val="24"/>
                               </w:rPr>
-                              <w:t>Ajout des try/catch</w:t>
+                              <w:t xml:space="preserve">Ajout des </w:t>
+                            </w:r>
+                            <w:proofErr w:type="spellStart"/>
+                            <w:r>
+                              <w:rPr>
+                                <w:sz w:val="24"/>
+                                <w:szCs w:val="24"/>
+                              </w:rPr>
+                              <w:t>try</w:t>
+                            </w:r>
+                            <w:proofErr w:type="spellEnd"/>
+                            <w:r>
+                              <w:rPr>
+                                <w:sz w:val="24"/>
+                                <w:szCs w:val="24"/>
+                              </w:rPr>
+                              <w:t>/catch</w:t>
                             </w:r>
                           </w:p>
                         </w:txbxContent>
@@ -11530,7 +12354,7 @@
           <w:szCs w:val="26"/>
         </w:rPr>
         <w:drawing>
-          <wp:inline distT="0" distB="0" distL="0" distR="0" wp14:anchorId="16B75296" wp14:editId="76258C2A">
+          <wp:inline distT="0" distB="0" distL="0" distR="0" wp14:anchorId="16B75296" wp14:editId="1F0B7CC5">
             <wp:extent cx="5733415" cy="547370"/>
             <wp:effectExtent l="0" t="0" r="635" b="5080"/>
             <wp:docPr id="778575977" name="Image 27"/>
@@ -11578,7 +12402,7 @@
           <w:szCs w:val="26"/>
         </w:rPr>
         <w:drawing>
-          <wp:inline distT="0" distB="0" distL="0" distR="0" wp14:anchorId="19BB3780" wp14:editId="1BC1D56E">
+          <wp:inline distT="0" distB="0" distL="0" distR="0" wp14:anchorId="19BB3780" wp14:editId="2D04750F">
             <wp:extent cx="3060071" cy="1533594"/>
             <wp:effectExtent l="0" t="0" r="6985" b="9525"/>
             <wp:docPr id="787701379" name="Image 26" descr="Une image contenant texte, capture d’écran, Police&#10;&#10;Description générée automatiquement"/>
@@ -11662,7 +12486,23 @@
           <w:sz w:val="26"/>
           <w:szCs w:val="26"/>
         </w:rPr>
-        <w:t>) Dans Employe :</w:t>
+        <w:t xml:space="preserve">) Dans </w:t>
+      </w:r>
+      <w:proofErr w:type="spellStart"/>
+      <w:r>
+        <w:rPr>
+          <w:sz w:val="26"/>
+          <w:szCs w:val="26"/>
+        </w:rPr>
+        <w:t>Employe</w:t>
+      </w:r>
+      <w:proofErr w:type="spellEnd"/>
+      <w:r>
+        <w:rPr>
+          <w:sz w:val="26"/>
+          <w:szCs w:val="26"/>
+        </w:rPr>
+        <w:t xml:space="preserve"> :</w:t>
       </w:r>
     </w:p>
     <w:p>
@@ -11817,7 +12657,23 @@
                                 <w:sz w:val="20"/>
                                 <w:szCs w:val="20"/>
                               </w:rPr>
-                              <w:t xml:space="preserve"> du statut et des dates + try/catch</w:t>
+                              <w:t xml:space="preserve"> du statut et des dates + </w:t>
+                            </w:r>
+                            <w:proofErr w:type="spellStart"/>
+                            <w:r>
+                              <w:rPr>
+                                <w:sz w:val="20"/>
+                                <w:szCs w:val="20"/>
+                              </w:rPr>
+                              <w:t>try</w:t>
+                            </w:r>
+                            <w:proofErr w:type="spellEnd"/>
+                            <w:r>
+                              <w:rPr>
+                                <w:sz w:val="20"/>
+                                <w:szCs w:val="20"/>
+                              </w:rPr>
+                              <w:t>/catch</w:t>
                             </w:r>
                           </w:p>
                         </w:txbxContent>
@@ -12485,8 +13341,17 @@
                                 <w:sz w:val="20"/>
                                 <w:szCs w:val="20"/>
                               </w:rPr>
-                              <w:t>Getter gestionPersonnel</w:t>
+                              <w:t xml:space="preserve">Getter </w:t>
                             </w:r>
+                            <w:proofErr w:type="spellStart"/>
+                            <w:r>
+                              <w:rPr>
+                                <w:sz w:val="20"/>
+                                <w:szCs w:val="20"/>
+                              </w:rPr>
+                              <w:t>gestionPersonnel</w:t>
+                            </w:r>
+                            <w:proofErr w:type="spellEnd"/>
                           </w:p>
                         </w:txbxContent>
                       </wps:txbx>
@@ -12544,7 +13409,7 @@
           <w:szCs w:val="26"/>
         </w:rPr>
         <w:drawing>
-          <wp:inline distT="0" distB="0" distL="0" distR="0" wp14:anchorId="007A10E4" wp14:editId="4FC03519">
+          <wp:inline distT="0" distB="0" distL="0" distR="0" wp14:anchorId="007A10E4" wp14:editId="617DAA8B">
             <wp:extent cx="2928194" cy="559759"/>
             <wp:effectExtent l="0" t="0" r="5715" b="0"/>
             <wp:docPr id="953774513" name="Image 36" descr="Une image contenant texte, capture d’écran, Police&#10;&#10;Description générée automatiquement"/>
@@ -12649,8 +13514,17 @@
                                 <w:sz w:val="20"/>
                                 <w:szCs w:val="20"/>
                               </w:rPr>
-                              <w:t>Getter de l’id</w:t>
+                              <w:t xml:space="preserve">Getter de </w:t>
                             </w:r>
+                            <w:proofErr w:type="spellStart"/>
+                            <w:r>
+                              <w:rPr>
+                                <w:sz w:val="20"/>
+                                <w:szCs w:val="20"/>
+                              </w:rPr>
+                              <w:t>l’id</w:t>
+                            </w:r>
+                            <w:proofErr w:type="spellEnd"/>
                           </w:p>
                         </w:txbxContent>
                       </wps:txbx>
@@ -12708,7 +13582,7 @@
           <w:szCs w:val="26"/>
         </w:rPr>
         <w:drawing>
-          <wp:inline distT="0" distB="0" distL="0" distR="0" wp14:anchorId="17E6BB7E" wp14:editId="784D7CF8">
+          <wp:inline distT="0" distB="0" distL="0" distR="0" wp14:anchorId="17E6BB7E" wp14:editId="388500D5">
             <wp:extent cx="1358386" cy="406241"/>
             <wp:effectExtent l="0" t="0" r="0" b="0"/>
             <wp:docPr id="945037022" name="Image 40" descr="Une image contenant texte, Police, écriture manuscrite, capture d’écran&#10;&#10;Description générée automatiquement"/>
@@ -13510,7 +14384,7 @@
           <w:szCs w:val="26"/>
         </w:rPr>
         <w:drawing>
-          <wp:inline distT="0" distB="0" distL="0" distR="0" wp14:anchorId="3A17E068" wp14:editId="03F33373">
+          <wp:inline distT="0" distB="0" distL="0" distR="0" wp14:anchorId="3A17E068" wp14:editId="1F6D2083">
             <wp:extent cx="2720034" cy="1552669"/>
             <wp:effectExtent l="0" t="0" r="4445" b="0"/>
             <wp:docPr id="815555648" name="Image 33" descr="Une image contenant texte, capture d’écran, Police&#10;&#10;Description générée automatiquement"/>
@@ -14018,6 +14892,7 @@
                               </w:rPr>
                               <w:t xml:space="preserve">de </w:t>
                             </w:r>
+                            <w:proofErr w:type="spellStart"/>
                             <w:r>
                               <w:rPr>
                                 <w:sz w:val="20"/>
@@ -14032,6 +14907,7 @@
                               </w:rPr>
                               <w:t>assword</w:t>
                             </w:r>
+                            <w:proofErr w:type="spellEnd"/>
                           </w:p>
                         </w:txbxContent>
                       </wps:txbx>
@@ -14158,8 +15034,17 @@
                                 <w:sz w:val="20"/>
                                 <w:szCs w:val="20"/>
                               </w:rPr>
-                              <w:t>Getter de password</w:t>
+                              <w:t xml:space="preserve">Getter de </w:t>
                             </w:r>
+                            <w:proofErr w:type="spellStart"/>
+                            <w:r>
+                              <w:rPr>
+                                <w:sz w:val="20"/>
+                                <w:szCs w:val="20"/>
+                              </w:rPr>
+                              <w:t>password</w:t>
+                            </w:r>
+                            <w:proofErr w:type="spellEnd"/>
                           </w:p>
                         </w:txbxContent>
                       </wps:txbx>
@@ -14300,7 +15185,7 @@
           <w:szCs w:val="26"/>
         </w:rPr>
         <w:drawing>
-          <wp:inline distT="0" distB="0" distL="0" distR="0" wp14:anchorId="2F6BB01A" wp14:editId="75BD8DBB">
+          <wp:inline distT="0" distB="0" distL="0" distR="0" wp14:anchorId="2F6BB01A" wp14:editId="640498F7">
             <wp:extent cx="2719681" cy="1960076"/>
             <wp:effectExtent l="0" t="0" r="5080" b="2540"/>
             <wp:docPr id="1251981284" name="Image 38"/>
@@ -14482,19 +15367,44 @@
                                 <w:szCs w:val="20"/>
                               </w:rPr>
                             </w:pPr>
+                            <w:proofErr w:type="spellStart"/>
                             <w:r>
                               <w:rPr>
                                 <w:sz w:val="20"/>
                                 <w:szCs w:val="20"/>
                               </w:rPr>
-                              <w:t xml:space="preserve">Else et </w:t>
+                              <w:t>Else</w:t>
+                            </w:r>
+                            <w:proofErr w:type="spellEnd"/>
+                            <w:r>
+                              <w:rPr>
+                                <w:sz w:val="20"/>
+                                <w:szCs w:val="20"/>
+                              </w:rPr>
+                              <w:t xml:space="preserve"> et </w:t>
                             </w:r>
                             <w:r>
                               <w:rPr>
                                 <w:sz w:val="20"/>
                                 <w:szCs w:val="20"/>
                               </w:rPr>
-                              <w:t>Try/catch de remove()</w:t>
+                              <w:t xml:space="preserve">Try/catch de </w:t>
+                            </w:r>
+                            <w:proofErr w:type="spellStart"/>
+                            <w:r>
+                              <w:rPr>
+                                <w:sz w:val="20"/>
+                                <w:szCs w:val="20"/>
+                              </w:rPr>
+                              <w:t>remove</w:t>
+                            </w:r>
+                            <w:proofErr w:type="spellEnd"/>
+                            <w:r>
+                              <w:rPr>
+                                <w:sz w:val="20"/>
+                                <w:szCs w:val="20"/>
+                              </w:rPr>
+                              <w:t>()</w:t>
                             </w:r>
                           </w:p>
                         </w:txbxContent>
@@ -14560,7 +15470,7 @@
           <w:szCs w:val="26"/>
         </w:rPr>
         <w:drawing>
-          <wp:inline distT="0" distB="0" distL="0" distR="0" wp14:anchorId="31C2718C" wp14:editId="3CFA9F49">
+          <wp:inline distT="0" distB="0" distL="0" distR="0" wp14:anchorId="31C2718C" wp14:editId="73D596BC">
             <wp:extent cx="3203384" cy="2648138"/>
             <wp:effectExtent l="0" t="0" r="0" b="0"/>
             <wp:docPr id="1379040387" name="Image 37" descr="Une image contenant texte, capture d’écran&#10;&#10;Description générée automatiquement"/>
@@ -14724,7 +15634,7 @@
           <w:szCs w:val="26"/>
         </w:rPr>
         <w:drawing>
-          <wp:inline distT="0" distB="0" distL="0" distR="0" wp14:anchorId="4259029F" wp14:editId="5EFE2D2F">
+          <wp:inline distT="0" distB="0" distL="0" distR="0" wp14:anchorId="4259029F" wp14:editId="2FDAB16E">
             <wp:extent cx="3049270" cy="1071245"/>
             <wp:effectExtent l="0" t="0" r="0" b="0"/>
             <wp:docPr id="1092494887" name="Image 41" descr="Une image contenant texte, Police, capture d’écran&#10;&#10;Description générée automatiquement"/>
@@ -14828,7 +15738,23 @@
                                 <w:sz w:val="20"/>
                                 <w:szCs w:val="20"/>
                               </w:rPr>
-                              <w:t>Setter des dates + try/catch</w:t>
+                              <w:t xml:space="preserve">Setter des dates + </w:t>
+                            </w:r>
+                            <w:proofErr w:type="spellStart"/>
+                            <w:r>
+                              <w:rPr>
+                                <w:sz w:val="20"/>
+                                <w:szCs w:val="20"/>
+                              </w:rPr>
+                              <w:t>try</w:t>
+                            </w:r>
+                            <w:proofErr w:type="spellEnd"/>
+                            <w:r>
+                              <w:rPr>
+                                <w:sz w:val="20"/>
+                                <w:szCs w:val="20"/>
+                              </w:rPr>
+                              <w:t>/catch</w:t>
                             </w:r>
                           </w:p>
                         </w:txbxContent>
@@ -16827,6 +17753,7 @@
   <w:rsids>
     <w:rsidRoot w:val="00857516"/>
     <w:rsid w:val="004D01D7"/>
+    <w:rsid w:val="00604657"/>
     <w:rsid w:val="00857516"/>
     <w:rsid w:val="00A9298C"/>
     <w:rsid w:val="00AE6A12"/>
